--- a/docs/KB-file-formats.docx
+++ b/docs/KB-file-formats.docx
@@ -1,10 +1,10 @@
 
 <file path=word/document.xml><?xml version="1.0" encoding="utf-8"?>
-<w:document xmlns:wpc="http://schemas.microsoft.com/office/word/2010/wordprocessingCanvas" xmlns:cx="http://schemas.microsoft.com/office/drawing/2014/chartex" xmlns:cx1="http://schemas.microsoft.com/office/drawing/2015/9/8/chartex" xmlns:mc="http://schemas.openxmlformats.org/markup-compatibility/2006" xmlns:o="urn:schemas-microsoft-com:office:office" xmlns:r="http://schemas.openxmlformats.org/officeDocument/2006/relationships" xmlns:m="http://schemas.openxmlformats.org/officeDocument/2006/math" xmlns:v="urn:schemas-microsoft-com:vml" xmlns:wp14="http://schemas.microsoft.com/office/word/2010/wordprocessingDrawing" xmlns:wp="http://schemas.openxmlformats.org/drawingml/2006/wordprocessingDrawing" xmlns:w10="urn:schemas-microsoft-com:office:word" xmlns:w="http://schemas.openxmlformats.org/wordprocessingml/2006/main" xmlns:w14="http://schemas.microsoft.com/office/word/2010/wordml" xmlns:w15="http://schemas.microsoft.com/office/word/2012/wordml" xmlns:w16se="http://schemas.microsoft.com/office/word/2015/wordml/symex" xmlns:wpg="http://schemas.microsoft.com/office/word/2010/wordprocessingGroup" xmlns:wpi="http://schemas.microsoft.com/office/word/2010/wordprocessingInk" xmlns:wne="http://schemas.microsoft.com/office/word/2006/wordml" xmlns:wps="http://schemas.microsoft.com/office/word/2010/wordprocessingShape" mc:Ignorable="w14 w15 w16se wp14">
+<w:document xmlns:wpc="http://schemas.microsoft.com/office/word/2010/wordprocessingCanvas" xmlns:cx="http://schemas.microsoft.com/office/drawing/2014/chartex" xmlns:cx1="http://schemas.microsoft.com/office/drawing/2015/9/8/chartex" xmlns:cx2="http://schemas.microsoft.com/office/drawing/2015/10/21/chartex" xmlns:cx3="http://schemas.microsoft.com/office/drawing/2016/5/9/chartex" xmlns:cx4="http://schemas.microsoft.com/office/drawing/2016/5/10/chartex" xmlns:cx5="http://schemas.microsoft.com/office/drawing/2016/5/11/chartex" xmlns:cx6="http://schemas.microsoft.com/office/drawing/2016/5/12/chartex" xmlns:cx7="http://schemas.microsoft.com/office/drawing/2016/5/13/chartex" xmlns:cx8="http://schemas.microsoft.com/office/drawing/2016/5/14/chartex" xmlns:mc="http://schemas.openxmlformats.org/markup-compatibility/2006" xmlns:aink="http://schemas.microsoft.com/office/drawing/2016/ink" xmlns:am3d="http://schemas.microsoft.com/office/drawing/2017/model3d" xmlns:o="urn:schemas-microsoft-com:office:office" xmlns:r="http://schemas.openxmlformats.org/officeDocument/2006/relationships" xmlns:m="http://schemas.openxmlformats.org/officeDocument/2006/math" xmlns:v="urn:schemas-microsoft-com:vml" xmlns:wp14="http://schemas.microsoft.com/office/word/2010/wordprocessingDrawing" xmlns:wp="http://schemas.openxmlformats.org/drawingml/2006/wordprocessingDrawing" xmlns:w10="urn:schemas-microsoft-com:office:word" xmlns:w="http://schemas.openxmlformats.org/wordprocessingml/2006/main" xmlns:w14="http://schemas.microsoft.com/office/word/2010/wordml" xmlns:w15="http://schemas.microsoft.com/office/word/2012/wordml" xmlns:w16cex="http://schemas.microsoft.com/office/word/2018/wordml/cex" xmlns:w16cid="http://schemas.microsoft.com/office/word/2016/wordml/cid" xmlns:w16="http://schemas.microsoft.com/office/word/2018/wordml" xmlns:w16se="http://schemas.microsoft.com/office/word/2015/wordml/symex" xmlns:wpg="http://schemas.microsoft.com/office/word/2010/wordprocessingGroup" xmlns:wpi="http://schemas.microsoft.com/office/word/2010/wordprocessingInk" xmlns:wne="http://schemas.microsoft.com/office/word/2006/wordml" xmlns:wps="http://schemas.microsoft.com/office/word/2010/wordprocessingShape" mc:Ignorable="w14 w15 w16se w16cid w16 w16cex wp14">
   <w:body>
     <w:p>
       <w:pPr>
-        <w:pStyle w:val="Titre"/>
+        <w:pStyle w:val="Title"/>
       </w:pPr>
       <w:r>
         <w:t>Knowledgebase</w:t>
@@ -15,7 +15,7 @@
     </w:p>
     <w:p>
       <w:pPr>
-        <w:pStyle w:val="Titre1"/>
+        <w:pStyle w:val="Heading1"/>
       </w:pPr>
       <w:r>
         <w:t>In</w:t>
@@ -35,8 +35,13 @@
         <w:t xml:space="preserve">nowledgebase </w:t>
       </w:r>
       <w:r>
-        <w:t>(KB) for iKnow</w:t>
-      </w:r>
+        <w:t xml:space="preserve">(KB) for </w:t>
+      </w:r>
+      <w:proofErr w:type="spellStart"/>
+      <w:r>
+        <w:t>iKnow</w:t>
+      </w:r>
+      <w:proofErr w:type="spellEnd"/>
       <w:r>
         <w:t xml:space="preserve">. A KB consists of seven </w:t>
       </w:r>
@@ -215,44 +220,23 @@
           <w:numId w:val="21"/>
         </w:numPr>
         <w:spacing w:after="0"/>
-        <w:rPr>
-          <w:lang w:val="nl-BE"/>
-        </w:rPr>
-      </w:pPr>
-      <w:r>
-        <w:rPr>
-          <w:lang w:val="nl-BE"/>
-        </w:rPr>
+      </w:pPr>
+      <w:r>
         <w:t xml:space="preserve">Lexical representations </w:t>
       </w:r>
       <w:r>
-        <w:rPr>
-          <w:lang w:val="nl-BE"/>
-        </w:rPr>
         <w:tab/>
       </w:r>
       <w:r>
-        <w:rPr>
-          <w:lang w:val="nl-BE"/>
-        </w:rPr>
         <w:t xml:space="preserve">XX_dev_xx_lexreps.csv </w:t>
       </w:r>
       <w:r>
-        <w:rPr>
-          <w:lang w:val="nl-BE"/>
-        </w:rPr>
         <w:tab/>
       </w:r>
       <w:r>
-        <w:rPr>
-          <w:lang w:val="nl-BE"/>
-        </w:rPr>
         <w:tab/>
       </w:r>
       <w:r>
-        <w:rPr>
-          <w:lang w:val="nl-BE"/>
-        </w:rPr>
         <w:t>lexreps.csv</w:t>
       </w:r>
     </w:p>
@@ -485,7 +469,7 @@
     </w:p>
     <w:p>
       <w:pPr>
-        <w:pStyle w:val="Titre1"/>
+        <w:pStyle w:val="Heading1"/>
       </w:pPr>
       <w:bookmarkStart w:id="0" w:name="_Ref249331162"/>
       <w:bookmarkStart w:id="1" w:name="_Ref249330178"/>
@@ -560,7 +544,15 @@
       </w:pPr>
       <w:r>
         <w:lastRenderedPageBreak/>
-        <w:t xml:space="preserve">Sentence Seperator. </w:t>
+        <w:t xml:space="preserve">Sentence </w:t>
+      </w:r>
+      <w:proofErr w:type="spellStart"/>
+      <w:r>
+        <w:t>Seperator</w:t>
+      </w:r>
+      <w:proofErr w:type="spellEnd"/>
+      <w:r>
+        <w:t xml:space="preserve">. </w:t>
       </w:r>
       <w:r>
         <w:t>These are words</w:t>
@@ -583,7 +575,15 @@
         <w:t>An item in acro.csv must be a complete word.</w:t>
       </w:r>
       <w:r>
-        <w:t xml:space="preserve"> The detection passes case-sensitive.</w:t>
+        <w:t xml:space="preserve"> The detection passes </w:t>
+      </w:r>
+      <w:proofErr w:type="gramStart"/>
+      <w:r>
+        <w:t>case-sensitive</w:t>
+      </w:r>
+      <w:proofErr w:type="gramEnd"/>
+      <w:r>
+        <w:t>.</w:t>
       </w:r>
     </w:p>
     <w:p>
@@ -612,6 +612,7 @@
           <w:szCs w:val="20"/>
         </w:rPr>
       </w:pPr>
+      <w:proofErr w:type="gramStart"/>
       <w:r>
         <w:t>Examples:</w:t>
       </w:r>
@@ -624,7 +625,16 @@
           <w:sz w:val="20"/>
           <w:szCs w:val="20"/>
         </w:rPr>
-        <w:t>;;Mr.;0;</w:t>
+        <w:t>;;</w:t>
+      </w:r>
+      <w:proofErr w:type="gramEnd"/>
+      <w:r>
+        <w:rPr>
+          <w:rFonts w:ascii="Courier New" w:hAnsi="Courier New" w:cs="Courier New"/>
+          <w:sz w:val="20"/>
+          <w:szCs w:val="20"/>
+        </w:rPr>
+        <w:t>Mr.;0;</w:t>
       </w:r>
     </w:p>
     <w:p>
@@ -649,25 +659,35 @@
         </w:rPr>
         <w:tab/>
       </w:r>
-      <w:r>
-        <w:rPr>
-          <w:rFonts w:ascii="Courier New" w:hAnsi="Courier New" w:cs="Courier New"/>
-          <w:sz w:val="20"/>
-          <w:szCs w:val="20"/>
-        </w:rPr>
-        <w:t>;;Abstract:;1;</w:t>
-      </w:r>
-    </w:p>
-    <w:p>
-      <w:pPr>
-        <w:rPr>
-          <w:rFonts w:ascii="Courier New" w:hAnsi="Courier New" w:cs="Courier New"/>
-        </w:rPr>
-      </w:pPr>
-    </w:p>
-    <w:p>
-      <w:pPr>
-        <w:pStyle w:val="Titre1"/>
+      <w:proofErr w:type="gramStart"/>
+      <w:r>
+        <w:rPr>
+          <w:rFonts w:ascii="Courier New" w:hAnsi="Courier New" w:cs="Courier New"/>
+          <w:sz w:val="20"/>
+          <w:szCs w:val="20"/>
+        </w:rPr>
+        <w:t>;;</w:t>
+      </w:r>
+      <w:proofErr w:type="gramEnd"/>
+      <w:r>
+        <w:rPr>
+          <w:rFonts w:ascii="Courier New" w:hAnsi="Courier New" w:cs="Courier New"/>
+          <w:sz w:val="20"/>
+          <w:szCs w:val="20"/>
+        </w:rPr>
+        <w:t>Abstract:;1;</w:t>
+      </w:r>
+    </w:p>
+    <w:p>
+      <w:pPr>
+        <w:rPr>
+          <w:rFonts w:ascii="Courier New" w:hAnsi="Courier New" w:cs="Courier New"/>
+        </w:rPr>
+      </w:pPr>
+    </w:p>
+    <w:p>
+      <w:pPr>
+        <w:pStyle w:val="Heading1"/>
       </w:pPr>
       <w:bookmarkStart w:id="2" w:name="_Ref249331015"/>
       <w:r>
@@ -692,19 +712,35 @@
         <w:t xml:space="preserve"> works on the indexes of Concepts</w:t>
       </w:r>
       <w:r>
-        <w:t>, Relations, Path</w:t>
+        <w:t xml:space="preserve">, Relations, </w:t>
+      </w:r>
+      <w:proofErr w:type="spellStart"/>
+      <w:r>
+        <w:t>Path</w:t>
       </w:r>
       <w:r>
         <w:t>R</w:t>
       </w:r>
       <w:r>
-        <w:t>elevants and Non</w:t>
+        <w:t>elevants</w:t>
+      </w:r>
+      <w:proofErr w:type="spellEnd"/>
+      <w:r>
+        <w:t xml:space="preserve"> and </w:t>
+      </w:r>
+      <w:proofErr w:type="spellStart"/>
+      <w:r>
+        <w:t>Non</w:t>
       </w:r>
       <w:r>
         <w:t>R</w:t>
       </w:r>
       <w:r>
-        <w:t>elevants.</w:t>
+        <w:t>elevants</w:t>
+      </w:r>
+      <w:proofErr w:type="spellEnd"/>
+      <w:r>
+        <w:t>.</w:t>
       </w:r>
       <w:r>
         <w:t xml:space="preserve">  </w:t>
@@ -742,6 +778,7 @@
           <w:szCs w:val="20"/>
         </w:rPr>
       </w:pPr>
+      <w:proofErr w:type="gramStart"/>
       <w:r>
         <w:t>Examples:</w:t>
       </w:r>
@@ -754,7 +791,16 @@
           <w:sz w:val="20"/>
           <w:szCs w:val="20"/>
         </w:rPr>
-        <w:t>;;R -;-;0;</w:t>
+        <w:t>;;</w:t>
+      </w:r>
+      <w:proofErr w:type="gramEnd"/>
+      <w:r>
+        <w:rPr>
+          <w:rFonts w:ascii="Courier New" w:hAnsi="Courier New" w:cs="Courier New"/>
+          <w:sz w:val="20"/>
+          <w:szCs w:val="20"/>
+        </w:rPr>
+        <w:t>R -;-;0;</w:t>
       </w:r>
       <w:r>
         <w:rPr>
@@ -786,13 +832,33 @@
         </w:rPr>
         <w:tab/>
       </w:r>
-      <w:r>
-        <w:rPr>
-          <w:rFonts w:ascii="Courier New" w:hAnsi="Courier New" w:cs="Courier New"/>
-          <w:sz w:val="20"/>
-          <w:szCs w:val="20"/>
-        </w:rPr>
-        <w:t>;;Cno- ;no-;0;</w:t>
+      <w:proofErr w:type="gramStart"/>
+      <w:r>
+        <w:rPr>
+          <w:rFonts w:ascii="Courier New" w:hAnsi="Courier New" w:cs="Courier New"/>
+          <w:sz w:val="20"/>
+          <w:szCs w:val="20"/>
+        </w:rPr>
+        <w:t>;;</w:t>
+      </w:r>
+      <w:proofErr w:type="spellStart"/>
+      <w:proofErr w:type="gramEnd"/>
+      <w:r>
+        <w:rPr>
+          <w:rFonts w:ascii="Courier New" w:hAnsi="Courier New" w:cs="Courier New"/>
+          <w:sz w:val="20"/>
+          <w:szCs w:val="20"/>
+        </w:rPr>
+        <w:t>Cno</w:t>
+      </w:r>
+      <w:proofErr w:type="spellEnd"/>
+      <w:r>
+        <w:rPr>
+          <w:rFonts w:ascii="Courier New" w:hAnsi="Courier New" w:cs="Courier New"/>
+          <w:sz w:val="20"/>
+          <w:szCs w:val="20"/>
+        </w:rPr>
+        <w:t>- ;no-;0;</w:t>
       </w:r>
       <w:r>
         <w:rPr>
@@ -823,7 +889,15 @@
         <w:t>if the search pattern is preceded by C</w:t>
       </w:r>
       <w:r>
-        <w:t xml:space="preserve">:  a </w:t>
+        <w:t xml:space="preserve">:  </w:t>
+      </w:r>
+      <w:proofErr w:type="gramStart"/>
+      <w:r>
+        <w:t>a</w:t>
+      </w:r>
+      <w:proofErr w:type="gramEnd"/>
+      <w:r>
+        <w:t xml:space="preserve"> </w:t>
       </w:r>
       <w:r>
         <w:t>C</w:t>
@@ -843,6 +917,7 @@
       <w:r>
         <w:t xml:space="preserve">elation, if preceded by P: a </w:t>
       </w:r>
+      <w:proofErr w:type="spellStart"/>
       <w:r>
         <w:t>P</w:t>
       </w:r>
@@ -853,8 +928,13 @@
         <w:t>R</w:t>
       </w:r>
       <w:r>
-        <w:t xml:space="preserve">elevant, if preceded by N: a </w:t>
-      </w:r>
+        <w:t>elevant</w:t>
+      </w:r>
+      <w:proofErr w:type="spellEnd"/>
+      <w:r>
+        <w:t xml:space="preserve">, if preceded by N: a </w:t>
+      </w:r>
+      <w:proofErr w:type="spellStart"/>
       <w:r>
         <w:t>N</w:t>
       </w:r>
@@ -865,7 +945,11 @@
         <w:t>R</w:t>
       </w:r>
       <w:r>
-        <w:t xml:space="preserve">elevant, if none of these, the default type is </w:t>
+        <w:t>elevant</w:t>
+      </w:r>
+      <w:proofErr w:type="spellEnd"/>
+      <w:r>
+        <w:t xml:space="preserve">, if none of these, the default type is </w:t>
       </w:r>
       <w:r>
         <w:t>C</w:t>
@@ -916,8 +1000,13 @@
         <w:spacing w:after="0"/>
       </w:pPr>
       <w:r>
-        <w:t>anywhere in an index, indicated by position value 0</w:t>
-      </w:r>
+        <w:t xml:space="preserve">anywhere in an index, indicated by position value </w:t>
+      </w:r>
+      <w:proofErr w:type="gramStart"/>
+      <w:r>
+        <w:t>0</w:t>
+      </w:r>
+      <w:proofErr w:type="gramEnd"/>
     </w:p>
     <w:p>
       <w:pPr>
@@ -928,8 +1017,13 @@
         <w:spacing w:after="0"/>
       </w:pPr>
       <w:r>
-        <w:t>at the beginning of an index, indicated by position value 1</w:t>
-      </w:r>
+        <w:t xml:space="preserve">at the beginning of an index, indicated by position value </w:t>
+      </w:r>
+      <w:proofErr w:type="gramStart"/>
+      <w:r>
+        <w:t>1</w:t>
+      </w:r>
+      <w:proofErr w:type="gramEnd"/>
     </w:p>
     <w:p>
       <w:pPr>
@@ -940,8 +1034,13 @@
         <w:spacing w:after="0"/>
       </w:pPr>
       <w:r>
-        <w:t>at the end of an index, indicated by position value 2</w:t>
-      </w:r>
+        <w:t xml:space="preserve">at the end of an index, indicated by position value </w:t>
+      </w:r>
+      <w:proofErr w:type="gramStart"/>
+      <w:r>
+        <w:t>2</w:t>
+      </w:r>
+      <w:proofErr w:type="gramEnd"/>
     </w:p>
     <w:p>
       <w:pPr>
@@ -951,13 +1050,18 @@
         </w:numPr>
       </w:pPr>
       <w:r>
-        <w:t>at the beginning and at the end of an index, indicated by position value 3</w:t>
-      </w:r>
+        <w:t xml:space="preserve">at the beginning and at the end of an index, indicated by position value </w:t>
+      </w:r>
+      <w:proofErr w:type="gramStart"/>
+      <w:r>
+        <w:t>3</w:t>
+      </w:r>
+      <w:proofErr w:type="gramEnd"/>
     </w:p>
     <w:p/>
     <w:p>
       <w:pPr>
-        <w:pStyle w:val="Titre1"/>
+        <w:pStyle w:val="Heading1"/>
       </w:pPr>
       <w:r>
         <w:t>Grammatical Labels</w:t>
@@ -972,10 +1076,26 @@
         <w:t xml:space="preserve">Grammatical labels </w:t>
       </w:r>
       <w:r>
-        <w:t xml:space="preserve">are used to label lexical representations (lexreps, see below). </w:t>
-      </w:r>
-      <w:r>
-        <w:t>They are also used in rules to represent lexreps.</w:t>
+        <w:t>are used to label lexical representations (</w:t>
+      </w:r>
+      <w:proofErr w:type="spellStart"/>
+      <w:r>
+        <w:t>lexreps</w:t>
+      </w:r>
+      <w:proofErr w:type="spellEnd"/>
+      <w:r>
+        <w:t xml:space="preserve">, see below). </w:t>
+      </w:r>
+      <w:r>
+        <w:t xml:space="preserve">They are also used in rules to represent </w:t>
+      </w:r>
+      <w:proofErr w:type="spellStart"/>
+      <w:r>
+        <w:t>lexreps</w:t>
+      </w:r>
+      <w:proofErr w:type="spellEnd"/>
+      <w:r>
+        <w:t>.</w:t>
       </w:r>
     </w:p>
     <w:p>
@@ -1015,7 +1135,15 @@
         <w:t>&gt;</w:t>
       </w:r>
       <w:r>
-        <w:t>;&lt;path-related info(only for certain attributes)&gt;</w:t>
+        <w:t xml:space="preserve">;&lt;path-related </w:t>
+      </w:r>
+      <w:proofErr w:type="gramStart"/>
+      <w:r>
+        <w:t>info(</w:t>
+      </w:r>
+      <w:proofErr w:type="gramEnd"/>
+      <w:r>
+        <w:t>only for certain attributes)&gt;</w:t>
       </w:r>
     </w:p>
     <w:p>
@@ -1025,12 +1153,22 @@
           <w:lang w:val="fr-BE"/>
         </w:rPr>
       </w:pPr>
+      <w:proofErr w:type="spellStart"/>
+      <w:proofErr w:type="gramStart"/>
       <w:r>
         <w:rPr>
           <w:lang w:val="fr-BE"/>
         </w:rPr>
-        <w:t>Examples:</w:t>
-      </w:r>
+        <w:t>Examples</w:t>
+      </w:r>
+      <w:proofErr w:type="spellEnd"/>
+      <w:r>
+        <w:rPr>
+          <w:lang w:val="fr-BE"/>
+        </w:rPr>
+        <w:t>:</w:t>
+      </w:r>
+      <w:proofErr w:type="gramEnd"/>
     </w:p>
     <w:p>
       <w:pPr>
@@ -1042,6 +1180,7 @@
           <w:lang w:val="fr-BE"/>
         </w:rPr>
       </w:pPr>
+      <w:proofErr w:type="gramStart"/>
       <w:r>
         <w:rPr>
           <w:rFonts w:ascii="Courier New" w:hAnsi="Courier New" w:cs="Courier New"/>
@@ -1050,26 +1189,36 @@
           <w:lang w:val="fr-BE"/>
         </w:rPr>
         <w:lastRenderedPageBreak/>
-        <w:t>1;1,20,25,26,40,50,55,60,62,70,71,75,80,81,$;ENCon;typeConcept;concept;1;;</w:t>
-      </w:r>
-    </w:p>
-    <w:p>
-      <w:pPr>
-        <w:spacing w:after="0"/>
+        <w:t>1;</w:t>
+      </w:r>
+      <w:proofErr w:type="gramEnd"/>
+      <w:r>
         <w:rPr>
           <w:rFonts w:ascii="Courier New" w:hAnsi="Courier New" w:cs="Courier New"/>
           <w:sz w:val="20"/>
           <w:szCs w:val="20"/>
           <w:lang w:val="fr-BE"/>
         </w:rPr>
-      </w:pPr>
-      <w:r>
+        <w:t>1,20,25,26,40,50,55,60,62,70,71,75,80,81,$;ENCon;typeConcept;concept;1;;</w:t>
+      </w:r>
+    </w:p>
+    <w:p>
+      <w:pPr>
+        <w:spacing w:after="0"/>
         <w:rPr>
           <w:rFonts w:ascii="Courier New" w:hAnsi="Courier New" w:cs="Courier New"/>
           <w:sz w:val="20"/>
           <w:szCs w:val="20"/>
           <w:lang w:val="fr-BE"/>
         </w:rPr>
+      </w:pPr>
+      <w:r>
+        <w:rPr>
+          <w:rFonts w:ascii="Courier New" w:hAnsi="Courier New" w:cs="Courier New"/>
+          <w:sz w:val="20"/>
+          <w:szCs w:val="20"/>
+          <w:lang w:val="fr-BE"/>
+        </w:rPr>
         <w:tab/>
       </w:r>
       <w:r>
@@ -1080,7 +1229,46 @@
           <w:lang w:val="fr-BE"/>
         </w:rPr>
         <w:tab/>
-        <w:t>24;3,$;ENAux;typeRelation;auxiliary verbs;0;;</w:t>
+      </w:r>
+      <w:proofErr w:type="gramStart"/>
+      <w:r>
+        <w:rPr>
+          <w:rFonts w:ascii="Courier New" w:hAnsi="Courier New" w:cs="Courier New"/>
+          <w:sz w:val="20"/>
+          <w:szCs w:val="20"/>
+          <w:lang w:val="fr-BE"/>
+        </w:rPr>
+        <w:t>24;</w:t>
+      </w:r>
+      <w:proofErr w:type="gramEnd"/>
+      <w:r>
+        <w:rPr>
+          <w:rFonts w:ascii="Courier New" w:hAnsi="Courier New" w:cs="Courier New"/>
+          <w:sz w:val="20"/>
+          <w:szCs w:val="20"/>
+          <w:lang w:val="fr-BE"/>
+        </w:rPr>
+        <w:t>3,$;</w:t>
+      </w:r>
+      <w:proofErr w:type="spellStart"/>
+      <w:r>
+        <w:rPr>
+          <w:rFonts w:ascii="Courier New" w:hAnsi="Courier New" w:cs="Courier New"/>
+          <w:sz w:val="20"/>
+          <w:szCs w:val="20"/>
+          <w:lang w:val="fr-BE"/>
+        </w:rPr>
+        <w:t>ENAux;typeRelation;auxiliary</w:t>
+      </w:r>
+      <w:proofErr w:type="spellEnd"/>
+      <w:r>
+        <w:rPr>
+          <w:rFonts w:ascii="Courier New" w:hAnsi="Courier New" w:cs="Courier New"/>
+          <w:sz w:val="20"/>
+          <w:szCs w:val="20"/>
+          <w:lang w:val="fr-BE"/>
+        </w:rPr>
+        <w:t xml:space="preserve"> verbs;0;;</w:t>
       </w:r>
     </w:p>
     <w:p>
@@ -1106,8 +1294,13 @@
       <w:r>
         <w:t xml:space="preserve">of a rule </w:t>
       </w:r>
-      <w:r>
-        <w:t xml:space="preserve">have to be listed in the second field of the label file, separated by commas. </w:t>
+      <w:proofErr w:type="gramStart"/>
+      <w:r>
+        <w:t>have to</w:t>
+      </w:r>
+      <w:proofErr w:type="gramEnd"/>
+      <w:r>
+        <w:t xml:space="preserve"> be listed in the second field of the label file, separated by commas. </w:t>
       </w:r>
       <w:r>
         <w:t xml:space="preserve">The last, default phase is represented by the dollar sign. All labels </w:t>
@@ -1127,6 +1320,7 @@
       <w:r>
         <w:t xml:space="preserve">elation, </w:t>
       </w:r>
+      <w:proofErr w:type="spellStart"/>
       <w:r>
         <w:t>P</w:t>
       </w:r>
@@ -1137,8 +1331,13 @@
         <w:t>R</w:t>
       </w:r>
       <w:r>
-        <w:t xml:space="preserve">elevant, </w:t>
-      </w:r>
+        <w:t>elevant</w:t>
+      </w:r>
+      <w:proofErr w:type="spellEnd"/>
+      <w:r>
+        <w:t xml:space="preserve">, </w:t>
+      </w:r>
+      <w:proofErr w:type="spellStart"/>
       <w:r>
         <w:t>N</w:t>
       </w:r>
@@ -1149,7 +1348,11 @@
         <w:t>R</w:t>
       </w:r>
       <w:r>
-        <w:t>elevant). A label not defined on the last phase will be ignored, see the description of the rules on how this final decision mechanism works.</w:t>
+        <w:t>elevant</w:t>
+      </w:r>
+      <w:proofErr w:type="spellEnd"/>
+      <w:r>
+        <w:t>). A label not defined on the last phase will be ignored, see the description of the rules on how this final decision mechanism works.</w:t>
       </w:r>
     </w:p>
     <w:p>
@@ -1162,17 +1365,102 @@
       </w:r>
       <w:r>
         <w:tab/>
-        <w:t>There are a number of mandatory labels and attributes (Concept, Relation, Unknown, Punctuation, NonRelevant, CapitalAll, CapitalInitial, CapitalMixed</w:t>
-      </w:r>
-      <w:r>
-        <w:t>, NonSemantic) that are built in and must not be defined in the labels file. These built-in labels are only usable in phases 1 and $ (= the last phase, 99). If these labels are needed in other phases, extra language-specific labels have to be created</w:t>
+        <w:t xml:space="preserve">There are </w:t>
+      </w:r>
+      <w:proofErr w:type="gramStart"/>
+      <w:r>
+        <w:t>a number of</w:t>
+      </w:r>
+      <w:proofErr w:type="gramEnd"/>
+      <w:r>
+        <w:t xml:space="preserve"> mandatory labels and attributes (Concept, Relation, Unknown, Punctuation, </w:t>
+      </w:r>
+      <w:proofErr w:type="spellStart"/>
+      <w:r>
+        <w:t>NonRelevant</w:t>
+      </w:r>
+      <w:proofErr w:type="spellEnd"/>
+      <w:r>
+        <w:t xml:space="preserve">, </w:t>
+      </w:r>
+      <w:proofErr w:type="spellStart"/>
+      <w:r>
+        <w:t>CapitalAll</w:t>
+      </w:r>
+      <w:proofErr w:type="spellEnd"/>
+      <w:r>
+        <w:t xml:space="preserve">, </w:t>
+      </w:r>
+      <w:proofErr w:type="spellStart"/>
+      <w:r>
+        <w:t>CapitalInitial</w:t>
+      </w:r>
+      <w:proofErr w:type="spellEnd"/>
+      <w:r>
+        <w:t xml:space="preserve">, </w:t>
+      </w:r>
+      <w:proofErr w:type="spellStart"/>
+      <w:r>
+        <w:t>CapitalMixed</w:t>
+      </w:r>
+      <w:proofErr w:type="spellEnd"/>
+      <w:r>
+        <w:t xml:space="preserve">, </w:t>
+      </w:r>
+      <w:proofErr w:type="spellStart"/>
+      <w:r>
+        <w:t>NonSemantic</w:t>
+      </w:r>
+      <w:proofErr w:type="spellEnd"/>
+      <w:r>
+        <w:t>) that are built in and must not be defined in the labels file. These built-in labels are only usable in phases 1 and $ (= the last phase, 99). If these labels are needed in other phases, extra language-specific labels have to be created</w:t>
       </w:r>
       <w:r>
         <w:t xml:space="preserve"> for that purpose.</w:t>
       </w:r>
       <w:r>
         <w:br/>
-        <w:t xml:space="preserve">The labels “SBegin” (beginning of sentence), “SEnd” (end of sentence), “Join” (merge lexreps) and “-“ (split lexrep) are built in too, but they can be used in all phases. It is </w:t>
+        <w:t>The labels “</w:t>
+      </w:r>
+      <w:proofErr w:type="spellStart"/>
+      <w:r>
+        <w:t>SBegin</w:t>
+      </w:r>
+      <w:proofErr w:type="spellEnd"/>
+      <w:r>
+        <w:t>” (beginning of sentence), “</w:t>
+      </w:r>
+      <w:proofErr w:type="spellStart"/>
+      <w:r>
+        <w:t>SEnd</w:t>
+      </w:r>
+      <w:proofErr w:type="spellEnd"/>
+      <w:r>
+        <w:t xml:space="preserve">” (end of sentence), “Join” (merge </w:t>
+      </w:r>
+      <w:proofErr w:type="spellStart"/>
+      <w:r>
+        <w:t>lexreps</w:t>
+      </w:r>
+      <w:proofErr w:type="spellEnd"/>
+      <w:r>
+        <w:t>) and “</w:t>
+      </w:r>
+      <w:proofErr w:type="gramStart"/>
+      <w:r>
+        <w:t>-“ (</w:t>
+      </w:r>
+      <w:proofErr w:type="gramEnd"/>
+      <w:r>
+        <w:t xml:space="preserve">split </w:t>
+      </w:r>
+      <w:proofErr w:type="spellStart"/>
+      <w:r>
+        <w:t>lexrep</w:t>
+      </w:r>
+      <w:proofErr w:type="spellEnd"/>
+      <w:r>
+        <w:t xml:space="preserve">) are built in too, but they can be used in all phases. It is </w:t>
       </w:r>
       <w:r>
         <w:t>not necessary</w:t>
@@ -1190,15 +1478,25 @@
       <w:r>
         <w:t xml:space="preserve"> and </w:t>
       </w:r>
+      <w:proofErr w:type="spellStart"/>
       <w:r>
         <w:t>PrimaryRelation</w:t>
       </w:r>
-      <w:r>
-        <w:t xml:space="preserve"> have to be present in the labels file for all languages, even when they are not used. For these labels, it is possible to indicate in which phases they must be active.</w:t>
-      </w:r>
+      <w:proofErr w:type="spellEnd"/>
       <w:r>
         <w:t xml:space="preserve"> </w:t>
       </w:r>
+      <w:proofErr w:type="gramStart"/>
+      <w:r>
+        <w:t>have to</w:t>
+      </w:r>
+      <w:proofErr w:type="gramEnd"/>
+      <w:r>
+        <w:t xml:space="preserve"> be present in the labels file for all languages, even when they are not used. For these labels, it is possible to indicate in which phases they must be active.</w:t>
+      </w:r>
+      <w:r>
+        <w:t xml:space="preserve"> </w:t>
+      </w:r>
       <w:r>
         <w:br/>
       </w:r>
@@ -1214,8 +1512,37 @@
       <w:r>
         <w:t xml:space="preserve">followed by a name with a capital initial, </w:t>
       </w:r>
-      <w:r>
-        <w:t xml:space="preserve">e.g. ENPrep, DEAdj, FRInf. The name </w:t>
+      <w:proofErr w:type="gramStart"/>
+      <w:r>
+        <w:t>e.g.</w:t>
+      </w:r>
+      <w:proofErr w:type="gramEnd"/>
+      <w:r>
+        <w:t xml:space="preserve"> </w:t>
+      </w:r>
+      <w:proofErr w:type="spellStart"/>
+      <w:r>
+        <w:t>ENPrep</w:t>
+      </w:r>
+      <w:proofErr w:type="spellEnd"/>
+      <w:r>
+        <w:t xml:space="preserve">, </w:t>
+      </w:r>
+      <w:proofErr w:type="spellStart"/>
+      <w:r>
+        <w:t>DEAdj</w:t>
+      </w:r>
+      <w:proofErr w:type="spellEnd"/>
+      <w:r>
+        <w:t xml:space="preserve">, </w:t>
+      </w:r>
+      <w:proofErr w:type="spellStart"/>
+      <w:r>
+        <w:t>FRInf</w:t>
+      </w:r>
+      <w:proofErr w:type="spellEnd"/>
+      <w:r>
+        <w:t xml:space="preserve">. The name </w:t>
       </w:r>
       <w:r>
         <w:t xml:space="preserve">of the label should reflect its meaning: a </w:t>
@@ -1224,7 +1551,31 @@
         <w:t>part-of-speech</w:t>
       </w:r>
       <w:r>
-        <w:t xml:space="preserve"> (e.g. ENAdv) or specific word (e.g. ENNo). </w:t>
+        <w:t xml:space="preserve"> (</w:t>
+      </w:r>
+      <w:proofErr w:type="gramStart"/>
+      <w:r>
+        <w:t>e.g.</w:t>
+      </w:r>
+      <w:proofErr w:type="gramEnd"/>
+      <w:r>
+        <w:t xml:space="preserve"> </w:t>
+      </w:r>
+      <w:proofErr w:type="spellStart"/>
+      <w:r>
+        <w:t>ENAdv</w:t>
+      </w:r>
+      <w:proofErr w:type="spellEnd"/>
+      <w:r>
+        <w:t xml:space="preserve">) or specific word (e.g. </w:t>
+      </w:r>
+      <w:proofErr w:type="spellStart"/>
+      <w:r>
+        <w:t>ENNo</w:t>
+      </w:r>
+      <w:proofErr w:type="spellEnd"/>
+      <w:r>
+        <w:t xml:space="preserve">). </w:t>
       </w:r>
     </w:p>
     <w:p>
@@ -1233,7 +1584,55 @@
         <w:ind w:left="1440"/>
       </w:pPr>
       <w:r>
-        <w:t>A label name cannot contain spaces. If a label expresses in its name that a lexrep is grammatically ambiguous, we use capital letters for the different parts, e.g. ENVerbCon -&gt; verb or noun. If two functions are both present in one word, or if one part of the names specifies the other part, the different parts don’t get capitals, e.g. DEPrepart -&gt; contraction of preposition and article in one word, ENPosspron -&gt; possessive pronoun.</w:t>
+        <w:t xml:space="preserve">A label name cannot contain spaces. If a label expresses in its name that a </w:t>
+      </w:r>
+      <w:proofErr w:type="spellStart"/>
+      <w:r>
+        <w:t>lexrep</w:t>
+      </w:r>
+      <w:proofErr w:type="spellEnd"/>
+      <w:r>
+        <w:t xml:space="preserve"> is grammatically ambiguous, we use capital letters for the different parts, </w:t>
+      </w:r>
+      <w:proofErr w:type="gramStart"/>
+      <w:r>
+        <w:t>e.g.</w:t>
+      </w:r>
+      <w:proofErr w:type="gramEnd"/>
+      <w:r>
+        <w:t xml:space="preserve"> </w:t>
+      </w:r>
+      <w:proofErr w:type="spellStart"/>
+      <w:r>
+        <w:t>ENVerbCon</w:t>
+      </w:r>
+      <w:proofErr w:type="spellEnd"/>
+      <w:r>
+        <w:t xml:space="preserve"> -&gt; verb or noun. If two functions are both present in one word, or if one part of the names specifies the other part, the different parts don’t get capitals, </w:t>
+      </w:r>
+      <w:proofErr w:type="gramStart"/>
+      <w:r>
+        <w:t>e.g.</w:t>
+      </w:r>
+      <w:proofErr w:type="gramEnd"/>
+      <w:r>
+        <w:t xml:space="preserve"> </w:t>
+      </w:r>
+      <w:proofErr w:type="spellStart"/>
+      <w:r>
+        <w:t>DEPrepart</w:t>
+      </w:r>
+      <w:proofErr w:type="spellEnd"/>
+      <w:r>
+        <w:t xml:space="preserve"> -&gt; contraction of preposition and article in one word, </w:t>
+      </w:r>
+      <w:proofErr w:type="spellStart"/>
+      <w:r>
+        <w:t>ENPosspron</w:t>
+      </w:r>
+      <w:proofErr w:type="spellEnd"/>
+      <w:r>
+        <w:t xml:space="preserve"> -&gt; possessive pronoun.</w:t>
       </w:r>
       <w:r>
         <w:t xml:space="preserve"> However, we are aware of some inconsistencies in the actual models.</w:t>
@@ -1267,9 +1666,11 @@
         </w:numPr>
         <w:spacing w:after="0"/>
       </w:pPr>
+      <w:proofErr w:type="spellStart"/>
       <w:r>
         <w:t>typeConcept</w:t>
       </w:r>
+      <w:proofErr w:type="spellEnd"/>
     </w:p>
     <w:p>
       <w:pPr>
@@ -1279,9 +1680,11 @@
         </w:numPr>
         <w:spacing w:after="0"/>
       </w:pPr>
+      <w:proofErr w:type="spellStart"/>
       <w:r>
         <w:t>typeRelation</w:t>
       </w:r>
+      <w:proofErr w:type="spellEnd"/>
     </w:p>
     <w:p>
       <w:pPr>
@@ -1291,9 +1694,11 @@
         </w:numPr>
         <w:spacing w:after="0"/>
       </w:pPr>
+      <w:proofErr w:type="spellStart"/>
       <w:r>
         <w:t>typePathRelevant</w:t>
       </w:r>
+      <w:proofErr w:type="spellEnd"/>
     </w:p>
     <w:p>
       <w:pPr>
@@ -1303,9 +1708,11 @@
         </w:numPr>
         <w:spacing w:after="0"/>
       </w:pPr>
+      <w:proofErr w:type="spellStart"/>
       <w:r>
         <w:t>typeBeginConcept</w:t>
       </w:r>
+      <w:proofErr w:type="spellEnd"/>
     </w:p>
     <w:p>
       <w:pPr>
@@ -1318,9 +1725,11 @@
           <w:lang w:val="nl-NL"/>
         </w:rPr>
       </w:pPr>
+      <w:proofErr w:type="spellStart"/>
       <w:r>
         <w:t>typeBeginRela</w:t>
       </w:r>
+      <w:proofErr w:type="spellEnd"/>
       <w:r>
         <w:rPr>
           <w:lang w:val="nl-NL"/>
@@ -1427,9 +1836,11 @@
         </w:numPr>
         <w:spacing w:after="0"/>
       </w:pPr>
+      <w:proofErr w:type="spellStart"/>
       <w:r>
         <w:t>typeAttribute</w:t>
       </w:r>
+      <w:proofErr w:type="spellEnd"/>
     </w:p>
     <w:p>
       <w:pPr>
@@ -1445,10 +1856,50 @@
         <w:ind w:left="1440"/>
       </w:pPr>
       <w:r>
-        <w:t xml:space="preserve">Apart from these types, it is possible to use other type names, e.g. “typeAmbiguous”. </w:t>
-      </w:r>
-      <w:r>
-        <w:t>All self-defined type names will be treated as typeOther, i.e. as NonRelevant elements.</w:t>
+        <w:t xml:space="preserve">Apart from these types, it is possible to use other type names, </w:t>
+      </w:r>
+      <w:proofErr w:type="gramStart"/>
+      <w:r>
+        <w:t>e.g.</w:t>
+      </w:r>
+      <w:proofErr w:type="gramEnd"/>
+      <w:r>
+        <w:t xml:space="preserve"> “</w:t>
+      </w:r>
+      <w:proofErr w:type="spellStart"/>
+      <w:r>
+        <w:t>typeAmbiguous</w:t>
+      </w:r>
+      <w:proofErr w:type="spellEnd"/>
+      <w:r>
+        <w:t xml:space="preserve">”. </w:t>
+      </w:r>
+      <w:r>
+        <w:t xml:space="preserve">All self-defined type names will be treated as </w:t>
+      </w:r>
+      <w:proofErr w:type="spellStart"/>
+      <w:r>
+        <w:t>typeOther</w:t>
+      </w:r>
+      <w:proofErr w:type="spellEnd"/>
+      <w:r>
+        <w:t xml:space="preserve">, </w:t>
+      </w:r>
+      <w:proofErr w:type="gramStart"/>
+      <w:r>
+        <w:t>i.e.</w:t>
+      </w:r>
+      <w:proofErr w:type="gramEnd"/>
+      <w:r>
+        <w:t xml:space="preserve"> as </w:t>
+      </w:r>
+      <w:proofErr w:type="spellStart"/>
+      <w:r>
+        <w:t>NonRelevant</w:t>
+      </w:r>
+      <w:proofErr w:type="spellEnd"/>
+      <w:r>
+        <w:t xml:space="preserve"> elements.</w:t>
       </w:r>
     </w:p>
     <w:p>
@@ -1459,19 +1910,23 @@
         <w:tab/>
       </w:r>
       <w:r>
-        <w:t>Types play a role in entity merging and final disambiguation. The final decision on the entity type depends on the remaining labels on the last phase of the rules processing (phase 99 or ‘$’).</w:t>
-      </w:r>
-      <w:r>
-        <w:t xml:space="preserve"> S</w:t>
-      </w:r>
-      <w:r>
-        <w:t>ee “Final Entity Type Selection” in the rules description</w:t>
-      </w:r>
-      <w:r>
-        <w:t xml:space="preserve"> fro details</w:t>
-      </w:r>
-      <w:r>
-        <w:t xml:space="preserve">. </w:t>
+        <w:t xml:space="preserve">Types play a role in entity merging and final disambiguation. The final decision on the entity type depends on the remaining labels on the last phase of the rules processing (phase 99 or ‘$’). See “Final Entity Type Selection” in the </w:t>
+      </w:r>
+      <w:proofErr w:type="gramStart"/>
+      <w:r>
+        <w:t>rules</w:t>
+      </w:r>
+      <w:proofErr w:type="gramEnd"/>
+      <w:r>
+        <w:t xml:space="preserve"> description </w:t>
+      </w:r>
+      <w:proofErr w:type="spellStart"/>
+      <w:r>
+        <w:t>fro</w:t>
+      </w:r>
+      <w:proofErr w:type="spellEnd"/>
+      <w:r>
+        <w:t xml:space="preserve"> details. </w:t>
       </w:r>
     </w:p>
     <w:p>
@@ -1480,65 +1935,114 @@
       </w:pPr>
       <w:r>
         <w:tab/>
-        <w:t xml:space="preserve">Entity merging: </w:t>
+        <w:t xml:space="preserve">Entity </w:t>
+      </w:r>
+      <w:proofErr w:type="gramStart"/>
+      <w:r>
+        <w:t>merging:</w:t>
+      </w:r>
+      <w:proofErr w:type="gramEnd"/>
+      <w:r>
+        <w:t xml:space="preserve"> </w:t>
       </w:r>
       <w:r>
         <w:t>consecutive</w:t>
       </w:r>
       <w:r>
-        <w:t xml:space="preserve"> Concepts and Relations are merged together</w:t>
-      </w:r>
-      <w:r>
-        <w:t>. I</w:t>
-      </w:r>
-      <w:r>
-        <w:t>t is</w:t>
-      </w:r>
-      <w:r>
-        <w:t>,</w:t>
-      </w:r>
-      <w:r>
-        <w:t xml:space="preserve"> however</w:t>
-      </w:r>
-      <w:r>
-        <w:t>,</w:t>
-      </w:r>
-      <w:r>
-        <w:t xml:space="preserve"> possible to impose a ‘border’ when applying typeBeginConcept/typeEndConcept/typeBeginEndConcept labels for Concepts, and typeBeginRelation/typeEndRelation/typeBeginEndRelation labels for Relations.</w:t>
+        <w:t xml:space="preserve"> Concepts and Relations are merged together. It is, however, possible to impose a ‘border’ when applying </w:t>
+      </w:r>
+      <w:proofErr w:type="spellStart"/>
+      <w:r>
+        <w:t>typeBeginConcept</w:t>
+      </w:r>
+      <w:proofErr w:type="spellEnd"/>
+      <w:r>
+        <w:t>/</w:t>
+      </w:r>
+      <w:proofErr w:type="spellStart"/>
+      <w:r>
+        <w:t>typeEndConcept</w:t>
+      </w:r>
+      <w:proofErr w:type="spellEnd"/>
+      <w:r>
+        <w:t>/</w:t>
+      </w:r>
+      <w:proofErr w:type="spellStart"/>
+      <w:r>
+        <w:t>typeBeginEndConcept</w:t>
+      </w:r>
+      <w:proofErr w:type="spellEnd"/>
+      <w:r>
+        <w:t xml:space="preserve"> labels for Concepts, and </w:t>
+      </w:r>
+      <w:proofErr w:type="spellStart"/>
+      <w:r>
+        <w:t>typeBeginRelation</w:t>
+      </w:r>
+      <w:proofErr w:type="spellEnd"/>
+      <w:r>
+        <w:t>/</w:t>
+      </w:r>
+      <w:proofErr w:type="spellStart"/>
+      <w:r>
+        <w:t>typeEndRelation</w:t>
+      </w:r>
+      <w:proofErr w:type="spellEnd"/>
+      <w:r>
+        <w:t>/</w:t>
+      </w:r>
+      <w:proofErr w:type="spellStart"/>
+      <w:r>
+        <w:t>typeBeginEndRelation</w:t>
+      </w:r>
+      <w:proofErr w:type="spellEnd"/>
+      <w:r>
+        <w:t xml:space="preserve"> labels for Relations.</w:t>
       </w:r>
       <w:r>
         <w:br/>
-      </w:r>
-      <w:r>
         <w:t xml:space="preserve">e.g. </w:t>
       </w:r>
-      <w:r>
-        <w:t>type</w:t>
-      </w:r>
-      <w:r>
-        <w:t xml:space="preserve">Concept | </w:t>
-      </w:r>
-      <w:r>
-        <w:t>type</w:t>
-      </w:r>
-      <w:r>
-        <w:t>Concept  =&gt; 1 Concept</w:t>
+      <w:proofErr w:type="spellStart"/>
+      <w:r>
+        <w:t>typeConcept</w:t>
+      </w:r>
+      <w:proofErr w:type="spellEnd"/>
+      <w:r>
+        <w:t xml:space="preserve"> | </w:t>
+      </w:r>
+      <w:proofErr w:type="spellStart"/>
+      <w:proofErr w:type="gramStart"/>
+      <w:r>
+        <w:t>typeConcept</w:t>
+      </w:r>
+      <w:proofErr w:type="spellEnd"/>
+      <w:r>
+        <w:t xml:space="preserve">  =</w:t>
+      </w:r>
+      <w:proofErr w:type="gramEnd"/>
+      <w:r>
+        <w:t>&gt; 1 Concept</w:t>
       </w:r>
       <w:r>
         <w:br/>
         <w:t xml:space="preserve">        </w:t>
       </w:r>
-      <w:r>
-        <w:t>type</w:t>
-      </w:r>
-      <w:r>
-        <w:t xml:space="preserve">Concept | </w:t>
-      </w:r>
-      <w:r>
-        <w:t>type</w:t>
-      </w:r>
-      <w:r>
-        <w:t xml:space="preserve">BeginConcept =&gt; 2 Concepts.  </w:t>
+      <w:proofErr w:type="spellStart"/>
+      <w:r>
+        <w:t>typeConcept</w:t>
+      </w:r>
+      <w:proofErr w:type="spellEnd"/>
+      <w:r>
+        <w:t xml:space="preserve"> | </w:t>
+      </w:r>
+      <w:proofErr w:type="spellStart"/>
+      <w:r>
+        <w:t>typeBeginConcept</w:t>
+      </w:r>
+      <w:proofErr w:type="spellEnd"/>
+      <w:r>
+        <w:t xml:space="preserve"> =&gt; 2 Concepts.  </w:t>
       </w:r>
     </w:p>
     <w:p>
@@ -1547,28 +2051,70 @@
       </w:pPr>
       <w:r>
         <w:tab/>
-        <w:t>typeAttribute: these labels express extra information that is specific for the individual lexrep apart from its role as Concept, Relation, PathRelevant or NonRelevant, e.g. is the word capitalized, is the word a negation marker, etc. There are two categories of attributes. The first category is automatically assigned by the engine, e.g. the labels</w:t>
-      </w:r>
-      <w:r>
-        <w:t xml:space="preserve"> for capitalized words</w:t>
-      </w:r>
-      <w:r>
-        <w:t>, SBegin or SEnd. The second category consists of manually added attributes. These can either be attributes linked to a known attribute with expansion: Negation, Sentiment</w:t>
-      </w:r>
-      <w:r>
-        <w:t>,</w:t>
-      </w:r>
-      <w:r>
-        <w:t xml:space="preserve"> Time</w:t>
-      </w:r>
-      <w:r>
-        <w:t xml:space="preserve"> or Measurement</w:t>
-      </w:r>
-      <w:r>
-        <w:t>; or they can be a</w:t>
-      </w:r>
-      <w:r>
-        <w:t>ny attribute you want to define for use in rules.</w:t>
+      </w:r>
+      <w:proofErr w:type="spellStart"/>
+      <w:r>
+        <w:t>typeAttribute</w:t>
+      </w:r>
+      <w:proofErr w:type="spellEnd"/>
+      <w:r>
+        <w:t xml:space="preserve">: these labels express extra information that is specific for the individual </w:t>
+      </w:r>
+      <w:proofErr w:type="spellStart"/>
+      <w:r>
+        <w:t>lexrep</w:t>
+      </w:r>
+      <w:proofErr w:type="spellEnd"/>
+      <w:r>
+        <w:t xml:space="preserve"> apart from its role as Concept, Relation, </w:t>
+      </w:r>
+      <w:proofErr w:type="spellStart"/>
+      <w:r>
+        <w:t>PathRelevant</w:t>
+      </w:r>
+      <w:proofErr w:type="spellEnd"/>
+      <w:r>
+        <w:t xml:space="preserve"> or </w:t>
+      </w:r>
+      <w:proofErr w:type="spellStart"/>
+      <w:r>
+        <w:t>NonRelevant</w:t>
+      </w:r>
+      <w:proofErr w:type="spellEnd"/>
+      <w:r>
+        <w:t xml:space="preserve">, </w:t>
+      </w:r>
+      <w:proofErr w:type="gramStart"/>
+      <w:r>
+        <w:t>e.g.</w:t>
+      </w:r>
+      <w:proofErr w:type="gramEnd"/>
+      <w:r>
+        <w:t xml:space="preserve"> is the word capitalized, is the word a negation marker, etc. There are two categories of attributes. The first category is automatically assigned by the engine, </w:t>
+      </w:r>
+      <w:proofErr w:type="gramStart"/>
+      <w:r>
+        <w:t>e.g.</w:t>
+      </w:r>
+      <w:proofErr w:type="gramEnd"/>
+      <w:r>
+        <w:t xml:space="preserve"> the labels for capitalized words, </w:t>
+      </w:r>
+      <w:proofErr w:type="spellStart"/>
+      <w:r>
+        <w:t>SBegin</w:t>
+      </w:r>
+      <w:proofErr w:type="spellEnd"/>
+      <w:r>
+        <w:t xml:space="preserve"> or </w:t>
+      </w:r>
+      <w:proofErr w:type="spellStart"/>
+      <w:r>
+        <w:t>SEnd</w:t>
+      </w:r>
+      <w:proofErr w:type="spellEnd"/>
+      <w:r>
+        <w:t>. The second category consists of manually added attributes. These can either be attributes linked to a known attribute with expansion: Negation, Sentiment, Time or Measurement; or they can be any attribute you want to define for use in rules.</w:t>
       </w:r>
     </w:p>
     <w:p>
@@ -1582,13 +2128,53 @@
         <w:tab/>
       </w:r>
       <w:r>
-        <w:t xml:space="preserve">One grammatical label has to be marked as the default label, i.e. the label that gets assigned to all words that are not known lexreps. </w:t>
+        <w:t xml:space="preserve">One grammatical label has to be marked as the default label, </w:t>
+      </w:r>
+      <w:proofErr w:type="gramStart"/>
+      <w:r>
+        <w:t>i.e.</w:t>
+      </w:r>
+      <w:proofErr w:type="gramEnd"/>
+      <w:r>
+        <w:t xml:space="preserve"> the label that gets assigned to all words that are not known </w:t>
+      </w:r>
+      <w:proofErr w:type="spellStart"/>
+      <w:r>
+        <w:t>lexreps</w:t>
+      </w:r>
+      <w:proofErr w:type="spellEnd"/>
+      <w:r>
+        <w:t xml:space="preserve">. </w:t>
       </w:r>
       <w:r>
         <w:t xml:space="preserve">This label must have value “1” here. </w:t>
       </w:r>
       <w:r>
-        <w:t>In theory, any label can be marked as the default label, but in practice we choose the label that is used for nouns, which is typically a typeConcept label, e.g. ENCon.</w:t>
+        <w:t xml:space="preserve">In theory, any label can be marked as the default label, but in practice we choose the label that is used for nouns, which is typically a </w:t>
+      </w:r>
+      <w:proofErr w:type="spellStart"/>
+      <w:r>
+        <w:t>typeConcept</w:t>
+      </w:r>
+      <w:proofErr w:type="spellEnd"/>
+      <w:r>
+        <w:t xml:space="preserve"> label, </w:t>
+      </w:r>
+      <w:proofErr w:type="gramStart"/>
+      <w:r>
+        <w:t>e.g.</w:t>
+      </w:r>
+      <w:proofErr w:type="gramEnd"/>
+      <w:r>
+        <w:t xml:space="preserve"> </w:t>
+      </w:r>
+      <w:proofErr w:type="spellStart"/>
+      <w:r>
+        <w:t>ENCon</w:t>
+      </w:r>
+      <w:proofErr w:type="spellEnd"/>
+      <w:r>
+        <w:t>.</w:t>
       </w:r>
       <w:r>
         <w:br/>
@@ -1620,7 +2206,15 @@
         <w:t xml:space="preserve">Path-related info: </w:t>
       </w:r>
       <w:r>
-        <w:t xml:space="preserve">This field is only used for typeAttribute </w:t>
+        <w:t xml:space="preserve">This field is only used for </w:t>
+      </w:r>
+      <w:proofErr w:type="spellStart"/>
+      <w:r>
+        <w:t>typeAttribute</w:t>
+      </w:r>
+      <w:proofErr w:type="spellEnd"/>
+      <w:r>
+        <w:t xml:space="preserve"> </w:t>
       </w:r>
       <w:r>
         <w:t xml:space="preserve">labels </w:t>
@@ -1635,7 +2229,15 @@
         <w:t>attribute with expansion</w:t>
       </w:r>
       <w:r>
-        <w:t>, i.e. Negation, Sentiment, Time, Frequency, Duration</w:t>
+        <w:t xml:space="preserve">, </w:t>
+      </w:r>
+      <w:proofErr w:type="gramStart"/>
+      <w:r>
+        <w:t>i.e.</w:t>
+      </w:r>
+      <w:proofErr w:type="gramEnd"/>
+      <w:r>
+        <w:t xml:space="preserve"> Negation, Sentiment, Time, Frequency, Duration</w:t>
       </w:r>
       <w:r>
         <w:t>,</w:t>
@@ -1680,7 +2282,43 @@
           <w:sz w:val="20"/>
           <w:szCs w:val="20"/>
         </w:rPr>
-        <w:t>112;20,50,60,70,71,$;ENNegation;typeAttribute;negation marker;0;;Entity(Negation)</w:t>
+        <w:t>112;20,50,60,70,</w:t>
+      </w:r>
+      <w:proofErr w:type="gramStart"/>
+      <w:r>
+        <w:rPr>
+          <w:rFonts w:ascii="Courier New" w:hAnsi="Courier New" w:cs="Courier New"/>
+          <w:sz w:val="20"/>
+          <w:szCs w:val="20"/>
+        </w:rPr>
+        <w:t>71,$</w:t>
+      </w:r>
+      <w:proofErr w:type="gramEnd"/>
+      <w:r>
+        <w:rPr>
+          <w:rFonts w:ascii="Courier New" w:hAnsi="Courier New" w:cs="Courier New"/>
+          <w:sz w:val="20"/>
+          <w:szCs w:val="20"/>
+        </w:rPr>
+        <w:t>;</w:t>
+      </w:r>
+      <w:proofErr w:type="spellStart"/>
+      <w:r>
+        <w:rPr>
+          <w:rFonts w:ascii="Courier New" w:hAnsi="Courier New" w:cs="Courier New"/>
+          <w:sz w:val="20"/>
+          <w:szCs w:val="20"/>
+        </w:rPr>
+        <w:t>ENNegation;typeAttribute;negation</w:t>
+      </w:r>
+      <w:proofErr w:type="spellEnd"/>
+      <w:r>
+        <w:rPr>
+          <w:rFonts w:ascii="Courier New" w:hAnsi="Courier New" w:cs="Courier New"/>
+          <w:sz w:val="20"/>
+          <w:szCs w:val="20"/>
+        </w:rPr>
+        <w:t xml:space="preserve"> marker;0;;Entity(Negation)</w:t>
       </w:r>
     </w:p>
     <w:p>
@@ -1700,7 +2338,61 @@
         </w:rPr>
         <w:lastRenderedPageBreak/>
         <w:tab/>
-        <w:t>107;20,55,60,70,71,$;ENNegStop;typeAttribute;to end the negation span;0;;Path(End,Negation)</w:t>
+        <w:t>107;20,55,60,70,</w:t>
+      </w:r>
+      <w:proofErr w:type="gramStart"/>
+      <w:r>
+        <w:rPr>
+          <w:rFonts w:ascii="Courier New" w:hAnsi="Courier New" w:cs="Courier New"/>
+          <w:sz w:val="20"/>
+          <w:szCs w:val="20"/>
+        </w:rPr>
+        <w:t>71,$</w:t>
+      </w:r>
+      <w:proofErr w:type="gramEnd"/>
+      <w:r>
+        <w:rPr>
+          <w:rFonts w:ascii="Courier New" w:hAnsi="Courier New" w:cs="Courier New"/>
+          <w:sz w:val="20"/>
+          <w:szCs w:val="20"/>
+        </w:rPr>
+        <w:t>;</w:t>
+      </w:r>
+      <w:proofErr w:type="spellStart"/>
+      <w:r>
+        <w:rPr>
+          <w:rFonts w:ascii="Courier New" w:hAnsi="Courier New" w:cs="Courier New"/>
+          <w:sz w:val="20"/>
+          <w:szCs w:val="20"/>
+        </w:rPr>
+        <w:t>ENNegStop;typeAttribute;to</w:t>
+      </w:r>
+      <w:proofErr w:type="spellEnd"/>
+      <w:r>
+        <w:rPr>
+          <w:rFonts w:ascii="Courier New" w:hAnsi="Courier New" w:cs="Courier New"/>
+          <w:sz w:val="20"/>
+          <w:szCs w:val="20"/>
+        </w:rPr>
+        <w:t xml:space="preserve"> end the negation span;0;;Path(</w:t>
+      </w:r>
+      <w:proofErr w:type="spellStart"/>
+      <w:r>
+        <w:rPr>
+          <w:rFonts w:ascii="Courier New" w:hAnsi="Courier New" w:cs="Courier New"/>
+          <w:sz w:val="20"/>
+          <w:szCs w:val="20"/>
+        </w:rPr>
+        <w:t>End,Negation</w:t>
+      </w:r>
+      <w:proofErr w:type="spellEnd"/>
+      <w:r>
+        <w:rPr>
+          <w:rFonts w:ascii="Courier New" w:hAnsi="Courier New" w:cs="Courier New"/>
+          <w:sz w:val="20"/>
+          <w:szCs w:val="20"/>
+        </w:rPr>
+        <w:t>)</w:t>
       </w:r>
     </w:p>
     <w:p>
@@ -1718,7 +2410,61 @@
           <w:sz w:val="20"/>
           <w:szCs w:val="20"/>
         </w:rPr>
-        <w:t>108;60,$;ENNegBegin;typeAttribute;to begin the negation span;0;;Path(Begin,Negation)</w:t>
+        <w:t>108;</w:t>
+      </w:r>
+      <w:proofErr w:type="gramStart"/>
+      <w:r>
+        <w:rPr>
+          <w:rFonts w:ascii="Courier New" w:hAnsi="Courier New" w:cs="Courier New"/>
+          <w:sz w:val="20"/>
+          <w:szCs w:val="20"/>
+        </w:rPr>
+        <w:t>60,$</w:t>
+      </w:r>
+      <w:proofErr w:type="gramEnd"/>
+      <w:r>
+        <w:rPr>
+          <w:rFonts w:ascii="Courier New" w:hAnsi="Courier New" w:cs="Courier New"/>
+          <w:sz w:val="20"/>
+          <w:szCs w:val="20"/>
+        </w:rPr>
+        <w:t>;</w:t>
+      </w:r>
+      <w:proofErr w:type="spellStart"/>
+      <w:r>
+        <w:rPr>
+          <w:rFonts w:ascii="Courier New" w:hAnsi="Courier New" w:cs="Courier New"/>
+          <w:sz w:val="20"/>
+          <w:szCs w:val="20"/>
+        </w:rPr>
+        <w:t>ENNegBegin;typeAttribute;to</w:t>
+      </w:r>
+      <w:proofErr w:type="spellEnd"/>
+      <w:r>
+        <w:rPr>
+          <w:rFonts w:ascii="Courier New" w:hAnsi="Courier New" w:cs="Courier New"/>
+          <w:sz w:val="20"/>
+          <w:szCs w:val="20"/>
+        </w:rPr>
+        <w:t xml:space="preserve"> begin the negation span;0;;Path(</w:t>
+      </w:r>
+      <w:proofErr w:type="spellStart"/>
+      <w:r>
+        <w:rPr>
+          <w:rFonts w:ascii="Courier New" w:hAnsi="Courier New" w:cs="Courier New"/>
+          <w:sz w:val="20"/>
+          <w:szCs w:val="20"/>
+        </w:rPr>
+        <w:t>Begin,Negation</w:t>
+      </w:r>
+      <w:proofErr w:type="spellEnd"/>
+      <w:r>
+        <w:rPr>
+          <w:rFonts w:ascii="Courier New" w:hAnsi="Courier New" w:cs="Courier New"/>
+          <w:sz w:val="20"/>
+          <w:szCs w:val="20"/>
+        </w:rPr>
+        <w:t>)</w:t>
       </w:r>
     </w:p>
     <w:p>
@@ -1739,7 +2485,7 @@
     </w:p>
     <w:p>
       <w:pPr>
-        <w:pStyle w:val="Titre1"/>
+        <w:pStyle w:val="Heading1"/>
       </w:pPr>
       <w:bookmarkStart w:id="3" w:name="_Ref249330641"/>
       <w:r>
@@ -1770,12 +2516,14 @@
           <w:lang w:val="fr-BE"/>
         </w:rPr>
       </w:pPr>
+      <w:proofErr w:type="gramStart"/>
       <w:r>
         <w:rPr>
           <w:lang w:val="fr-BE"/>
         </w:rPr>
         <w:t>Example:</w:t>
       </w:r>
+      <w:proofErr w:type="gramEnd"/>
       <w:r>
         <w:rPr>
           <w:lang w:val="fr-BE"/>
@@ -1851,8 +2599,18 @@
           <w:lang w:val="fr-BE"/>
         </w:rPr>
         <w:tab/>
+      </w:r>
+      <w:proofErr w:type="spellStart"/>
+      <w:r>
+        <w:rPr>
+          <w:rFonts w:ascii="Courier New" w:hAnsi="Courier New" w:cs="Courier New"/>
+          <w:sz w:val="20"/>
+          <w:szCs w:val="20"/>
+          <w:lang w:val="fr-BE"/>
+        </w:rPr>
         <w:t>LanguageCode;nl</w:t>
       </w:r>
+      <w:proofErr w:type="spellEnd"/>
       <w:r>
         <w:rPr>
           <w:rFonts w:ascii="Courier New" w:hAnsi="Courier New" w:cs="Courier New"/>
@@ -1879,7 +2637,26 @@
           <w:lang w:val="fr-BE"/>
         </w:rPr>
         <w:tab/>
-        <w:t>PathConstruction;PR;</w:t>
+      </w:r>
+      <w:proofErr w:type="spellStart"/>
+      <w:r>
+        <w:rPr>
+          <w:rFonts w:ascii="Courier New" w:hAnsi="Courier New" w:cs="Courier New"/>
+          <w:sz w:val="20"/>
+          <w:szCs w:val="20"/>
+          <w:lang w:val="fr-BE"/>
+        </w:rPr>
+        <w:t>PathConstruction;PR</w:t>
+      </w:r>
+      <w:proofErr w:type="spellEnd"/>
+      <w:r>
+        <w:rPr>
+          <w:rFonts w:ascii="Courier New" w:hAnsi="Courier New" w:cs="Courier New"/>
+          <w:sz w:val="20"/>
+          <w:szCs w:val="20"/>
+          <w:lang w:val="fr-BE"/>
+        </w:rPr>
+        <w:t>;</w:t>
       </w:r>
     </w:p>
     <w:p>
@@ -1896,23 +2673,30 @@
     <w:p/>
     <w:p>
       <w:pPr>
-        <w:pStyle w:val="Titre1"/>
-      </w:pPr>
+        <w:pStyle w:val="Heading1"/>
+      </w:pPr>
+      <w:proofErr w:type="spellStart"/>
       <w:r>
         <w:t>Lexreps</w:t>
       </w:r>
       <w:bookmarkEnd w:id="3"/>
+      <w:proofErr w:type="spellEnd"/>
     </w:p>
     <w:p>
       <w:r>
         <w:t xml:space="preserve">Lexical representations, </w:t>
       </w:r>
       <w:r>
-        <w:t>or “l</w:t>
+        <w:t>or “</w:t>
+      </w:r>
+      <w:proofErr w:type="spellStart"/>
+      <w:r>
+        <w:t>l</w:t>
       </w:r>
       <w:r>
         <w:t>exreps</w:t>
       </w:r>
+      <w:proofErr w:type="spellEnd"/>
       <w:r>
         <w:t>”</w:t>
       </w:r>
@@ -1923,15 +2707,474 @@
         <w:t xml:space="preserve">are words and word groups. </w:t>
       </w:r>
       <w:r>
-        <w:t xml:space="preserve">The lexreps file is a list of lexreps with their labels. </w:t>
-      </w:r>
-      <w:r>
-        <w:t xml:space="preserve">A lexrep can have more than one label. </w:t>
-      </w:r>
-    </w:p>
-    <w:p>
-      <w:r>
-        <w:t>If a lexrep consists of more than one word, there are several labeling options:</w:t>
+        <w:t xml:space="preserve">The </w:t>
+      </w:r>
+      <w:proofErr w:type="spellStart"/>
+      <w:r>
+        <w:t>lexreps</w:t>
+      </w:r>
+      <w:proofErr w:type="spellEnd"/>
+      <w:r>
+        <w:t xml:space="preserve"> file is a list of </w:t>
+      </w:r>
+      <w:proofErr w:type="spellStart"/>
+      <w:r>
+        <w:t>lexreps</w:t>
+      </w:r>
+      <w:proofErr w:type="spellEnd"/>
+      <w:r>
+        <w:t xml:space="preserve"> with their labels. </w:t>
+      </w:r>
+      <w:r>
+        <w:t xml:space="preserve">A </w:t>
+      </w:r>
+      <w:proofErr w:type="spellStart"/>
+      <w:r>
+        <w:t>lexrep</w:t>
+      </w:r>
+      <w:proofErr w:type="spellEnd"/>
+      <w:r>
+        <w:t xml:space="preserve"> can have more than one label. </w:t>
+      </w:r>
+    </w:p>
+    <w:p>
+      <w:r>
+        <w:t xml:space="preserve">There are 3 types of </w:t>
+      </w:r>
+      <w:proofErr w:type="spellStart"/>
+      <w:r>
+        <w:t>lexrep</w:t>
+      </w:r>
+      <w:proofErr w:type="spellEnd"/>
+      <w:r>
+        <w:t xml:space="preserve"> </w:t>
+      </w:r>
+      <w:proofErr w:type="gramStart"/>
+      <w:r>
+        <w:t>representations :</w:t>
+      </w:r>
+      <w:proofErr w:type="gramEnd"/>
+      <w:r>
+        <w:t xml:space="preserve"> regular expression references, token generators, and normal words.</w:t>
+      </w:r>
+    </w:p>
+    <w:p>
+      <w:pPr>
+        <w:rPr>
+          <w:rFonts w:ascii="Consolas" w:hAnsi="Consolas"/>
+          <w:color w:val="24292E"/>
+          <w:sz w:val="18"/>
+          <w:szCs w:val="18"/>
+          <w:shd w:val="clear" w:color="auto" w:fill="FFFFFF"/>
+        </w:rPr>
+      </w:pPr>
+      <w:proofErr w:type="gramStart"/>
+      <w:r>
+        <w:rPr>
+          <w:rFonts w:ascii="Consolas" w:hAnsi="Consolas"/>
+          <w:color w:val="24292E"/>
+          <w:sz w:val="18"/>
+          <w:szCs w:val="18"/>
+          <w:shd w:val="clear" w:color="auto" w:fill="FFFFFF"/>
+        </w:rPr>
+        <w:t>“</w:t>
+      </w:r>
+      <w:r>
+        <w:rPr>
+          <w:rFonts w:ascii="Consolas" w:hAnsi="Consolas"/>
+          <w:color w:val="24292E"/>
+          <w:sz w:val="18"/>
+          <w:szCs w:val="18"/>
+          <w:shd w:val="clear" w:color="auto" w:fill="FFFFFF"/>
+        </w:rPr>
+        <w:t>;;</w:t>
+      </w:r>
+      <w:proofErr w:type="gramEnd"/>
+      <w:r>
+        <w:rPr>
+          <w:rFonts w:ascii="Consolas" w:hAnsi="Consolas"/>
+          <w:color w:val="24292E"/>
+          <w:sz w:val="18"/>
+          <w:szCs w:val="18"/>
+          <w:shd w:val="clear" w:color="auto" w:fill="FFFFFF"/>
+        </w:rPr>
+        <w:t>{number-</w:t>
+      </w:r>
+      <w:proofErr w:type="spellStart"/>
+      <w:r>
+        <w:rPr>
+          <w:rFonts w:ascii="Consolas" w:hAnsi="Consolas"/>
+          <w:color w:val="24292E"/>
+          <w:sz w:val="18"/>
+          <w:szCs w:val="18"/>
+          <w:shd w:val="clear" w:color="auto" w:fill="FFFFFF"/>
+        </w:rPr>
+        <w:t>moreless</w:t>
+      </w:r>
+      <w:proofErr w:type="spellEnd"/>
+      <w:r>
+        <w:rPr>
+          <w:rFonts w:ascii="Consolas" w:hAnsi="Consolas"/>
+          <w:color w:val="24292E"/>
+          <w:sz w:val="18"/>
+          <w:szCs w:val="18"/>
+          <w:shd w:val="clear" w:color="auto" w:fill="FFFFFF"/>
+        </w:rPr>
+        <w:t>};;</w:t>
+      </w:r>
+      <w:proofErr w:type="spellStart"/>
+      <w:r>
+        <w:rPr>
+          <w:rFonts w:ascii="Consolas" w:hAnsi="Consolas"/>
+          <w:color w:val="24292E"/>
+          <w:sz w:val="18"/>
+          <w:szCs w:val="18"/>
+          <w:shd w:val="clear" w:color="auto" w:fill="FFFFFF"/>
+        </w:rPr>
+        <w:t>ENNumber</w:t>
+      </w:r>
+      <w:proofErr w:type="spellEnd"/>
+      <w:r>
+        <w:rPr>
+          <w:rFonts w:ascii="Consolas" w:hAnsi="Consolas"/>
+          <w:color w:val="24292E"/>
+          <w:sz w:val="18"/>
+          <w:szCs w:val="18"/>
+          <w:shd w:val="clear" w:color="auto" w:fill="FFFFFF"/>
+        </w:rPr>
+        <w:t>;</w:t>
+      </w:r>
+      <w:r>
+        <w:rPr>
+          <w:rFonts w:ascii="Consolas" w:hAnsi="Consolas"/>
+          <w:color w:val="24292E"/>
+          <w:sz w:val="18"/>
+          <w:szCs w:val="18"/>
+          <w:shd w:val="clear" w:color="auto" w:fill="FFFFFF"/>
+        </w:rPr>
+        <w:t>”</w:t>
+      </w:r>
+    </w:p>
+    <w:p>
+      <w:r>
+        <w:t>Here, “number-</w:t>
+      </w:r>
+      <w:proofErr w:type="spellStart"/>
+      <w:r>
+        <w:t>moreless</w:t>
+      </w:r>
+      <w:proofErr w:type="spellEnd"/>
+      <w:r>
+        <w:t>” refers to a regular expression, that is defined in regex.csv.</w:t>
+      </w:r>
+    </w:p>
+    <w:p>
+      <w:pPr>
+        <w:rPr>
+          <w:rFonts w:ascii="Consolas" w:hAnsi="Consolas"/>
+          <w:color w:val="24292E"/>
+          <w:sz w:val="18"/>
+          <w:szCs w:val="18"/>
+          <w:shd w:val="clear" w:color="auto" w:fill="FFFFFF"/>
+        </w:rPr>
+      </w:pPr>
+      <w:proofErr w:type="gramStart"/>
+      <w:r>
+        <w:rPr>
+          <w:rFonts w:ascii="Consolas" w:hAnsi="Consolas"/>
+          <w:color w:val="24292E"/>
+          <w:sz w:val="18"/>
+          <w:szCs w:val="18"/>
+          <w:shd w:val="clear" w:color="auto" w:fill="FFFFFF"/>
+        </w:rPr>
+        <w:t>“</w:t>
+      </w:r>
+      <w:r>
+        <w:rPr>
+          <w:rFonts w:ascii="Consolas" w:hAnsi="Consolas"/>
+          <w:color w:val="24292E"/>
+          <w:sz w:val="18"/>
+          <w:szCs w:val="18"/>
+          <w:shd w:val="clear" w:color="auto" w:fill="FFFFFF"/>
+        </w:rPr>
+        <w:t>;;</w:t>
+      </w:r>
+      <w:proofErr w:type="gramEnd"/>
+      <w:r>
+        <w:rPr>
+          <w:rFonts w:ascii="Consolas" w:hAnsi="Consolas"/>
+          <w:color w:val="24292E"/>
+          <w:sz w:val="18"/>
+          <w:szCs w:val="18"/>
+          <w:shd w:val="clear" w:color="auto" w:fill="FFFFFF"/>
+        </w:rPr>
+        <w:t>0(0|1|2|3|4|5|6|7|8|9)(0|1|2|3|4|5)(0|1|2|3|4|5|6|7|8|9) (</w:t>
+      </w:r>
+      <w:proofErr w:type="spellStart"/>
+      <w:r>
+        <w:rPr>
+          <w:rFonts w:ascii="Consolas" w:hAnsi="Consolas"/>
+          <w:color w:val="24292E"/>
+          <w:sz w:val="18"/>
+          <w:szCs w:val="18"/>
+          <w:shd w:val="clear" w:color="auto" w:fill="FFFFFF"/>
+        </w:rPr>
+        <w:t>gmt|cet|cst|ct|edt|est|et</w:t>
+      </w:r>
+      <w:proofErr w:type="spellEnd"/>
+      <w:r>
+        <w:rPr>
+          <w:rFonts w:ascii="Consolas" w:hAnsi="Consolas"/>
+          <w:color w:val="24292E"/>
+          <w:sz w:val="18"/>
+          <w:szCs w:val="18"/>
+          <w:shd w:val="clear" w:color="auto" w:fill="FFFFFF"/>
+        </w:rPr>
+        <w:t>);;</w:t>
+      </w:r>
+      <w:proofErr w:type="spellStart"/>
+      <w:r>
+        <w:rPr>
+          <w:rFonts w:ascii="Consolas" w:hAnsi="Consolas"/>
+          <w:color w:val="24292E"/>
+          <w:sz w:val="18"/>
+          <w:szCs w:val="18"/>
+          <w:shd w:val="clear" w:color="auto" w:fill="FFFFFF"/>
+        </w:rPr>
+        <w:t>ENAdvTime</w:t>
+      </w:r>
+      <w:proofErr w:type="spellEnd"/>
+      <w:r>
+        <w:rPr>
+          <w:rFonts w:ascii="Consolas" w:hAnsi="Consolas"/>
+          <w:color w:val="24292E"/>
+          <w:sz w:val="18"/>
+          <w:szCs w:val="18"/>
+          <w:shd w:val="clear" w:color="auto" w:fill="FFFFFF"/>
+        </w:rPr>
+        <w:t>;</w:t>
+      </w:r>
+      <w:r>
+        <w:rPr>
+          <w:rFonts w:ascii="Consolas" w:hAnsi="Consolas"/>
+          <w:color w:val="24292E"/>
+          <w:sz w:val="18"/>
+          <w:szCs w:val="18"/>
+          <w:shd w:val="clear" w:color="auto" w:fill="FFFFFF"/>
+        </w:rPr>
+        <w:t>”</w:t>
+      </w:r>
+    </w:p>
+    <w:p>
+      <w:r>
+        <w:t>This is a token generator, all combinations in between “</w:t>
+      </w:r>
+      <w:proofErr w:type="gramStart"/>
+      <w:r>
+        <w:t>(“ and</w:t>
+      </w:r>
+      <w:proofErr w:type="gramEnd"/>
+      <w:r>
+        <w:t xml:space="preserve"> “)” will be generated.</w:t>
+      </w:r>
+    </w:p>
+    <w:p>
+      <w:proofErr w:type="gramStart"/>
+      <w:r>
+        <w:rPr>
+          <w:rFonts w:ascii="Consolas" w:hAnsi="Consolas"/>
+          <w:color w:val="24292E"/>
+          <w:sz w:val="18"/>
+          <w:szCs w:val="18"/>
+          <w:shd w:val="clear" w:color="auto" w:fill="FFFFFF"/>
+        </w:rPr>
+        <w:t>“</w:t>
+      </w:r>
+      <w:r>
+        <w:rPr>
+          <w:rFonts w:ascii="Consolas" w:hAnsi="Consolas"/>
+          <w:color w:val="24292E"/>
+          <w:sz w:val="18"/>
+          <w:szCs w:val="18"/>
+          <w:shd w:val="clear" w:color="auto" w:fill="FFFFFF"/>
+        </w:rPr>
+        <w:t>;;</w:t>
+      </w:r>
+      <w:proofErr w:type="gramEnd"/>
+      <w:r>
+        <w:rPr>
+          <w:rFonts w:ascii="Consolas" w:hAnsi="Consolas"/>
+          <w:color w:val="24292E"/>
+          <w:sz w:val="18"/>
+          <w:szCs w:val="18"/>
+          <w:shd w:val="clear" w:color="auto" w:fill="FFFFFF"/>
+        </w:rPr>
+        <w:t>a few more;;</w:t>
+      </w:r>
+      <w:proofErr w:type="spellStart"/>
+      <w:r>
+        <w:rPr>
+          <w:rFonts w:ascii="Consolas" w:hAnsi="Consolas"/>
+          <w:color w:val="24292E"/>
+          <w:sz w:val="18"/>
+          <w:szCs w:val="18"/>
+          <w:shd w:val="clear" w:color="auto" w:fill="FFFFFF"/>
+        </w:rPr>
+        <w:t>ENQuantity</w:t>
+      </w:r>
+      <w:proofErr w:type="spellEnd"/>
+      <w:r>
+        <w:rPr>
+          <w:rFonts w:ascii="Consolas" w:hAnsi="Consolas"/>
+          <w:color w:val="24292E"/>
+          <w:sz w:val="18"/>
+          <w:szCs w:val="18"/>
+          <w:shd w:val="clear" w:color="auto" w:fill="FFFFFF"/>
+        </w:rPr>
+        <w:t>;</w:t>
+      </w:r>
+      <w:r>
+        <w:rPr>
+          <w:rFonts w:ascii="Consolas" w:hAnsi="Consolas"/>
+          <w:color w:val="24292E"/>
+          <w:sz w:val="18"/>
+          <w:szCs w:val="18"/>
+          <w:shd w:val="clear" w:color="auto" w:fill="FFFFFF"/>
+        </w:rPr>
+        <w:t>”</w:t>
+      </w:r>
+    </w:p>
+    <w:p>
+      <w:r>
+        <w:t xml:space="preserve">This is </w:t>
+      </w:r>
+      <w:r>
+        <w:t xml:space="preserve">a normal lexical </w:t>
+      </w:r>
+      <w:proofErr w:type="gramStart"/>
+      <w:r>
+        <w:t>expression :</w:t>
+      </w:r>
+      <w:proofErr w:type="gramEnd"/>
+      <w:r>
+        <w:t xml:space="preserve"> BEWARE, because of the special meaning of ‘</w:t>
+      </w:r>
+      <w:r>
+        <w:t>(</w:t>
+      </w:r>
+      <w:r>
+        <w:t>‘ and ‘</w:t>
+      </w:r>
+      <w:r>
+        <w:t>)</w:t>
+      </w:r>
+      <w:r>
+        <w:t>‘, you need to escape these symbols if needed in a normal lexical expression, use the ‘\’ character :</w:t>
+      </w:r>
+    </w:p>
+    <w:p>
+      <w:proofErr w:type="gramStart"/>
+      <w:r>
+        <w:rPr>
+          <w:rFonts w:ascii="Consolas" w:hAnsi="Consolas"/>
+          <w:color w:val="24292E"/>
+          <w:sz w:val="18"/>
+          <w:szCs w:val="18"/>
+          <w:shd w:val="clear" w:color="auto" w:fill="FFFFFF"/>
+        </w:rPr>
+        <w:t>;;</w:t>
+      </w:r>
+      <w:proofErr w:type="gramEnd"/>
+      <w:r>
+        <w:rPr>
+          <w:rFonts w:ascii="Consolas" w:hAnsi="Consolas"/>
+          <w:color w:val="24292E"/>
+          <w:sz w:val="18"/>
+          <w:szCs w:val="18"/>
+          <w:shd w:val="clear" w:color="auto" w:fill="FFFFFF"/>
+        </w:rPr>
+        <w:t xml:space="preserve">a </w:t>
+      </w:r>
+      <w:r>
+        <w:rPr>
+          <w:rFonts w:ascii="Consolas" w:hAnsi="Consolas"/>
+          <w:color w:val="24292E"/>
+          <w:sz w:val="18"/>
+          <w:szCs w:val="18"/>
+          <w:shd w:val="clear" w:color="auto" w:fill="FFFFFF"/>
+        </w:rPr>
+        <w:t>\(</w:t>
+      </w:r>
+      <w:r>
+        <w:rPr>
+          <w:rFonts w:ascii="Consolas" w:hAnsi="Consolas"/>
+          <w:color w:val="24292E"/>
+          <w:sz w:val="18"/>
+          <w:szCs w:val="18"/>
+          <w:shd w:val="clear" w:color="auto" w:fill="FFFFFF"/>
+        </w:rPr>
+        <w:t>few</w:t>
+      </w:r>
+      <w:r>
+        <w:rPr>
+          <w:rFonts w:ascii="Consolas" w:hAnsi="Consolas"/>
+          <w:color w:val="24292E"/>
+          <w:sz w:val="18"/>
+          <w:szCs w:val="18"/>
+          <w:shd w:val="clear" w:color="auto" w:fill="FFFFFF"/>
+        </w:rPr>
+        <w:t>\)</w:t>
+      </w:r>
+      <w:r>
+        <w:rPr>
+          <w:rFonts w:ascii="Consolas" w:hAnsi="Consolas"/>
+          <w:color w:val="24292E"/>
+          <w:sz w:val="18"/>
+          <w:szCs w:val="18"/>
+          <w:shd w:val="clear" w:color="auto" w:fill="FFFFFF"/>
+        </w:rPr>
+        <w:t xml:space="preserve"> more;;</w:t>
+      </w:r>
+      <w:proofErr w:type="spellStart"/>
+      <w:r>
+        <w:rPr>
+          <w:rFonts w:ascii="Consolas" w:hAnsi="Consolas"/>
+          <w:color w:val="24292E"/>
+          <w:sz w:val="18"/>
+          <w:szCs w:val="18"/>
+          <w:shd w:val="clear" w:color="auto" w:fill="FFFFFF"/>
+        </w:rPr>
+        <w:t>ENQuantity</w:t>
+      </w:r>
+      <w:proofErr w:type="spellEnd"/>
+      <w:r>
+        <w:rPr>
+          <w:rFonts w:ascii="Consolas" w:hAnsi="Consolas"/>
+          <w:color w:val="24292E"/>
+          <w:sz w:val="18"/>
+          <w:szCs w:val="18"/>
+          <w:shd w:val="clear" w:color="auto" w:fill="FFFFFF"/>
+        </w:rPr>
+        <w:t>;</w:t>
+      </w:r>
+    </w:p>
+    <w:p>
+      <w:r>
+        <w:t>This matches the lexical expression: “a (few) more”.</w:t>
+      </w:r>
+    </w:p>
+    <w:p/>
+    <w:p>
+      <w:r>
+        <w:t xml:space="preserve">If a </w:t>
+      </w:r>
+      <w:proofErr w:type="spellStart"/>
+      <w:r>
+        <w:t>lexrep</w:t>
+      </w:r>
+      <w:proofErr w:type="spellEnd"/>
+      <w:r>
+        <w:t xml:space="preserve"> consists of more than one word, there are several labeling options:</w:t>
       </w:r>
     </w:p>
     <w:p>
@@ -1943,14 +3186,37 @@
         <w:spacing w:after="0"/>
       </w:pPr>
       <w:r>
-        <w:t xml:space="preserve">The words can be considered as one lexrep with one or more labels, </w:t>
+        <w:t xml:space="preserve">The words can be considered as one </w:t>
+      </w:r>
+      <w:proofErr w:type="spellStart"/>
+      <w:r>
+        <w:t>lexrep</w:t>
+      </w:r>
+      <w:proofErr w:type="spellEnd"/>
+      <w:r>
+        <w:t xml:space="preserve"> with one or more labels, </w:t>
       </w:r>
       <w:r>
         <w:br/>
-        <w:t xml:space="preserve">e.g. </w:t>
-      </w:r>
-      <w:r>
-        <w:t>board member -&gt; ENCon.</w:t>
+      </w:r>
+      <w:proofErr w:type="gramStart"/>
+      <w:r>
+        <w:t>e.g.</w:t>
+      </w:r>
+      <w:proofErr w:type="gramEnd"/>
+      <w:r>
+        <w:t xml:space="preserve"> </w:t>
+      </w:r>
+      <w:r>
+        <w:t xml:space="preserve">board member -&gt; </w:t>
+      </w:r>
+      <w:proofErr w:type="spellStart"/>
+      <w:r>
+        <w:t>ENCon</w:t>
+      </w:r>
+      <w:proofErr w:type="spellEnd"/>
+      <w:r>
+        <w:t>.</w:t>
       </w:r>
     </w:p>
     <w:p>
@@ -1962,7 +3228,15 @@
         <w:spacing w:after="0"/>
       </w:pPr>
       <w:r>
-        <w:t>The words can be considered as a sequence of lexreps, linked to a series of labels,</w:t>
+        <w:t xml:space="preserve">The words can be considered as a sequence of </w:t>
+      </w:r>
+      <w:proofErr w:type="spellStart"/>
+      <w:r>
+        <w:t>lexreps</w:t>
+      </w:r>
+      <w:proofErr w:type="spellEnd"/>
+      <w:r>
+        <w:t>, linked to a series of labels,</w:t>
       </w:r>
       <w:r>
         <w:br/>
@@ -1974,8 +3248,26 @@
       <w:r>
         <w:t xml:space="preserve"> -&gt; </w:t>
       </w:r>
-      <w:r>
-        <w:t>ENAdj;-;ENCon;</w:t>
+      <w:proofErr w:type="spellStart"/>
+      <w:proofErr w:type="gramStart"/>
+      <w:r>
+        <w:t>ENAdj</w:t>
+      </w:r>
+      <w:proofErr w:type="spellEnd"/>
+      <w:r>
+        <w:t>;-</w:t>
+      </w:r>
+      <w:proofErr w:type="gramEnd"/>
+      <w:r>
+        <w:t>;</w:t>
+      </w:r>
+      <w:proofErr w:type="spellStart"/>
+      <w:r>
+        <w:t>ENCon</w:t>
+      </w:r>
+      <w:proofErr w:type="spellEnd"/>
+      <w:r>
+        <w:t>;</w:t>
       </w:r>
     </w:p>
     <w:p>
@@ -1987,14 +3279,45 @@
         <w:spacing w:after="0"/>
       </w:pPr>
       <w:r>
-        <w:t>The words can be grouped within the lexrep,</w:t>
+        <w:t xml:space="preserve">The words can be grouped within the </w:t>
+      </w:r>
+      <w:proofErr w:type="spellStart"/>
+      <w:r>
+        <w:t>lexrep</w:t>
+      </w:r>
+      <w:proofErr w:type="spellEnd"/>
+      <w:r>
+        <w:t>,</w:t>
       </w:r>
       <w:r>
         <w:br/>
+      </w:r>
+      <w:proofErr w:type="gramStart"/>
+      <w:r>
         <w:t xml:space="preserve">e.g. </w:t>
       </w:r>
       <w:r>
-        <w:t>;;a couple of;;ENArtPosspron;-;ENQuantity;Join;</w:t>
+        <w:t>;;a</w:t>
+      </w:r>
+      <w:proofErr w:type="gramEnd"/>
+      <w:r>
+        <w:t xml:space="preserve"> couple of;;</w:t>
+      </w:r>
+      <w:proofErr w:type="spellStart"/>
+      <w:r>
+        <w:t>ENArtPosspron</w:t>
+      </w:r>
+      <w:proofErr w:type="spellEnd"/>
+      <w:r>
+        <w:t>;-;</w:t>
+      </w:r>
+      <w:proofErr w:type="spellStart"/>
+      <w:r>
+        <w:t>ENQuantity;Join</w:t>
+      </w:r>
+      <w:proofErr w:type="spellEnd"/>
+      <w:r>
+        <w:t>;</w:t>
       </w:r>
       <w:r>
         <w:br/>
@@ -2004,11 +3327,24 @@
         <w:t>couple of</w:t>
       </w:r>
       <w:r>
-        <w:t>” will become one lexrep with label EN</w:t>
+        <w:t xml:space="preserve">” will become one </w:t>
+      </w:r>
+      <w:proofErr w:type="spellStart"/>
+      <w:r>
+        <w:t>lexrep</w:t>
+      </w:r>
+      <w:proofErr w:type="spellEnd"/>
+      <w:r>
+        <w:t xml:space="preserve"> with label </w:t>
+      </w:r>
+      <w:proofErr w:type="spellStart"/>
+      <w:r>
+        <w:t>EN</w:t>
       </w:r>
       <w:r>
         <w:t>Quantity</w:t>
       </w:r>
+      <w:proofErr w:type="spellEnd"/>
       <w:r>
         <w:t>, “</w:t>
       </w:r>
@@ -2028,11 +3364,24 @@
         <w:t>parate</w:t>
       </w:r>
       <w:r>
-        <w:t xml:space="preserve"> lexrep with label EN</w:t>
+        <w:t xml:space="preserve"> </w:t>
+      </w:r>
+      <w:proofErr w:type="spellStart"/>
+      <w:r>
+        <w:t>lexrep</w:t>
+      </w:r>
+      <w:proofErr w:type="spellEnd"/>
+      <w:r>
+        <w:t xml:space="preserve"> with label </w:t>
+      </w:r>
+      <w:proofErr w:type="spellStart"/>
+      <w:r>
+        <w:t>EN</w:t>
       </w:r>
       <w:r>
         <w:t>ArtPosspron</w:t>
       </w:r>
+      <w:proofErr w:type="spellEnd"/>
       <w:r>
         <w:t>.</w:t>
       </w:r>
@@ -2057,18 +3406,35 @@
         <w:t>metadata or em</w:t>
       </w:r>
       <w:r>
-        <w:t>pty field&gt;;&lt;lexrep&gt;;&lt;comment&gt;;&lt;label 1&gt;;(&lt;label 2&gt;;&lt;label3&gt;;…)</w:t>
-      </w:r>
-    </w:p>
-    <w:p>
-      <w:pPr>
-        <w:spacing w:after="0"/>
-        <w:rPr>
-          <w:rFonts w:ascii="Courier New" w:hAnsi="Courier New" w:cs="Courier New"/>
-          <w:sz w:val="20"/>
-          <w:szCs w:val="20"/>
-        </w:rPr>
-      </w:pPr>
+        <w:t>pty field&gt;;&lt;</w:t>
+      </w:r>
+      <w:proofErr w:type="spellStart"/>
+      <w:r>
+        <w:t>lexrep</w:t>
+      </w:r>
+      <w:proofErr w:type="spellEnd"/>
+      <w:r>
+        <w:t>&gt;;&lt;comment&gt;;&lt;label 1&gt;;(&lt;label 2&gt;;&lt;label3</w:t>
+      </w:r>
+      <w:proofErr w:type="gramStart"/>
+      <w:r>
+        <w:t>&gt;;…</w:t>
+      </w:r>
+      <w:proofErr w:type="gramEnd"/>
+      <w:r>
+        <w:t>)</w:t>
+      </w:r>
+    </w:p>
+    <w:p>
+      <w:pPr>
+        <w:spacing w:after="0"/>
+        <w:rPr>
+          <w:rFonts w:ascii="Courier New" w:hAnsi="Courier New" w:cs="Courier New"/>
+          <w:sz w:val="20"/>
+          <w:szCs w:val="20"/>
+        </w:rPr>
+      </w:pPr>
+      <w:proofErr w:type="gramStart"/>
       <w:r>
         <w:t>Examples:</w:t>
       </w:r>
@@ -2081,7 +3447,34 @@
           <w:sz w:val="20"/>
           <w:szCs w:val="20"/>
         </w:rPr>
-        <w:t>;;architectural;;ENAdj;</w:t>
+        <w:t>;;</w:t>
+      </w:r>
+      <w:proofErr w:type="gramEnd"/>
+      <w:r>
+        <w:rPr>
+          <w:rFonts w:ascii="Courier New" w:hAnsi="Courier New" w:cs="Courier New"/>
+          <w:sz w:val="20"/>
+          <w:szCs w:val="20"/>
+        </w:rPr>
+        <w:t>architectural;;</w:t>
+      </w:r>
+      <w:proofErr w:type="spellStart"/>
+      <w:r>
+        <w:rPr>
+          <w:rFonts w:ascii="Courier New" w:hAnsi="Courier New" w:cs="Courier New"/>
+          <w:sz w:val="20"/>
+          <w:szCs w:val="20"/>
+        </w:rPr>
+        <w:t>ENAdj</w:t>
+      </w:r>
+      <w:proofErr w:type="spellEnd"/>
+      <w:r>
+        <w:rPr>
+          <w:rFonts w:ascii="Courier New" w:hAnsi="Courier New" w:cs="Courier New"/>
+          <w:sz w:val="20"/>
+          <w:szCs w:val="20"/>
+        </w:rPr>
+        <w:t>;</w:t>
       </w:r>
     </w:p>
     <w:p>
@@ -2094,13 +3487,41 @@
           <w:szCs w:val="20"/>
         </w:rPr>
       </w:pPr>
-      <w:r>
-        <w:rPr>
-          <w:rFonts w:ascii="Courier New" w:hAnsi="Courier New" w:cs="Courier New"/>
-          <w:sz w:val="20"/>
-          <w:szCs w:val="20"/>
-        </w:rPr>
-        <w:t>;;archive;;ENInfCon;</w:t>
+      <w:proofErr w:type="gramStart"/>
+      <w:r>
+        <w:rPr>
+          <w:rFonts w:ascii="Courier New" w:hAnsi="Courier New" w:cs="Courier New"/>
+          <w:sz w:val="20"/>
+          <w:szCs w:val="20"/>
+        </w:rPr>
+        <w:t>;;</w:t>
+      </w:r>
+      <w:proofErr w:type="gramEnd"/>
+      <w:r>
+        <w:rPr>
+          <w:rFonts w:ascii="Courier New" w:hAnsi="Courier New" w:cs="Courier New"/>
+          <w:sz w:val="20"/>
+          <w:szCs w:val="20"/>
+        </w:rPr>
+        <w:t>archive;;</w:t>
+      </w:r>
+      <w:proofErr w:type="spellStart"/>
+      <w:r>
+        <w:rPr>
+          <w:rFonts w:ascii="Courier New" w:hAnsi="Courier New" w:cs="Courier New"/>
+          <w:sz w:val="20"/>
+          <w:szCs w:val="20"/>
+        </w:rPr>
+        <w:t>ENInfCon</w:t>
+      </w:r>
+      <w:proofErr w:type="spellEnd"/>
+      <w:r>
+        <w:rPr>
+          <w:rFonts w:ascii="Courier New" w:hAnsi="Courier New" w:cs="Courier New"/>
+          <w:sz w:val="20"/>
+          <w:szCs w:val="20"/>
+        </w:rPr>
+        <w:t>;</w:t>
       </w:r>
     </w:p>
     <w:p>
@@ -2113,13 +3534,41 @@
           <w:szCs w:val="20"/>
         </w:rPr>
       </w:pPr>
-      <w:r>
-        <w:rPr>
-          <w:rFonts w:ascii="Courier New" w:hAnsi="Courier New" w:cs="Courier New"/>
-          <w:sz w:val="20"/>
-          <w:szCs w:val="20"/>
-        </w:rPr>
-        <w:t>;;archived;;ENPart;</w:t>
+      <w:proofErr w:type="gramStart"/>
+      <w:r>
+        <w:rPr>
+          <w:rFonts w:ascii="Courier New" w:hAnsi="Courier New" w:cs="Courier New"/>
+          <w:sz w:val="20"/>
+          <w:szCs w:val="20"/>
+        </w:rPr>
+        <w:t>;;</w:t>
+      </w:r>
+      <w:proofErr w:type="gramEnd"/>
+      <w:r>
+        <w:rPr>
+          <w:rFonts w:ascii="Courier New" w:hAnsi="Courier New" w:cs="Courier New"/>
+          <w:sz w:val="20"/>
+          <w:szCs w:val="20"/>
+        </w:rPr>
+        <w:t>archived;;</w:t>
+      </w:r>
+      <w:proofErr w:type="spellStart"/>
+      <w:r>
+        <w:rPr>
+          <w:rFonts w:ascii="Courier New" w:hAnsi="Courier New" w:cs="Courier New"/>
+          <w:sz w:val="20"/>
+          <w:szCs w:val="20"/>
+        </w:rPr>
+        <w:t>ENPart</w:t>
+      </w:r>
+      <w:proofErr w:type="spellEnd"/>
+      <w:r>
+        <w:rPr>
+          <w:rFonts w:ascii="Courier New" w:hAnsi="Courier New" w:cs="Courier New"/>
+          <w:sz w:val="20"/>
+          <w:szCs w:val="20"/>
+        </w:rPr>
+        <w:t>;</w:t>
       </w:r>
     </w:p>
     <w:p>
@@ -2132,13 +3581,41 @@
           <w:szCs w:val="20"/>
         </w:rPr>
       </w:pPr>
-      <w:r>
-        <w:rPr>
-          <w:rFonts w:ascii="Courier New" w:hAnsi="Courier New" w:cs="Courier New"/>
-          <w:sz w:val="20"/>
-          <w:szCs w:val="20"/>
-        </w:rPr>
-        <w:t>;;archives;;ENVerbCon;</w:t>
+      <w:proofErr w:type="gramStart"/>
+      <w:r>
+        <w:rPr>
+          <w:rFonts w:ascii="Courier New" w:hAnsi="Courier New" w:cs="Courier New"/>
+          <w:sz w:val="20"/>
+          <w:szCs w:val="20"/>
+        </w:rPr>
+        <w:t>;;</w:t>
+      </w:r>
+      <w:proofErr w:type="gramEnd"/>
+      <w:r>
+        <w:rPr>
+          <w:rFonts w:ascii="Courier New" w:hAnsi="Courier New" w:cs="Courier New"/>
+          <w:sz w:val="20"/>
+          <w:szCs w:val="20"/>
+        </w:rPr>
+        <w:t>archives;;</w:t>
+      </w:r>
+      <w:proofErr w:type="spellStart"/>
+      <w:r>
+        <w:rPr>
+          <w:rFonts w:ascii="Courier New" w:hAnsi="Courier New" w:cs="Courier New"/>
+          <w:sz w:val="20"/>
+          <w:szCs w:val="20"/>
+        </w:rPr>
+        <w:t>ENVerbCon</w:t>
+      </w:r>
+      <w:proofErr w:type="spellEnd"/>
+      <w:r>
+        <w:rPr>
+          <w:rFonts w:ascii="Courier New" w:hAnsi="Courier New" w:cs="Courier New"/>
+          <w:sz w:val="20"/>
+          <w:szCs w:val="20"/>
+        </w:rPr>
+        <w:t>;</w:t>
       </w:r>
     </w:p>
     <w:p>
@@ -2151,14 +3628,41 @@
           <w:szCs w:val="20"/>
         </w:rPr>
       </w:pPr>
-      <w:r>
-        <w:rPr>
-          <w:rFonts w:ascii="Courier New" w:hAnsi="Courier New" w:cs="Courier New"/>
-          <w:sz w:val="20"/>
-          <w:szCs w:val="20"/>
-        </w:rPr>
-        <w:lastRenderedPageBreak/>
-        <w:t>;;archiving;;ENPrespart;</w:t>
+      <w:proofErr w:type="gramStart"/>
+      <w:r>
+        <w:rPr>
+          <w:rFonts w:ascii="Courier New" w:hAnsi="Courier New" w:cs="Courier New"/>
+          <w:sz w:val="20"/>
+          <w:szCs w:val="20"/>
+        </w:rPr>
+        <w:t>;;</w:t>
+      </w:r>
+      <w:proofErr w:type="gramEnd"/>
+      <w:r>
+        <w:rPr>
+          <w:rFonts w:ascii="Courier New" w:hAnsi="Courier New" w:cs="Courier New"/>
+          <w:sz w:val="20"/>
+          <w:szCs w:val="20"/>
+        </w:rPr>
+        <w:t>archiving;;</w:t>
+      </w:r>
+      <w:proofErr w:type="spellStart"/>
+      <w:r>
+        <w:rPr>
+          <w:rFonts w:ascii="Courier New" w:hAnsi="Courier New" w:cs="Courier New"/>
+          <w:sz w:val="20"/>
+          <w:szCs w:val="20"/>
+        </w:rPr>
+        <w:t>ENPrespart</w:t>
+      </w:r>
+      <w:proofErr w:type="spellEnd"/>
+      <w:r>
+        <w:rPr>
+          <w:rFonts w:ascii="Courier New" w:hAnsi="Courier New" w:cs="Courier New"/>
+          <w:sz w:val="20"/>
+          <w:szCs w:val="20"/>
+        </w:rPr>
+        <w:t>;</w:t>
       </w:r>
     </w:p>
     <w:p>
@@ -2168,13 +3672,15 @@
         <w:rPr>
           <w:sz w:val="20"/>
           <w:szCs w:val="20"/>
-        </w:rPr>
-      </w:pPr>
-      <w:r>
-        <w:rPr>
-          <w:rFonts w:ascii="Courier New" w:hAnsi="Courier New" w:cs="Courier New"/>
-          <w:sz w:val="20"/>
-          <w:szCs w:val="20"/>
+          <w:lang w:val="nl-BE"/>
+        </w:rPr>
+      </w:pPr>
+      <w:r>
+        <w:rPr>
+          <w:rFonts w:ascii="Courier New" w:hAnsi="Courier New" w:cs="Courier New"/>
+          <w:sz w:val="20"/>
+          <w:szCs w:val="20"/>
+          <w:lang w:val="nl-BE"/>
         </w:rPr>
         <w:t>;;archly;Adverb of manner;ENAdv;ENAdvmandeg;</w:t>
       </w:r>
@@ -2182,22 +3688,78 @@
     <w:p>
       <w:pPr>
         <w:spacing w:after="0"/>
-      </w:pPr>
-    </w:p>
-    <w:p>
-      <w:pPr>
-        <w:spacing w:after="0"/>
-      </w:pPr>
-      <w:r>
-        <w:t>An artificial lexrep is added at the head of the sentence (named “B”), and another one at the tail (named “E”). They are labeled automatically by the engine (SBegin/SEnd), and can be used in lexrep lookup, if making a positional difference is necessary. They should however keep their original label, and remain isolated (they are removed afterwards.</w:t>
-      </w:r>
-    </w:p>
-    <w:p>
-      <w:pPr>
-        <w:spacing w:after="0"/>
-      </w:pPr>
-      <w:r>
-        <w:t>There can be no confusion with “normal” lexreps, since these are always normalized (</w:t>
+        <w:rPr>
+          <w:lang w:val="nl-BE"/>
+        </w:rPr>
+      </w:pPr>
+    </w:p>
+    <w:p>
+      <w:pPr>
+        <w:spacing w:after="0"/>
+      </w:pPr>
+      <w:r>
+        <w:t xml:space="preserve">An artificial </w:t>
+      </w:r>
+      <w:proofErr w:type="spellStart"/>
+      <w:r>
+        <w:t>lexrep</w:t>
+      </w:r>
+      <w:proofErr w:type="spellEnd"/>
+      <w:r>
+        <w:t xml:space="preserve"> is added at the head of the sentence (named “B”), and another one at the tail (named “E”). They are labeled automatically by the engine (</w:t>
+      </w:r>
+      <w:proofErr w:type="spellStart"/>
+      <w:r>
+        <w:t>SBegin</w:t>
+      </w:r>
+      <w:proofErr w:type="spellEnd"/>
+      <w:r>
+        <w:t>/</w:t>
+      </w:r>
+      <w:proofErr w:type="spellStart"/>
+      <w:r>
+        <w:t>SEnd</w:t>
+      </w:r>
+      <w:proofErr w:type="spellEnd"/>
+      <w:r>
+        <w:t xml:space="preserve">), and can be used in </w:t>
+      </w:r>
+      <w:proofErr w:type="spellStart"/>
+      <w:r>
+        <w:t>lexrep</w:t>
+      </w:r>
+      <w:proofErr w:type="spellEnd"/>
+      <w:r>
+        <w:t xml:space="preserve"> lookup, if making a positional difference is necessary. They should however keep their original </w:t>
+      </w:r>
+      <w:proofErr w:type="gramStart"/>
+      <w:r>
+        <w:t>label, and</w:t>
+      </w:r>
+      <w:proofErr w:type="gramEnd"/>
+      <w:r>
+        <w:t xml:space="preserve"> remain isolated (they are removed afterwards.</w:t>
+      </w:r>
+    </w:p>
+    <w:p>
+      <w:pPr>
+        <w:spacing w:after="0"/>
+      </w:pPr>
+      <w:r>
+        <w:t xml:space="preserve">There can be no confusion with “normal” </w:t>
+      </w:r>
+      <w:proofErr w:type="spellStart"/>
+      <w:proofErr w:type="gramStart"/>
+      <w:r>
+        <w:t>lexreps</w:t>
+      </w:r>
+      <w:proofErr w:type="spellEnd"/>
+      <w:r>
+        <w:t>, since</w:t>
+      </w:r>
+      <w:proofErr w:type="gramEnd"/>
+      <w:r>
+        <w:t xml:space="preserve"> these are always normalized (</w:t>
       </w:r>
       <w:r>
         <w:t>=lowercase).</w:t>
@@ -2225,44 +3787,180 @@
           <w:szCs w:val="20"/>
         </w:rPr>
       </w:pPr>
-      <w:r>
-        <w:rPr>
-          <w:rFonts w:ascii="Courier New" w:hAnsi="Courier New" w:cs="Courier New"/>
-          <w:sz w:val="20"/>
-          <w:szCs w:val="20"/>
-        </w:rPr>
-        <w:t>;;B in effect;example of Begin lexrep;SBegin;-;ENAdvstruct;Join;</w:t>
-      </w:r>
-    </w:p>
-    <w:p>
-      <w:pPr>
-        <w:spacing w:after="0"/>
-        <w:rPr>
-          <w:rFonts w:ascii="Courier New" w:hAnsi="Courier New" w:cs="Courier New"/>
-          <w:sz w:val="20"/>
-          <w:szCs w:val="20"/>
-        </w:rPr>
-      </w:pPr>
-      <w:r>
-        <w:rPr>
-          <w:rFonts w:ascii="Courier New" w:hAnsi="Courier New" w:cs="Courier New"/>
-          <w:sz w:val="20"/>
-          <w:szCs w:val="20"/>
-        </w:rPr>
-        <w:t>;;after all E;example of End lexrep;ENAdvstruct;Join;-;SEnd;</w:t>
-      </w:r>
-    </w:p>
-    <w:p>
-      <w:pPr>
-        <w:spacing w:after="0"/>
-      </w:pPr>
-    </w:p>
-    <w:p>
-      <w:pPr>
-        <w:spacing w:after="0"/>
-      </w:pPr>
-      <w:r>
-        <w:t>The first lexrep will o</w:t>
+      <w:proofErr w:type="gramStart"/>
+      <w:r>
+        <w:rPr>
+          <w:rFonts w:ascii="Courier New" w:hAnsi="Courier New" w:cs="Courier New"/>
+          <w:sz w:val="20"/>
+          <w:szCs w:val="20"/>
+        </w:rPr>
+        <w:t>;;</w:t>
+      </w:r>
+      <w:proofErr w:type="gramEnd"/>
+      <w:r>
+        <w:rPr>
+          <w:rFonts w:ascii="Courier New" w:hAnsi="Courier New" w:cs="Courier New"/>
+          <w:sz w:val="20"/>
+          <w:szCs w:val="20"/>
+        </w:rPr>
+        <w:t xml:space="preserve">B in </w:t>
+      </w:r>
+      <w:proofErr w:type="spellStart"/>
+      <w:r>
+        <w:rPr>
+          <w:rFonts w:ascii="Courier New" w:hAnsi="Courier New" w:cs="Courier New"/>
+          <w:sz w:val="20"/>
+          <w:szCs w:val="20"/>
+        </w:rPr>
+        <w:t>effect;example</w:t>
+      </w:r>
+      <w:proofErr w:type="spellEnd"/>
+      <w:r>
+        <w:rPr>
+          <w:rFonts w:ascii="Courier New" w:hAnsi="Courier New" w:cs="Courier New"/>
+          <w:sz w:val="20"/>
+          <w:szCs w:val="20"/>
+        </w:rPr>
+        <w:t xml:space="preserve"> of Begin </w:t>
+      </w:r>
+      <w:proofErr w:type="spellStart"/>
+      <w:r>
+        <w:rPr>
+          <w:rFonts w:ascii="Courier New" w:hAnsi="Courier New" w:cs="Courier New"/>
+          <w:sz w:val="20"/>
+          <w:szCs w:val="20"/>
+        </w:rPr>
+        <w:t>lexrep;SBegin</w:t>
+      </w:r>
+      <w:proofErr w:type="spellEnd"/>
+      <w:r>
+        <w:rPr>
+          <w:rFonts w:ascii="Courier New" w:hAnsi="Courier New" w:cs="Courier New"/>
+          <w:sz w:val="20"/>
+          <w:szCs w:val="20"/>
+        </w:rPr>
+        <w:t>;-;</w:t>
+      </w:r>
+      <w:proofErr w:type="spellStart"/>
+      <w:r>
+        <w:rPr>
+          <w:rFonts w:ascii="Courier New" w:hAnsi="Courier New" w:cs="Courier New"/>
+          <w:sz w:val="20"/>
+          <w:szCs w:val="20"/>
+        </w:rPr>
+        <w:t>ENAdvstruct;Join</w:t>
+      </w:r>
+      <w:proofErr w:type="spellEnd"/>
+      <w:r>
+        <w:rPr>
+          <w:rFonts w:ascii="Courier New" w:hAnsi="Courier New" w:cs="Courier New"/>
+          <w:sz w:val="20"/>
+          <w:szCs w:val="20"/>
+        </w:rPr>
+        <w:t>;</w:t>
+      </w:r>
+    </w:p>
+    <w:p>
+      <w:pPr>
+        <w:spacing w:after="0"/>
+        <w:rPr>
+          <w:rFonts w:ascii="Courier New" w:hAnsi="Courier New" w:cs="Courier New"/>
+          <w:sz w:val="20"/>
+          <w:szCs w:val="20"/>
+        </w:rPr>
+      </w:pPr>
+      <w:proofErr w:type="gramStart"/>
+      <w:r>
+        <w:rPr>
+          <w:rFonts w:ascii="Courier New" w:hAnsi="Courier New" w:cs="Courier New"/>
+          <w:sz w:val="20"/>
+          <w:szCs w:val="20"/>
+        </w:rPr>
+        <w:t>;;</w:t>
+      </w:r>
+      <w:proofErr w:type="gramEnd"/>
+      <w:r>
+        <w:rPr>
+          <w:rFonts w:ascii="Courier New" w:hAnsi="Courier New" w:cs="Courier New"/>
+          <w:sz w:val="20"/>
+          <w:szCs w:val="20"/>
+        </w:rPr>
+        <w:t xml:space="preserve">after all </w:t>
+      </w:r>
+      <w:proofErr w:type="spellStart"/>
+      <w:r>
+        <w:rPr>
+          <w:rFonts w:ascii="Courier New" w:hAnsi="Courier New" w:cs="Courier New"/>
+          <w:sz w:val="20"/>
+          <w:szCs w:val="20"/>
+        </w:rPr>
+        <w:t>E;example</w:t>
+      </w:r>
+      <w:proofErr w:type="spellEnd"/>
+      <w:r>
+        <w:rPr>
+          <w:rFonts w:ascii="Courier New" w:hAnsi="Courier New" w:cs="Courier New"/>
+          <w:sz w:val="20"/>
+          <w:szCs w:val="20"/>
+        </w:rPr>
+        <w:t xml:space="preserve"> of End </w:t>
+      </w:r>
+      <w:proofErr w:type="spellStart"/>
+      <w:r>
+        <w:rPr>
+          <w:rFonts w:ascii="Courier New" w:hAnsi="Courier New" w:cs="Courier New"/>
+          <w:sz w:val="20"/>
+          <w:szCs w:val="20"/>
+        </w:rPr>
+        <w:t>lexrep;ENAdvstruct;Join</w:t>
+      </w:r>
+      <w:proofErr w:type="spellEnd"/>
+      <w:r>
+        <w:rPr>
+          <w:rFonts w:ascii="Courier New" w:hAnsi="Courier New" w:cs="Courier New"/>
+          <w:sz w:val="20"/>
+          <w:szCs w:val="20"/>
+        </w:rPr>
+        <w:t>;-;</w:t>
+      </w:r>
+      <w:proofErr w:type="spellStart"/>
+      <w:r>
+        <w:rPr>
+          <w:rFonts w:ascii="Courier New" w:hAnsi="Courier New" w:cs="Courier New"/>
+          <w:sz w:val="20"/>
+          <w:szCs w:val="20"/>
+        </w:rPr>
+        <w:t>SEnd</w:t>
+      </w:r>
+      <w:proofErr w:type="spellEnd"/>
+      <w:r>
+        <w:rPr>
+          <w:rFonts w:ascii="Courier New" w:hAnsi="Courier New" w:cs="Courier New"/>
+          <w:sz w:val="20"/>
+          <w:szCs w:val="20"/>
+        </w:rPr>
+        <w:t>;</w:t>
+      </w:r>
+    </w:p>
+    <w:p>
+      <w:pPr>
+        <w:spacing w:after="0"/>
+      </w:pPr>
+    </w:p>
+    <w:p>
+      <w:pPr>
+        <w:spacing w:after="0"/>
+      </w:pPr>
+      <w:r>
+        <w:t xml:space="preserve">The first </w:t>
+      </w:r>
+      <w:proofErr w:type="spellStart"/>
+      <w:r>
+        <w:t>lexrep</w:t>
+      </w:r>
+      <w:proofErr w:type="spellEnd"/>
+      <w:r>
+        <w:t xml:space="preserve"> will o</w:t>
       </w:r>
       <w:r>
         <w:t xml:space="preserve">nly </w:t>
@@ -2274,16 +3972,37 @@
         <w:t xml:space="preserve"> “</w:t>
       </w:r>
       <w:r>
-        <w:t>(I/i)</w:t>
-      </w:r>
-      <w:r>
-        <w:t>n effect</w:t>
+        <w:t>(I/</w:t>
+      </w:r>
+      <w:proofErr w:type="spellStart"/>
+      <w:proofErr w:type="gramStart"/>
+      <w:r>
+        <w:t>i</w:t>
+      </w:r>
+      <w:proofErr w:type="spellEnd"/>
+      <w:r>
+        <w:t>)</w:t>
+      </w:r>
+      <w:r>
+        <w:t>n</w:t>
+      </w:r>
+      <w:proofErr w:type="gramEnd"/>
+      <w:r>
+        <w:t xml:space="preserve"> effect</w:t>
       </w:r>
       <w:r>
         <w:t xml:space="preserve">,” at the start of the sentence, </w:t>
       </w:r>
       <w:r>
-        <w:t>the second lexrep will match “afte</w:t>
+        <w:t xml:space="preserve">the second </w:t>
+      </w:r>
+      <w:proofErr w:type="spellStart"/>
+      <w:r>
+        <w:t>lexrep</w:t>
+      </w:r>
+      <w:proofErr w:type="spellEnd"/>
+      <w:r>
+        <w:t xml:space="preserve"> will match “afte</w:t>
       </w:r>
       <w:r>
         <w:t>r all</w:t>
@@ -2314,7 +4033,31 @@
         <w:t>can be</w:t>
       </w:r>
       <w:r>
-        <w:t xml:space="preserve"> used to specify metadata for the lexrep. That should be a list of key=value pairs, separated with ‘,’. A theoretical example could be “m=7,c=2,v=44”</w:t>
+        <w:t xml:space="preserve"> used to specify metadata for the </w:t>
+      </w:r>
+      <w:proofErr w:type="spellStart"/>
+      <w:r>
+        <w:t>lexrep</w:t>
+      </w:r>
+      <w:proofErr w:type="spellEnd"/>
+      <w:r>
+        <w:t xml:space="preserve">. That should be a list of </w:t>
+      </w:r>
+      <w:proofErr w:type="gramStart"/>
+      <w:r>
+        <w:t>key</w:t>
+      </w:r>
+      <w:proofErr w:type="gramEnd"/>
+      <w:r>
+        <w:t>=value pairs, separated with ‘,’. A theoretical example could be “m=</w:t>
+      </w:r>
+      <w:proofErr w:type="gramStart"/>
+      <w:r>
+        <w:t>7,c</w:t>
+      </w:r>
+      <w:proofErr w:type="gramEnd"/>
+      <w:r>
+        <w:t>=2,v=44”</w:t>
       </w:r>
       <w:r>
         <w:t>, with each pair defining a value for a different attribute</w:t>
@@ -2346,25 +4089,61 @@
         <w:t>. T</w:t>
       </w:r>
       <w:r>
-        <w:t>hat level is specified in the lexreps file, an example:</w:t>
-      </w:r>
-    </w:p>
-    <w:p>
-      <w:pPr>
-        <w:spacing w:after="0"/>
-        <w:rPr>
-          <w:rFonts w:ascii="Courier New" w:hAnsi="Courier New" w:cs="Courier New"/>
-          <w:sz w:val="20"/>
-          <w:szCs w:val="20"/>
-        </w:rPr>
-      </w:pPr>
-      <w:r>
-        <w:rPr>
-          <w:rFonts w:ascii="Courier New" w:hAnsi="Courier New" w:cs="Courier New"/>
-          <w:sz w:val="20"/>
-          <w:szCs w:val="20"/>
-        </w:rPr>
-        <w:t>;c=6;almost certainly;;ENAdvmodal;ENCertainty;</w:t>
+        <w:t xml:space="preserve">hat level is specified in the </w:t>
+      </w:r>
+      <w:proofErr w:type="spellStart"/>
+      <w:r>
+        <w:t>lexreps</w:t>
+      </w:r>
+      <w:proofErr w:type="spellEnd"/>
+      <w:r>
+        <w:t xml:space="preserve"> file, an example:</w:t>
+      </w:r>
+    </w:p>
+    <w:p>
+      <w:pPr>
+        <w:spacing w:after="0"/>
+        <w:rPr>
+          <w:rFonts w:ascii="Courier New" w:hAnsi="Courier New" w:cs="Courier New"/>
+          <w:sz w:val="20"/>
+          <w:szCs w:val="20"/>
+        </w:rPr>
+      </w:pPr>
+      <w:proofErr w:type="gramStart"/>
+      <w:r>
+        <w:rPr>
+          <w:rFonts w:ascii="Courier New" w:hAnsi="Courier New" w:cs="Courier New"/>
+          <w:sz w:val="20"/>
+          <w:szCs w:val="20"/>
+        </w:rPr>
+        <w:t>;c</w:t>
+      </w:r>
+      <w:proofErr w:type="gramEnd"/>
+      <w:r>
+        <w:rPr>
+          <w:rFonts w:ascii="Courier New" w:hAnsi="Courier New" w:cs="Courier New"/>
+          <w:sz w:val="20"/>
+          <w:szCs w:val="20"/>
+        </w:rPr>
+        <w:t>=6;almost certainly;;</w:t>
+      </w:r>
+      <w:proofErr w:type="spellStart"/>
+      <w:r>
+        <w:rPr>
+          <w:rFonts w:ascii="Courier New" w:hAnsi="Courier New" w:cs="Courier New"/>
+          <w:sz w:val="20"/>
+          <w:szCs w:val="20"/>
+        </w:rPr>
+        <w:t>ENAdvmodal;ENCertainty</w:t>
+      </w:r>
+      <w:proofErr w:type="spellEnd"/>
+      <w:r>
+        <w:rPr>
+          <w:rFonts w:ascii="Courier New" w:hAnsi="Courier New" w:cs="Courier New"/>
+          <w:sz w:val="20"/>
+          <w:szCs w:val="20"/>
+        </w:rPr>
+        <w:t>;</w:t>
       </w:r>
     </w:p>
     <w:p>
@@ -2395,7 +4174,71 @@
           <w:sz w:val="20"/>
           <w:szCs w:val="20"/>
         </w:rPr>
-        <w:t>(c=6)Lexrep("almost certainly")=ENAdvmodal+ENCertainty(A:Entity|Certainty)</w:t>
+        <w:t>(c=</w:t>
+      </w:r>
+      <w:proofErr w:type="gramStart"/>
+      <w:r>
+        <w:rPr>
+          <w:rFonts w:ascii="Courier New" w:hAnsi="Courier New" w:cs="Courier New"/>
+          <w:sz w:val="20"/>
+          <w:szCs w:val="20"/>
+        </w:rPr>
+        <w:t>6)</w:t>
+      </w:r>
+      <w:proofErr w:type="spellStart"/>
+      <w:r>
+        <w:rPr>
+          <w:rFonts w:ascii="Courier New" w:hAnsi="Courier New" w:cs="Courier New"/>
+          <w:sz w:val="20"/>
+          <w:szCs w:val="20"/>
+        </w:rPr>
+        <w:t>Lexrep</w:t>
+      </w:r>
+      <w:proofErr w:type="spellEnd"/>
+      <w:proofErr w:type="gramEnd"/>
+      <w:r>
+        <w:rPr>
+          <w:rFonts w:ascii="Courier New" w:hAnsi="Courier New" w:cs="Courier New"/>
+          <w:sz w:val="20"/>
+          <w:szCs w:val="20"/>
+        </w:rPr>
+        <w:t>("almost certainly")=</w:t>
+      </w:r>
+      <w:proofErr w:type="spellStart"/>
+      <w:r>
+        <w:rPr>
+          <w:rFonts w:ascii="Courier New" w:hAnsi="Courier New" w:cs="Courier New"/>
+          <w:sz w:val="20"/>
+          <w:szCs w:val="20"/>
+        </w:rPr>
+        <w:t>ENAdvmodal+ENCertainty</w:t>
+      </w:r>
+      <w:proofErr w:type="spellEnd"/>
+      <w:r>
+        <w:rPr>
+          <w:rFonts w:ascii="Courier New" w:hAnsi="Courier New" w:cs="Courier New"/>
+          <w:sz w:val="20"/>
+          <w:szCs w:val="20"/>
+        </w:rPr>
+        <w:t>(</w:t>
+      </w:r>
+      <w:proofErr w:type="spellStart"/>
+      <w:r>
+        <w:rPr>
+          <w:rFonts w:ascii="Courier New" w:hAnsi="Courier New" w:cs="Courier New"/>
+          <w:sz w:val="20"/>
+          <w:szCs w:val="20"/>
+        </w:rPr>
+        <w:t>A:Entity|Certainty</w:t>
+      </w:r>
+      <w:proofErr w:type="spellEnd"/>
+      <w:r>
+        <w:rPr>
+          <w:rFonts w:ascii="Courier New" w:hAnsi="Courier New" w:cs="Courier New"/>
+          <w:sz w:val="20"/>
+          <w:szCs w:val="20"/>
+        </w:rPr>
+        <w:t>)</w:t>
       </w:r>
     </w:p>
     <w:p>
@@ -2418,7 +4261,7 @@
     </w:p>
     <w:p>
       <w:pPr>
-        <w:pStyle w:val="Titre1"/>
+        <w:pStyle w:val="Heading1"/>
       </w:pPr>
       <w:bookmarkStart w:id="4" w:name="_Ref249331403"/>
       <w:bookmarkStart w:id="5" w:name="_Ref249330811"/>
@@ -2474,13 +4317,23 @@
       <w:r>
         <w:tab/>
       </w:r>
-      <w:r>
-        <w:rPr>
-          <w:rFonts w:ascii="Courier New" w:hAnsi="Courier New" w:cs="Courier New"/>
-          <w:sz w:val="20"/>
-          <w:szCs w:val="20"/>
-        </w:rPr>
-        <w:t>1;;“;";;replaces curly quotes by straight ones</w:t>
+      <w:proofErr w:type="gramStart"/>
+      <w:r>
+        <w:rPr>
+          <w:rFonts w:ascii="Courier New" w:hAnsi="Courier New" w:cs="Courier New"/>
+          <w:sz w:val="20"/>
+          <w:szCs w:val="20"/>
+        </w:rPr>
+        <w:t>1;;</w:t>
+      </w:r>
+      <w:proofErr w:type="gramEnd"/>
+      <w:r>
+        <w:rPr>
+          <w:rFonts w:ascii="Courier New" w:hAnsi="Courier New" w:cs="Courier New"/>
+          <w:sz w:val="20"/>
+          <w:szCs w:val="20"/>
+        </w:rPr>
+        <w:t>“;";;replaces curly quotes by straight ones</w:t>
       </w:r>
     </w:p>
     <w:p>
@@ -2508,13 +4361,33 @@
         </w:rPr>
         <w:tab/>
       </w:r>
-      <w:r>
-        <w:rPr>
-          <w:rFonts w:ascii="Courier New" w:hAnsi="Courier New" w:cs="Courier New"/>
-          <w:sz w:val="20"/>
-          <w:szCs w:val="20"/>
-        </w:rPr>
-        <w:t>14;;You'll;You 'll;;</w:t>
+      <w:proofErr w:type="gramStart"/>
+      <w:r>
+        <w:rPr>
+          <w:rFonts w:ascii="Courier New" w:hAnsi="Courier New" w:cs="Courier New"/>
+          <w:sz w:val="20"/>
+          <w:szCs w:val="20"/>
+        </w:rPr>
+        <w:t>14;;</w:t>
+      </w:r>
+      <w:proofErr w:type="spellStart"/>
+      <w:proofErr w:type="gramEnd"/>
+      <w:r>
+        <w:rPr>
+          <w:rFonts w:ascii="Courier New" w:hAnsi="Courier New" w:cs="Courier New"/>
+          <w:sz w:val="20"/>
+          <w:szCs w:val="20"/>
+        </w:rPr>
+        <w:t>You'll;You</w:t>
+      </w:r>
+      <w:proofErr w:type="spellEnd"/>
+      <w:r>
+        <w:rPr>
+          <w:rFonts w:ascii="Courier New" w:hAnsi="Courier New" w:cs="Courier New"/>
+          <w:sz w:val="20"/>
+          <w:szCs w:val="20"/>
+        </w:rPr>
+        <w:t xml:space="preserve"> 'll;;</w:t>
       </w:r>
     </w:p>
     <w:p>
@@ -2541,7 +4414,42 @@
           <w:szCs w:val="20"/>
         </w:rPr>
         <w:tab/>
-        <w:t>35;;\it's\;it 's;;</w:t>
+      </w:r>
+      <w:proofErr w:type="gramStart"/>
+      <w:r>
+        <w:rPr>
+          <w:rFonts w:ascii="Courier New" w:hAnsi="Courier New" w:cs="Courier New"/>
+          <w:sz w:val="20"/>
+          <w:szCs w:val="20"/>
+        </w:rPr>
+        <w:t>35;;</w:t>
+      </w:r>
+      <w:proofErr w:type="gramEnd"/>
+      <w:r>
+        <w:rPr>
+          <w:rFonts w:ascii="Courier New" w:hAnsi="Courier New" w:cs="Courier New"/>
+          <w:sz w:val="20"/>
+          <w:szCs w:val="20"/>
+        </w:rPr>
+        <w:t>\it's\;</w:t>
+      </w:r>
+      <w:proofErr w:type="spellStart"/>
+      <w:r>
+        <w:rPr>
+          <w:rFonts w:ascii="Courier New" w:hAnsi="Courier New" w:cs="Courier New"/>
+          <w:sz w:val="20"/>
+          <w:szCs w:val="20"/>
+        </w:rPr>
+        <w:t>it 's</w:t>
+      </w:r>
+      <w:proofErr w:type="spellEnd"/>
+      <w:r>
+        <w:rPr>
+          <w:rFonts w:ascii="Courier New" w:hAnsi="Courier New" w:cs="Courier New"/>
+          <w:sz w:val="20"/>
+          <w:szCs w:val="20"/>
+        </w:rPr>
+        <w:t>;;</w:t>
       </w:r>
     </w:p>
     <w:p>
@@ -2559,7 +4467,15 @@
         <w:t xml:space="preserve">Patterns cannot include word boundaries, but their scope can be smaller than one word. By default, the rewriting is executed whenever the pattern occurs. If a rewriting should only be applied at the beginning or at the end of a word, this can be indicated by a backslash before or after the pattern. </w:t>
       </w:r>
       <w:r>
-        <w:t>Backslashes before and after a pattern mean that the pattern has to match exactly one word.</w:t>
+        <w:t xml:space="preserve">Backslashes before and after a pattern mean that the pattern </w:t>
+      </w:r>
+      <w:proofErr w:type="gramStart"/>
+      <w:r>
+        <w:t>has to</w:t>
+      </w:r>
+      <w:proofErr w:type="gramEnd"/>
+      <w:r>
+        <w:t xml:space="preserve"> match exactly one word.</w:t>
       </w:r>
       <w:r>
         <w:t xml:space="preserve"> </w:t>
@@ -2570,7 +4486,6 @@
         <w:ind w:left="1440" w:hanging="1440"/>
       </w:pPr>
       <w:r>
-        <w:lastRenderedPageBreak/>
         <w:t>Substitution:</w:t>
       </w:r>
       <w:r>
@@ -2580,7 +4495,15 @@
     </w:p>
     <w:p>
       <w:r>
-        <w:t>Note that – since no normalization is done yet – punctuation will be considered to be part of a word at this point.</w:t>
+        <w:t xml:space="preserve">Note that – since no normalization is done yet – punctuation will </w:t>
+      </w:r>
+      <w:proofErr w:type="gramStart"/>
+      <w:r>
+        <w:t>be considered to be</w:t>
+      </w:r>
+      <w:proofErr w:type="gramEnd"/>
+      <w:r>
+        <w:t xml:space="preserve"> part of a word at this point.</w:t>
       </w:r>
       <w:r>
         <w:t xml:space="preserve"> </w:t>
@@ -2603,7 +4526,7 @@
     <w:p/>
     <w:p>
       <w:pPr>
-        <w:pStyle w:val="Titre1"/>
+        <w:pStyle w:val="Heading1"/>
       </w:pPr>
       <w:r>
         <w:t>Rules</w:t>
@@ -2614,31 +4537,49 @@
       <w:r>
         <w:t xml:space="preserve">Rules work on </w:t>
       </w:r>
+      <w:proofErr w:type="spellStart"/>
       <w:r>
         <w:t>lexrep</w:t>
       </w:r>
+      <w:proofErr w:type="spellEnd"/>
       <w:r>
         <w:t xml:space="preserve"> labels. </w:t>
       </w:r>
       <w:r>
-        <w:t xml:space="preserve">They are used for </w:t>
-      </w:r>
-    </w:p>
-    <w:p>
-      <w:pPr>
-        <w:pStyle w:val="Paragraphedeliste"/>
+        <w:t xml:space="preserve">They are used </w:t>
+      </w:r>
+      <w:proofErr w:type="gramStart"/>
+      <w:r>
+        <w:t>for</w:t>
+      </w:r>
+      <w:proofErr w:type="gramEnd"/>
+      <w:r>
+        <w:t xml:space="preserve"> </w:t>
+      </w:r>
+    </w:p>
+    <w:p>
+      <w:pPr>
+        <w:pStyle w:val="ListParagraph"/>
         <w:numPr>
           <w:ilvl w:val="0"/>
           <w:numId w:val="21"/>
         </w:numPr>
       </w:pPr>
       <w:r>
-        <w:t xml:space="preserve">disambiguation of grammatically ambiguous lexreps, </w:t>
-      </w:r>
-    </w:p>
-    <w:p>
-      <w:pPr>
-        <w:pStyle w:val="Paragraphedeliste"/>
+        <w:t xml:space="preserve">disambiguation of grammatically ambiguous </w:t>
+      </w:r>
+      <w:proofErr w:type="spellStart"/>
+      <w:r>
+        <w:t>lexreps</w:t>
+      </w:r>
+      <w:proofErr w:type="spellEnd"/>
+      <w:r>
+        <w:t xml:space="preserve">, </w:t>
+      </w:r>
+    </w:p>
+    <w:p>
+      <w:pPr>
+        <w:pStyle w:val="ListParagraph"/>
         <w:numPr>
           <w:ilvl w:val="0"/>
           <w:numId w:val="21"/>
@@ -2650,7 +4591,7 @@
     </w:p>
     <w:p>
       <w:pPr>
-        <w:pStyle w:val="Paragraphedeliste"/>
+        <w:pStyle w:val="ListParagraph"/>
         <w:numPr>
           <w:ilvl w:val="0"/>
           <w:numId w:val="21"/>
@@ -2671,18 +4612,50 @@
         <w:t>label pattern</w:t>
       </w:r>
       <w:r>
-        <w:t>, that will be matched against the lexrep labels in the sentence, and an output label pattern, that will define how the existing lexrep labels need to be modified.</w:t>
-      </w:r>
-    </w:p>
-    <w:p>
-      <w:r>
-        <w:t>The input label pattern can span several consecutive lexreps, up to 8. The minimum</w:t>
+        <w:t xml:space="preserve">, that will be matched against the </w:t>
+      </w:r>
+      <w:proofErr w:type="spellStart"/>
+      <w:r>
+        <w:t>lexrep</w:t>
+      </w:r>
+      <w:proofErr w:type="spellEnd"/>
+      <w:r>
+        <w:t xml:space="preserve"> labels in the sentence, and an output label pattern, that will define how the existing </w:t>
+      </w:r>
+      <w:proofErr w:type="spellStart"/>
+      <w:r>
+        <w:t>lexrep</w:t>
+      </w:r>
+      <w:proofErr w:type="spellEnd"/>
+      <w:r>
+        <w:t xml:space="preserve"> labels need to be modified.</w:t>
+      </w:r>
+    </w:p>
+    <w:p>
+      <w:r>
+        <w:t xml:space="preserve">The input label pattern can span several consecutive </w:t>
+      </w:r>
+      <w:proofErr w:type="spellStart"/>
+      <w:r>
+        <w:t>lexreps</w:t>
+      </w:r>
+      <w:proofErr w:type="spellEnd"/>
+      <w:r>
+        <w:t>, up to 8. The minimum</w:t>
       </w:r>
       <w:r>
         <w:t xml:space="preserve"> (obviously)</w:t>
       </w:r>
       <w:r>
-        <w:t xml:space="preserve"> is 1. The label pattern for each lexrep must be separated with the ‘|’ symbol.</w:t>
+        <w:t xml:space="preserve"> is 1. The label pattern for each </w:t>
+      </w:r>
+      <w:proofErr w:type="spellStart"/>
+      <w:r>
+        <w:t>lexrep</w:t>
+      </w:r>
+      <w:proofErr w:type="spellEnd"/>
+      <w:r>
+        <w:t xml:space="preserve"> must be separated with the ‘|’ symbol.</w:t>
       </w:r>
     </w:p>
     <w:p>
@@ -2696,19 +4669,55 @@
         <w:t>left to right</w:t>
       </w:r>
       <w:r>
-        <w:t xml:space="preserve"> to examine the input label pattern</w:t>
+        <w:t xml:space="preserve"> to examine the input </w:t>
+      </w:r>
+      <w:r>
+        <w:lastRenderedPageBreak/>
+        <w:t>label pattern</w:t>
       </w:r>
       <w:r>
         <w:t>. I</w:t>
       </w:r>
       <w:r>
-        <w:t>f the rule fires, the lexrep labels are rewritten, and scanning continues on the next lexrep in the sentence (and</w:t>
+        <w:t xml:space="preserve">f the rule fires, the </w:t>
+      </w:r>
+      <w:proofErr w:type="spellStart"/>
+      <w:r>
+        <w:t>lexrep</w:t>
+      </w:r>
+      <w:proofErr w:type="spellEnd"/>
+      <w:r>
+        <w:t xml:space="preserve"> labels are rewritten, and scanning </w:t>
+      </w:r>
+      <w:proofErr w:type="gramStart"/>
+      <w:r>
+        <w:t>continues on</w:t>
+      </w:r>
+      <w:proofErr w:type="gramEnd"/>
+      <w:r>
+        <w:t xml:space="preserve"> the next </w:t>
+      </w:r>
+      <w:proofErr w:type="spellStart"/>
+      <w:r>
+        <w:t>lexrep</w:t>
+      </w:r>
+      <w:proofErr w:type="spellEnd"/>
+      <w:r>
+        <w:t xml:space="preserve"> in the sentence (and</w:t>
       </w:r>
       <w:r>
         <w:t xml:space="preserve"> NOT</w:t>
       </w:r>
       <w:r>
-        <w:t xml:space="preserve"> on the next lexrep after the rule input pattern span).</w:t>
+        <w:t xml:space="preserve"> on the next </w:t>
+      </w:r>
+      <w:proofErr w:type="spellStart"/>
+      <w:r>
+        <w:t>lexrep</w:t>
+      </w:r>
+      <w:proofErr w:type="spellEnd"/>
+      <w:r>
+        <w:t xml:space="preserve"> after the rule input pattern span).</w:t>
       </w:r>
     </w:p>
     <w:p>
@@ -2740,7 +4749,15 @@
         <w:t>ich</w:t>
       </w:r>
       <w:r>
-        <w:t xml:space="preserve"> labels are taken into account for input pattern selection and rewriting. As a rule of thumb, on</w:t>
+        <w:t xml:space="preserve"> labels are </w:t>
+      </w:r>
+      <w:proofErr w:type="gramStart"/>
+      <w:r>
+        <w:t>taken into account</w:t>
+      </w:r>
+      <w:proofErr w:type="gramEnd"/>
+      <w:r>
+        <w:t xml:space="preserve"> for input pattern selection and rewriting. As a rule of thumb, on</w:t>
       </w:r>
       <w:r>
         <w:t>ly the labels that are defined o</w:t>
@@ -2825,7 +4842,23 @@
         <w:tab/>
       </w:r>
       <w:r>
-        <w:t>484;40;ENAdj|ENVerbCon;*|ENCon;;</w:t>
+        <w:t>484;</w:t>
+      </w:r>
+      <w:proofErr w:type="gramStart"/>
+      <w:r>
+        <w:t>40;ENAdj</w:t>
+      </w:r>
+      <w:proofErr w:type="gramEnd"/>
+      <w:r>
+        <w:t>|ENVerbCon;*|</w:t>
+      </w:r>
+      <w:proofErr w:type="spellStart"/>
+      <w:r>
+        <w:t>ENCon</w:t>
+      </w:r>
+      <w:proofErr w:type="spellEnd"/>
+      <w:r>
+        <w:t>;;</w:t>
       </w:r>
     </w:p>
     <w:p>
@@ -2851,8 +4884,15 @@
         <w:ind w:left="2880" w:hanging="1440"/>
       </w:pPr>
       <w:r>
-        <w:lastRenderedPageBreak/>
-        <w:t>33;40;ENAuxCon;ENmAux;;</w:t>
+        <w:t>33;</w:t>
+      </w:r>
+      <w:proofErr w:type="gramStart"/>
+      <w:r>
+        <w:t>40;ENAuxCon</w:t>
+      </w:r>
+      <w:proofErr w:type="gramEnd"/>
+      <w:r>
+        <w:t>;ENmAux;;</w:t>
       </w:r>
     </w:p>
     <w:p>
@@ -2878,7 +4918,23 @@
         <w:ind w:left="2880" w:hanging="1440"/>
       </w:pPr>
       <w:r>
-        <w:t>1148;60;ENPunctuation|ENWhich;ENPunctuation|+ENNegStop;;</w:t>
+        <w:t>1148;</w:t>
+      </w:r>
+      <w:proofErr w:type="gramStart"/>
+      <w:r>
+        <w:t>60;ENPunctuation</w:t>
+      </w:r>
+      <w:proofErr w:type="gramEnd"/>
+      <w:r>
+        <w:t>|ENWhich;ENPunctuation|+</w:t>
+      </w:r>
+      <w:proofErr w:type="spellStart"/>
+      <w:r>
+        <w:t>ENNegStop</w:t>
+      </w:r>
+      <w:proofErr w:type="spellEnd"/>
+      <w:r>
+        <w:t>;;</w:t>
       </w:r>
     </w:p>
     <w:p>
@@ -2894,7 +4950,15 @@
         <w:t xml:space="preserve">1148. </w:t>
       </w:r>
       <w:r>
-        <w:t xml:space="preserve">That didn't reassure markets, which were looking beyond a successful </w:t>
+        <w:t xml:space="preserve">That </w:t>
+      </w:r>
+      <w:proofErr w:type="gramStart"/>
+      <w:r>
+        <w:t>didn't</w:t>
+      </w:r>
+      <w:proofErr w:type="gramEnd"/>
+      <w:r>
+        <w:t xml:space="preserve"> reassure markets, which were looking beyond a successful </w:t>
       </w:r>
       <w:r>
         <w:t>year</w:t>
@@ -2925,8 +4989,13 @@
         <w:t>labels</w:t>
       </w:r>
       <w:r>
-        <w:t xml:space="preserve"> that can span several lexreps</w:t>
-      </w:r>
+        <w:t xml:space="preserve"> that can span several </w:t>
+      </w:r>
+      <w:proofErr w:type="spellStart"/>
+      <w:r>
+        <w:t>lexreps</w:t>
+      </w:r>
+      <w:proofErr w:type="spellEnd"/>
       <w:r>
         <w:t xml:space="preserve">, </w:t>
       </w:r>
@@ -2937,7 +5006,15 @@
         <w:t xml:space="preserve">the labels </w:t>
       </w:r>
       <w:r>
-        <w:t xml:space="preserve">for each consecutive lexrep </w:t>
+        <w:t xml:space="preserve">for each consecutive </w:t>
+      </w:r>
+      <w:proofErr w:type="spellStart"/>
+      <w:r>
+        <w:t>lexrep</w:t>
+      </w:r>
+      <w:proofErr w:type="spellEnd"/>
+      <w:r>
+        <w:t xml:space="preserve"> </w:t>
       </w:r>
       <w:r>
         <w:t>are separated by vertical bars: |.</w:t>
@@ -2949,17 +5026,30 @@
         <w:t>84</w:t>
       </w:r>
       <w:r>
-        <w:t xml:space="preserve"> covers 2 lexreps, the </w:t>
+        <w:t xml:space="preserve"> covers 2 </w:t>
+      </w:r>
+      <w:proofErr w:type="spellStart"/>
+      <w:r>
+        <w:t>lexreps</w:t>
+      </w:r>
+      <w:proofErr w:type="spellEnd"/>
+      <w:r>
+        <w:t xml:space="preserve">, the </w:t>
       </w:r>
       <w:r>
         <w:t xml:space="preserve">second </w:t>
       </w:r>
       <w:r>
-        <w:t>needs to have label EN</w:t>
+        <w:t xml:space="preserve">needs to have label </w:t>
+      </w:r>
+      <w:proofErr w:type="spellStart"/>
+      <w:r>
+        <w:t>EN</w:t>
       </w:r>
       <w:r>
         <w:t>Con</w:t>
       </w:r>
+      <w:proofErr w:type="spellEnd"/>
       <w:r>
         <w:t>, the</w:t>
       </w:r>
@@ -2994,11 +5084,21 @@
         <w:t xml:space="preserve">33 </w:t>
       </w:r>
       <w:r>
-        <w:t xml:space="preserve">only selects 1 lexrep having label </w:t>
-      </w:r>
+        <w:t xml:space="preserve">only selects 1 </w:t>
+      </w:r>
+      <w:proofErr w:type="spellStart"/>
+      <w:r>
+        <w:t>lexrep</w:t>
+      </w:r>
+      <w:proofErr w:type="spellEnd"/>
+      <w:r>
+        <w:t xml:space="preserve"> having label </w:t>
+      </w:r>
+      <w:proofErr w:type="spellStart"/>
       <w:r>
         <w:t>ENAuxCon</w:t>
       </w:r>
+      <w:proofErr w:type="spellEnd"/>
       <w:r>
         <w:t>.</w:t>
       </w:r>
@@ -3038,8 +5138,29 @@
         <w:t xml:space="preserve"> </w:t>
       </w:r>
       <w:r>
-        <w:t xml:space="preserve"> -&gt; not this label, e.g. ^ENCon -&gt; any label but ENCon</w:t>
-      </w:r>
+        <w:t xml:space="preserve"> -&gt; not this label, </w:t>
+      </w:r>
+      <w:proofErr w:type="gramStart"/>
+      <w:r>
+        <w:t>e.g.</w:t>
+      </w:r>
+      <w:proofErr w:type="gramEnd"/>
+      <w:r>
+        <w:t xml:space="preserve"> ^</w:t>
+      </w:r>
+      <w:proofErr w:type="spellStart"/>
+      <w:r>
+        <w:t>ENCon</w:t>
+      </w:r>
+      <w:proofErr w:type="spellEnd"/>
+      <w:r>
+        <w:t xml:space="preserve"> -&gt; any label but </w:t>
+      </w:r>
+      <w:proofErr w:type="spellStart"/>
+      <w:r>
+        <w:t>ENCon</w:t>
+      </w:r>
+      <w:proofErr w:type="spellEnd"/>
     </w:p>
     <w:p>
       <w:pPr>
@@ -3062,7 +5183,23 @@
         <w:t xml:space="preserve">-&gt; </w:t>
       </w:r>
       <w:r>
-        <w:t xml:space="preserve">AND-operator, e.g. ENAdj+ENInf, </w:t>
+        <w:t xml:space="preserve">AND-operator, </w:t>
+      </w:r>
+      <w:proofErr w:type="gramStart"/>
+      <w:r>
+        <w:t>e.g.</w:t>
+      </w:r>
+      <w:proofErr w:type="gramEnd"/>
+      <w:r>
+        <w:t xml:space="preserve"> </w:t>
+      </w:r>
+      <w:proofErr w:type="spellStart"/>
+      <w:r>
+        <w:t>ENAdj+ENInf</w:t>
+      </w:r>
+      <w:proofErr w:type="spellEnd"/>
+      <w:r>
+        <w:t xml:space="preserve">, </w:t>
       </w:r>
       <w:r>
         <w:t xml:space="preserve">denotes that several labels have to </w:t>
@@ -3071,13 +5208,34 @@
         <w:t>be present on a</w:t>
       </w:r>
       <w:r>
-        <w:t xml:space="preserve"> lexrep</w:t>
-      </w:r>
-      <w:r>
         <w:t xml:space="preserve"> </w:t>
       </w:r>
-      <w:r>
-        <w:t>(ENAdj and ENInf)</w:t>
+      <w:proofErr w:type="spellStart"/>
+      <w:r>
+        <w:t>lexrep</w:t>
+      </w:r>
+      <w:proofErr w:type="spellEnd"/>
+      <w:r>
+        <w:t xml:space="preserve"> </w:t>
+      </w:r>
+      <w:r>
+        <w:t>(</w:t>
+      </w:r>
+      <w:proofErr w:type="spellStart"/>
+      <w:r>
+        <w:t>ENAdj</w:t>
+      </w:r>
+      <w:proofErr w:type="spellEnd"/>
+      <w:r>
+        <w:t xml:space="preserve"> and </w:t>
+      </w:r>
+      <w:proofErr w:type="spellStart"/>
+      <w:r>
+        <w:t>ENInf</w:t>
+      </w:r>
+      <w:proofErr w:type="spellEnd"/>
+      <w:r>
+        <w:t>)</w:t>
       </w:r>
       <w:r>
         <w:t xml:space="preserve">. Up to 8 labels can be combined on </w:t>
@@ -3088,9 +5246,11 @@
       <w:r>
         <w:t xml:space="preserve"> </w:t>
       </w:r>
+      <w:proofErr w:type="spellStart"/>
       <w:r>
         <w:t>lexrep</w:t>
       </w:r>
+      <w:proofErr w:type="spellEnd"/>
       <w:r>
         <w:t>.</w:t>
       </w:r>
@@ -3119,16 +5279,50 @@
         <w:t xml:space="preserve">  </w:t>
       </w:r>
       <w:r>
-        <w:t xml:space="preserve">-&gt; there is only one lexrep label: </w:t>
-      </w:r>
-      <w:r>
-        <w:t xml:space="preserve">e.g. </w:t>
-      </w:r>
-      <w:r>
-        <w:t>=ENNot</w:t>
-      </w:r>
-      <w:r>
-        <w:t xml:space="preserve"> -&gt; the lexrep must have only the label ENNot. T</w:t>
+        <w:t xml:space="preserve">-&gt; there is only one </w:t>
+      </w:r>
+      <w:proofErr w:type="spellStart"/>
+      <w:r>
+        <w:t>lexrep</w:t>
+      </w:r>
+      <w:proofErr w:type="spellEnd"/>
+      <w:r>
+        <w:t xml:space="preserve"> label: </w:t>
+      </w:r>
+      <w:proofErr w:type="gramStart"/>
+      <w:r>
+        <w:t>e.g.</w:t>
+      </w:r>
+      <w:proofErr w:type="gramEnd"/>
+      <w:r>
+        <w:t xml:space="preserve"> </w:t>
+      </w:r>
+      <w:r>
+        <w:t>=</w:t>
+      </w:r>
+      <w:proofErr w:type="spellStart"/>
+      <w:r>
+        <w:t>ENNot</w:t>
+      </w:r>
+      <w:proofErr w:type="spellEnd"/>
+      <w:r>
+        <w:t xml:space="preserve"> -&gt; the </w:t>
+      </w:r>
+      <w:proofErr w:type="spellStart"/>
+      <w:r>
+        <w:t>lexrep</w:t>
+      </w:r>
+      <w:proofErr w:type="spellEnd"/>
+      <w:r>
+        <w:t xml:space="preserve"> must have only the label </w:t>
+      </w:r>
+      <w:proofErr w:type="spellStart"/>
+      <w:r>
+        <w:t>ENNot</w:t>
+      </w:r>
+      <w:proofErr w:type="spellEnd"/>
+      <w:r>
+        <w:t>. T</w:t>
       </w:r>
       <w:r>
         <w:t>his is phase independent.</w:t>
@@ -3155,25 +5349,48 @@
         <w:t>-&gt;</w:t>
       </w:r>
       <w:r>
-        <w:t xml:space="preserve"> there is only one lexrep label on the rule’s phase</w:t>
-      </w:r>
-      <w:r>
-        <w:t>, e.g.</w:t>
-      </w:r>
+        <w:t xml:space="preserve"> there is only one </w:t>
+      </w:r>
+      <w:proofErr w:type="spellStart"/>
+      <w:r>
+        <w:t>lexrep</w:t>
+      </w:r>
+      <w:proofErr w:type="spellEnd"/>
+      <w:r>
+        <w:t xml:space="preserve"> label on the rule’s phase</w:t>
+      </w:r>
+      <w:r>
+        <w:t xml:space="preserve">, </w:t>
+      </w:r>
+      <w:proofErr w:type="gramStart"/>
+      <w:r>
+        <w:t>e.g.</w:t>
+      </w:r>
+      <w:proofErr w:type="gramEnd"/>
       <w:r>
         <w:t xml:space="preserve"> </w:t>
       </w:r>
       <w:r>
         <w:t>~</w:t>
       </w:r>
+      <w:proofErr w:type="spellStart"/>
       <w:r>
         <w:t>ENDate</w:t>
       </w:r>
+      <w:proofErr w:type="spellEnd"/>
       <w:r>
         <w:t xml:space="preserve"> -&gt;</w:t>
       </w:r>
       <w:r>
-        <w:t xml:space="preserve"> the lexrep can have more labels, but on this phase, there is only one.</w:t>
+        <w:t xml:space="preserve"> the </w:t>
+      </w:r>
+      <w:proofErr w:type="spellStart"/>
+      <w:r>
+        <w:t>lexrep</w:t>
+      </w:r>
+      <w:proofErr w:type="spellEnd"/>
+      <w:r>
+        <w:t xml:space="preserve"> can have more labels, but on this phase, there is only one.</w:t>
       </w:r>
       <w:r>
         <w:t xml:space="preserve"> </w:t>
@@ -3197,10 +5414,44 @@
         <w:t>:</w:t>
       </w:r>
       <w:r>
-        <w:t xml:space="preserve"> -&gt; OR-operator, e.g. ENCon:</w:t>
-      </w:r>
-      <w:r>
-        <w:t>ENAdj -&gt; one lexrep with the label ENCon or the label ENAdj (or both)</w:t>
+        <w:t xml:space="preserve"> -&gt; OR-operator, e.g. </w:t>
+      </w:r>
+      <w:proofErr w:type="spellStart"/>
+      <w:proofErr w:type="gramStart"/>
+      <w:r>
+        <w:t>ENCon:</w:t>
+      </w:r>
+      <w:r>
+        <w:t>ENAdj</w:t>
+      </w:r>
+      <w:proofErr w:type="spellEnd"/>
+      <w:proofErr w:type="gramEnd"/>
+      <w:r>
+        <w:t xml:space="preserve"> -&gt; one </w:t>
+      </w:r>
+      <w:proofErr w:type="spellStart"/>
+      <w:r>
+        <w:t>lexrep</w:t>
+      </w:r>
+      <w:proofErr w:type="spellEnd"/>
+      <w:r>
+        <w:t xml:space="preserve"> with the label </w:t>
+      </w:r>
+      <w:proofErr w:type="spellStart"/>
+      <w:r>
+        <w:t>ENCon</w:t>
+      </w:r>
+      <w:proofErr w:type="spellEnd"/>
+      <w:r>
+        <w:t xml:space="preserve"> or the label </w:t>
+      </w:r>
+      <w:proofErr w:type="spellStart"/>
+      <w:r>
+        <w:t>ENAdj</w:t>
+      </w:r>
+      <w:proofErr w:type="spellEnd"/>
+      <w:r>
+        <w:t xml:space="preserve"> (or both)</w:t>
       </w:r>
       <w:r>
         <w:t xml:space="preserve">. The maximum number of labels in an </w:t>
@@ -3224,8 +5475,17 @@
         <w:ind w:left="1440"/>
       </w:pPr>
       <w:r>
+        <w:lastRenderedPageBreak/>
         <w:br/>
-        <w:t>+ and : can be combined, making the longest selector look like:</w:t>
+        <w:t xml:space="preserve">+ </w:t>
+      </w:r>
+      <w:proofErr w:type="gramStart"/>
+      <w:r>
+        <w:t>and :</w:t>
+      </w:r>
+      <w:proofErr w:type="gramEnd"/>
+      <w:r>
+        <w:t xml:space="preserve"> can be combined, making the longest selector look like:</w:t>
       </w:r>
     </w:p>
     <w:p>
@@ -3233,8 +5493,13 @@
         <w:ind w:left="2160"/>
       </w:pPr>
       <w:r>
-        <w:t>"LA:LB:LC:LD</w:t>
-      </w:r>
+        <w:t>"LA:LB:</w:t>
+      </w:r>
+      <w:proofErr w:type="gramStart"/>
+      <w:r>
+        <w:t>LC:LD</w:t>
+      </w:r>
+      <w:proofErr w:type="gramEnd"/>
       <w:r>
         <w:t>:</w:t>
       </w:r>
@@ -3278,8 +5543,13 @@
       </w:r>
       <w:r>
         <w:tab/>
-        <w:t>^ can also be combined with + and :</w:t>
-      </w:r>
+        <w:t xml:space="preserve">^ can also be combined with + </w:t>
+      </w:r>
+      <w:proofErr w:type="gramStart"/>
+      <w:r>
+        <w:t>and :</w:t>
+      </w:r>
+      <w:proofErr w:type="gramEnd"/>
       <w:r>
         <w:t>.</w:t>
       </w:r>
@@ -3292,7 +5562,15 @@
         <w:ind w:left="2160"/>
       </w:pPr>
       <w:r>
-        <w:t>^LA+^LB : not LA and not LB</w:t>
+        <w:t>^LA+^</w:t>
+      </w:r>
+      <w:proofErr w:type="gramStart"/>
+      <w:r>
+        <w:t>LB :</w:t>
+      </w:r>
+      <w:proofErr w:type="gramEnd"/>
+      <w:r>
+        <w:t xml:space="preserve"> not LA and not LB</w:t>
       </w:r>
       <w:r>
         <w:br/>
@@ -3300,7 +5578,15 @@
       </w:r>
       <w:r>
         <w:br/>
-        <w:t>^LA+LC:LD+^LE:LF : not LA and (LC or LD) and not LE and not LF</w:t>
+        <w:t>^LA+</w:t>
+      </w:r>
+      <w:proofErr w:type="gramStart"/>
+      <w:r>
+        <w:t>LC:LD</w:t>
+      </w:r>
+      <w:proofErr w:type="gramEnd"/>
+      <w:r>
+        <w:t>+^LE:LF : not LA and (LC or LD) and not LE and not LF</w:t>
       </w:r>
     </w:p>
     <w:p>
@@ -3308,22 +5594,101 @@
         <w:spacing w:after="0"/>
         <w:ind w:left="1440"/>
       </w:pPr>
-      <w:r>
-        <w:t xml:space="preserve">typeConcept, typeRelation, typeBeginConcept, typeEndConcept, typeBeginEndConcept, </w:t>
+      <w:proofErr w:type="spellStart"/>
+      <w:r>
+        <w:t>typeConcept</w:t>
+      </w:r>
+      <w:proofErr w:type="spellEnd"/>
+      <w:r>
+        <w:t xml:space="preserve">, </w:t>
+      </w:r>
+      <w:proofErr w:type="spellStart"/>
+      <w:r>
+        <w:t>typeRelation</w:t>
+      </w:r>
+      <w:proofErr w:type="spellEnd"/>
+      <w:r>
+        <w:t xml:space="preserve">, </w:t>
+      </w:r>
+      <w:proofErr w:type="spellStart"/>
+      <w:r>
+        <w:t>typeBeginConcept</w:t>
+      </w:r>
+      <w:proofErr w:type="spellEnd"/>
+      <w:r>
+        <w:t xml:space="preserve">, </w:t>
+      </w:r>
+      <w:proofErr w:type="spellStart"/>
+      <w:r>
+        <w:t>typeEndConcept</w:t>
+      </w:r>
+      <w:proofErr w:type="spellEnd"/>
+      <w:r>
+        <w:t xml:space="preserve">, </w:t>
+      </w:r>
+      <w:proofErr w:type="spellStart"/>
+      <w:r>
+        <w:t>typeBeginEndConcept</w:t>
+      </w:r>
+      <w:proofErr w:type="spellEnd"/>
+      <w:r>
+        <w:t xml:space="preserve">, </w:t>
       </w:r>
     </w:p>
     <w:p>
       <w:pPr>
         <w:ind w:left="1440"/>
       </w:pPr>
-      <w:r>
-        <w:t>typeBeginRelation, typeEndRelation, typeBeginEndRelation, typeOther</w:t>
-      </w:r>
-      <w:r>
-        <w:t>, typePathRelevant: these label type selectors</w:t>
-      </w:r>
-      <w:r>
-        <w:t xml:space="preserve"> can be used in rules to refer to “any label of typeX”. </w:t>
+      <w:proofErr w:type="spellStart"/>
+      <w:r>
+        <w:t>typeBeginRelation</w:t>
+      </w:r>
+      <w:proofErr w:type="spellEnd"/>
+      <w:r>
+        <w:t xml:space="preserve">, </w:t>
+      </w:r>
+      <w:proofErr w:type="spellStart"/>
+      <w:r>
+        <w:t>typeEndRelation</w:t>
+      </w:r>
+      <w:proofErr w:type="spellEnd"/>
+      <w:r>
+        <w:t xml:space="preserve">, </w:t>
+      </w:r>
+      <w:proofErr w:type="spellStart"/>
+      <w:r>
+        <w:t>typeBeginEndRelation</w:t>
+      </w:r>
+      <w:proofErr w:type="spellEnd"/>
+      <w:r>
+        <w:t xml:space="preserve">, </w:t>
+      </w:r>
+      <w:proofErr w:type="spellStart"/>
+      <w:r>
+        <w:t>typeOther</w:t>
+      </w:r>
+      <w:proofErr w:type="spellEnd"/>
+      <w:r>
+        <w:t xml:space="preserve">, </w:t>
+      </w:r>
+      <w:proofErr w:type="spellStart"/>
+      <w:r>
+        <w:t>typePathRelevant</w:t>
+      </w:r>
+      <w:proofErr w:type="spellEnd"/>
+      <w:r>
+        <w:t>: these label type selectors</w:t>
+      </w:r>
+      <w:r>
+        <w:t xml:space="preserve"> can be used in rules to refer to “any label of </w:t>
+      </w:r>
+      <w:proofErr w:type="spellStart"/>
+      <w:r>
+        <w:t>typeX</w:t>
+      </w:r>
+      <w:proofErr w:type="spellEnd"/>
+      <w:r>
+        <w:t xml:space="preserve">”. </w:t>
       </w:r>
       <w:r>
         <w:br/>
@@ -3361,7 +5726,7 @@
       </w:r>
       <w:r>
         <w:rPr>
-          <w:rStyle w:val="lev"/>
+          <w:rStyle w:val="Strong"/>
         </w:rPr>
         <w:t>not</w:t>
       </w:r>
@@ -3376,18 +5741,44 @@
       </w:r>
       <w:r>
         <w:br/>
-        <w:t>LA+typeAmbiguous : valid</w:t>
+      </w:r>
+      <w:proofErr w:type="spellStart"/>
+      <w:r>
+        <w:t>LA+</w:t>
+      </w:r>
+      <w:proofErr w:type="gramStart"/>
+      <w:r>
+        <w:t>typeAmbiguous</w:t>
+      </w:r>
+      <w:proofErr w:type="spellEnd"/>
+      <w:r>
+        <w:t xml:space="preserve"> :</w:t>
+      </w:r>
+      <w:proofErr w:type="gramEnd"/>
+      <w:r>
+        <w:t xml:space="preserve"> valid</w:t>
       </w:r>
       <w:r>
         <w:br/>
       </w:r>
-      <w:r>
-        <w:lastRenderedPageBreak/>
-        <w:t xml:space="preserve">LA:LB+typeRelation:typeEndRelation : valid </w:t>
+      <w:proofErr w:type="spellStart"/>
+      <w:r>
+        <w:t>LA:LB+typeRelation:typeEndRelation</w:t>
+      </w:r>
+      <w:proofErr w:type="spellEnd"/>
+      <w:r>
+        <w:t xml:space="preserve"> : valid </w:t>
       </w:r>
       <w:r>
         <w:br/>
-        <w:t xml:space="preserve">LA:LB:typeAttribute+typeRelation:typeEndRelation : NOT VALID, labels and label types in </w:t>
+      </w:r>
+      <w:proofErr w:type="spellStart"/>
+      <w:r>
+        <w:t>LA:LB:typeAttribute+typeRelation:typeEndRelation</w:t>
+      </w:r>
+      <w:proofErr w:type="spellEnd"/>
+      <w:r>
+        <w:t xml:space="preserve"> : NOT VALID, labels and label types in </w:t>
       </w:r>
       <w:r>
         <w:t>OR-</w:t>
@@ -3465,27 +5856,80 @@
         <w:t xml:space="preserve">selecting </w:t>
       </w:r>
       <w:r>
-        <w:t xml:space="preserve">label without defining it in the lexreps file, just by placing it between quotation marks in the input pattern, e.g. “only”. </w:t>
+        <w:t xml:space="preserve">label without defining it in the </w:t>
+      </w:r>
+      <w:proofErr w:type="spellStart"/>
+      <w:r>
+        <w:t>lexreps</w:t>
+      </w:r>
+      <w:proofErr w:type="spellEnd"/>
+      <w:r>
+        <w:t xml:space="preserve"> file, just by placing it between quotation marks in the input pattern, </w:t>
+      </w:r>
+      <w:proofErr w:type="gramStart"/>
+      <w:r>
+        <w:t>e.g.</w:t>
+      </w:r>
+      <w:proofErr w:type="gramEnd"/>
+      <w:r>
+        <w:t xml:space="preserve"> “only”. </w:t>
       </w:r>
       <w:r>
         <w:br/>
       </w:r>
       <w:r>
-        <w:t>This must be used with caution. If the rules define a literal that is not part of the lexrep dictionary, then it is silently added. This can result in unexpected lexreps if the rule does not fire, and the literal remains in the lexrep list.</w:t>
+        <w:t xml:space="preserve">This must be used with caution. If the rules define a literal that is not part of the </w:t>
+      </w:r>
+      <w:proofErr w:type="spellStart"/>
+      <w:r>
+        <w:t>lexrep</w:t>
+      </w:r>
+      <w:proofErr w:type="spellEnd"/>
+      <w:r>
+        <w:t xml:space="preserve"> dictionary, then it is silently added. This can result in unexpected </w:t>
+      </w:r>
+      <w:proofErr w:type="spellStart"/>
+      <w:r>
+        <w:t>lexreps</w:t>
+      </w:r>
+      <w:proofErr w:type="spellEnd"/>
+      <w:r>
+        <w:t xml:space="preserve"> if the rule does not fire, and the literal remains in the </w:t>
+      </w:r>
+      <w:proofErr w:type="spellStart"/>
+      <w:r>
+        <w:t>lexrep</w:t>
+      </w:r>
+      <w:proofErr w:type="spellEnd"/>
+      <w:r>
+        <w:t xml:space="preserve"> list.</w:t>
       </w:r>
       <w:r>
         <w:br/>
         <w:t xml:space="preserve">To enable the rules engine to work on literal labels, </w:t>
       </w:r>
       <w:r>
-        <w:t xml:space="preserve">behind the scene </w:t>
-      </w:r>
-      <w:r>
-        <w:t>a new label is created, named "Lit_" plus the literal itself (in this example, a new label "Lit_</w:t>
+        <w:t xml:space="preserve">behind the </w:t>
+      </w:r>
+      <w:proofErr w:type="gramStart"/>
+      <w:r>
+        <w:t>scene</w:t>
+      </w:r>
+      <w:proofErr w:type="gramEnd"/>
+      <w:r>
+        <w:t xml:space="preserve"> </w:t>
+      </w:r>
+      <w:r>
+        <w:t>a new label is created, named "Lit_" plus the literal itself (in this example, a new label "</w:t>
+      </w:r>
+      <w:proofErr w:type="spellStart"/>
+      <w:r>
+        <w:t>Lit_</w:t>
       </w:r>
       <w:r>
         <w:t>only</w:t>
       </w:r>
+      <w:proofErr w:type="spellEnd"/>
       <w:r>
         <w:t>" will be created)</w:t>
       </w:r>
@@ -3493,17 +5937,35 @@
         <w:t>. T</w:t>
       </w:r>
       <w:r>
-        <w:t>his name will show up in the trace output. It is important to note that literal labels are of typeConcept</w:t>
-      </w:r>
-      <w:r>
-        <w:t>. The label typeConcept</w:t>
-      </w:r>
+        <w:t xml:space="preserve">his name will show up in the trace output. It is important to note that literal labels are of </w:t>
+      </w:r>
+      <w:proofErr w:type="spellStart"/>
+      <w:r>
+        <w:t>typeConcept</w:t>
+      </w:r>
+      <w:proofErr w:type="spellEnd"/>
+      <w:r>
+        <w:t xml:space="preserve">. The label </w:t>
+      </w:r>
+      <w:proofErr w:type="spellStart"/>
+      <w:r>
+        <w:t>typeConcept</w:t>
+      </w:r>
+      <w:proofErr w:type="spellEnd"/>
       <w:r>
         <w:t xml:space="preserve"> in the rules input pattern will select all present literal labels.</w:t>
       </w:r>
       <w:r>
         <w:br/>
-        <w:t>Since literal labels are treated by the iKnow Engine as normal labels, they can be combined with the OR</w:t>
+        <w:t xml:space="preserve">Since literal labels are treated by the </w:t>
+      </w:r>
+      <w:proofErr w:type="spellStart"/>
+      <w:r>
+        <w:t>iKnow</w:t>
+      </w:r>
+      <w:proofErr w:type="spellEnd"/>
+      <w:r>
+        <w:t xml:space="preserve"> Engine as normal labels, they can be combined with the OR</w:t>
       </w:r>
       <w:r>
         <w:t xml:space="preserve">-operator </w:t>
@@ -3519,13 +5981,29 @@
       </w:r>
       <w:r>
         <w:br/>
-        <w:t>A literal is of typeConcept</w:t>
-      </w:r>
+      </w:r>
+      <w:r>
+        <w:lastRenderedPageBreak/>
+        <w:t xml:space="preserve">A literal is of </w:t>
+      </w:r>
+      <w:proofErr w:type="spellStart"/>
+      <w:r>
+        <w:t>typeConcept</w:t>
+      </w:r>
+      <w:proofErr w:type="spellEnd"/>
       <w:r>
         <w:t>. If</w:t>
       </w:r>
       <w:r>
-        <w:t xml:space="preserve"> it remains in the resulting lexreps list, it is converted into a concept.</w:t>
+        <w:t xml:space="preserve"> it remains in the resulting </w:t>
+      </w:r>
+      <w:proofErr w:type="spellStart"/>
+      <w:r>
+        <w:t>lexreps</w:t>
+      </w:r>
+      <w:proofErr w:type="spellEnd"/>
+      <w:r>
+        <w:t xml:space="preserve"> list, it is converted into a concept.</w:t>
       </w:r>
     </w:p>
     <w:p>
@@ -3536,7 +6014,15 @@
         <w:t>I</w:t>
       </w:r>
       <w:r>
-        <w:t xml:space="preserve">t is possible to select a variable number of lexreps with the same input label selection, using the </w:t>
+        <w:t xml:space="preserve">t is possible to select a variable number of </w:t>
+      </w:r>
+      <w:proofErr w:type="spellStart"/>
+      <w:r>
+        <w:t>lexreps</w:t>
+      </w:r>
+      <w:proofErr w:type="spellEnd"/>
+      <w:r>
+        <w:t xml:space="preserve"> with the same input label selection, using the </w:t>
       </w:r>
       <w:r>
         <w:rPr>
@@ -3557,22 +6043,166 @@
         <w:t>is</w:t>
       </w:r>
       <w:r>
-        <w:t xml:space="preserve"> fixed size, with the bars (‘|’) separating the consecutive lexreps: “LabelA|LabelB|LabelC” selects 3 consecutive lexreps, the first having label “LabelA”, the second “LabelB”, and the third “LabelC”. With the operator ‘*’, a variable number of lexreps can be selected: “LabelA|*LabelB|LabelC”</w:t>
+        <w:t xml:space="preserve"> fixed size, with the bars (‘|’) separating the consecutive </w:t>
+      </w:r>
+      <w:proofErr w:type="spellStart"/>
+      <w:r>
+        <w:t>lexreps</w:t>
+      </w:r>
+      <w:proofErr w:type="spellEnd"/>
+      <w:r>
+        <w:t>: “</w:t>
+      </w:r>
+      <w:proofErr w:type="spellStart"/>
+      <w:r>
+        <w:t>LabelA|LabelB|LabelC</w:t>
+      </w:r>
+      <w:proofErr w:type="spellEnd"/>
+      <w:r>
+        <w:t xml:space="preserve">” selects 3 consecutive </w:t>
+      </w:r>
+      <w:proofErr w:type="spellStart"/>
+      <w:r>
+        <w:t>lexreps</w:t>
+      </w:r>
+      <w:proofErr w:type="spellEnd"/>
+      <w:r>
+        <w:t>, the first having label “</w:t>
+      </w:r>
+      <w:proofErr w:type="spellStart"/>
+      <w:r>
+        <w:t>LabelA</w:t>
+      </w:r>
+      <w:proofErr w:type="spellEnd"/>
+      <w:r>
+        <w:t>”, the second “</w:t>
+      </w:r>
+      <w:proofErr w:type="spellStart"/>
+      <w:r>
+        <w:t>LabelB</w:t>
+      </w:r>
+      <w:proofErr w:type="spellEnd"/>
+      <w:r>
+        <w:t>”, and the third “</w:t>
+      </w:r>
+      <w:proofErr w:type="spellStart"/>
+      <w:r>
+        <w:t>LabelC</w:t>
+      </w:r>
+      <w:proofErr w:type="spellEnd"/>
+      <w:r>
+        <w:t xml:space="preserve">”. With the operator ‘*’, a variable number of </w:t>
+      </w:r>
+      <w:proofErr w:type="spellStart"/>
+      <w:r>
+        <w:t>lexreps</w:t>
+      </w:r>
+      <w:proofErr w:type="spellEnd"/>
+      <w:r>
+        <w:t xml:space="preserve"> can be selected: “</w:t>
+      </w:r>
+      <w:proofErr w:type="spellStart"/>
+      <w:r>
+        <w:t>LabelA</w:t>
+      </w:r>
+      <w:proofErr w:type="spellEnd"/>
+      <w:r>
+        <w:t>|*</w:t>
+      </w:r>
+      <w:proofErr w:type="spellStart"/>
+      <w:r>
+        <w:t>LabelB|LabelC</w:t>
+      </w:r>
+      <w:proofErr w:type="spellEnd"/>
+      <w:r>
+        <w:t>”</w:t>
       </w:r>
       <w:r>
         <w:t>.</w:t>
       </w:r>
       <w:r>
-        <w:t xml:space="preserve"> The first lexrep must be labeled “LabelA”, </w:t>
+        <w:t xml:space="preserve"> The first </w:t>
+      </w:r>
+      <w:proofErr w:type="spellStart"/>
+      <w:r>
+        <w:t>lexrep</w:t>
+      </w:r>
+      <w:proofErr w:type="spellEnd"/>
+      <w:r>
+        <w:t xml:space="preserve"> must be labeled “</w:t>
+      </w:r>
+      <w:proofErr w:type="spellStart"/>
+      <w:r>
+        <w:t>LabelA</w:t>
+      </w:r>
+      <w:proofErr w:type="spellEnd"/>
+      <w:r>
+        <w:t xml:space="preserve">”, </w:t>
       </w:r>
       <w:r>
         <w:t xml:space="preserve">the </w:t>
       </w:r>
       <w:r>
-        <w:t>following lexreps must be labeled “LabelB”, and the next lexrep must be labeled “LabelC”. That will make the rule fire. Variable means “at least one”, in a “LabelA|LabelB|LabelC” situation, the rule will fire</w:t>
-      </w:r>
-      <w:r>
-        <w:t>, but not if LabelC directly follows LabelA.</w:t>
+        <w:t xml:space="preserve">following </w:t>
+      </w:r>
+      <w:proofErr w:type="spellStart"/>
+      <w:r>
+        <w:t>lexreps</w:t>
+      </w:r>
+      <w:proofErr w:type="spellEnd"/>
+      <w:r>
+        <w:t xml:space="preserve"> must be labeled “</w:t>
+      </w:r>
+      <w:proofErr w:type="spellStart"/>
+      <w:r>
+        <w:t>LabelB</w:t>
+      </w:r>
+      <w:proofErr w:type="spellEnd"/>
+      <w:r>
+        <w:t xml:space="preserve">”, and the next </w:t>
+      </w:r>
+      <w:proofErr w:type="spellStart"/>
+      <w:r>
+        <w:t>lexrep</w:t>
+      </w:r>
+      <w:proofErr w:type="spellEnd"/>
+      <w:r>
+        <w:t xml:space="preserve"> must be labeled “</w:t>
+      </w:r>
+      <w:proofErr w:type="spellStart"/>
+      <w:r>
+        <w:t>LabelC</w:t>
+      </w:r>
+      <w:proofErr w:type="spellEnd"/>
+      <w:r>
+        <w:t>”. That will make the rule fire. Variable means “at least one”, in a “</w:t>
+      </w:r>
+      <w:proofErr w:type="spellStart"/>
+      <w:r>
+        <w:t>LabelA|LabelB|LabelC</w:t>
+      </w:r>
+      <w:proofErr w:type="spellEnd"/>
+      <w:r>
+        <w:t>” situation, the rule will fire</w:t>
+      </w:r>
+      <w:r>
+        <w:t xml:space="preserve">, but not if </w:t>
+      </w:r>
+      <w:proofErr w:type="spellStart"/>
+      <w:r>
+        <w:t>LabelC</w:t>
+      </w:r>
+      <w:proofErr w:type="spellEnd"/>
+      <w:r>
+        <w:t xml:space="preserve"> directly follows </w:t>
+      </w:r>
+      <w:proofErr w:type="spellStart"/>
+      <w:r>
+        <w:t>LabelA</w:t>
+      </w:r>
+      <w:proofErr w:type="spellEnd"/>
+      <w:r>
+        <w:t>.</w:t>
       </w:r>
     </w:p>
     <w:p>
@@ -3580,35 +6210,127 @@
         <w:ind w:left="1440"/>
       </w:pPr>
       <w:r>
-        <w:t>The corresponding output pattern will be repeated for every input pattern selected lexrep, example: “</w:t>
-      </w:r>
-      <w:r>
-        <w:t>*ENCon|ENNot;+ENNegBegin|*;;</w:t>
-      </w:r>
-      <w:r>
-        <w:t xml:space="preserve">“. Consecutive lexreps labeled “ENCon” will be selected by this input pattern, if they </w:t>
+        <w:t xml:space="preserve">The corresponding output pattern will be repeated for every input pattern selected </w:t>
+      </w:r>
+      <w:proofErr w:type="spellStart"/>
+      <w:r>
+        <w:t>lexrep</w:t>
+      </w:r>
+      <w:proofErr w:type="spellEnd"/>
+      <w:r>
+        <w:t>, example: “</w:t>
+      </w:r>
+      <w:r>
+        <w:t>*</w:t>
+      </w:r>
+      <w:proofErr w:type="spellStart"/>
+      <w:r>
+        <w:t>ENCon|</w:t>
+      </w:r>
+      <w:proofErr w:type="gramStart"/>
+      <w:r>
+        <w:t>ENNot</w:t>
+      </w:r>
+      <w:proofErr w:type="spellEnd"/>
+      <w:r>
+        <w:t>;+</w:t>
+      </w:r>
+      <w:proofErr w:type="spellStart"/>
+      <w:proofErr w:type="gramEnd"/>
+      <w:r>
+        <w:t>ENNegBegin</w:t>
+      </w:r>
+      <w:proofErr w:type="spellEnd"/>
+      <w:r>
+        <w:t>|*;;</w:t>
+      </w:r>
+      <w:r>
+        <w:t xml:space="preserve">“. Consecutive </w:t>
+      </w:r>
+      <w:proofErr w:type="spellStart"/>
+      <w:r>
+        <w:t>lexreps</w:t>
+      </w:r>
+      <w:proofErr w:type="spellEnd"/>
+      <w:r>
+        <w:t xml:space="preserve"> labeled “</w:t>
+      </w:r>
+      <w:proofErr w:type="spellStart"/>
+      <w:r>
+        <w:t>ENCon</w:t>
+      </w:r>
+      <w:proofErr w:type="spellEnd"/>
+      <w:r>
+        <w:t xml:space="preserve">” will be selected by this input pattern, if they </w:t>
       </w:r>
       <w:r>
         <w:t>precede</w:t>
       </w:r>
       <w:r>
-        <w:t xml:space="preserve"> a lexrep that is labeled “EN</w:t>
+        <w:t xml:space="preserve"> a </w:t>
+      </w:r>
+      <w:proofErr w:type="spellStart"/>
+      <w:r>
+        <w:t>lexrep</w:t>
+      </w:r>
+      <w:proofErr w:type="spellEnd"/>
+      <w:r>
+        <w:t xml:space="preserve"> that is labeled “</w:t>
+      </w:r>
+      <w:proofErr w:type="spellStart"/>
+      <w:r>
+        <w:t>EN</w:t>
       </w:r>
       <w:r>
         <w:t>Not</w:t>
       </w:r>
-      <w:r>
-        <w:t>”. If the rule fires, all lexreps labeled ENCon will receive an additional label “+EN</w:t>
+      <w:proofErr w:type="spellEnd"/>
+      <w:r>
+        <w:t xml:space="preserve">”. If the rule fires, all </w:t>
+      </w:r>
+      <w:proofErr w:type="spellStart"/>
+      <w:r>
+        <w:t>lexreps</w:t>
+      </w:r>
+      <w:proofErr w:type="spellEnd"/>
+      <w:r>
+        <w:t xml:space="preserve"> labeled </w:t>
+      </w:r>
+      <w:proofErr w:type="spellStart"/>
+      <w:r>
+        <w:t>ENCon</w:t>
+      </w:r>
+      <w:proofErr w:type="spellEnd"/>
+      <w:r>
+        <w:t xml:space="preserve"> will receive an additional label “+</w:t>
+      </w:r>
+      <w:proofErr w:type="spellStart"/>
+      <w:r>
+        <w:t>EN</w:t>
       </w:r>
       <w:r>
         <w:t>NegBegin</w:t>
       </w:r>
-      <w:r>
-        <w:t>”, the last lexrep labeled “EN</w:t>
+      <w:proofErr w:type="spellEnd"/>
+      <w:r>
+        <w:t xml:space="preserve">”, the last </w:t>
+      </w:r>
+      <w:proofErr w:type="spellStart"/>
+      <w:r>
+        <w:t>lexrep</w:t>
+      </w:r>
+      <w:proofErr w:type="spellEnd"/>
+      <w:r>
+        <w:t xml:space="preserve"> labeled “</w:t>
+      </w:r>
+      <w:proofErr w:type="spellStart"/>
+      <w:r>
+        <w:t>EN</w:t>
       </w:r>
       <w:r>
         <w:t>Not</w:t>
       </w:r>
+      <w:proofErr w:type="spellEnd"/>
       <w:r>
         <w:t>” will remain untouched (output operator ‘*’ means ‘no operation’).</w:t>
       </w:r>
@@ -3627,7 +6349,15 @@
         <w:t>other</w:t>
       </w:r>
       <w:r>
-        <w:t xml:space="preserve"> variable lexrep selector </w:t>
+        <w:t xml:space="preserve"> variable </w:t>
+      </w:r>
+      <w:proofErr w:type="spellStart"/>
+      <w:r>
+        <w:t>lexrep</w:t>
+      </w:r>
+      <w:proofErr w:type="spellEnd"/>
+      <w:r>
+        <w:t xml:space="preserve"> selector </w:t>
       </w:r>
       <w:r>
         <w:rPr>
@@ -3666,714 +6396,1310 @@
         <w:t>as</w:t>
       </w:r>
       <w:r>
-        <w:t xml:space="preserve"> the previous ‘*’, except that it also supports zero matches (operator ‘*’ means “one or more” matches, </w:t>
-      </w:r>
-      <w:r>
+        <w:t xml:space="preserve"> the previous ‘*’, except that it also supports zero matches (operator ‘*’ means “one or more” matches, operator ‘.’ means “zero or more” matches). </w:t>
+      </w:r>
+      <w:r>
+        <w:t xml:space="preserve">Example: </w:t>
+      </w:r>
+      <w:proofErr w:type="spellStart"/>
+      <w:r>
+        <w:t>ENmAux</w:t>
+      </w:r>
+      <w:proofErr w:type="spellEnd"/>
+      <w:r>
+        <w:t>|.</w:t>
+      </w:r>
+      <w:proofErr w:type="spellStart"/>
+      <w:r>
+        <w:t>ENArtPosspron</w:t>
+      </w:r>
+      <w:proofErr w:type="spellEnd"/>
+      <w:r>
+        <w:t>|*</w:t>
+      </w:r>
+      <w:proofErr w:type="spellStart"/>
+      <w:r>
+        <w:t>ENCon|</w:t>
+      </w:r>
+      <w:proofErr w:type="gramStart"/>
+      <w:r>
+        <w:t>ENInf</w:t>
+      </w:r>
+      <w:proofErr w:type="spellEnd"/>
+      <w:r>
+        <w:t>;*</w:t>
+      </w:r>
+      <w:proofErr w:type="gramEnd"/>
+      <w:r>
+        <w:t>|*|*|+</w:t>
+      </w:r>
+      <w:proofErr w:type="spellStart"/>
+      <w:r>
+        <w:t>ENVerb</w:t>
+      </w:r>
+      <w:proofErr w:type="spellEnd"/>
+      <w:r>
+        <w:t>. This rule fire</w:t>
+      </w:r>
+      <w:r>
+        <w:t>s</w:t>
+      </w:r>
+      <w:r>
+        <w:t xml:space="preserve"> whether there is an article in the </w:t>
+      </w:r>
+      <w:r>
+        <w:t xml:space="preserve">second position of the </w:t>
+      </w:r>
+      <w:r>
+        <w:t>pattern</w:t>
+      </w:r>
+      <w:r>
+        <w:t xml:space="preserve"> or not</w:t>
+      </w:r>
+      <w:r>
+        <w:t>.</w:t>
+      </w:r>
+    </w:p>
+    <w:p>
+      <w:pPr>
+        <w:ind w:left="1440"/>
+      </w:pPr>
+      <w:r>
+        <w:t xml:space="preserve">When adding </w:t>
+      </w:r>
+      <w:r>
+        <w:rPr>
+          <w:b/>
+        </w:rPr>
+        <w:t>‘&lt;’</w:t>
+      </w:r>
+      <w:r>
+        <w:t xml:space="preserve"> </w:t>
+      </w:r>
+      <w:r>
+        <w:t>to</w:t>
+      </w:r>
+      <w:r>
+        <w:t xml:space="preserve"> ‘*’ or ‘.’ the </w:t>
+      </w:r>
+      <w:proofErr w:type="spellStart"/>
+      <w:r>
+        <w:t>lexrep</w:t>
+      </w:r>
+      <w:proofErr w:type="spellEnd"/>
+      <w:r>
+        <w:t xml:space="preserve"> selector operator will search for a pattern in a narrow way</w:t>
+      </w:r>
+      <w:r>
+        <w:t>, so that *</w:t>
+      </w:r>
+      <w:proofErr w:type="spellStart"/>
+      <w:r>
+        <w:t>LabelA</w:t>
+      </w:r>
+      <w:proofErr w:type="spellEnd"/>
+      <w:r>
+        <w:t xml:space="preserve"> </w:t>
+      </w:r>
+      <w:proofErr w:type="gramStart"/>
+      <w:r>
+        <w:t>doesn’t</w:t>
+      </w:r>
+      <w:proofErr w:type="gramEnd"/>
+      <w:r>
+        <w:t xml:space="preserve"> cover the maximum number of occurrences, but the minimal number.</w:t>
+      </w:r>
+    </w:p>
+    <w:p>
+      <w:pPr>
+        <w:spacing w:after="0"/>
+        <w:ind w:left="1440"/>
+      </w:pPr>
+      <w:r>
+        <w:t>Example:</w:t>
+      </w:r>
+    </w:p>
+    <w:p>
+      <w:pPr>
+        <w:pStyle w:val="PlainText"/>
+        <w:ind w:left="2160"/>
+        <w:rPr>
+          <w:lang w:val="en-US"/>
+        </w:rPr>
+      </w:pPr>
+      <w:proofErr w:type="spellStart"/>
+      <w:r>
+        <w:rPr>
+          <w:lang w:val="en-US"/>
+        </w:rPr>
+        <w:t>lexreps</w:t>
+      </w:r>
+      <w:proofErr w:type="spellEnd"/>
+      <w:r>
+        <w:rPr>
+          <w:lang w:val="en-US"/>
+        </w:rPr>
+        <w:t>:</w:t>
+      </w:r>
+    </w:p>
+    <w:p>
+      <w:pPr>
+        <w:pStyle w:val="PlainText"/>
+        <w:ind w:left="2160"/>
+        <w:rPr>
+          <w:lang w:val="en-US"/>
+        </w:rPr>
+      </w:pPr>
+      <w:r>
+        <w:rPr>
+          <w:lang w:val="en-US"/>
+        </w:rPr>
+        <w:t>xxx</w:t>
+      </w:r>
+      <w:r>
+        <w:rPr>
+          <w:lang w:val="en-US"/>
+        </w:rPr>
+        <w:t xml:space="preserve">: </w:t>
+      </w:r>
+      <w:proofErr w:type="spellStart"/>
+      <w:r>
+        <w:rPr>
+          <w:lang w:val="en-US"/>
+        </w:rPr>
+        <w:t>LabelA</w:t>
+      </w:r>
+      <w:proofErr w:type="spellEnd"/>
+    </w:p>
+    <w:p>
+      <w:pPr>
+        <w:pStyle w:val="PlainText"/>
+        <w:ind w:left="2160"/>
+        <w:rPr>
+          <w:lang w:val="en-US"/>
+        </w:rPr>
+      </w:pPr>
+      <w:proofErr w:type="spellStart"/>
+      <w:r>
+        <w:rPr>
+          <w:lang w:val="en-US"/>
+        </w:rPr>
+        <w:t>yyy</w:t>
+      </w:r>
+      <w:proofErr w:type="spellEnd"/>
+      <w:r>
+        <w:rPr>
+          <w:lang w:val="en-US"/>
+        </w:rPr>
+        <w:t xml:space="preserve">: </w:t>
+      </w:r>
+      <w:proofErr w:type="spellStart"/>
+      <w:r>
+        <w:rPr>
+          <w:lang w:val="en-US"/>
+        </w:rPr>
+        <w:t>LabelB</w:t>
+      </w:r>
+      <w:proofErr w:type="spellEnd"/>
+    </w:p>
+    <w:p>
+      <w:pPr>
+        <w:pStyle w:val="PlainText"/>
+        <w:ind w:left="2160"/>
+        <w:rPr>
+          <w:lang w:val="en-US"/>
+        </w:rPr>
+      </w:pPr>
+      <w:proofErr w:type="spellStart"/>
+      <w:r>
+        <w:rPr>
+          <w:lang w:val="en-US"/>
+        </w:rPr>
+        <w:t>zzz</w:t>
+      </w:r>
+      <w:proofErr w:type="spellEnd"/>
+      <w:r>
+        <w:rPr>
+          <w:lang w:val="en-US"/>
+        </w:rPr>
+        <w:t xml:space="preserve">: </w:t>
+      </w:r>
+      <w:proofErr w:type="spellStart"/>
+      <w:r>
+        <w:rPr>
+          <w:lang w:val="en-US"/>
+        </w:rPr>
+        <w:t>LabelA</w:t>
+      </w:r>
+      <w:proofErr w:type="spellEnd"/>
+      <w:r>
+        <w:rPr>
+          <w:lang w:val="en-US"/>
+        </w:rPr>
+        <w:t xml:space="preserve"> + </w:t>
+      </w:r>
+      <w:proofErr w:type="spellStart"/>
+      <w:r>
+        <w:rPr>
+          <w:lang w:val="en-US"/>
+        </w:rPr>
+        <w:t>LabelB</w:t>
+      </w:r>
+      <w:proofErr w:type="spellEnd"/>
+    </w:p>
+    <w:p>
+      <w:pPr>
+        <w:pStyle w:val="PlainText"/>
+        <w:ind w:left="2160"/>
+        <w:rPr>
+          <w:lang w:val="en-US"/>
+        </w:rPr>
+      </w:pPr>
+    </w:p>
+    <w:p>
+      <w:pPr>
+        <w:pStyle w:val="PlainText"/>
+        <w:ind w:left="1440" w:firstLine="720"/>
+        <w:rPr>
+          <w:lang w:val="en-US"/>
+        </w:rPr>
+      </w:pPr>
+      <w:r>
+        <w:rPr>
+          <w:lang w:val="en-US"/>
+        </w:rPr>
+        <w:t>input:</w:t>
+      </w:r>
+    </w:p>
+    <w:p>
+      <w:pPr>
+        <w:pStyle w:val="PlainText"/>
+        <w:ind w:left="1440" w:firstLine="720"/>
+        <w:rPr>
+          <w:lang w:val="en-US"/>
+        </w:rPr>
+      </w:pPr>
+      <w:r>
+        <w:rPr>
+          <w:lang w:val="en-US"/>
+        </w:rPr>
+        <w:t xml:space="preserve">1) </w:t>
+      </w:r>
+      <w:r>
+        <w:rPr>
+          <w:lang w:val="en-US"/>
+        </w:rPr>
+        <w:t>xxx</w:t>
+      </w:r>
+      <w:r>
+        <w:rPr>
+          <w:lang w:val="en-US"/>
+        </w:rPr>
+        <w:t xml:space="preserve"> </w:t>
+      </w:r>
+      <w:proofErr w:type="spellStart"/>
+      <w:r>
+        <w:rPr>
+          <w:lang w:val="en-US"/>
+        </w:rPr>
+        <w:t>yyy</w:t>
+      </w:r>
+      <w:proofErr w:type="spellEnd"/>
+    </w:p>
+    <w:p>
+      <w:pPr>
+        <w:pStyle w:val="PlainText"/>
+        <w:ind w:left="1440" w:firstLine="720"/>
+        <w:rPr>
+          <w:lang w:val="en-US"/>
+        </w:rPr>
+      </w:pPr>
+      <w:r>
+        <w:rPr>
+          <w:lang w:val="en-US"/>
+        </w:rPr>
+        <w:t xml:space="preserve">2) </w:t>
+      </w:r>
+      <w:r>
+        <w:rPr>
+          <w:lang w:val="en-US"/>
+        </w:rPr>
+        <w:t>xxx</w:t>
+      </w:r>
+      <w:r>
+        <w:rPr>
+          <w:lang w:val="en-US"/>
+        </w:rPr>
+        <w:t xml:space="preserve"> </w:t>
+      </w:r>
+      <w:proofErr w:type="spellStart"/>
+      <w:r>
+        <w:rPr>
+          <w:lang w:val="en-US"/>
+        </w:rPr>
+        <w:t>xxx</w:t>
+      </w:r>
+      <w:proofErr w:type="spellEnd"/>
+      <w:r>
+        <w:rPr>
+          <w:lang w:val="en-US"/>
+        </w:rPr>
+        <w:t xml:space="preserve"> </w:t>
+      </w:r>
+      <w:proofErr w:type="spellStart"/>
+      <w:r>
+        <w:rPr>
+          <w:lang w:val="en-US"/>
+        </w:rPr>
+        <w:t>yyy</w:t>
+      </w:r>
+      <w:proofErr w:type="spellEnd"/>
+    </w:p>
+    <w:p>
+      <w:pPr>
+        <w:pStyle w:val="PlainText"/>
+        <w:ind w:left="1440" w:firstLine="720"/>
+        <w:rPr>
+          <w:lang w:val="en-US"/>
+        </w:rPr>
+      </w:pPr>
+      <w:r>
+        <w:rPr>
+          <w:lang w:val="en-US"/>
+        </w:rPr>
+        <w:t xml:space="preserve">3) </w:t>
+      </w:r>
+      <w:r>
+        <w:rPr>
+          <w:lang w:val="en-US"/>
+        </w:rPr>
+        <w:t>xxx</w:t>
+      </w:r>
+      <w:r>
+        <w:rPr>
+          <w:lang w:val="en-US"/>
+        </w:rPr>
+        <w:t xml:space="preserve"> </w:t>
+      </w:r>
+      <w:proofErr w:type="spellStart"/>
+      <w:r>
+        <w:rPr>
+          <w:lang w:val="en-US"/>
+        </w:rPr>
+        <w:t>zzz</w:t>
+      </w:r>
+      <w:proofErr w:type="spellEnd"/>
+      <w:r>
+        <w:rPr>
+          <w:lang w:val="en-US"/>
+        </w:rPr>
+        <w:t xml:space="preserve"> </w:t>
+      </w:r>
+      <w:proofErr w:type="spellStart"/>
+      <w:r>
+        <w:rPr>
+          <w:lang w:val="en-US"/>
+        </w:rPr>
+        <w:t>yyy</w:t>
+      </w:r>
+      <w:proofErr w:type="spellEnd"/>
+    </w:p>
+    <w:p>
+      <w:pPr>
+        <w:pStyle w:val="PlainText"/>
+        <w:ind w:left="1440" w:firstLine="720"/>
+        <w:rPr>
+          <w:lang w:val="en-US"/>
+        </w:rPr>
+      </w:pPr>
+      <w:r>
+        <w:rPr>
+          <w:lang w:val="en-US"/>
+        </w:rPr>
+        <w:t xml:space="preserve">4) </w:t>
+      </w:r>
+      <w:r>
+        <w:rPr>
+          <w:lang w:val="en-US"/>
+        </w:rPr>
+        <w:t>xxx</w:t>
+      </w:r>
+      <w:r>
+        <w:rPr>
+          <w:lang w:val="en-US"/>
+        </w:rPr>
+        <w:t xml:space="preserve"> </w:t>
+      </w:r>
+      <w:proofErr w:type="spellStart"/>
+      <w:r>
+        <w:rPr>
+          <w:lang w:val="en-US"/>
+        </w:rPr>
+        <w:t>xxx</w:t>
+      </w:r>
+      <w:proofErr w:type="spellEnd"/>
+      <w:r>
+        <w:rPr>
+          <w:lang w:val="en-US"/>
+        </w:rPr>
+        <w:t xml:space="preserve"> </w:t>
+      </w:r>
+      <w:proofErr w:type="spellStart"/>
+      <w:r>
+        <w:rPr>
+          <w:lang w:val="en-US"/>
+        </w:rPr>
+        <w:t>zzz</w:t>
+      </w:r>
+      <w:proofErr w:type="spellEnd"/>
+    </w:p>
+    <w:p>
+      <w:pPr>
+        <w:pStyle w:val="PlainText"/>
+        <w:ind w:left="2160"/>
+        <w:rPr>
+          <w:lang w:val="en-US"/>
+        </w:rPr>
+      </w:pPr>
+    </w:p>
+    <w:p>
+      <w:pPr>
+        <w:pStyle w:val="PlainText"/>
+        <w:ind w:left="2160"/>
+        <w:rPr>
+          <w:lang w:val="en-US"/>
+        </w:rPr>
+      </w:pPr>
+      <w:r>
+        <w:rPr>
+          <w:lang w:val="en-US"/>
+        </w:rPr>
+        <w:t>rule input pattern</w:t>
+      </w:r>
+      <w:r>
+        <w:rPr>
+          <w:lang w:val="en-US"/>
+        </w:rPr>
+        <w:t xml:space="preserve"> maximal selector</w:t>
+      </w:r>
+      <w:r>
+        <w:rPr>
+          <w:lang w:val="en-US"/>
+        </w:rPr>
+        <w:t>:</w:t>
+      </w:r>
+    </w:p>
+    <w:p>
+      <w:pPr>
+        <w:pStyle w:val="PlainText"/>
+        <w:ind w:left="1440" w:firstLine="720"/>
+        <w:rPr>
+          <w:lang w:val="en-US"/>
+        </w:rPr>
+      </w:pPr>
+      <w:r>
+        <w:rPr>
+          <w:lang w:val="en-US"/>
+        </w:rPr>
+        <w:t>*</w:t>
+      </w:r>
+      <w:proofErr w:type="spellStart"/>
+      <w:r>
+        <w:rPr>
+          <w:lang w:val="en-US"/>
+        </w:rPr>
+        <w:t>LabelA|LabelB</w:t>
+      </w:r>
+      <w:proofErr w:type="spellEnd"/>
+    </w:p>
+    <w:p>
+      <w:pPr>
+        <w:pStyle w:val="PlainText"/>
+        <w:ind w:left="2160"/>
+        <w:rPr>
+          <w:lang w:val="en-US"/>
+        </w:rPr>
+      </w:pPr>
+      <w:r>
+        <w:rPr>
+          <w:lang w:val="en-US"/>
+        </w:rPr>
         <w:lastRenderedPageBreak/>
-        <w:t xml:space="preserve">operator ‘.’ means “zero or more” matches). </w:t>
-      </w:r>
-      <w:r>
-        <w:t xml:space="preserve">Example: </w:t>
-      </w:r>
-      <w:r>
-        <w:t>ENmAux|.ENArtPosspron|*ENCon|ENInf;*|*|*|+ENVerb</w:t>
-      </w:r>
-      <w:r>
-        <w:t>. This rule fire</w:t>
-      </w:r>
-      <w:r>
-        <w:t>s</w:t>
-      </w:r>
-      <w:r>
-        <w:t xml:space="preserve"> whether there is an article in the </w:t>
-      </w:r>
-      <w:r>
-        <w:t xml:space="preserve">second position of the </w:t>
-      </w:r>
-      <w:r>
-        <w:t>pattern</w:t>
-      </w:r>
-      <w:r>
-        <w:t xml:space="preserve"> or not</w:t>
-      </w:r>
+        <w:t xml:space="preserve">The pattern covers 1), 2) and 3). It does not cover 4): </w:t>
+      </w:r>
+      <w:proofErr w:type="spellStart"/>
+      <w:r>
+        <w:rPr>
+          <w:lang w:val="en-US"/>
+        </w:rPr>
+        <w:t>zzz</w:t>
+      </w:r>
+      <w:proofErr w:type="spellEnd"/>
+      <w:r>
+        <w:rPr>
+          <w:lang w:val="en-US"/>
+        </w:rPr>
+        <w:t xml:space="preserve"> </w:t>
+      </w:r>
+      <w:r>
+        <w:rPr>
+          <w:lang w:val="en-US"/>
+        </w:rPr>
+        <w:t xml:space="preserve">also </w:t>
+      </w:r>
+      <w:r>
+        <w:rPr>
+          <w:lang w:val="en-US"/>
+        </w:rPr>
+        <w:t xml:space="preserve">has </w:t>
+      </w:r>
+      <w:proofErr w:type="spellStart"/>
+      <w:r>
+        <w:rPr>
+          <w:lang w:val="en-US"/>
+        </w:rPr>
+        <w:t>LabelA</w:t>
+      </w:r>
+      <w:proofErr w:type="spellEnd"/>
+      <w:r>
+        <w:rPr>
+          <w:lang w:val="en-US"/>
+        </w:rPr>
+        <w:t xml:space="preserve"> and is covered by *</w:t>
+      </w:r>
+      <w:proofErr w:type="spellStart"/>
+      <w:r>
+        <w:rPr>
+          <w:lang w:val="en-US"/>
+        </w:rPr>
+        <w:t>LabelA</w:t>
+      </w:r>
+      <w:proofErr w:type="spellEnd"/>
+      <w:r>
+        <w:rPr>
+          <w:lang w:val="en-US"/>
+        </w:rPr>
+        <w:t xml:space="preserve">, so no following </w:t>
+      </w:r>
+      <w:proofErr w:type="spellStart"/>
+      <w:r>
+        <w:rPr>
+          <w:lang w:val="en-US"/>
+        </w:rPr>
+        <w:t>lexrep</w:t>
+      </w:r>
+      <w:proofErr w:type="spellEnd"/>
+      <w:r>
+        <w:rPr>
+          <w:lang w:val="en-US"/>
+        </w:rPr>
+        <w:t xml:space="preserve"> with </w:t>
+      </w:r>
+      <w:proofErr w:type="spellStart"/>
+      <w:r>
+        <w:rPr>
+          <w:lang w:val="en-US"/>
+        </w:rPr>
+        <w:t>LabelB</w:t>
+      </w:r>
+      <w:proofErr w:type="spellEnd"/>
+      <w:r>
+        <w:rPr>
+          <w:lang w:val="en-US"/>
+        </w:rPr>
+        <w:t xml:space="preserve"> is found.</w:t>
+      </w:r>
+    </w:p>
+    <w:p>
+      <w:pPr>
+        <w:spacing w:after="0"/>
+        <w:ind w:left="2160"/>
+      </w:pPr>
+    </w:p>
+    <w:p>
+      <w:pPr>
+        <w:spacing w:after="0"/>
+        <w:ind w:left="2160"/>
+      </w:pPr>
+      <w:r>
+        <w:t>rule input pattern</w:t>
+      </w:r>
+      <w:r>
+        <w:t xml:space="preserve"> minimal selector</w:t>
+      </w:r>
+      <w:r>
+        <w:t>:</w:t>
+      </w:r>
+    </w:p>
+    <w:p>
+      <w:pPr>
+        <w:spacing w:after="0"/>
+        <w:ind w:left="2160"/>
+      </w:pPr>
+      <w:r>
+        <w:t>*&lt;</w:t>
+      </w:r>
+      <w:proofErr w:type="spellStart"/>
+      <w:r>
+        <w:t>LabelA|LabelB</w:t>
+      </w:r>
+      <w:proofErr w:type="spellEnd"/>
+    </w:p>
+    <w:p>
+      <w:pPr>
+        <w:ind w:left="2160"/>
+      </w:pPr>
+      <w:r>
+        <w:t>The pattern covers 1), 2), and 4).</w:t>
+      </w:r>
+      <w:r>
+        <w:t xml:space="preserve"> </w:t>
+      </w:r>
+      <w:r>
+        <w:t>The rule pattern</w:t>
+      </w:r>
+      <w:r>
+        <w:t xml:space="preserve"> does not cover the entire</w:t>
+      </w:r>
+      <w:r>
+        <w:t xml:space="preserve"> input</w:t>
+      </w:r>
+      <w:r>
+        <w:t xml:space="preserve"> pattern of 3). It will only affect xxx </w:t>
+      </w:r>
+      <w:proofErr w:type="spellStart"/>
+      <w:r>
+        <w:t>zzz</w:t>
+      </w:r>
+      <w:proofErr w:type="spellEnd"/>
+      <w:r>
+        <w:t xml:space="preserve">, and not </w:t>
+      </w:r>
+      <w:proofErr w:type="spellStart"/>
+      <w:r>
+        <w:t>yyy</w:t>
+      </w:r>
+      <w:proofErr w:type="spellEnd"/>
+      <w:r>
+        <w:t xml:space="preserve">, because </w:t>
+      </w:r>
+      <w:proofErr w:type="spellStart"/>
+      <w:r>
+        <w:t>zzz</w:t>
+      </w:r>
+      <w:proofErr w:type="spellEnd"/>
+      <w:r>
+        <w:t xml:space="preserve"> </w:t>
+      </w:r>
+      <w:r>
+        <w:t xml:space="preserve">also </w:t>
+      </w:r>
+      <w:r>
+        <w:t xml:space="preserve">has </w:t>
+      </w:r>
+      <w:proofErr w:type="spellStart"/>
+      <w:r>
+        <w:t>LabelB</w:t>
+      </w:r>
+      <w:proofErr w:type="spellEnd"/>
+      <w:r>
+        <w:t xml:space="preserve">, </w:t>
+      </w:r>
+      <w:r>
+        <w:t>which</w:t>
+      </w:r>
+      <w:r>
+        <w:t xml:space="preserve"> makes it the last </w:t>
+      </w:r>
+      <w:proofErr w:type="spellStart"/>
+      <w:r>
+        <w:t>lexrep</w:t>
+      </w:r>
+      <w:proofErr w:type="spellEnd"/>
+      <w:r>
+        <w:t xml:space="preserve"> covered by the </w:t>
+      </w:r>
+      <w:r>
+        <w:t xml:space="preserve">rule </w:t>
+      </w:r>
+      <w:r>
+        <w:t>pattern.</w:t>
+      </w:r>
+    </w:p>
+    <w:p>
+      <w:pPr>
+        <w:ind w:left="1440"/>
+      </w:pPr>
+      <w:r>
+        <w:t>T</w:t>
+      </w:r>
+      <w:r>
+        <w:t xml:space="preserve">he variable rule selector ‘*’ can </w:t>
+      </w:r>
+      <w:r>
+        <w:t xml:space="preserve">also </w:t>
+      </w:r>
+      <w:r>
+        <w:t>have parameters</w:t>
+      </w:r>
+      <w:r>
+        <w:t xml:space="preserve"> for</w:t>
+      </w:r>
+      <w:r>
+        <w:t xml:space="preserve"> a </w:t>
+      </w:r>
+      <w:r>
+        <w:rPr>
+          <w:b/>
+        </w:rPr>
+        <w:t>minimum match</w:t>
+      </w:r>
+      <w:r>
+        <w:t xml:space="preserve">, and a </w:t>
+      </w:r>
+      <w:r>
+        <w:rPr>
+          <w:b/>
+        </w:rPr>
+        <w:t>maximum match</w:t>
+      </w:r>
+      <w:r>
+        <w:t xml:space="preserve"> specification: </w:t>
+      </w:r>
+      <w:proofErr w:type="spellStart"/>
+      <w:r>
+        <w:t>LabelA</w:t>
+      </w:r>
+      <w:proofErr w:type="spellEnd"/>
+      <w:r>
+        <w:t>|*{2,</w:t>
+      </w:r>
+      <w:proofErr w:type="gramStart"/>
+      <w:r>
+        <w:t>7}</w:t>
+      </w:r>
+      <w:proofErr w:type="spellStart"/>
+      <w:r>
+        <w:t>LabelB</w:t>
+      </w:r>
+      <w:proofErr w:type="gramEnd"/>
+      <w:r>
+        <w:t>|LabelC</w:t>
+      </w:r>
+      <w:proofErr w:type="spellEnd"/>
+      <w:r>
+        <w:t xml:space="preserve">. The condition for the rule to fire is that </w:t>
+      </w:r>
+      <w:proofErr w:type="spellStart"/>
+      <w:r>
+        <w:t>LabelB</w:t>
+      </w:r>
+      <w:proofErr w:type="spellEnd"/>
+      <w:r>
+        <w:t xml:space="preserve"> should be present over “at least” 2 consecutive </w:t>
+      </w:r>
+      <w:proofErr w:type="spellStart"/>
+      <w:r>
+        <w:t>lexreps</w:t>
+      </w:r>
+      <w:proofErr w:type="spellEnd"/>
+      <w:r>
+        <w:t xml:space="preserve">, but no more than 7. If this condition is not met, the rule does not fire. A single parameter can also be used to express the exact matching </w:t>
+      </w:r>
+      <w:proofErr w:type="spellStart"/>
+      <w:r>
+        <w:t>lexreps</w:t>
+      </w:r>
+      <w:proofErr w:type="spellEnd"/>
+      <w:r>
+        <w:t xml:space="preserve">: </w:t>
+      </w:r>
+      <w:proofErr w:type="spellStart"/>
+      <w:r>
+        <w:t>LabelA</w:t>
+      </w:r>
+      <w:proofErr w:type="spellEnd"/>
+      <w:r>
+        <w:t>|*{</w:t>
+      </w:r>
+      <w:proofErr w:type="gramStart"/>
+      <w:r>
+        <w:t>3}</w:t>
+      </w:r>
+      <w:proofErr w:type="spellStart"/>
+      <w:r>
+        <w:t>LabelB</w:t>
+      </w:r>
+      <w:proofErr w:type="gramEnd"/>
+      <w:r>
+        <w:t>|LabelC</w:t>
+      </w:r>
+      <w:proofErr w:type="spellEnd"/>
+      <w:r>
+        <w:t xml:space="preserve">. </w:t>
+      </w:r>
+      <w:proofErr w:type="spellStart"/>
+      <w:r>
+        <w:t>LabelB</w:t>
+      </w:r>
+      <w:proofErr w:type="spellEnd"/>
+      <w:r>
+        <w:t xml:space="preserve"> should be present over exactly 3 consecutive </w:t>
+      </w:r>
+      <w:proofErr w:type="spellStart"/>
+      <w:r>
+        <w:t>lexreps</w:t>
+      </w:r>
+      <w:proofErr w:type="spellEnd"/>
       <w:r>
         <w:t>.</w:t>
       </w:r>
     </w:p>
     <w:p>
       <w:pPr>
+        <w:spacing w:after="0"/>
         <w:ind w:left="1440"/>
       </w:pPr>
       <w:r>
-        <w:t xml:space="preserve">When adding </w:t>
+        <w:t>There is</w:t>
+      </w:r>
+      <w:r>
+        <w:t xml:space="preserve"> the possibility of optional extra </w:t>
       </w:r>
       <w:r>
         <w:rPr>
           <w:b/>
         </w:rPr>
-        <w:t>‘&lt;’</w:t>
+        <w:t>Key=Value parameters</w:t>
+      </w:r>
+      <w:r>
+        <w:t xml:space="preserve">, the first one specifies the length of the </w:t>
+      </w:r>
+      <w:proofErr w:type="spellStart"/>
+      <w:r>
+        <w:t>lexrep</w:t>
+      </w:r>
+      <w:proofErr w:type="spellEnd"/>
+      <w:r>
+        <w:t xml:space="preserve">: if label selection is fine, an extra condition is examined, the </w:t>
+      </w:r>
+      <w:proofErr w:type="spellStart"/>
+      <w:r>
+        <w:t>lexrep</w:t>
+      </w:r>
+      <w:proofErr w:type="spellEnd"/>
+      <w:r>
+        <w:t xml:space="preserve"> should be exactly of the specified length. Optional parameters are listed between brackets, after label selection specification. An example: </w:t>
+      </w:r>
+      <w:r>
+        <w:rPr>
+          <w:rFonts w:ascii="Courier New" w:hAnsi="Courier New" w:cs="Courier New"/>
+          <w:iCs/>
+          <w:sz w:val="20"/>
+          <w:szCs w:val="20"/>
+        </w:rPr>
+        <w:t>887;</w:t>
+      </w:r>
+      <w:proofErr w:type="gramStart"/>
+      <w:r>
+        <w:rPr>
+          <w:rFonts w:ascii="Courier New" w:hAnsi="Courier New" w:cs="Courier New"/>
+          <w:iCs/>
+          <w:sz w:val="20"/>
+          <w:szCs w:val="20"/>
+        </w:rPr>
+        <w:t>1;CapitalAll</w:t>
+      </w:r>
+      <w:proofErr w:type="gramEnd"/>
+      <w:r>
+        <w:rPr>
+          <w:rFonts w:ascii="Courier New" w:hAnsi="Courier New" w:cs="Courier New"/>
+          <w:iCs/>
+          <w:sz w:val="20"/>
+          <w:szCs w:val="20"/>
+        </w:rPr>
+        <w:t>(</w:t>
+      </w:r>
+      <w:proofErr w:type="spellStart"/>
+      <w:r>
+        <w:rPr>
+          <w:rFonts w:ascii="Courier New" w:hAnsi="Courier New" w:cs="Courier New"/>
+          <w:iCs/>
+          <w:sz w:val="20"/>
+          <w:szCs w:val="20"/>
+        </w:rPr>
+        <w:t>len</w:t>
+      </w:r>
+      <w:proofErr w:type="spellEnd"/>
+      <w:r>
+        <w:rPr>
+          <w:rFonts w:ascii="Courier New" w:hAnsi="Courier New" w:cs="Courier New"/>
+          <w:iCs/>
+          <w:sz w:val="20"/>
+          <w:szCs w:val="20"/>
+        </w:rPr>
+        <w:t>=4);^</w:t>
+      </w:r>
+      <w:proofErr w:type="spellStart"/>
+      <w:r>
+        <w:rPr>
+          <w:rFonts w:ascii="Courier New" w:hAnsi="Courier New" w:cs="Courier New"/>
+          <w:iCs/>
+          <w:sz w:val="20"/>
+          <w:szCs w:val="20"/>
+        </w:rPr>
+        <w:t>ENCapitalAll</w:t>
+      </w:r>
+      <w:proofErr w:type="spellEnd"/>
+      <w:r>
+        <w:rPr>
+          <w:rFonts w:ascii="Courier New" w:hAnsi="Courier New" w:cs="Courier New"/>
+          <w:iCs/>
+          <w:sz w:val="20"/>
+          <w:szCs w:val="20"/>
+        </w:rPr>
+        <w:t>;;</w:t>
+      </w:r>
+      <w:r>
+        <w:t xml:space="preserve">  </w:t>
+      </w:r>
+    </w:p>
+    <w:p>
+      <w:pPr>
+        <w:ind w:left="1440"/>
+      </w:pPr>
+      <w:r>
+        <w:t xml:space="preserve">The </w:t>
+      </w:r>
+      <w:proofErr w:type="spellStart"/>
+      <w:r>
+        <w:t>l</w:t>
+      </w:r>
+      <w:r>
+        <w:t>exrep</w:t>
+      </w:r>
+      <w:proofErr w:type="spellEnd"/>
+      <w:r>
+        <w:t xml:space="preserve"> must have the </w:t>
+      </w:r>
+      <w:proofErr w:type="spellStart"/>
+      <w:r>
+        <w:t>CapitalAll</w:t>
+      </w:r>
+      <w:proofErr w:type="spellEnd"/>
+      <w:r>
+        <w:t xml:space="preserve"> label, </w:t>
+      </w:r>
+      <w:r>
+        <w:rPr>
+          <w:b/>
+        </w:rPr>
+        <w:t>and</w:t>
+      </w:r>
+      <w:r>
+        <w:t xml:space="preserve"> it must be of length 4, otherwise the rule will not fire. The Key in this case is “</w:t>
+      </w:r>
+      <w:proofErr w:type="spellStart"/>
+      <w:r>
+        <w:t>len</w:t>
+      </w:r>
+      <w:proofErr w:type="spellEnd"/>
+      <w:r>
+        <w:t xml:space="preserve">”, the Value is 4. The Value must be a single </w:t>
+      </w:r>
+      <w:r>
+        <w:t>number between 1 and 9.</w:t>
+      </w:r>
+    </w:p>
+    <w:p>
+      <w:pPr>
+        <w:ind w:left="1440"/>
+      </w:pPr>
+      <w:proofErr w:type="spellStart"/>
+      <w:r>
+        <w:rPr>
+          <w:b/>
+        </w:rPr>
+        <w:t>SBegin</w:t>
+      </w:r>
+      <w:proofErr w:type="spellEnd"/>
+      <w:r>
+        <w:rPr>
+          <w:b/>
+        </w:rPr>
+        <w:t>/</w:t>
+      </w:r>
+      <w:proofErr w:type="spellStart"/>
+      <w:r>
+        <w:rPr>
+          <w:b/>
+        </w:rPr>
+        <w:t>SEnd</w:t>
+      </w:r>
+      <w:proofErr w:type="spellEnd"/>
+      <w:r>
+        <w:t xml:space="preserve"> labels:</w:t>
+      </w:r>
+      <w:r>
+        <w:t xml:space="preserve"> these “</w:t>
+      </w:r>
+      <w:proofErr w:type="spellStart"/>
+      <w:r>
+        <w:t>typeAttribute</w:t>
+      </w:r>
+      <w:proofErr w:type="spellEnd"/>
+      <w:r>
+        <w:t xml:space="preserve">” labels behave like normal labels, with one exception: they cannot be removed. </w:t>
+      </w:r>
+      <w:r>
+        <w:t xml:space="preserve">Every sentence receives an artificial “head” </w:t>
+      </w:r>
+      <w:proofErr w:type="spellStart"/>
+      <w:r>
+        <w:t>lexrep</w:t>
+      </w:r>
+      <w:proofErr w:type="spellEnd"/>
+      <w:r>
+        <w:t>, labeled “</w:t>
+      </w:r>
+      <w:proofErr w:type="spellStart"/>
+      <w:r>
+        <w:t>SBegin</w:t>
+      </w:r>
+      <w:proofErr w:type="spellEnd"/>
+      <w:r>
+        <w:t xml:space="preserve">”, and an artificial “tail” </w:t>
+      </w:r>
+      <w:proofErr w:type="spellStart"/>
+      <w:r>
+        <w:t>lexrep</w:t>
+      </w:r>
+      <w:proofErr w:type="spellEnd"/>
+      <w:r>
+        <w:t>, labeled “</w:t>
+      </w:r>
+      <w:proofErr w:type="spellStart"/>
+      <w:r>
+        <w:t>SEnd</w:t>
+      </w:r>
+      <w:proofErr w:type="spellEnd"/>
+      <w:r>
+        <w:t xml:space="preserve">”. These dummy </w:t>
+      </w:r>
+      <w:proofErr w:type="spellStart"/>
+      <w:r>
+        <w:t>lexreps</w:t>
+      </w:r>
+      <w:proofErr w:type="spellEnd"/>
+      <w:r>
+        <w:t xml:space="preserve"> can be used in rules </w:t>
+      </w:r>
+      <w:proofErr w:type="gramStart"/>
+      <w:r>
+        <w:t>processing, and</w:t>
+      </w:r>
+      <w:proofErr w:type="gramEnd"/>
+      <w:r>
+        <w:t xml:space="preserve"> are removed afterwards. </w:t>
+      </w:r>
+      <w:r>
+        <w:t>The</w:t>
       </w:r>
       <w:r>
         <w:t xml:space="preserve"> </w:t>
       </w:r>
-      <w:r>
-        <w:t>to</w:t>
-      </w:r>
-      <w:r>
-        <w:t xml:space="preserve"> ‘*’ or ‘.’ the lexrep selector operator will search for a pattern in a narrow way</w:t>
-      </w:r>
-      <w:r>
-        <w:t>, so that *LabelA doesn’t cover the maximum number of occurrences, but the minimal number.</w:t>
-      </w:r>
-    </w:p>
-    <w:p>
-      <w:pPr>
-        <w:spacing w:after="0"/>
+      <w:proofErr w:type="spellStart"/>
+      <w:r>
+        <w:t>SBegin</w:t>
+      </w:r>
+      <w:proofErr w:type="spellEnd"/>
+      <w:r>
+        <w:t>/</w:t>
+      </w:r>
+      <w:proofErr w:type="spellStart"/>
+      <w:r>
+        <w:t>SEnd</w:t>
+      </w:r>
+      <w:proofErr w:type="spellEnd"/>
+      <w:r>
+        <w:t xml:space="preserve"> </w:t>
+      </w:r>
+      <w:r>
+        <w:t>labels</w:t>
+      </w:r>
+      <w:r>
+        <w:t xml:space="preserve"> are </w:t>
+      </w:r>
+      <w:r>
+        <w:t>added</w:t>
+      </w:r>
+      <w:r>
+        <w:t xml:space="preserve"> automatically by the engine, but </w:t>
+      </w:r>
+      <w:r>
+        <w:t>they should</w:t>
+      </w:r>
+      <w:r>
+        <w:t xml:space="preserve"> also be assigned </w:t>
+      </w:r>
+      <w:r>
+        <w:t xml:space="preserve">when used in </w:t>
+      </w:r>
+      <w:proofErr w:type="spellStart"/>
+      <w:r>
+        <w:t>lexrep</w:t>
+      </w:r>
+      <w:proofErr w:type="spellEnd"/>
+      <w:r>
+        <w:t xml:space="preserve"> lookup</w:t>
+      </w:r>
+      <w:r>
+        <w:t xml:space="preserve"> (they are referred</w:t>
+      </w:r>
+      <w:r>
+        <w:t xml:space="preserve"> to</w:t>
+      </w:r>
+      <w:r>
+        <w:t xml:space="preserve"> as “B” for the head, and “E” for the tail)</w:t>
+      </w:r>
+      <w:r>
+        <w:t xml:space="preserve">. </w:t>
+      </w:r>
+      <w:r>
+        <w:t>They can also be assigned by rules processing, but t</w:t>
+      </w:r>
+      <w:r>
+        <w:t>his functionality should, howe</w:t>
+      </w:r>
+      <w:r>
+        <w:t xml:space="preserve">ver, be used with great caution (since we assume </w:t>
+      </w:r>
+      <w:proofErr w:type="spellStart"/>
+      <w:r>
+        <w:t>SBegin</w:t>
+      </w:r>
+      <w:proofErr w:type="spellEnd"/>
+      <w:r>
+        <w:t xml:space="preserve"> to be the first </w:t>
+      </w:r>
+      <w:proofErr w:type="spellStart"/>
+      <w:r>
+        <w:t>lexrep</w:t>
+      </w:r>
+      <w:proofErr w:type="spellEnd"/>
+      <w:r>
+        <w:t xml:space="preserve"> in the </w:t>
+      </w:r>
+      <w:proofErr w:type="spellStart"/>
+      <w:proofErr w:type="gramStart"/>
+      <w:r>
+        <w:t>sencence</w:t>
+      </w:r>
+      <w:proofErr w:type="spellEnd"/>
+      <w:r>
+        <w:t>,</w:t>
+      </w:r>
+      <w:r>
+        <w:t xml:space="preserve"> and</w:t>
+      </w:r>
+      <w:proofErr w:type="gramEnd"/>
+      <w:r>
+        <w:t xml:space="preserve"> </w:t>
+      </w:r>
+      <w:proofErr w:type="spellStart"/>
+      <w:r>
+        <w:t>SEnd</w:t>
+      </w:r>
+      <w:proofErr w:type="spellEnd"/>
+      <w:r>
+        <w:t xml:space="preserve"> </w:t>
+      </w:r>
+      <w:r>
+        <w:t>to be the last).</w:t>
+      </w:r>
+    </w:p>
+    <w:p>
+      <w:pPr>
         <w:ind w:left="1440"/>
       </w:pPr>
       <w:r>
-        <w:t>Example:</w:t>
-      </w:r>
-    </w:p>
-    <w:p>
-      <w:pPr>
-        <w:pStyle w:val="Textebrut"/>
-        <w:ind w:left="2160"/>
-        <w:rPr>
-          <w:lang w:val="en-US"/>
-        </w:rPr>
-      </w:pPr>
-      <w:r>
-        <w:rPr>
-          <w:lang w:val="en-US"/>
-        </w:rPr>
-        <w:t>lexreps:</w:t>
-      </w:r>
-    </w:p>
-    <w:p>
-      <w:pPr>
-        <w:pStyle w:val="Textebrut"/>
-        <w:ind w:left="2160"/>
-        <w:rPr>
-          <w:lang w:val="en-US"/>
-        </w:rPr>
-      </w:pPr>
-      <w:r>
-        <w:rPr>
-          <w:lang w:val="en-US"/>
-        </w:rPr>
-        <w:t>xxx</w:t>
-      </w:r>
-      <w:r>
-        <w:rPr>
-          <w:lang w:val="en-US"/>
-        </w:rPr>
-        <w:t>: LabelA</w:t>
-      </w:r>
-    </w:p>
-    <w:p>
-      <w:pPr>
-        <w:pStyle w:val="Textebrut"/>
-        <w:ind w:left="2160"/>
-        <w:rPr>
-          <w:lang w:val="en-US"/>
-        </w:rPr>
-      </w:pPr>
-      <w:r>
-        <w:rPr>
-          <w:lang w:val="en-US"/>
-        </w:rPr>
-        <w:t>yyy</w:t>
-      </w:r>
-      <w:r>
-        <w:rPr>
-          <w:lang w:val="en-US"/>
-        </w:rPr>
-        <w:t>: LabelB</w:t>
-      </w:r>
-    </w:p>
-    <w:p>
-      <w:pPr>
-        <w:pStyle w:val="Textebrut"/>
-        <w:ind w:left="2160"/>
-        <w:rPr>
-          <w:lang w:val="en-US"/>
-        </w:rPr>
-      </w:pPr>
-      <w:r>
-        <w:rPr>
-          <w:lang w:val="en-US"/>
-        </w:rPr>
-        <w:t>zzz</w:t>
-      </w:r>
-      <w:r>
-        <w:rPr>
-          <w:lang w:val="en-US"/>
-        </w:rPr>
-        <w:t>: LabelA + LabelB</w:t>
-      </w:r>
-    </w:p>
-    <w:p>
-      <w:pPr>
-        <w:pStyle w:val="Textebrut"/>
-        <w:ind w:left="2160"/>
-        <w:rPr>
-          <w:lang w:val="en-US"/>
-        </w:rPr>
-      </w:pPr>
-    </w:p>
-    <w:p>
-      <w:pPr>
-        <w:pStyle w:val="Textebrut"/>
-        <w:ind w:left="1440" w:firstLine="720"/>
-        <w:rPr>
-          <w:lang w:val="en-US"/>
-        </w:rPr>
-      </w:pPr>
-      <w:r>
-        <w:rPr>
-          <w:lang w:val="en-US"/>
-        </w:rPr>
-        <w:t>input:</w:t>
-      </w:r>
-    </w:p>
-    <w:p>
-      <w:pPr>
-        <w:pStyle w:val="Textebrut"/>
-        <w:ind w:left="1440" w:firstLine="720"/>
-        <w:rPr>
-          <w:lang w:val="en-US"/>
-        </w:rPr>
-      </w:pPr>
-      <w:r>
-        <w:rPr>
-          <w:lang w:val="en-US"/>
-        </w:rPr>
-        <w:t xml:space="preserve">1) </w:t>
-      </w:r>
-      <w:r>
-        <w:rPr>
-          <w:lang w:val="en-US"/>
-        </w:rPr>
-        <w:t>xxx</w:t>
-      </w:r>
-      <w:r>
-        <w:rPr>
-          <w:lang w:val="en-US"/>
-        </w:rPr>
-        <w:t xml:space="preserve"> </w:t>
-      </w:r>
-      <w:r>
-        <w:rPr>
-          <w:lang w:val="en-US"/>
-        </w:rPr>
-        <w:t>yyy</w:t>
-      </w:r>
-    </w:p>
-    <w:p>
-      <w:pPr>
-        <w:pStyle w:val="Textebrut"/>
-        <w:ind w:left="1440" w:firstLine="720"/>
-        <w:rPr>
-          <w:lang w:val="en-US"/>
-        </w:rPr>
-      </w:pPr>
-      <w:r>
-        <w:rPr>
-          <w:lang w:val="en-US"/>
-        </w:rPr>
-        <w:t xml:space="preserve">2) </w:t>
-      </w:r>
-      <w:r>
-        <w:rPr>
-          <w:lang w:val="en-US"/>
-        </w:rPr>
-        <w:t>xxx</w:t>
-      </w:r>
-      <w:r>
-        <w:rPr>
-          <w:lang w:val="en-US"/>
-        </w:rPr>
-        <w:t xml:space="preserve"> </w:t>
-      </w:r>
-      <w:r>
-        <w:rPr>
-          <w:lang w:val="en-US"/>
-        </w:rPr>
-        <w:t>xxx</w:t>
-      </w:r>
-      <w:r>
-        <w:rPr>
-          <w:lang w:val="en-US"/>
-        </w:rPr>
-        <w:t xml:space="preserve"> </w:t>
-      </w:r>
-      <w:r>
-        <w:rPr>
-          <w:lang w:val="en-US"/>
-        </w:rPr>
-        <w:t>yyy</w:t>
-      </w:r>
-    </w:p>
-    <w:p>
-      <w:pPr>
-        <w:pStyle w:val="Textebrut"/>
-        <w:ind w:left="1440" w:firstLine="720"/>
-        <w:rPr>
-          <w:lang w:val="en-US"/>
-        </w:rPr>
-      </w:pPr>
-      <w:r>
-        <w:rPr>
-          <w:lang w:val="en-US"/>
-        </w:rPr>
-        <w:t xml:space="preserve">3) </w:t>
-      </w:r>
-      <w:r>
-        <w:rPr>
-          <w:lang w:val="en-US"/>
-        </w:rPr>
-        <w:t>xxx</w:t>
-      </w:r>
-      <w:r>
-        <w:rPr>
-          <w:lang w:val="en-US"/>
-        </w:rPr>
-        <w:t xml:space="preserve"> </w:t>
-      </w:r>
-      <w:r>
-        <w:rPr>
-          <w:lang w:val="en-US"/>
-        </w:rPr>
-        <w:t>zzz</w:t>
-      </w:r>
-      <w:r>
-        <w:rPr>
-          <w:lang w:val="en-US"/>
-        </w:rPr>
-        <w:t xml:space="preserve"> </w:t>
-      </w:r>
-      <w:r>
-        <w:rPr>
-          <w:lang w:val="en-US"/>
-        </w:rPr>
-        <w:t>yyy</w:t>
-      </w:r>
-    </w:p>
-    <w:p>
-      <w:pPr>
-        <w:pStyle w:val="Textebrut"/>
-        <w:ind w:left="1440" w:firstLine="720"/>
-        <w:rPr>
-          <w:lang w:val="en-US"/>
-        </w:rPr>
-      </w:pPr>
-      <w:r>
-        <w:rPr>
-          <w:lang w:val="en-US"/>
-        </w:rPr>
-        <w:t xml:space="preserve">4) </w:t>
-      </w:r>
-      <w:r>
-        <w:rPr>
-          <w:lang w:val="en-US"/>
-        </w:rPr>
-        <w:t>xxx</w:t>
-      </w:r>
-      <w:r>
-        <w:rPr>
-          <w:lang w:val="en-US"/>
-        </w:rPr>
-        <w:t xml:space="preserve"> </w:t>
-      </w:r>
-      <w:r>
-        <w:rPr>
-          <w:lang w:val="en-US"/>
-        </w:rPr>
-        <w:t>xxx</w:t>
-      </w:r>
-      <w:r>
-        <w:rPr>
-          <w:lang w:val="en-US"/>
-        </w:rPr>
-        <w:t xml:space="preserve"> </w:t>
-      </w:r>
-      <w:r>
-        <w:rPr>
-          <w:lang w:val="en-US"/>
-        </w:rPr>
-        <w:t>zzz</w:t>
-      </w:r>
-    </w:p>
-    <w:p>
-      <w:pPr>
-        <w:pStyle w:val="Textebrut"/>
-        <w:ind w:left="2160"/>
-        <w:rPr>
-          <w:lang w:val="en-US"/>
-        </w:rPr>
-      </w:pPr>
-    </w:p>
-    <w:p>
-      <w:pPr>
-        <w:pStyle w:val="Textebrut"/>
-        <w:ind w:left="2160"/>
-        <w:rPr>
-          <w:lang w:val="en-US"/>
-        </w:rPr>
-      </w:pPr>
-      <w:r>
-        <w:rPr>
-          <w:lang w:val="en-US"/>
-        </w:rPr>
-        <w:t>rule input pattern</w:t>
-      </w:r>
-      <w:r>
-        <w:rPr>
-          <w:lang w:val="en-US"/>
-        </w:rPr>
-        <w:t xml:space="preserve"> maximal selector</w:t>
-      </w:r>
-      <w:r>
-        <w:rPr>
-          <w:lang w:val="en-US"/>
-        </w:rPr>
-        <w:t>:</w:t>
-      </w:r>
-    </w:p>
-    <w:p>
-      <w:pPr>
-        <w:pStyle w:val="Textebrut"/>
-        <w:ind w:left="1440" w:firstLine="720"/>
-        <w:rPr>
-          <w:lang w:val="en-US"/>
-        </w:rPr>
-      </w:pPr>
-      <w:r>
-        <w:rPr>
-          <w:lang w:val="en-US"/>
-        </w:rPr>
-        <w:t>*LabelA|LabelB</w:t>
-      </w:r>
-    </w:p>
-    <w:p>
-      <w:pPr>
-        <w:pStyle w:val="Textebrut"/>
-        <w:ind w:left="2160"/>
-        <w:rPr>
-          <w:lang w:val="en-US"/>
-        </w:rPr>
-      </w:pPr>
-      <w:r>
-        <w:rPr>
-          <w:lang w:val="en-US"/>
-        </w:rPr>
-        <w:t xml:space="preserve">The pattern covers 1), 2) and 3). It does not cover 4): </w:t>
-      </w:r>
-      <w:r>
-        <w:rPr>
-          <w:lang w:val="en-US"/>
-        </w:rPr>
-        <w:t>zzz</w:t>
-      </w:r>
-      <w:r>
-        <w:rPr>
-          <w:lang w:val="en-US"/>
-        </w:rPr>
-        <w:t xml:space="preserve"> </w:t>
-      </w:r>
-      <w:r>
-        <w:rPr>
-          <w:lang w:val="en-US"/>
-        </w:rPr>
-        <w:t xml:space="preserve">also </w:t>
-      </w:r>
-      <w:r>
-        <w:rPr>
-          <w:lang w:val="en-US"/>
-        </w:rPr>
-        <w:t>has LabelA and is covered by *LabelA, so no following lexrep with LabelB is found.</w:t>
-      </w:r>
-    </w:p>
-    <w:p>
-      <w:pPr>
-        <w:spacing w:after="0"/>
-        <w:ind w:left="2160"/>
-      </w:pPr>
-    </w:p>
-    <w:p>
-      <w:pPr>
-        <w:spacing w:after="0"/>
-        <w:ind w:left="2160"/>
-      </w:pPr>
-      <w:r>
-        <w:t>rule input pattern</w:t>
-      </w:r>
-      <w:r>
-        <w:t xml:space="preserve"> minimal selector</w:t>
-      </w:r>
-      <w:r>
-        <w:t>:</w:t>
-      </w:r>
-    </w:p>
-    <w:p>
-      <w:pPr>
-        <w:spacing w:after="0"/>
-        <w:ind w:left="2160"/>
-      </w:pPr>
-      <w:r>
-        <w:t>*&lt;LabelA|LabelB</w:t>
-      </w:r>
-    </w:p>
-    <w:p>
-      <w:pPr>
-        <w:ind w:left="2160"/>
-      </w:pPr>
-      <w:r>
-        <w:t>The pattern covers 1), 2), and 4).</w:t>
-      </w:r>
-      <w:r>
-        <w:t xml:space="preserve"> </w:t>
-      </w:r>
-      <w:r>
-        <w:t>The rule pattern</w:t>
-      </w:r>
-      <w:r>
-        <w:t xml:space="preserve"> does not cover the entire</w:t>
-      </w:r>
-      <w:r>
-        <w:t xml:space="preserve"> input</w:t>
-      </w:r>
-      <w:r>
-        <w:t xml:space="preserve"> pattern of 3). It will only affect xxx zzz, and not yyy, because zzz </w:t>
-      </w:r>
-      <w:r>
-        <w:t xml:space="preserve">also </w:t>
-      </w:r>
-      <w:r>
-        <w:t xml:space="preserve">has LabelB, </w:t>
-      </w:r>
-      <w:r>
-        <w:t>which</w:t>
-      </w:r>
-      <w:r>
-        <w:t xml:space="preserve"> makes it the last lexrep covered by the </w:t>
-      </w:r>
-      <w:r>
-        <w:t xml:space="preserve">rule </w:t>
-      </w:r>
-      <w:r>
-        <w:t>pattern.</w:t>
-      </w:r>
-    </w:p>
-    <w:p>
-      <w:pPr>
-        <w:ind w:left="1440"/>
-      </w:pPr>
-      <w:r>
         <w:t>T</w:t>
       </w:r>
       <w:r>
-        <w:t xml:space="preserve">he variable rule selector ‘*’ can </w:t>
-      </w:r>
-      <w:r>
-        <w:t xml:space="preserve">also </w:t>
-      </w:r>
-      <w:r>
-        <w:t>have parameters</w:t>
-      </w:r>
-      <w:r>
-        <w:t xml:space="preserve"> for</w:t>
-      </w:r>
-      <w:r>
-        <w:t xml:space="preserve"> a </w:t>
-      </w:r>
-      <w:r>
-        <w:rPr>
-          <w:b/>
-        </w:rPr>
-        <w:t>minimum match</w:t>
-      </w:r>
-      <w:r>
-        <w:t xml:space="preserve">, and a </w:t>
-      </w:r>
-      <w:r>
-        <w:rPr>
-          <w:b/>
-        </w:rPr>
-        <w:t>maximum match</w:t>
-      </w:r>
-      <w:r>
-        <w:t xml:space="preserve"> specification: LabelA|*{2,7}LabelB|LabelC. The condition for the rule to fire is that LabelB should be present over “at least” 2 consecutive lexreps, but no more than 7. If this condition is not met, the rule does not fire. A single parameter can also be used to express the exact matching lexreps: LabelA|*{3}LabelB|LabelC. LabelB should be present over exactly 3 consecutive lexreps.</w:t>
-      </w:r>
-    </w:p>
-    <w:p>
-      <w:pPr>
-        <w:spacing w:after="0"/>
-        <w:ind w:left="1440"/>
-      </w:pPr>
-      <w:r>
-        <w:t>There is</w:t>
-      </w:r>
-      <w:r>
-        <w:t xml:space="preserve"> the possibility of optional extra </w:t>
-      </w:r>
-      <w:r>
-        <w:rPr>
-          <w:b/>
-        </w:rPr>
-        <w:t>Key=Value parameters</w:t>
-      </w:r>
-      <w:r>
-        <w:t xml:space="preserve">, the first one specifies the length of the lexrep: if label selection is fine, an extra condition is examined, the lexrep should be exactly of the specified length. Optional parameters are listed between brackets, after label selection specification. An example: </w:t>
-      </w:r>
-      <w:r>
-        <w:rPr>
-          <w:rFonts w:ascii="Courier New" w:hAnsi="Courier New" w:cs="Courier New"/>
-          <w:iCs/>
-          <w:sz w:val="20"/>
-          <w:szCs w:val="20"/>
-        </w:rPr>
-        <w:t>887;1;CapitalAll(len=4);^ENCapitalAll;;</w:t>
-      </w:r>
-      <w:r>
-        <w:t xml:space="preserve">  </w:t>
-      </w:r>
-    </w:p>
-    <w:p>
-      <w:pPr>
-        <w:ind w:left="1440"/>
-      </w:pPr>
-      <w:r>
-        <w:lastRenderedPageBreak/>
-        <w:t>The l</w:t>
-      </w:r>
-      <w:r>
-        <w:t>exrep</w:t>
-      </w:r>
-      <w:r>
-        <w:t xml:space="preserve"> must have the CapitalAll label, </w:t>
-      </w:r>
-      <w:r>
-        <w:rPr>
-          <w:b/>
-        </w:rPr>
-        <w:t>and</w:t>
-      </w:r>
-      <w:r>
-        <w:t xml:space="preserve"> it must be of length 4, otherwise the rule will not fire. The Key in this case is “len”, the Value is 4. The Value must be a single </w:t>
-      </w:r>
-      <w:r>
-        <w:t>number between 1 and 9.</w:t>
-      </w:r>
-    </w:p>
-    <w:p>
-      <w:pPr>
-        <w:ind w:left="1440"/>
-      </w:pPr>
-      <w:r>
-        <w:rPr>
-          <w:b/>
-        </w:rPr>
-        <w:t>SBegin/SEnd</w:t>
-      </w:r>
-      <w:r>
-        <w:t xml:space="preserve"> labels:</w:t>
-      </w:r>
-      <w:r>
-        <w:t xml:space="preserve"> these “typeAttribute” labels behave like normal labels, with one exception: they cannot be removed. </w:t>
-      </w:r>
-      <w:r>
-        <w:t>Every sentence receives an artificial “head” lexrep, labeled “SBegin”, and an artificial “tail” lexrep, labeled “</w:t>
-      </w:r>
-      <w:r>
-        <w:t>SEnd</w:t>
-      </w:r>
-      <w:r>
-        <w:t xml:space="preserve">”. These dummy lexreps can be used in rules processing, and are removed afterwards. </w:t>
-      </w:r>
-      <w:r>
-        <w:t>The</w:t>
-      </w:r>
-      <w:r>
-        <w:t xml:space="preserve"> SBegin/</w:t>
-      </w:r>
-      <w:r>
-        <w:t xml:space="preserve">SEnd </w:t>
-      </w:r>
-      <w:r>
-        <w:t>labels</w:t>
-      </w:r>
-      <w:r>
-        <w:t xml:space="preserve"> are </w:t>
-      </w:r>
-      <w:r>
-        <w:t>added</w:t>
-      </w:r>
-      <w:r>
-        <w:t xml:space="preserve"> automatically by the engine, but </w:t>
-      </w:r>
-      <w:r>
-        <w:t>they should</w:t>
-      </w:r>
-      <w:r>
-        <w:t xml:space="preserve"> also be assigned </w:t>
-      </w:r>
-      <w:r>
-        <w:t xml:space="preserve">when used in </w:t>
-      </w:r>
-      <w:r>
-        <w:t>lexrep lookup</w:t>
-      </w:r>
-      <w:r>
-        <w:t xml:space="preserve"> (they are referred</w:t>
-      </w:r>
-      <w:r>
-        <w:t xml:space="preserve"> to</w:t>
-      </w:r>
-      <w:r>
-        <w:t xml:space="preserve"> as “B” for the head, and “E” for the tail)</w:t>
-      </w:r>
+        <w:t xml:space="preserve">he operators ‘=’ (only one label on the matching </w:t>
+      </w:r>
+      <w:proofErr w:type="spellStart"/>
+      <w:r>
+        <w:t>lexrep</w:t>
+      </w:r>
+      <w:proofErr w:type="spellEnd"/>
+      <w:r>
+        <w:t>), and ‘~’ (only one label on the rules’</w:t>
+      </w:r>
+      <w:r>
+        <w:t xml:space="preserve"> phase of</w:t>
+      </w:r>
+      <w:r>
+        <w:t xml:space="preserve"> the matching </w:t>
+      </w:r>
+      <w:proofErr w:type="spellStart"/>
+      <w:r>
+        <w:t>lexrep</w:t>
+      </w:r>
+      <w:proofErr w:type="spellEnd"/>
+      <w:r>
+        <w:t>)</w:t>
+      </w:r>
+      <w:r>
+        <w:t xml:space="preserve"> can be negated. The syntax is “^=</w:t>
+      </w:r>
+      <w:proofErr w:type="spellStart"/>
+      <w:r>
+        <w:t>LabelA</w:t>
+      </w:r>
+      <w:proofErr w:type="spellEnd"/>
+      <w:r>
+        <w:t xml:space="preserve">”: if </w:t>
+      </w:r>
+      <w:proofErr w:type="spellStart"/>
+      <w:r>
+        <w:t>LabelA</w:t>
+      </w:r>
+      <w:proofErr w:type="spellEnd"/>
+      <w:r>
+        <w:t xml:space="preserve"> is *not* the only label on the matching </w:t>
+      </w:r>
+      <w:proofErr w:type="spellStart"/>
+      <w:r>
+        <w:t>lexrep</w:t>
+      </w:r>
+      <w:proofErr w:type="spellEnd"/>
+      <w:r>
+        <w:t>, and “~=</w:t>
+      </w:r>
+      <w:proofErr w:type="spellStart"/>
+      <w:r>
+        <w:t>LabelA</w:t>
+      </w:r>
+      <w:proofErr w:type="spellEnd"/>
+      <w:r>
+        <w:t xml:space="preserve">”: if </w:t>
+      </w:r>
+      <w:proofErr w:type="spellStart"/>
+      <w:r>
+        <w:t>LabelA</w:t>
+      </w:r>
+      <w:proofErr w:type="spellEnd"/>
+      <w:r>
+        <w:t xml:space="preserve"> is *not* the only label on the rules’ phase of the matching </w:t>
+      </w:r>
+      <w:proofErr w:type="spellStart"/>
+      <w:r>
+        <w:t>lexrep</w:t>
+      </w:r>
+      <w:proofErr w:type="spellEnd"/>
       <w:r>
         <w:t xml:space="preserve">. </w:t>
-      </w:r>
-      <w:r>
-        <w:t>They can also be assigned by rules processing, but t</w:t>
-      </w:r>
-      <w:r>
-        <w:t>his functionality should, howe</w:t>
-      </w:r>
-      <w:r>
-        <w:t>ver, be used with great caution (since we assume SBegin to be the first lexrep in the sencence,</w:t>
-      </w:r>
-      <w:r>
-        <w:t xml:space="preserve"> and </w:t>
-      </w:r>
-      <w:r>
-        <w:t xml:space="preserve">SEnd </w:t>
-      </w:r>
-      <w:r>
-        <w:t>to be the last).</w:t>
-      </w:r>
-    </w:p>
-    <w:p>
-      <w:pPr>
-        <w:ind w:left="1440"/>
-      </w:pPr>
-      <w:r>
-        <w:t>T</w:t>
-      </w:r>
-      <w:r>
-        <w:t>he operators ‘=’ (only one label on the matching lexrep), and ‘~’ (only one label on the rules’</w:t>
-      </w:r>
-      <w:r>
-        <w:t xml:space="preserve"> phase of</w:t>
-      </w:r>
-      <w:r>
-        <w:t xml:space="preserve"> the matching lexrep)</w:t>
-      </w:r>
-      <w:r>
-        <w:t xml:space="preserve"> can be negated. The syntax is “^=LabelA”: if LabelA is *not* the only label on the matching lexrep, and “~=LabelA”: if LabelA is *not* the only label on the rules’ phase of the matching lexrep. </w:t>
       </w:r>
     </w:p>
     <w:p>
@@ -4389,8 +7715,13 @@
         <w:t>The output pattern must have the same number of</w:t>
       </w:r>
       <w:r>
-        <w:t xml:space="preserve"> lexrep</w:t>
-      </w:r>
+        <w:t xml:space="preserve"> </w:t>
+      </w:r>
+      <w:proofErr w:type="spellStart"/>
+      <w:r>
+        <w:t>lexrep</w:t>
+      </w:r>
+      <w:proofErr w:type="spellEnd"/>
       <w:r>
         <w:t xml:space="preserve"> elements, separated by |-symbols, as the input pattern. By default, </w:t>
       </w:r>
@@ -4407,8 +7738,13 @@
         <w:t xml:space="preserve">labels </w:t>
       </w:r>
       <w:r>
-        <w:t>on the selected lexrep</w:t>
-      </w:r>
+        <w:t xml:space="preserve">on the selected </w:t>
+      </w:r>
+      <w:proofErr w:type="spellStart"/>
+      <w:r>
+        <w:t>lexrep</w:t>
+      </w:r>
+      <w:proofErr w:type="spellEnd"/>
       <w:r>
         <w:t xml:space="preserve"> are replaced by the labels in the output pattern. </w:t>
       </w:r>
@@ -4428,11 +7764,17 @@
         <w:ind w:left="1440" w:hanging="1440"/>
       </w:pPr>
       <w:r>
+        <w:lastRenderedPageBreak/>
         <w:tab/>
-        <w:t>Note that i</w:t>
-      </w:r>
-      <w:r>
-        <w:t>n the substitution, there is no restriction with regard to phase definitions: labels from all phases can be used.</w:t>
+        <w:t xml:space="preserve">Note that in the substitution, there is no restriction </w:t>
+      </w:r>
+      <w:proofErr w:type="gramStart"/>
+      <w:r>
+        <w:t>with regard to</w:t>
+      </w:r>
+      <w:proofErr w:type="gramEnd"/>
+      <w:r>
+        <w:t xml:space="preserve"> phase definitions: labels from all phases can be used.</w:t>
       </w:r>
     </w:p>
     <w:p>
@@ -4516,8 +7858,13 @@
         <w:ind w:left="1440" w:firstLine="720"/>
       </w:pPr>
       <w:r>
-        <w:t>keep all other labels</w:t>
-      </w:r>
+        <w:t xml:space="preserve">keep all other </w:t>
+      </w:r>
+      <w:proofErr w:type="gramStart"/>
+      <w:r>
+        <w:t>labels</w:t>
+      </w:r>
+      <w:proofErr w:type="gramEnd"/>
     </w:p>
     <w:p>
       <w:pPr>
@@ -4539,11 +7886,24 @@
         <w:t xml:space="preserve">     -&gt; add the new label to the </w:t>
       </w:r>
       <w:r>
-        <w:t>existing lexrep labels</w:t>
-      </w:r>
-      <w:r>
-        <w:t>, don’t delete any labels</w:t>
-      </w:r>
+        <w:t xml:space="preserve">existing </w:t>
+      </w:r>
+      <w:proofErr w:type="spellStart"/>
+      <w:r>
+        <w:t>lexrep</w:t>
+      </w:r>
+      <w:proofErr w:type="spellEnd"/>
+      <w:r>
+        <w:t xml:space="preserve"> labels</w:t>
+      </w:r>
+      <w:r>
+        <w:t xml:space="preserve">, don’t delete any </w:t>
+      </w:r>
+      <w:proofErr w:type="gramStart"/>
+      <w:r>
+        <w:t>labels</w:t>
+      </w:r>
+      <w:proofErr w:type="gramEnd"/>
     </w:p>
     <w:p>
       <w:pPr>
@@ -4592,7 +7952,15 @@
         <w:t>keeping</w:t>
       </w:r>
       <w:r>
-        <w:t xml:space="preserve"> the existing lexrep labels</w:t>
+        <w:t xml:space="preserve"> the existing </w:t>
+      </w:r>
+      <w:proofErr w:type="spellStart"/>
+      <w:r>
+        <w:t>lexrep</w:t>
+      </w:r>
+      <w:proofErr w:type="spellEnd"/>
+      <w:r>
+        <w:t xml:space="preserve"> labels</w:t>
       </w:r>
       <w:r>
         <w:br/>
@@ -4630,7 +7998,15 @@
         <w:t xml:space="preserve"> -&gt; merge t</w:t>
       </w:r>
       <w:r>
-        <w:t>he lexrep with the previous one</w:t>
+        <w:t xml:space="preserve">he </w:t>
+      </w:r>
+      <w:proofErr w:type="spellStart"/>
+      <w:r>
+        <w:t>lexrep</w:t>
+      </w:r>
+      <w:proofErr w:type="spellEnd"/>
+      <w:r>
+        <w:t xml:space="preserve"> with the previous one</w:t>
       </w:r>
       <w:r>
         <w:t>. A</w:t>
@@ -4642,13 +8018,29 @@
         <w:t>from all phases</w:t>
       </w:r>
       <w:r>
-        <w:t xml:space="preserve"> (from the “Join” lexrep)</w:t>
+        <w:t xml:space="preserve"> (from the “Join” </w:t>
+      </w:r>
+      <w:proofErr w:type="spellStart"/>
+      <w:r>
+        <w:t>lexrep</w:t>
+      </w:r>
+      <w:proofErr w:type="spellEnd"/>
+      <w:r>
+        <w:t>)</w:t>
       </w:r>
       <w:r>
         <w:t xml:space="preserve"> are removed</w:t>
       </w:r>
       <w:r>
-        <w:t>, except the attribute labels from the rules’ phase and the last phase ($). If the previous lexrep has a literal label, it is removed:</w:t>
+        <w:t xml:space="preserve">, except the attribute labels from the rules’ phase and the last phase ($). If the previous </w:t>
+      </w:r>
+      <w:proofErr w:type="spellStart"/>
+      <w:r>
+        <w:t>lexrep</w:t>
+      </w:r>
+      <w:proofErr w:type="spellEnd"/>
+      <w:r>
+        <w:t xml:space="preserve"> has a literal label, it is removed:</w:t>
       </w:r>
     </w:p>
     <w:p>
@@ -4662,8 +8054,21 @@
         <w:ind w:left="720" w:firstLine="720"/>
       </w:pPr>
       <w:r>
-        <w:t>Rule = LabelA|LabelB;LabelC|Join</w:t>
-      </w:r>
+        <w:t xml:space="preserve">Rule = </w:t>
+      </w:r>
+      <w:proofErr w:type="spellStart"/>
+      <w:r>
+        <w:t>LabelA|</w:t>
+      </w:r>
+      <w:proofErr w:type="gramStart"/>
+      <w:r>
+        <w:t>LabelB;LabelC</w:t>
+      </w:r>
+      <w:proofErr w:type="gramEnd"/>
+      <w:r>
+        <w:t>|Join</w:t>
+      </w:r>
+      <w:proofErr w:type="spellEnd"/>
     </w:p>
     <w:p>
       <w:pPr>
@@ -4677,7 +8082,23 @@
         <w:t>ample</w:t>
       </w:r>
       <w:r>
-        <w:t>: “lr1” (LabelA) “lr2” (LabelB)</w:t>
+        <w:t>: “lr1” (</w:t>
+      </w:r>
+      <w:proofErr w:type="spellStart"/>
+      <w:r>
+        <w:t>LabelA</w:t>
+      </w:r>
+      <w:proofErr w:type="spellEnd"/>
+      <w:r>
+        <w:t>) “lr2” (</w:t>
+      </w:r>
+      <w:proofErr w:type="spellStart"/>
+      <w:r>
+        <w:t>LabelB</w:t>
+      </w:r>
+      <w:proofErr w:type="spellEnd"/>
+      <w:r>
+        <w:t>)</w:t>
       </w:r>
       <w:r>
         <w:tab/>
@@ -4690,7 +8111,15 @@
         <w:t xml:space="preserve"> </w:t>
       </w:r>
       <w:r>
-        <w:t>“lr1 lr2” (LabelC)</w:t>
+        <w:t>“lr1 lr2” (</w:t>
+      </w:r>
+      <w:proofErr w:type="spellStart"/>
+      <w:r>
+        <w:t>LabelC</w:t>
+      </w:r>
+      <w:proofErr w:type="spellEnd"/>
+      <w:r>
+        <w:t>)</w:t>
       </w:r>
     </w:p>
     <w:p>
@@ -4704,7 +8133,6 @@
         <w:ind w:left="1440"/>
       </w:pPr>
       <w:r>
-        <w:lastRenderedPageBreak/>
         <w:t>If “lr1” has a literal label, it is removed, since it does not represent “lr1 lr2”</w:t>
       </w:r>
       <w:r>
@@ -4713,8 +8141,13 @@
       <w:r>
         <w:t xml:space="preserve"> </w:t>
       </w:r>
-      <w:r>
-        <w:t xml:space="preserve">typeAttribute labels on </w:t>
+      <w:proofErr w:type="spellStart"/>
+      <w:r>
+        <w:t>typeAttribute</w:t>
+      </w:r>
+      <w:proofErr w:type="spellEnd"/>
+      <w:r>
+        <w:t xml:space="preserve"> labels on </w:t>
       </w:r>
       <w:r>
         <w:t>“lr2” remain.</w:t>
@@ -4734,16 +8167,62 @@
         <w:rPr>
           <w:b/>
         </w:rPr>
-        <w:t>“JoinReverse”</w:t>
-      </w:r>
-      <w:r>
-        <w:t xml:space="preserve"> -&gt; merge the lexrep with the next one</w:t>
+        <w:t>“</w:t>
+      </w:r>
+      <w:proofErr w:type="spellStart"/>
+      <w:r>
+        <w:rPr>
+          <w:b/>
+        </w:rPr>
+        <w:t>JoinReverse</w:t>
+      </w:r>
+      <w:proofErr w:type="spellEnd"/>
+      <w:r>
+        <w:rPr>
+          <w:b/>
+        </w:rPr>
+        <w:t>”</w:t>
+      </w:r>
+      <w:r>
+        <w:t xml:space="preserve"> -&gt; merge the </w:t>
+      </w:r>
+      <w:proofErr w:type="spellStart"/>
+      <w:r>
+        <w:t>lexrep</w:t>
+      </w:r>
+      <w:proofErr w:type="spellEnd"/>
+      <w:r>
+        <w:t xml:space="preserve"> with the next one</w:t>
       </w:r>
       <w:r>
         <w:t>. A</w:t>
       </w:r>
       <w:r>
-        <w:t>ll labels from all phases (from the “JoinReverse” lexrep) are removed, except the attribute labels from the rules’ phase and the last phase ($). If the next lexrep has a literal label, it is removed:</w:t>
+        <w:t>ll labels from all phases (from the “</w:t>
+      </w:r>
+      <w:proofErr w:type="spellStart"/>
+      <w:r>
+        <w:t>JoinReverse</w:t>
+      </w:r>
+      <w:proofErr w:type="spellEnd"/>
+      <w:r>
+        <w:t xml:space="preserve">” </w:t>
+      </w:r>
+      <w:proofErr w:type="spellStart"/>
+      <w:r>
+        <w:t>lexrep</w:t>
+      </w:r>
+      <w:proofErr w:type="spellEnd"/>
+      <w:r>
+        <w:t xml:space="preserve">) are removed, except the attribute labels from the rules’ phase and the last phase ($). If the next </w:t>
+      </w:r>
+      <w:proofErr w:type="spellStart"/>
+      <w:r>
+        <w:t>lexrep</w:t>
+      </w:r>
+      <w:proofErr w:type="spellEnd"/>
+      <w:r>
+        <w:t xml:space="preserve"> has a literal label, it is removed:</w:t>
       </w:r>
     </w:p>
     <w:p>
@@ -4757,8 +8236,21 @@
         <w:ind w:left="720" w:firstLine="720"/>
       </w:pPr>
       <w:r>
-        <w:t>Rule = LabelA|LabelB;JoinReverse|LabelC</w:t>
-      </w:r>
+        <w:t xml:space="preserve">Rule = </w:t>
+      </w:r>
+      <w:proofErr w:type="spellStart"/>
+      <w:r>
+        <w:t>LabelA|</w:t>
+      </w:r>
+      <w:proofErr w:type="gramStart"/>
+      <w:r>
+        <w:t>LabelB;JoinReverse</w:t>
+      </w:r>
+      <w:proofErr w:type="gramEnd"/>
+      <w:r>
+        <w:t>|LabelC</w:t>
+      </w:r>
+      <w:proofErr w:type="spellEnd"/>
     </w:p>
     <w:p>
       <w:pPr>
@@ -4768,6 +8260,7 @@
           <w:lang w:val="fr-BE"/>
         </w:rPr>
       </w:pPr>
+      <w:proofErr w:type="gramStart"/>
       <w:r>
         <w:rPr>
           <w:lang w:val="fr-BE"/>
@@ -4784,7 +8277,42 @@
         <w:rPr>
           <w:lang w:val="fr-BE"/>
         </w:rPr>
-        <w:t>: “lr1” (LabelA) “lr2” (LabelB)</w:t>
+        <w:t>:</w:t>
+      </w:r>
+      <w:proofErr w:type="gramEnd"/>
+      <w:r>
+        <w:rPr>
+          <w:lang w:val="fr-BE"/>
+        </w:rPr>
+        <w:t xml:space="preserve"> “lr1” (</w:t>
+      </w:r>
+      <w:proofErr w:type="spellStart"/>
+      <w:r>
+        <w:rPr>
+          <w:lang w:val="fr-BE"/>
+        </w:rPr>
+        <w:t>LabelA</w:t>
+      </w:r>
+      <w:proofErr w:type="spellEnd"/>
+      <w:r>
+        <w:rPr>
+          <w:lang w:val="fr-BE"/>
+        </w:rPr>
+        <w:t>) “lr2” (</w:t>
+      </w:r>
+      <w:proofErr w:type="spellStart"/>
+      <w:r>
+        <w:rPr>
+          <w:lang w:val="fr-BE"/>
+        </w:rPr>
+        <w:t>LabelB</w:t>
+      </w:r>
+      <w:proofErr w:type="spellEnd"/>
+      <w:r>
+        <w:rPr>
+          <w:lang w:val="fr-BE"/>
+        </w:rPr>
+        <w:t>)</w:t>
       </w:r>
       <w:r>
         <w:rPr>
@@ -4798,15 +8326,29 @@
           <w:lang w:val="fr-BE"/>
         </w:rPr>
         <w:tab/>
-        <w:t xml:space="preserve"> “lr1 lr2” (LabelC)</w:t>
-      </w:r>
-    </w:p>
-    <w:p>
-      <w:pPr>
-        <w:spacing w:after="0"/>
+        <w:t xml:space="preserve"> “lr1 lr2” (</w:t>
+      </w:r>
+      <w:proofErr w:type="spellStart"/>
+      <w:r>
         <w:rPr>
           <w:lang w:val="fr-BE"/>
         </w:rPr>
+        <w:t>LabelC</w:t>
+      </w:r>
+      <w:proofErr w:type="spellEnd"/>
+      <w:r>
+        <w:rPr>
+          <w:lang w:val="fr-BE"/>
+        </w:rPr>
+        <w:t>)</w:t>
+      </w:r>
+    </w:p>
+    <w:p>
+      <w:pPr>
+        <w:spacing w:after="0"/>
+        <w:rPr>
+          <w:lang w:val="fr-BE"/>
+        </w:rPr>
       </w:pPr>
     </w:p>
     <w:p>
@@ -4829,8 +8371,13 @@
       <w:r>
         <w:t xml:space="preserve"> </w:t>
       </w:r>
-      <w:r>
-        <w:t xml:space="preserve">typeAttribute labels on </w:t>
+      <w:proofErr w:type="spellStart"/>
+      <w:r>
+        <w:t>typeAttribute</w:t>
+      </w:r>
+      <w:proofErr w:type="spellEnd"/>
+      <w:r>
+        <w:t xml:space="preserve"> labels on </w:t>
       </w:r>
       <w:r>
         <w:t>“lr2” remain.</w:t>
@@ -4866,11 +8413,25 @@
       <w:r>
         <w:t xml:space="preserve">= </w:t>
       </w:r>
-      <w:r>
-        <w:t>LabelA|LabelB|LabelC ;</w:t>
-      </w:r>
-      <w:r>
-        <w:t>JoinReverse|Label</w:t>
+      <w:proofErr w:type="spellStart"/>
+      <w:r>
+        <w:t>LabelA|LabelB|</w:t>
+      </w:r>
+      <w:proofErr w:type="gramStart"/>
+      <w:r>
+        <w:t>LabelC</w:t>
+      </w:r>
+      <w:proofErr w:type="spellEnd"/>
+      <w:r>
+        <w:t> ;</w:t>
+      </w:r>
+      <w:proofErr w:type="spellStart"/>
+      <w:r>
+        <w:t>JoinReverse</w:t>
+      </w:r>
+      <w:proofErr w:type="gramEnd"/>
+      <w:r>
+        <w:t>|Label</w:t>
       </w:r>
       <w:r>
         <w:t>B</w:t>
@@ -4878,6 +8439,7 @@
       <w:r>
         <w:t>|Join</w:t>
       </w:r>
+      <w:proofErr w:type="spellEnd"/>
     </w:p>
     <w:p>
       <w:pPr>
@@ -4891,7 +8453,31 @@
         <w:t>ample</w:t>
       </w:r>
       <w:r>
-        <w:t>: “lr1” (LabelA) “lr2” (LabelB) “lr3” (LabelC)</w:t>
+        <w:t>: “lr1” (</w:t>
+      </w:r>
+      <w:proofErr w:type="spellStart"/>
+      <w:r>
+        <w:t>LabelA</w:t>
+      </w:r>
+      <w:proofErr w:type="spellEnd"/>
+      <w:r>
+        <w:t>) “lr2” (</w:t>
+      </w:r>
+      <w:proofErr w:type="spellStart"/>
+      <w:r>
+        <w:t>LabelB</w:t>
+      </w:r>
+      <w:proofErr w:type="spellEnd"/>
+      <w:r>
+        <w:t>) “lr3” (</w:t>
+      </w:r>
+      <w:proofErr w:type="spellStart"/>
+      <w:r>
+        <w:t>LabelC</w:t>
+      </w:r>
+      <w:proofErr w:type="spellEnd"/>
+      <w:r>
+        <w:t>)</w:t>
       </w:r>
       <w:r>
         <w:tab/>
@@ -4899,7 +8485,15 @@
       </w:r>
       <w:r>
         <w:tab/>
-        <w:t xml:space="preserve"> “lr1 lr2 lr3” (LabelB)</w:t>
+        <w:t xml:space="preserve"> “lr1 lr2 lr3” (</w:t>
+      </w:r>
+      <w:proofErr w:type="spellStart"/>
+      <w:r>
+        <w:t>LabelB</w:t>
+      </w:r>
+      <w:proofErr w:type="spellEnd"/>
+      <w:r>
+        <w:t>)</w:t>
       </w:r>
     </w:p>
     <w:p>
@@ -4911,7 +8505,15 @@
         <w:t>All literal labels (if any) will be removed</w:t>
       </w:r>
       <w:r>
-        <w:t>, but attribute labels (on the rule’s phase and ‘$’ phase) will be added to the merged lexrep.</w:t>
+        <w:t xml:space="preserve">, but attribute labels (on the rule’s phase and ‘$’ phase) will be added to the merged </w:t>
+      </w:r>
+      <w:proofErr w:type="spellStart"/>
+      <w:r>
+        <w:t>lexrep</w:t>
+      </w:r>
+      <w:proofErr w:type="spellEnd"/>
+      <w:r>
+        <w:t>.</w:t>
       </w:r>
     </w:p>
     <w:p>
@@ -4928,7 +8530,21 @@
         <w:rPr>
           <w:b/>
         </w:rPr>
-        <w:t>“+Join” and “+JoinReverse”</w:t>
+        <w:t>“+Join” and “+</w:t>
+      </w:r>
+      <w:proofErr w:type="spellStart"/>
+      <w:r>
+        <w:rPr>
+          <w:b/>
+        </w:rPr>
+        <w:t>JoinReverse</w:t>
+      </w:r>
+      <w:proofErr w:type="spellEnd"/>
+      <w:r>
+        <w:rPr>
+          <w:b/>
+        </w:rPr>
+        <w:t>”</w:t>
       </w:r>
       <w:r>
         <w:br/>
@@ -4937,10 +8553,34 @@
         <w:t xml:space="preserve">To understand the difference </w:t>
       </w:r>
       <w:r>
-        <w:t xml:space="preserve">between Join(Reverse) and +Join(Reverse), </w:t>
-      </w:r>
-      <w:r>
-        <w:t>one must realize that a rule iterates from left to right, shifting one lexrep per iteration, even if the rule input pattern comprises several lexreps.</w:t>
+        <w:t xml:space="preserve">between </w:t>
+      </w:r>
+      <w:proofErr w:type="gramStart"/>
+      <w:r>
+        <w:t>Join(</w:t>
+      </w:r>
+      <w:proofErr w:type="gramEnd"/>
+      <w:r>
+        <w:t xml:space="preserve">Reverse) and +Join(Reverse), </w:t>
+      </w:r>
+      <w:r>
+        <w:t xml:space="preserve">one must realize that a rule iterates from left to right, shifting one </w:t>
+      </w:r>
+      <w:proofErr w:type="spellStart"/>
+      <w:r>
+        <w:t>lexrep</w:t>
+      </w:r>
+      <w:proofErr w:type="spellEnd"/>
+      <w:r>
+        <w:t xml:space="preserve"> per iteration, even if the rule input pattern comprises several </w:t>
+      </w:r>
+      <w:proofErr w:type="spellStart"/>
+      <w:r>
+        <w:t>lexreps</w:t>
+      </w:r>
+      <w:proofErr w:type="spellEnd"/>
+      <w:r>
+        <w:t>.</w:t>
       </w:r>
     </w:p>
     <w:p>
@@ -4949,7 +8589,20 @@
         <w:ind w:left="720" w:firstLine="720"/>
       </w:pPr>
       <w:r>
-        <w:t>Suppose the rule says: “LabelA|LabelB;LabelC|</w:t>
+        <w:lastRenderedPageBreak/>
+        <w:t>Suppose the rule says: “</w:t>
+      </w:r>
+      <w:proofErr w:type="spellStart"/>
+      <w:r>
+        <w:t>LabelA|</w:t>
+      </w:r>
+      <w:proofErr w:type="gramStart"/>
+      <w:r>
+        <w:t>LabelB;LabelC</w:t>
+      </w:r>
+      <w:proofErr w:type="gramEnd"/>
+      <w:r>
+        <w:t>|</w:t>
       </w:r>
       <w:r>
         <w:rPr>
@@ -4957,6 +8610,7 @@
         </w:rPr>
         <w:t>Join</w:t>
       </w:r>
+      <w:proofErr w:type="spellEnd"/>
       <w:r>
         <w:t>”</w:t>
       </w:r>
@@ -4967,7 +8621,31 @@
         <w:ind w:left="720" w:firstLine="720"/>
       </w:pPr>
       <w:r>
-        <w:t>We have sentence: “lr1” (LabelA) “lr2” (LabelA+LabelB) “lr3” (LabelB)</w:t>
+        <w:t>We have sentence: “lr1” (</w:t>
+      </w:r>
+      <w:proofErr w:type="spellStart"/>
+      <w:r>
+        <w:t>LabelA</w:t>
+      </w:r>
+      <w:proofErr w:type="spellEnd"/>
+      <w:r>
+        <w:t>) “lr2” (</w:t>
+      </w:r>
+      <w:proofErr w:type="spellStart"/>
+      <w:r>
+        <w:t>LabelA+LabelB</w:t>
+      </w:r>
+      <w:proofErr w:type="spellEnd"/>
+      <w:r>
+        <w:t>) “lr3” (</w:t>
+      </w:r>
+      <w:proofErr w:type="spellStart"/>
+      <w:r>
+        <w:t>LabelB</w:t>
+      </w:r>
+      <w:proofErr w:type="spellEnd"/>
+      <w:r>
+        <w:t>)</w:t>
       </w:r>
     </w:p>
     <w:p>
@@ -4976,7 +8654,15 @@
         <w:ind w:left="1440"/>
       </w:pPr>
       <w:r>
-        <w:t>First iteration gives: “lr1” (LabelC) “lr2” (</w:t>
+        <w:t>First iteration gives: “lr1” (</w:t>
+      </w:r>
+      <w:proofErr w:type="spellStart"/>
+      <w:r>
+        <w:t>LabelC</w:t>
+      </w:r>
+      <w:proofErr w:type="spellEnd"/>
+      <w:r>
+        <w:t>) “lr2” (</w:t>
       </w:r>
       <w:r>
         <w:rPr>
@@ -4985,7 +8671,15 @@
         <w:t>Join</w:t>
       </w:r>
       <w:r>
-        <w:t>) “lr3” (LabelB)</w:t>
+        <w:t>) “lr3” (</w:t>
+      </w:r>
+      <w:proofErr w:type="spellStart"/>
+      <w:r>
+        <w:t>LabelB</w:t>
+      </w:r>
+      <w:proofErr w:type="spellEnd"/>
+      <w:r>
+        <w:t>)</w:t>
       </w:r>
       <w:r>
         <w:tab/>
@@ -4998,7 +8692,15 @@
         <w:ind w:left="1440"/>
       </w:pPr>
       <w:r>
-        <w:t>Next iteration (starting at “lr2”): rule does not fire, “Join” does not match “LabelA” selecting label.</w:t>
+        <w:t>Next iteration (starting at “lr2”): rule does not fire, “Join” does not match “</w:t>
+      </w:r>
+      <w:proofErr w:type="spellStart"/>
+      <w:r>
+        <w:t>LabelA</w:t>
+      </w:r>
+      <w:proofErr w:type="spellEnd"/>
+      <w:r>
+        <w:t>” selecting label.</w:t>
       </w:r>
     </w:p>
     <w:p>
@@ -5016,7 +8718,23 @@
         <w:ind w:left="720" w:firstLine="720"/>
       </w:pPr>
       <w:r>
-        <w:t>Result = “lr1 lr2” (LabelC) “lr3” (LabelB).</w:t>
+        <w:t>Result = “lr1 lr2” (</w:t>
+      </w:r>
+      <w:proofErr w:type="spellStart"/>
+      <w:r>
+        <w:t>LabelC</w:t>
+      </w:r>
+      <w:proofErr w:type="spellEnd"/>
+      <w:r>
+        <w:t>) “lr3” (</w:t>
+      </w:r>
+      <w:proofErr w:type="spellStart"/>
+      <w:r>
+        <w:t>LabelB</w:t>
+      </w:r>
+      <w:proofErr w:type="spellEnd"/>
+      <w:r>
+        <w:t>).</w:t>
       </w:r>
     </w:p>
     <w:p>
@@ -5030,8 +8748,18 @@
         <w:ind w:left="720" w:firstLine="720"/>
       </w:pPr>
       <w:r>
-        <w:t>Now suppose the rule says: “LabelA|LabelB;LabelC</w:t>
-      </w:r>
+        <w:t>Now suppose the rule says: “</w:t>
+      </w:r>
+      <w:proofErr w:type="spellStart"/>
+      <w:r>
+        <w:t>LabelA|</w:t>
+      </w:r>
+      <w:proofErr w:type="gramStart"/>
+      <w:r>
+        <w:t>LabelB;LabelC</w:t>
+      </w:r>
+      <w:proofErr w:type="spellEnd"/>
+      <w:proofErr w:type="gramEnd"/>
       <w:r>
         <w:rPr>
           <w:b/>
@@ -5048,7 +8776,31 @@
         <w:ind w:left="720" w:firstLine="720"/>
       </w:pPr>
       <w:r>
-        <w:t>We have sentence: “lr1” (LabelA) “lr2” (LabelA+LabelB) “lr3” (LabelB)</w:t>
+        <w:t>We have sentence: “lr1” (</w:t>
+      </w:r>
+      <w:proofErr w:type="spellStart"/>
+      <w:r>
+        <w:t>LabelA</w:t>
+      </w:r>
+      <w:proofErr w:type="spellEnd"/>
+      <w:r>
+        <w:t>) “lr2” (</w:t>
+      </w:r>
+      <w:proofErr w:type="spellStart"/>
+      <w:r>
+        <w:t>LabelA+LabelB</w:t>
+      </w:r>
+      <w:proofErr w:type="spellEnd"/>
+      <w:r>
+        <w:t>) “lr3” (</w:t>
+      </w:r>
+      <w:proofErr w:type="spellStart"/>
+      <w:r>
+        <w:t>LabelB</w:t>
+      </w:r>
+      <w:proofErr w:type="spellEnd"/>
+      <w:r>
+        <w:t>)</w:t>
       </w:r>
     </w:p>
     <w:p>
@@ -5057,16 +8809,34 @@
         <w:ind w:left="1440"/>
       </w:pPr>
       <w:r>
-        <w:t>First iteration gives: “lr1” (LabelC) “lr2” (</w:t>
-      </w:r>
+        <w:t>First iteration gives: “lr1” (</w:t>
+      </w:r>
+      <w:proofErr w:type="spellStart"/>
+      <w:r>
+        <w:t>LabelC</w:t>
+      </w:r>
+      <w:proofErr w:type="spellEnd"/>
+      <w:r>
+        <w:t>) “lr2” (</w:t>
+      </w:r>
+      <w:proofErr w:type="spellStart"/>
       <w:r>
         <w:rPr>
           <w:b/>
         </w:rPr>
         <w:t>LabelA+LabelB+Join</w:t>
       </w:r>
-      <w:r>
-        <w:t>) “lr3” (LabelB)</w:t>
+      <w:proofErr w:type="spellEnd"/>
+      <w:r>
+        <w:t>) “lr3” (</w:t>
+      </w:r>
+      <w:proofErr w:type="spellStart"/>
+      <w:r>
+        <w:t>LabelB</w:t>
+      </w:r>
+      <w:proofErr w:type="spellEnd"/>
+      <w:r>
+        <w:t>)</w:t>
       </w:r>
       <w:r>
         <w:tab/>
@@ -5079,7 +8849,31 @@
         <w:ind w:left="1440"/>
       </w:pPr>
       <w:r>
-        <w:t>Next iteration (starting at “lr2”): “lr1” (LabelC) “lr2” (LabelC) “lr3” (LabelB+Join)</w:t>
+        <w:t>Next iteration (starting at “lr2”): “lr1” (</w:t>
+      </w:r>
+      <w:proofErr w:type="spellStart"/>
+      <w:r>
+        <w:t>LabelC</w:t>
+      </w:r>
+      <w:proofErr w:type="spellEnd"/>
+      <w:r>
+        <w:t>) “lr2” (</w:t>
+      </w:r>
+      <w:proofErr w:type="spellStart"/>
+      <w:r>
+        <w:t>LabelC</w:t>
+      </w:r>
+      <w:proofErr w:type="spellEnd"/>
+      <w:r>
+        <w:t>) “lr3” (</w:t>
+      </w:r>
+      <w:proofErr w:type="spellStart"/>
+      <w:r>
+        <w:t>LabelB+Join</w:t>
+      </w:r>
+      <w:proofErr w:type="spellEnd"/>
+      <w:r>
+        <w:t>)</w:t>
       </w:r>
       <w:r>
         <w:tab/>
@@ -5101,7 +8895,23 @@
         <w:ind w:left="720" w:firstLine="720"/>
       </w:pPr>
       <w:r>
-        <w:t>Result = “lr1” (LabelC) “lr2 lr3” (LabelC).</w:t>
+        <w:t>Result = “lr1” (</w:t>
+      </w:r>
+      <w:proofErr w:type="spellStart"/>
+      <w:r>
+        <w:t>LabelC</w:t>
+      </w:r>
+      <w:proofErr w:type="spellEnd"/>
+      <w:r>
+        <w:t>) “lr2 lr3” (</w:t>
+      </w:r>
+      <w:proofErr w:type="spellStart"/>
+      <w:r>
+        <w:t>LabelC</w:t>
+      </w:r>
+      <w:proofErr w:type="spellEnd"/>
+      <w:r>
+        <w:t>).</w:t>
       </w:r>
     </w:p>
     <w:p>
@@ -5114,7 +8924,6 @@
         <w:ind w:left="1440" w:hanging="1440"/>
       </w:pPr>
       <w:r>
-        <w:lastRenderedPageBreak/>
         <w:t xml:space="preserve">Comment: </w:t>
       </w:r>
       <w:r>
@@ -5186,8 +8995,13 @@
         <w:t>careful with “+Join</w:t>
       </w:r>
       <w:r>
-        <w:t>/+JoinReverse</w:t>
-      </w:r>
+        <w:t>/+</w:t>
+      </w:r>
+      <w:proofErr w:type="spellStart"/>
+      <w:r>
+        <w:t>JoinReverse</w:t>
+      </w:r>
+      <w:proofErr w:type="spellEnd"/>
       <w:r>
         <w:t>”</w:t>
       </w:r>
@@ -5217,6 +9031,7 @@
       <w:r>
         <w:t>(</w:t>
       </w:r>
+      <w:proofErr w:type="gramStart"/>
       <w:r>
         <w:t>+</w:t>
       </w:r>
@@ -5226,6 +9041,7 @@
       <w:r>
         <w:t>Join</w:t>
       </w:r>
+      <w:proofErr w:type="gramEnd"/>
       <w:r>
         <w:t>/</w:t>
       </w:r>
@@ -5238,9 +9054,11 @@
       <w:r>
         <w:t>)</w:t>
       </w:r>
+      <w:proofErr w:type="spellStart"/>
       <w:r>
         <w:t>JoinReverse</w:t>
       </w:r>
+      <w:proofErr w:type="spellEnd"/>
       <w:r>
         <w:t>”, it has to be the first</w:t>
       </w:r>
@@ -5280,7 +9098,39 @@
         <w:t xml:space="preserve"> </w:t>
       </w:r>
       <w:r>
-        <w:t>At the end of the rules processing, the iKnow engine assign the output roles (Concept, Relation, PathRelevant, NonRelevant) to the lexreps. The final role i</w:t>
+        <w:t xml:space="preserve">At the end of the rules processing, the </w:t>
+      </w:r>
+      <w:proofErr w:type="spellStart"/>
+      <w:r>
+        <w:t>iKnow</w:t>
+      </w:r>
+      <w:proofErr w:type="spellEnd"/>
+      <w:r>
+        <w:t xml:space="preserve"> engine assign the output roles (Concept, Relation, </w:t>
+      </w:r>
+      <w:proofErr w:type="spellStart"/>
+      <w:r>
+        <w:t>PathRelevant</w:t>
+      </w:r>
+      <w:proofErr w:type="spellEnd"/>
+      <w:r>
+        <w:t xml:space="preserve">, </w:t>
+      </w:r>
+      <w:proofErr w:type="spellStart"/>
+      <w:r>
+        <w:t>NonRelevant</w:t>
+      </w:r>
+      <w:proofErr w:type="spellEnd"/>
+      <w:r>
+        <w:t xml:space="preserve">) to the </w:t>
+      </w:r>
+      <w:proofErr w:type="spellStart"/>
+      <w:r>
+        <w:t>lexreps</w:t>
+      </w:r>
+      <w:proofErr w:type="spellEnd"/>
+      <w:r>
+        <w:t>. The final role i</w:t>
       </w:r>
       <w:r>
         <w:t xml:space="preserve">s based on the </w:t>
@@ -5309,8 +9159,85 @@
       <w:r>
         <w:t xml:space="preserve"> </w:t>
       </w:r>
-      <w:r>
-        <w:t>TypeAttribute labels are ignored for the role definition. Conflicting labels (e.g. a typeConcept label + a typeRelation label, or a typeConcept label + a typeBeginConcept label) result in a NonRelevant lexrep. A lexreps that ends up with only a literal label or only typeAttribute labels becomes (part of) a Concept.</w:t>
+      <w:proofErr w:type="spellStart"/>
+      <w:r>
+        <w:t>TypeAttribute</w:t>
+      </w:r>
+      <w:proofErr w:type="spellEnd"/>
+      <w:r>
+        <w:t xml:space="preserve"> labels are ignored for the role definition. Conflicting labels (</w:t>
+      </w:r>
+      <w:proofErr w:type="gramStart"/>
+      <w:r>
+        <w:t>e.g.</w:t>
+      </w:r>
+      <w:proofErr w:type="gramEnd"/>
+      <w:r>
+        <w:t xml:space="preserve"> a </w:t>
+      </w:r>
+      <w:proofErr w:type="spellStart"/>
+      <w:r>
+        <w:t>typeConcept</w:t>
+      </w:r>
+      <w:proofErr w:type="spellEnd"/>
+      <w:r>
+        <w:t xml:space="preserve"> label + a </w:t>
+      </w:r>
+      <w:proofErr w:type="spellStart"/>
+      <w:r>
+        <w:t>typeRelation</w:t>
+      </w:r>
+      <w:proofErr w:type="spellEnd"/>
+      <w:r>
+        <w:t xml:space="preserve"> label, or a </w:t>
+      </w:r>
+      <w:proofErr w:type="spellStart"/>
+      <w:r>
+        <w:t>typeConcept</w:t>
+      </w:r>
+      <w:proofErr w:type="spellEnd"/>
+      <w:r>
+        <w:t xml:space="preserve"> label + a </w:t>
+      </w:r>
+      <w:proofErr w:type="spellStart"/>
+      <w:r>
+        <w:t>typeBeginConcept</w:t>
+      </w:r>
+      <w:proofErr w:type="spellEnd"/>
+      <w:r>
+        <w:t xml:space="preserve"> label) result in a </w:t>
+      </w:r>
+      <w:proofErr w:type="spellStart"/>
+      <w:r>
+        <w:t>NonRelevant</w:t>
+      </w:r>
+      <w:proofErr w:type="spellEnd"/>
+      <w:r>
+        <w:t xml:space="preserve"> </w:t>
+      </w:r>
+      <w:proofErr w:type="spellStart"/>
+      <w:r>
+        <w:t>lexrep</w:t>
+      </w:r>
+      <w:proofErr w:type="spellEnd"/>
+      <w:r>
+        <w:t xml:space="preserve">. A </w:t>
+      </w:r>
+      <w:proofErr w:type="spellStart"/>
+      <w:r>
+        <w:t>lexreps</w:t>
+      </w:r>
+      <w:proofErr w:type="spellEnd"/>
+      <w:r>
+        <w:t xml:space="preserve"> that ends up with only a literal label or only </w:t>
+      </w:r>
+      <w:proofErr w:type="spellStart"/>
+      <w:r>
+        <w:t>typeAttribute</w:t>
+      </w:r>
+      <w:proofErr w:type="spellEnd"/>
+      <w:r>
+        <w:t xml:space="preserve"> labels becomes (part of) a Concept.</w:t>
       </w:r>
     </w:p>
     <w:p>
@@ -5321,7 +9248,15 @@
         <w:t>Final merge of entities:</w:t>
       </w:r>
       <w:r>
-        <w:t xml:space="preserve"> After defining the roles, consecutive lexreps of the same type are merged into entities</w:t>
+        <w:t xml:space="preserve"> After defining the roles, consecutive </w:t>
+      </w:r>
+      <w:proofErr w:type="spellStart"/>
+      <w:r>
+        <w:t>lexreps</w:t>
+      </w:r>
+      <w:proofErr w:type="spellEnd"/>
+      <w:r>
+        <w:t xml:space="preserve"> of the same type are merged into entities</w:t>
       </w:r>
       <w:r>
         <w:t>, translating “Begin” and “End” in the type definitions into entity boundaries</w:t>
@@ -5331,15 +9266,95 @@
       </w:r>
       <w:r>
         <w:br/>
-        <w:t>E.g. typeConcept |  typeBeginConcept | typeConcept -&gt; Concept1 | Concept2+3</w:t>
+        <w:t xml:space="preserve">E.g. </w:t>
+      </w:r>
+      <w:proofErr w:type="spellStart"/>
+      <w:r>
+        <w:t>typeConcept</w:t>
+      </w:r>
+      <w:proofErr w:type="spellEnd"/>
+      <w:r>
+        <w:t xml:space="preserve"> </w:t>
+      </w:r>
+      <w:proofErr w:type="gramStart"/>
+      <w:r>
+        <w:t xml:space="preserve">|  </w:t>
+      </w:r>
+      <w:proofErr w:type="spellStart"/>
+      <w:r>
+        <w:t>typeBeginConcept</w:t>
+      </w:r>
+      <w:proofErr w:type="spellEnd"/>
+      <w:proofErr w:type="gramEnd"/>
+      <w:r>
+        <w:t xml:space="preserve"> | </w:t>
+      </w:r>
+      <w:proofErr w:type="spellStart"/>
+      <w:r>
+        <w:t>typeConcept</w:t>
+      </w:r>
+      <w:proofErr w:type="spellEnd"/>
+      <w:r>
+        <w:t xml:space="preserve"> -&gt; Concept1 | Concept2+3</w:t>
       </w:r>
       <w:r>
         <w:br/>
-        <w:t xml:space="preserve">       typeConcept | typeEndConcept | typeConcept -&gt; Concept1+2 | Concept3</w:t>
+        <w:t xml:space="preserve">       </w:t>
+      </w:r>
+      <w:proofErr w:type="spellStart"/>
+      <w:r>
+        <w:t>typeConcept</w:t>
+      </w:r>
+      <w:proofErr w:type="spellEnd"/>
+      <w:r>
+        <w:t xml:space="preserve"> | </w:t>
+      </w:r>
+      <w:proofErr w:type="spellStart"/>
+      <w:r>
+        <w:t>typeEndConcept</w:t>
+      </w:r>
+      <w:proofErr w:type="spellEnd"/>
+      <w:r>
+        <w:t xml:space="preserve"> | </w:t>
+      </w:r>
+      <w:proofErr w:type="spellStart"/>
+      <w:r>
+        <w:t>typeConcept</w:t>
+      </w:r>
+      <w:proofErr w:type="spellEnd"/>
+      <w:r>
+        <w:t xml:space="preserve"> -&gt; Concept1+2 | Concept3</w:t>
       </w:r>
       <w:r>
         <w:br/>
-        <w:t xml:space="preserve">       typeConcept | typeBeginEndConcept | typeConcept -&gt; Concept1 | Concept2 | Concept3</w:t>
+      </w:r>
+      <w:r>
+        <w:lastRenderedPageBreak/>
+        <w:t xml:space="preserve">       </w:t>
+      </w:r>
+      <w:proofErr w:type="spellStart"/>
+      <w:r>
+        <w:t>typeConcept</w:t>
+      </w:r>
+      <w:proofErr w:type="spellEnd"/>
+      <w:r>
+        <w:t xml:space="preserve"> | </w:t>
+      </w:r>
+      <w:proofErr w:type="spellStart"/>
+      <w:r>
+        <w:t>typeBeginEndConcept</w:t>
+      </w:r>
+      <w:proofErr w:type="spellEnd"/>
+      <w:r>
+        <w:t xml:space="preserve"> | </w:t>
+      </w:r>
+      <w:proofErr w:type="spellStart"/>
+      <w:r>
+        <w:t>typeConcept</w:t>
+      </w:r>
+      <w:proofErr w:type="spellEnd"/>
+      <w:r>
+        <w:t xml:space="preserve"> -&gt; Concept1 | Concept2 | Concept3</w:t>
       </w:r>
       <w:r>
         <w:br/>
@@ -5347,7 +9362,7 @@
     </w:p>
     <w:p>
       <w:pPr>
-        <w:pStyle w:val="Titre1"/>
+        <w:pStyle w:val="Heading1"/>
       </w:pPr>
       <w:r>
         <w:t>Regular expressions</w:t>
@@ -5370,7 +9385,23 @@
         <w:t>s</w:t>
       </w:r>
       <w:r>
-        <w:t xml:space="preserve"> to define lexreps. Only words that are not found in the lexreps file are checked against the regex file.</w:t>
+        <w:t xml:space="preserve"> to define </w:t>
+      </w:r>
+      <w:proofErr w:type="spellStart"/>
+      <w:r>
+        <w:t>lexreps</w:t>
+      </w:r>
+      <w:proofErr w:type="spellEnd"/>
+      <w:r>
+        <w:t xml:space="preserve">. Only words that are not found in the </w:t>
+      </w:r>
+      <w:proofErr w:type="spellStart"/>
+      <w:r>
+        <w:t>lexreps</w:t>
+      </w:r>
+      <w:proofErr w:type="spellEnd"/>
+      <w:r>
+        <w:t xml:space="preserve"> file are checked against the regex file.</w:t>
       </w:r>
     </w:p>
     <w:p>
@@ -5387,19 +9418,7 @@
       </w:r>
       <w:r>
         <w:tab/>
-        <w:t>&lt;</w:t>
-      </w:r>
-      <w:r>
-        <w:t>name</w:t>
-      </w:r>
-      <w:r>
-        <w:t>&gt;;&lt;</w:t>
-      </w:r>
-      <w:r>
-        <w:t>regular expression</w:t>
-      </w:r>
-      <w:r>
-        <w:t>&gt;</w:t>
+        <w:t>&lt;name&gt;;&lt;regular expression&gt;</w:t>
       </w:r>
     </w:p>
     <w:p>
@@ -5418,7 +9437,15 @@
         <w:tab/>
       </w:r>
       <w:r>
-        <w:t>number-big1;\d{1,3}[\,]\d\d\d</w:t>
+        <w:t>number-big</w:t>
+      </w:r>
+      <w:proofErr w:type="gramStart"/>
+      <w:r>
+        <w:t>1;\</w:t>
+      </w:r>
+      <w:proofErr w:type="gramEnd"/>
+      <w:r>
+        <w:t>d{1,3}[\,]\d\d\d</w:t>
       </w:r>
     </w:p>
     <w:p>
@@ -5442,7 +9469,23 @@
         <w:t>placed</w:t>
       </w:r>
       <w:r>
-        <w:t xml:space="preserve"> in the lexreps file to assign a label to the expression. To distinguish regex names from default lexreps, the regex name must be </w:t>
+        <w:t xml:space="preserve"> in the </w:t>
+      </w:r>
+      <w:proofErr w:type="spellStart"/>
+      <w:r>
+        <w:t>lexreps</w:t>
+      </w:r>
+      <w:proofErr w:type="spellEnd"/>
+      <w:r>
+        <w:t xml:space="preserve"> file to assign a label to the expression. To distinguish regex names from default </w:t>
+      </w:r>
+      <w:proofErr w:type="spellStart"/>
+      <w:r>
+        <w:t>lexreps</w:t>
+      </w:r>
+      <w:proofErr w:type="spellEnd"/>
+      <w:r>
+        <w:t xml:space="preserve">, the regex name must be </w:t>
       </w:r>
       <w:r>
         <w:t>written</w:t>
@@ -5453,30 +9496,48 @@
       <w:r>
         <w:br/>
       </w:r>
-      <w:r>
-        <w:t>Lexrep example: ;;{number-big1};</w:t>
-      </w:r>
-      <w:r>
-        <w:t>4-6 digits with comma separator</w:t>
-      </w:r>
-      <w:r>
-        <w:t>;ENNumber;</w:t>
-      </w:r>
-    </w:p>
-    <w:p>
-      <w:pPr>
-        <w:spacing w:after="0"/>
-      </w:pPr>
-    </w:p>
-    <w:p>
-      <w:pPr>
-        <w:spacing w:after="0"/>
-      </w:pPr>
-      <w:r>
-        <w:t xml:space="preserve">Regular expression: </w:t>
-      </w:r>
-      <w:r>
-        <w:t xml:space="preserve">The regular expression must follow the ICU specification, </w:t>
+      <w:proofErr w:type="spellStart"/>
+      <w:r>
+        <w:t>Lexrep</w:t>
+      </w:r>
+      <w:proofErr w:type="spellEnd"/>
+      <w:r>
+        <w:t xml:space="preserve"> example</w:t>
+      </w:r>
+      <w:proofErr w:type="gramStart"/>
+      <w:r>
+        <w:t>: ;;{</w:t>
+      </w:r>
+      <w:proofErr w:type="gramEnd"/>
+      <w:r>
+        <w:t>number-big1};</w:t>
+      </w:r>
+      <w:r>
+        <w:t xml:space="preserve">4-6 digits with comma </w:t>
+      </w:r>
+      <w:proofErr w:type="spellStart"/>
+      <w:r>
+        <w:t>separator</w:t>
+      </w:r>
+      <w:r>
+        <w:t>;ENNumber</w:t>
+      </w:r>
+      <w:proofErr w:type="spellEnd"/>
+      <w:r>
+        <w:t>;</w:t>
+      </w:r>
+    </w:p>
+    <w:p>
+      <w:pPr>
+        <w:spacing w:after="0"/>
+      </w:pPr>
+    </w:p>
+    <w:p>
+      <w:pPr>
+        <w:spacing w:after="0"/>
+      </w:pPr>
+      <w:r>
+        <w:t xml:space="preserve">Regular expression: The regular expression must follow the ICU specification, </w:t>
       </w:r>
     </w:p>
     <w:p>
@@ -5485,15 +9546,12 @@
         <w:ind w:left="720" w:firstLine="720"/>
       </w:pPr>
       <w:r>
-        <w:t>see:</w:t>
-      </w:r>
-      <w:r>
-        <w:t xml:space="preserve"> </w:t>
+        <w:t xml:space="preserve">see: </w:t>
       </w:r>
       <w:hyperlink r:id="rId9" w:history="1">
         <w:r>
           <w:rPr>
-            <w:rStyle w:val="Lienhypertexte"/>
+            <w:rStyle w:val="Hyperlink"/>
           </w:rPr>
           <w:t>http://userguide.icu-project.org/strings/regexp</w:t>
         </w:r>
@@ -5514,10 +9572,24 @@
       <w:r>
         <w:t xml:space="preserve"> </w:t>
       </w:r>
-      <w:bookmarkStart w:id="6" w:name="_GoBack"/>
-      <w:bookmarkEnd w:id="6"/>
-      <w:r>
-        <w:t>up the real lexreps from the lexreps file</w:t>
+      <w:r>
+        <w:t xml:space="preserve">up the real </w:t>
+      </w:r>
+      <w:proofErr w:type="spellStart"/>
+      <w:r>
+        <w:t>lexreps</w:t>
+      </w:r>
+      <w:proofErr w:type="spellEnd"/>
+      <w:r>
+        <w:t xml:space="preserve"> from the </w:t>
+      </w:r>
+      <w:proofErr w:type="spellStart"/>
+      <w:r>
+        <w:t>lexreps</w:t>
+      </w:r>
+      <w:proofErr w:type="spellEnd"/>
+      <w:r>
+        <w:t xml:space="preserve"> file</w:t>
       </w:r>
       <w:r>
         <w:t>.</w:t>
@@ -5529,7 +9601,15 @@
         <w:t>I</w:t>
       </w:r>
       <w:r>
-        <w:t>n a second phase, the unmatched lexreps will be the subject of regex matching.</w:t>
+        <w:t xml:space="preserve">n a second phase, the unmatched </w:t>
+      </w:r>
+      <w:proofErr w:type="spellStart"/>
+      <w:r>
+        <w:t>lexreps</w:t>
+      </w:r>
+      <w:proofErr w:type="spellEnd"/>
+      <w:r>
+        <w:t xml:space="preserve"> will be the subject of regex matching.</w:t>
       </w:r>
     </w:p>
     <w:p>
@@ -5547,15 +9627,8 @@
 </w:document>
 </file>
 
-<file path=word/commentsIds.xml><?xml version="1.0" encoding="utf-8"?>
-<w16cid:commentsIds xmlns:wpc="http://schemas.microsoft.com/office/word/2010/wordprocessingCanvas" xmlns:cx="http://schemas.microsoft.com/office/drawing/2014/chartex" xmlns:cx1="http://schemas.microsoft.com/office/drawing/2015/9/8/chartex" xmlns:cx2="http://schemas.microsoft.com/office/drawing/2015/10/21/chartex" xmlns:cx3="http://schemas.microsoft.com/office/drawing/2016/5/9/chartex" xmlns:cx4="http://schemas.microsoft.com/office/drawing/2016/5/10/chartex" xmlns:cx5="http://schemas.microsoft.com/office/drawing/2016/5/11/chartex" xmlns:cx6="http://schemas.microsoft.com/office/drawing/2016/5/12/chartex" xmlns:cx7="http://schemas.microsoft.com/office/drawing/2016/5/13/chartex" xmlns:cx8="http://schemas.microsoft.com/office/drawing/2016/5/14/chartex" xmlns:mc="http://schemas.openxmlformats.org/markup-compatibility/2006" xmlns:aink="http://schemas.microsoft.com/office/drawing/2016/ink" xmlns:am3d="http://schemas.microsoft.com/office/drawing/2017/model3d" xmlns:o="urn:schemas-microsoft-com:office:office" xmlns:r="http://schemas.openxmlformats.org/officeDocument/2006/relationships" xmlns:m="http://schemas.openxmlformats.org/officeDocument/2006/math" xmlns:v="urn:schemas-microsoft-com:vml" xmlns:wp14="http://schemas.microsoft.com/office/word/2010/wordprocessingDrawing" xmlns:wp="http://schemas.openxmlformats.org/drawingml/2006/wordprocessingDrawing" xmlns:w10="urn:schemas-microsoft-com:office:word" xmlns:w="http://schemas.openxmlformats.org/wordprocessingml/2006/main" xmlns:w14="http://schemas.microsoft.com/office/word/2010/wordml" xmlns:w15="http://schemas.microsoft.com/office/word/2012/wordml" xmlns:w16cid="http://schemas.microsoft.com/office/word/2016/wordml/cid" xmlns:w16se="http://schemas.microsoft.com/office/word/2015/wordml/symex" xmlns:wpg="http://schemas.microsoft.com/office/word/2010/wordprocessingGroup" xmlns:wpi="http://schemas.microsoft.com/office/word/2010/wordprocessingInk" xmlns:wne="http://schemas.microsoft.com/office/word/2006/wordml" xmlns:wps="http://schemas.microsoft.com/office/word/2010/wordprocessingShape" mc:Ignorable="w14 w15 w16se w16cid wp14">
-  <w16cid:commentId w16cid:paraId="58290ED9" w16cid:durableId="21DD3000"/>
-  <w16cid:commentId w16cid:paraId="2321F630" w16cid:durableId="21DD2FF0"/>
-</w16cid:commentsIds>
-</file>
-
 <file path=word/numbering.xml><?xml version="1.0" encoding="utf-8"?>
-<w:numbering xmlns:wpc="http://schemas.microsoft.com/office/word/2010/wordprocessingCanvas" xmlns:cx="http://schemas.microsoft.com/office/drawing/2014/chartex" xmlns:cx1="http://schemas.microsoft.com/office/drawing/2015/9/8/chartex" xmlns:mc="http://schemas.openxmlformats.org/markup-compatibility/2006" xmlns:o="urn:schemas-microsoft-com:office:office" xmlns:r="http://schemas.openxmlformats.org/officeDocument/2006/relationships" xmlns:m="http://schemas.openxmlformats.org/officeDocument/2006/math" xmlns:v="urn:schemas-microsoft-com:vml" xmlns:wp14="http://schemas.microsoft.com/office/word/2010/wordprocessingDrawing" xmlns:wp="http://schemas.openxmlformats.org/drawingml/2006/wordprocessingDrawing" xmlns:w10="urn:schemas-microsoft-com:office:word" xmlns:w="http://schemas.openxmlformats.org/wordprocessingml/2006/main" xmlns:w14="http://schemas.microsoft.com/office/word/2010/wordml" xmlns:w15="http://schemas.microsoft.com/office/word/2012/wordml" xmlns:w16se="http://schemas.microsoft.com/office/word/2015/wordml/symex" xmlns:wpg="http://schemas.microsoft.com/office/word/2010/wordprocessingGroup" xmlns:wpi="http://schemas.microsoft.com/office/word/2010/wordprocessingInk" xmlns:wne="http://schemas.microsoft.com/office/word/2006/wordml" xmlns:wps="http://schemas.microsoft.com/office/word/2010/wordprocessingShape" mc:Ignorable="w14 w15 w16se wp14">
+<w:numbering xmlns:wpc="http://schemas.microsoft.com/office/word/2010/wordprocessingCanvas" xmlns:cx="http://schemas.microsoft.com/office/drawing/2014/chartex" xmlns:cx1="http://schemas.microsoft.com/office/drawing/2015/9/8/chartex" xmlns:cx2="http://schemas.microsoft.com/office/drawing/2015/10/21/chartex" xmlns:cx3="http://schemas.microsoft.com/office/drawing/2016/5/9/chartex" xmlns:cx4="http://schemas.microsoft.com/office/drawing/2016/5/10/chartex" xmlns:cx5="http://schemas.microsoft.com/office/drawing/2016/5/11/chartex" xmlns:cx6="http://schemas.microsoft.com/office/drawing/2016/5/12/chartex" xmlns:cx7="http://schemas.microsoft.com/office/drawing/2016/5/13/chartex" xmlns:cx8="http://schemas.microsoft.com/office/drawing/2016/5/14/chartex" xmlns:mc="http://schemas.openxmlformats.org/markup-compatibility/2006" xmlns:aink="http://schemas.microsoft.com/office/drawing/2016/ink" xmlns:am3d="http://schemas.microsoft.com/office/drawing/2017/model3d" xmlns:o="urn:schemas-microsoft-com:office:office" xmlns:r="http://schemas.openxmlformats.org/officeDocument/2006/relationships" xmlns:m="http://schemas.openxmlformats.org/officeDocument/2006/math" xmlns:v="urn:schemas-microsoft-com:vml" xmlns:wp14="http://schemas.microsoft.com/office/word/2010/wordprocessingDrawing" xmlns:wp="http://schemas.openxmlformats.org/drawingml/2006/wordprocessingDrawing" xmlns:w10="urn:schemas-microsoft-com:office:word" xmlns:w="http://schemas.openxmlformats.org/wordprocessingml/2006/main" xmlns:w14="http://schemas.microsoft.com/office/word/2010/wordml" xmlns:w15="http://schemas.microsoft.com/office/word/2012/wordml" xmlns:w16cex="http://schemas.microsoft.com/office/word/2018/wordml/cex" xmlns:w16cid="http://schemas.microsoft.com/office/word/2016/wordml/cid" xmlns:w16="http://schemas.microsoft.com/office/word/2018/wordml" xmlns:w16se="http://schemas.microsoft.com/office/word/2015/wordml/symex" xmlns:wpg="http://schemas.microsoft.com/office/word/2010/wordprocessingGroup" xmlns:wpi="http://schemas.microsoft.com/office/word/2010/wordprocessingInk" xmlns:wne="http://schemas.microsoft.com/office/word/2006/wordml" xmlns:wps="http://schemas.microsoft.com/office/word/2010/wordprocessingShape" mc:Ignorable="w14 w15 w16se w16cid w16 w16cex wp14">
   <w:abstractNum w:abstractNumId="0" w15:restartNumberingAfterBreak="0">
     <w:nsid w:val="05FF3A91"/>
     <w:multiLevelType w:val="hybridMultilevel"/>
@@ -6015,7 +10088,7 @@
     <w:lvl w:ilvl="0">
       <w:start w:val="1"/>
       <w:numFmt w:val="decimal"/>
-      <w:pStyle w:val="Titre1"/>
+      <w:pStyle w:val="Heading1"/>
       <w:lvlText w:val="%1."/>
       <w:lvlJc w:val="left"/>
       <w:pPr>
@@ -7484,7 +11557,7 @@
     <w:lvl w:ilvl="0" w:tplc="08E4941E">
       <w:start w:val="1"/>
       <w:numFmt w:val="decimal"/>
-      <w:pStyle w:val="Sous-titre"/>
+      <w:pStyle w:val="Subtitle"/>
       <w:lvlText w:val="%1."/>
       <w:lvlJc w:val="left"/>
       <w:pPr>
@@ -8109,7 +12182,7 @@
 </file>
 
 <file path=word/styles.xml><?xml version="1.0" encoding="utf-8"?>
-<w:styles xmlns:mc="http://schemas.openxmlformats.org/markup-compatibility/2006" xmlns:r="http://schemas.openxmlformats.org/officeDocument/2006/relationships" xmlns:w="http://schemas.openxmlformats.org/wordprocessingml/2006/main" xmlns:w14="http://schemas.microsoft.com/office/word/2010/wordml" xmlns:w15="http://schemas.microsoft.com/office/word/2012/wordml" xmlns:w16se="http://schemas.microsoft.com/office/word/2015/wordml/symex" mc:Ignorable="w14 w15 w16se">
+<w:styles xmlns:mc="http://schemas.openxmlformats.org/markup-compatibility/2006" xmlns:r="http://schemas.openxmlformats.org/officeDocument/2006/relationships" xmlns:w="http://schemas.openxmlformats.org/wordprocessingml/2006/main" xmlns:w14="http://schemas.microsoft.com/office/word/2010/wordml" xmlns:w15="http://schemas.microsoft.com/office/word/2012/wordml" xmlns:w16cex="http://schemas.microsoft.com/office/word/2018/wordml/cex" xmlns:w16cid="http://schemas.microsoft.com/office/word/2016/wordml/cid" xmlns:w16="http://schemas.microsoft.com/office/word/2018/wordml" xmlns:w16se="http://schemas.microsoft.com/office/word/2015/wordml/symex" mc:Ignorable="w14 w15 w16se w16cid w16 w16cex">
   <w:docDefaults>
     <w:rPrDefault>
       <w:rPr>
@@ -8119,7 +12192,7 @@
     </w:rPrDefault>
     <w:pPrDefault/>
   </w:docDefaults>
-  <w:latentStyles w:defLockedState="0" w:defUIPriority="99" w:defSemiHidden="0" w:defUnhideWhenUsed="0" w:defQFormat="0" w:count="371">
+  <w:latentStyles w:defLockedState="0" w:defUIPriority="99" w:defSemiHidden="0" w:defUnhideWhenUsed="0" w:defQFormat="0" w:count="376">
     <w:lsdException w:name="Normal" w:uiPriority="0" w:qFormat="1"/>
     <w:lsdException w:name="heading 1" w:uiPriority="9" w:qFormat="1"/>
     <w:lsdException w:name="heading 2" w:semiHidden="1" w:uiPriority="9" w:unhideWhenUsed="1"/>
@@ -8225,7 +12298,6 @@
     <w:lsdException w:name="HTML Sample" w:semiHidden="1" w:unhideWhenUsed="1"/>
     <w:lsdException w:name="HTML Typewriter" w:semiHidden="1" w:unhideWhenUsed="1"/>
     <w:lsdException w:name="HTML Variable" w:semiHidden="1" w:unhideWhenUsed="1"/>
-    <w:lsdException w:name="Normal Table" w:semiHidden="1" w:unhideWhenUsed="1"/>
     <w:lsdException w:name="annotation subject" w:semiHidden="1" w:unhideWhenUsed="1"/>
     <w:lsdException w:name="No List" w:semiHidden="1" w:unhideWhenUsed="1"/>
     <w:lsdException w:name="Outline List 1" w:semiHidden="1" w:unhideWhenUsed="1"/>
@@ -8268,11 +12340,8 @@
     <w:lsdException w:name="Table Contemporary" w:semiHidden="1" w:unhideWhenUsed="1"/>
     <w:lsdException w:name="Table Elegant" w:semiHidden="1" w:unhideWhenUsed="1"/>
     <w:lsdException w:name="Table Professional" w:semiHidden="1" w:unhideWhenUsed="1"/>
-    <w:lsdException w:name="Table Subtle 1" w:semiHidden="1" w:unhideWhenUsed="1"/>
     <w:lsdException w:name="Table Subtle 2" w:semiHidden="1" w:unhideWhenUsed="1"/>
     <w:lsdException w:name="Table Web 1" w:semiHidden="1" w:unhideWhenUsed="1"/>
-    <w:lsdException w:name="Table Web 2" w:semiHidden="1" w:unhideWhenUsed="1"/>
-    <w:lsdException w:name="Table Web 3" w:semiHidden="1" w:unhideWhenUsed="1"/>
     <w:lsdException w:name="Balloon Text" w:semiHidden="1" w:unhideWhenUsed="1"/>
     <w:lsdException w:name="Table Grid" w:uiPriority="59"/>
     <w:lsdException w:name="Table Theme" w:semiHidden="1" w:unhideWhenUsed="1"/>
@@ -8491,6 +12560,11 @@
     <w:lsdException w:name="List Table 5 Dark Accent 6" w:uiPriority="50"/>
     <w:lsdException w:name="List Table 6 Colorful Accent 6" w:uiPriority="51"/>
     <w:lsdException w:name="List Table 7 Colorful Accent 6" w:uiPriority="52"/>
+    <w:lsdException w:name="Mention" w:semiHidden="1" w:unhideWhenUsed="1"/>
+    <w:lsdException w:name="Smart Hyperlink" w:semiHidden="1" w:unhideWhenUsed="1"/>
+    <w:lsdException w:name="Hashtag" w:semiHidden="1" w:unhideWhenUsed="1"/>
+    <w:lsdException w:name="Unresolved Mention" w:semiHidden="1" w:unhideWhenUsed="1"/>
+    <w:lsdException w:name="Smart Link" w:semiHidden="1" w:unhideWhenUsed="1"/>
   </w:latentStyles>
   <w:style w:type="paragraph" w:default="1" w:styleId="Normal">
     <w:name w:val="Normal"/>
@@ -8505,11 +12579,11 @@
       <w:lang w:val="en-US" w:eastAsia="en-US"/>
     </w:rPr>
   </w:style>
-  <w:style w:type="paragraph" w:styleId="Titre1">
+  <w:style w:type="paragraph" w:styleId="Heading1">
     <w:name w:val="heading 1"/>
-    <w:basedOn w:val="Sous-titre"/>
+    <w:basedOn w:val="Subtitle"/>
     <w:next w:val="Normal"/>
-    <w:link w:val="Titre1Car"/>
+    <w:link w:val="Heading1Char"/>
     <w:uiPriority w:val="9"/>
     <w:qFormat/>
     <w:rsid w:val="00AD2670"/>
@@ -8520,13 +12594,13 @@
       <w:outlineLvl w:val="0"/>
     </w:pPr>
   </w:style>
-  <w:style w:type="character" w:default="1" w:styleId="Policepardfaut">
+  <w:style w:type="character" w:default="1" w:styleId="DefaultParagraphFont">
     <w:name w:val="Default Paragraph Font"/>
     <w:uiPriority w:val="1"/>
     <w:semiHidden/>
     <w:unhideWhenUsed/>
   </w:style>
-  <w:style w:type="table" w:default="1" w:styleId="TableauNormal">
+  <w:style w:type="table" w:default="1" w:styleId="TableNormal">
     <w:name w:val="Normal Table"/>
     <w:uiPriority w:val="99"/>
     <w:semiHidden/>
@@ -8541,17 +12615,17 @@
       </w:tblCellMar>
     </w:tblPr>
   </w:style>
-  <w:style w:type="numbering" w:default="1" w:styleId="Aucuneliste">
+  <w:style w:type="numbering" w:default="1" w:styleId="NoList">
     <w:name w:val="No List"/>
     <w:uiPriority w:val="99"/>
     <w:semiHidden/>
     <w:unhideWhenUsed/>
   </w:style>
-  <w:style w:type="paragraph" w:styleId="Sansinterligne">
+  <w:style w:type="paragraph" w:styleId="NoSpacing">
     <w:name w:val="No Spacing"/>
     <w:aliases w:val="SubSubtitle"/>
-    <w:basedOn w:val="Sous-titre"/>
-    <w:link w:val="SansinterligneCar"/>
+    <w:basedOn w:val="Subtitle"/>
+    <w:link w:val="NoSpacingChar"/>
     <w:uiPriority w:val="1"/>
     <w:qFormat/>
     <w:rsid w:val="00D027C2"/>
@@ -8569,11 +12643,11 @@
       <w:lang w:val="nl-BE"/>
     </w:rPr>
   </w:style>
-  <w:style w:type="paragraph" w:styleId="Sous-titre">
+  <w:style w:type="paragraph" w:styleId="Subtitle">
     <w:name w:val="Subtitle"/>
     <w:basedOn w:val="Normal"/>
     <w:next w:val="Normal"/>
-    <w:link w:val="Sous-titreCar"/>
+    <w:link w:val="SubtitleChar"/>
     <w:uiPriority w:val="11"/>
     <w:qFormat/>
     <w:rsid w:val="00D027C2"/>
@@ -8591,9 +12665,9 @@
       <w:szCs w:val="24"/>
     </w:rPr>
   </w:style>
-  <w:style w:type="character" w:customStyle="1" w:styleId="Sous-titreCar">
-    <w:name w:val="Sous-titre Car"/>
-    <w:link w:val="Sous-titre"/>
+  <w:style w:type="character" w:customStyle="1" w:styleId="SubtitleChar">
+    <w:name w:val="Subtitle Char"/>
+    <w:link w:val="Subtitle"/>
     <w:uiPriority w:val="11"/>
     <w:rsid w:val="00D027C2"/>
     <w:rPr>
@@ -8605,10 +12679,10 @@
       <w:szCs w:val="24"/>
     </w:rPr>
   </w:style>
-  <w:style w:type="character" w:customStyle="1" w:styleId="SansinterligneCar">
-    <w:name w:val="Sans interligne Car"/>
-    <w:aliases w:val="SubSubtitle Car"/>
-    <w:link w:val="Sansinterligne"/>
+  <w:style w:type="character" w:customStyle="1" w:styleId="NoSpacingChar">
+    <w:name w:val="No Spacing Char"/>
+    <w:aliases w:val="SubSubtitle Char"/>
+    <w:link w:val="NoSpacing"/>
     <w:uiPriority w:val="1"/>
     <w:rsid w:val="00D027C2"/>
     <w:rPr>
@@ -8622,11 +12696,11 @@
       <w:lang w:val="nl-BE"/>
     </w:rPr>
   </w:style>
-  <w:style w:type="paragraph" w:styleId="Titre">
+  <w:style w:type="paragraph" w:styleId="Title">
     <w:name w:val="Title"/>
     <w:basedOn w:val="Normal"/>
     <w:next w:val="Normal"/>
-    <w:link w:val="TitreCar"/>
+    <w:link w:val="TitleChar"/>
     <w:uiPriority w:val="10"/>
     <w:qFormat/>
     <w:rsid w:val="00A65689"/>
@@ -8646,9 +12720,9 @@
       <w:szCs w:val="52"/>
     </w:rPr>
   </w:style>
-  <w:style w:type="character" w:customStyle="1" w:styleId="TitreCar">
-    <w:name w:val="Titre Car"/>
-    <w:link w:val="Titre"/>
+  <w:style w:type="character" w:customStyle="1" w:styleId="TitleChar">
+    <w:name w:val="Title Char"/>
+    <w:link w:val="Title"/>
     <w:uiPriority w:val="10"/>
     <w:rsid w:val="00A65689"/>
     <w:rPr>
@@ -8661,7 +12735,7 @@
       <w:lang w:val="en-US" w:eastAsia="en-US"/>
     </w:rPr>
   </w:style>
-  <w:style w:type="paragraph" w:styleId="Paragraphedeliste">
+  <w:style w:type="paragraph" w:styleId="ListParagraph">
     <w:name w:val="List Paragraph"/>
     <w:basedOn w:val="Normal"/>
     <w:uiPriority w:val="34"/>
@@ -8672,9 +12746,9 @@
       <w:contextualSpacing/>
     </w:pPr>
   </w:style>
-  <w:style w:type="table" w:styleId="Grilledutableau">
+  <w:style w:type="table" w:styleId="TableGrid">
     <w:name w:val="Table Grid"/>
-    <w:basedOn w:val="TableauNormal"/>
+    <w:basedOn w:val="TableNormal"/>
     <w:uiPriority w:val="59"/>
     <w:rsid w:val="004952E5"/>
     <w:tblPr>
@@ -8690,7 +12764,7 @@
   </w:style>
   <w:style w:type="table" w:customStyle="1" w:styleId="Lichtearcering">
     <w:name w:val="Lichte arcering"/>
-    <w:basedOn w:val="TableauNormal"/>
+    <w:basedOn w:val="TableNormal"/>
     <w:uiPriority w:val="60"/>
     <w:rsid w:val="00410579"/>
     <w:rPr>
@@ -8781,7 +12855,7 @@
       </w:tcPr>
     </w:tblStylePr>
   </w:style>
-  <w:style w:type="character" w:styleId="lev">
+  <w:style w:type="character" w:styleId="Strong">
     <w:name w:val="Strong"/>
     <w:uiPriority w:val="22"/>
     <w:qFormat/>
@@ -8791,7 +12865,7 @@
       <w:bCs/>
     </w:rPr>
   </w:style>
-  <w:style w:type="character" w:styleId="Lienhypertexte">
+  <w:style w:type="character" w:styleId="Hyperlink">
     <w:name w:val="Hyperlink"/>
     <w:uiPriority w:val="99"/>
     <w:unhideWhenUsed/>
@@ -8801,7 +12875,7 @@
       <w:u w:val="single"/>
     </w:rPr>
   </w:style>
-  <w:style w:type="character" w:styleId="Marquedecommentaire">
+  <w:style w:type="character" w:styleId="CommentReference">
     <w:name w:val="annotation reference"/>
     <w:uiPriority w:val="99"/>
     <w:semiHidden/>
@@ -8812,10 +12886,10 @@
       <w:szCs w:val="16"/>
     </w:rPr>
   </w:style>
-  <w:style w:type="paragraph" w:styleId="Commentaire">
+  <w:style w:type="paragraph" w:styleId="CommentText">
     <w:name w:val="annotation text"/>
     <w:basedOn w:val="Normal"/>
-    <w:link w:val="CommentaireCar"/>
+    <w:link w:val="CommentTextChar"/>
     <w:uiPriority w:val="99"/>
     <w:semiHidden/>
     <w:unhideWhenUsed/>
@@ -8825,9 +12899,9 @@
       <w:szCs w:val="20"/>
     </w:rPr>
   </w:style>
-  <w:style w:type="character" w:customStyle="1" w:styleId="CommentaireCar">
-    <w:name w:val="Commentaire Car"/>
-    <w:link w:val="Commentaire"/>
+  <w:style w:type="character" w:customStyle="1" w:styleId="CommentTextChar">
+    <w:name w:val="Comment Text Char"/>
+    <w:link w:val="CommentText"/>
     <w:uiPriority w:val="99"/>
     <w:semiHidden/>
     <w:rsid w:val="00AD5221"/>
@@ -8835,11 +12909,11 @@
       <w:lang w:val="en-US" w:eastAsia="en-US"/>
     </w:rPr>
   </w:style>
-  <w:style w:type="paragraph" w:styleId="Objetducommentaire">
+  <w:style w:type="paragraph" w:styleId="CommentSubject">
     <w:name w:val="annotation subject"/>
-    <w:basedOn w:val="Commentaire"/>
-    <w:next w:val="Commentaire"/>
-    <w:link w:val="ObjetducommentaireCar"/>
+    <w:basedOn w:val="CommentText"/>
+    <w:next w:val="CommentText"/>
+    <w:link w:val="CommentSubjectChar"/>
     <w:uiPriority w:val="99"/>
     <w:semiHidden/>
     <w:unhideWhenUsed/>
@@ -8849,9 +12923,9 @@
       <w:bCs/>
     </w:rPr>
   </w:style>
-  <w:style w:type="character" w:customStyle="1" w:styleId="ObjetducommentaireCar">
-    <w:name w:val="Objet du commentaire Car"/>
-    <w:link w:val="Objetducommentaire"/>
+  <w:style w:type="character" w:customStyle="1" w:styleId="CommentSubjectChar">
+    <w:name w:val="Comment Subject Char"/>
+    <w:link w:val="CommentSubject"/>
     <w:uiPriority w:val="99"/>
     <w:semiHidden/>
     <w:rsid w:val="00AD5221"/>
@@ -8861,10 +12935,10 @@
       <w:lang w:val="en-US" w:eastAsia="en-US"/>
     </w:rPr>
   </w:style>
-  <w:style w:type="paragraph" w:styleId="Textedebulles">
+  <w:style w:type="paragraph" w:styleId="BalloonText">
     <w:name w:val="Balloon Text"/>
     <w:basedOn w:val="Normal"/>
-    <w:link w:val="TextedebullesCar"/>
+    <w:link w:val="BalloonTextChar"/>
     <w:uiPriority w:val="99"/>
     <w:semiHidden/>
     <w:unhideWhenUsed/>
@@ -8878,9 +12952,9 @@
       <w:szCs w:val="18"/>
     </w:rPr>
   </w:style>
-  <w:style w:type="character" w:customStyle="1" w:styleId="TextedebullesCar">
-    <w:name w:val="Texte de bulles Car"/>
-    <w:link w:val="Textedebulles"/>
+  <w:style w:type="character" w:customStyle="1" w:styleId="BalloonTextChar">
+    <w:name w:val="Balloon Text Char"/>
+    <w:link w:val="BalloonText"/>
     <w:uiPriority w:val="99"/>
     <w:semiHidden/>
     <w:rsid w:val="00AD5221"/>
@@ -8891,10 +12965,10 @@
       <w:lang w:val="en-US" w:eastAsia="en-US"/>
     </w:rPr>
   </w:style>
-  <w:style w:type="paragraph" w:styleId="PrformatHTML">
+  <w:style w:type="paragraph" w:styleId="HTMLPreformatted">
     <w:name w:val="HTML Preformatted"/>
     <w:basedOn w:val="Normal"/>
-    <w:link w:val="PrformatHTMLCar"/>
+    <w:link w:val="HTMLPreformattedChar"/>
     <w:uiPriority w:val="99"/>
     <w:semiHidden/>
     <w:unhideWhenUsed/>
@@ -8905,9 +12979,9 @@
       <w:szCs w:val="20"/>
     </w:rPr>
   </w:style>
-  <w:style w:type="character" w:customStyle="1" w:styleId="PrformatHTMLCar">
-    <w:name w:val="Préformaté HTML Car"/>
-    <w:link w:val="PrformatHTML"/>
+  <w:style w:type="character" w:customStyle="1" w:styleId="HTMLPreformattedChar">
+    <w:name w:val="HTML Preformatted Char"/>
+    <w:link w:val="HTMLPreformatted"/>
     <w:uiPriority w:val="99"/>
     <w:semiHidden/>
     <w:rsid w:val="006617E6"/>
@@ -8916,9 +12990,9 @@
       <w:lang w:val="en-US" w:eastAsia="en-US"/>
     </w:rPr>
   </w:style>
-  <w:style w:type="character" w:styleId="Lienhypertextesuivivisit">
+  <w:style w:type="character" w:styleId="FollowedHyperlink">
     <w:name w:val="FollowedHyperlink"/>
-    <w:basedOn w:val="Policepardfaut"/>
+    <w:basedOn w:val="DefaultParagraphFont"/>
     <w:uiPriority w:val="99"/>
     <w:semiHidden/>
     <w:unhideWhenUsed/>
@@ -8928,10 +13002,10 @@
       <w:u w:val="single"/>
     </w:rPr>
   </w:style>
-  <w:style w:type="paragraph" w:styleId="Textebrut">
+  <w:style w:type="paragraph" w:styleId="PlainText">
     <w:name w:val="Plain Text"/>
     <w:basedOn w:val="Normal"/>
-    <w:link w:val="TextebrutCar"/>
+    <w:link w:val="PlainTextChar"/>
     <w:uiPriority w:val="99"/>
     <w:semiHidden/>
     <w:unhideWhenUsed/>
@@ -8945,10 +13019,10 @@
       <w:lang w:val="fr-BE"/>
     </w:rPr>
   </w:style>
-  <w:style w:type="character" w:customStyle="1" w:styleId="TextebrutCar">
-    <w:name w:val="Texte brut Car"/>
-    <w:basedOn w:val="Policepardfaut"/>
-    <w:link w:val="Textebrut"/>
+  <w:style w:type="character" w:customStyle="1" w:styleId="PlainTextChar">
+    <w:name w:val="Plain Text Char"/>
+    <w:basedOn w:val="DefaultParagraphFont"/>
+    <w:link w:val="PlainText"/>
     <w:uiPriority w:val="99"/>
     <w:semiHidden/>
     <w:rsid w:val="00904025"/>
@@ -8959,10 +13033,10 @@
       <w:lang w:eastAsia="en-US"/>
     </w:rPr>
   </w:style>
-  <w:style w:type="character" w:customStyle="1" w:styleId="Titre1Car">
-    <w:name w:val="Titre 1 Car"/>
-    <w:basedOn w:val="Policepardfaut"/>
-    <w:link w:val="Titre1"/>
+  <w:style w:type="character" w:customStyle="1" w:styleId="Heading1Char">
+    <w:name w:val="Heading 1 Char"/>
+    <w:basedOn w:val="DefaultParagraphFont"/>
+    <w:link w:val="Heading1"/>
     <w:uiPriority w:val="9"/>
     <w:rsid w:val="00AD2670"/>
     <w:rPr>
@@ -9274,6 +13348,21 @@
 </file>
 
 <file path=customXml/item1.xml><?xml version="1.0" encoding="utf-8"?>
+<p:properties xmlns:p="http://schemas.microsoft.com/office/2006/metadata/properties" xmlns:xsi="http://www.w3.org/2001/XMLSchema-instance" xmlns:pc="http://schemas.microsoft.com/office/infopath/2007/PartnerControls">
+  <documentManagement/>
+</p:properties>
+</file>
+
+<file path=customXml/item2.xml><?xml version="1.0" encoding="utf-8"?>
+<?mso-contentType ?>
+<FormTemplates xmlns="http://schemas.microsoft.com/sharepoint/v3/contenttype/forms">
+  <Display>DocumentLibraryForm</Display>
+  <Edit>DocumentLibraryForm</Edit>
+  <New>DocumentLibraryForm</New>
+</FormTemplates>
+</file>
+
+<file path=customXml/item3.xml><?xml version="1.0" encoding="utf-8"?>
 <ct:contentTypeSchema xmlns:ct="http://schemas.microsoft.com/office/2006/metadata/contentType" xmlns:ma="http://schemas.microsoft.com/office/2006/metadata/properties/metaAttributes" ct:_="" ma:_="" ma:contentTypeName="Document" ma:contentTypeID="0x010100887FE81B2F47D546A2EC6A70D0E1577C" ma:contentTypeVersion="11" ma:contentTypeDescription="Create a new document." ma:contentTypeScope="" ma:versionID="b35945c99eacfc39efa2f6b372af596c">
   <xsd:schema xmlns:xsd="http://www.w3.org/2001/XMLSchema" xmlns:xs="http://www.w3.org/2001/XMLSchema" xmlns:p="http://schemas.microsoft.com/office/2006/metadata/properties" xmlns:ns3="f7bba6a3-8b00-4c5e-ada5-3884da7f0019" xmlns:ns4="3509d68c-e46a-419d-b4fa-fe881816c3e5" targetNamespace="http://schemas.microsoft.com/office/2006/metadata/properties" ma:root="true" ma:fieldsID="3c54cd421dc3ac9c8c10a72718b2aae6" ns3:_="" ns4:_="">
     <xsd:import namespace="f7bba6a3-8b00-4c5e-ada5-3884da7f0019"/>
@@ -9482,26 +13571,28 @@
 </ct:contentTypeSchema>
 </file>
 
-<file path=customXml/item2.xml><?xml version="1.0" encoding="utf-8"?>
-<?mso-contentType ?>
-<FormTemplates xmlns="http://schemas.microsoft.com/sharepoint/v3/contenttype/forms">
-  <Display>DocumentLibraryForm</Display>
-  <Edit>DocumentLibraryForm</Edit>
-  <New>DocumentLibraryForm</New>
-</FormTemplates>
-</file>
-
-<file path=customXml/item3.xml><?xml version="1.0" encoding="utf-8"?>
-<p:properties xmlns:p="http://schemas.microsoft.com/office/2006/metadata/properties" xmlns:xsi="http://www.w3.org/2001/XMLSchema-instance" xmlns:pc="http://schemas.microsoft.com/office/infopath/2007/PartnerControls">
-  <documentManagement/>
-</p:properties>
-</file>
-
 <file path=customXml/item4.xml><?xml version="1.0" encoding="utf-8"?>
 <b:Sources xmlns:b="http://schemas.openxmlformats.org/officeDocument/2006/bibliography" xmlns="http://schemas.openxmlformats.org/officeDocument/2006/bibliography" SelectedStyle="\APA.XSL" StyleName="APA"/>
 </file>
 
 <file path=customXml/itemProps1.xml><?xml version="1.0" encoding="utf-8"?>
+<ds:datastoreItem xmlns:ds="http://schemas.openxmlformats.org/officeDocument/2006/customXml" ds:itemID="{248CFDFD-32FD-4EF1-86FB-9AC60945066A}">
+  <ds:schemaRefs>
+    <ds:schemaRef ds:uri="http://schemas.microsoft.com/office/2006/metadata/properties"/>
+    <ds:schemaRef ds:uri="http://schemas.microsoft.com/office/infopath/2007/PartnerControls"/>
+  </ds:schemaRefs>
+</ds:datastoreItem>
+</file>
+
+<file path=customXml/itemProps2.xml><?xml version="1.0" encoding="utf-8"?>
+<ds:datastoreItem xmlns:ds="http://schemas.openxmlformats.org/officeDocument/2006/customXml" ds:itemID="{97DAB384-FFE8-40D7-A11D-B25780C19657}">
+  <ds:schemaRefs>
+    <ds:schemaRef ds:uri="http://schemas.microsoft.com/sharepoint/v3/contenttype/forms"/>
+  </ds:schemaRefs>
+</ds:datastoreItem>
+</file>
+
+<file path=customXml/itemProps3.xml><?xml version="1.0" encoding="utf-8"?>
 <ds:datastoreItem xmlns:ds="http://schemas.openxmlformats.org/officeDocument/2006/customXml" ds:itemID="{BBDD8C4E-61FC-435C-9576-BEA8910B4833}">
   <ds:schemaRefs>
     <ds:schemaRef ds:uri="http://schemas.microsoft.com/office/2006/metadata/contentType"/>
@@ -9520,23 +13611,6 @@
 </ds:datastoreItem>
 </file>
 
-<file path=customXml/itemProps2.xml><?xml version="1.0" encoding="utf-8"?>
-<ds:datastoreItem xmlns:ds="http://schemas.openxmlformats.org/officeDocument/2006/customXml" ds:itemID="{97DAB384-FFE8-40D7-A11D-B25780C19657}">
-  <ds:schemaRefs>
-    <ds:schemaRef ds:uri="http://schemas.microsoft.com/sharepoint/v3/contenttype/forms"/>
-  </ds:schemaRefs>
-</ds:datastoreItem>
-</file>
-
-<file path=customXml/itemProps3.xml><?xml version="1.0" encoding="utf-8"?>
-<ds:datastoreItem xmlns:ds="http://schemas.openxmlformats.org/officeDocument/2006/customXml" ds:itemID="{248CFDFD-32FD-4EF1-86FB-9AC60945066A}">
-  <ds:schemaRefs>
-    <ds:schemaRef ds:uri="http://schemas.microsoft.com/office/2006/metadata/properties"/>
-    <ds:schemaRef ds:uri="http://schemas.microsoft.com/office/infopath/2007/PartnerControls"/>
-  </ds:schemaRefs>
-</ds:datastoreItem>
-</file>
-
 <file path=customXml/itemProps4.xml><?xml version="1.0" encoding="utf-8"?>
 <ds:datastoreItem xmlns:ds="http://schemas.openxmlformats.org/officeDocument/2006/customXml" ds:itemID="{429B2A69-45CF-4D91-B3B6-DB1D4304B266}">
   <ds:schemaRefs>

--- a/docs/KB-file-formats.docx
+++ b/docs/KB-file-formats.docx
@@ -2777,8 +2777,9 @@
           <w:szCs w:val="18"/>
           <w:shd w:val="clear" w:color="auto" w:fill="FFFFFF"/>
         </w:rPr>
-        <w:t>“</w:t>
-      </w:r>
+        <w:t>“;;</w:t>
+      </w:r>
+      <w:proofErr w:type="gramEnd"/>
       <w:r>
         <w:rPr>
           <w:rFonts w:ascii="Consolas" w:hAnsi="Consolas"/>
@@ -2787,9 +2788,9 @@
           <w:szCs w:val="18"/>
           <w:shd w:val="clear" w:color="auto" w:fill="FFFFFF"/>
         </w:rPr>
-        <w:t>;;</w:t>
-      </w:r>
-      <w:proofErr w:type="gramEnd"/>
+        <w:t>{number-</w:t>
+      </w:r>
+      <w:proofErr w:type="spellStart"/>
       <w:r>
         <w:rPr>
           <w:rFonts w:ascii="Consolas" w:hAnsi="Consolas"/>
@@ -2798,9 +2799,9 @@
           <w:szCs w:val="18"/>
           <w:shd w:val="clear" w:color="auto" w:fill="FFFFFF"/>
         </w:rPr>
-        <w:t>{number-</w:t>
-      </w:r>
-      <w:proofErr w:type="spellStart"/>
+        <w:t>moreless</w:t>
+      </w:r>
+      <w:proofErr w:type="spellEnd"/>
       <w:r>
         <w:rPr>
           <w:rFonts w:ascii="Consolas" w:hAnsi="Consolas"/>
@@ -2809,9 +2810,9 @@
           <w:szCs w:val="18"/>
           <w:shd w:val="clear" w:color="auto" w:fill="FFFFFF"/>
         </w:rPr>
-        <w:t>moreless</w:t>
-      </w:r>
-      <w:proofErr w:type="spellEnd"/>
+        <w:t>};;</w:t>
+      </w:r>
+      <w:proofErr w:type="spellStart"/>
       <w:r>
         <w:rPr>
           <w:rFonts w:ascii="Consolas" w:hAnsi="Consolas"/>
@@ -2820,9 +2821,9 @@
           <w:szCs w:val="18"/>
           <w:shd w:val="clear" w:color="auto" w:fill="FFFFFF"/>
         </w:rPr>
-        <w:t>};;</w:t>
-      </w:r>
-      <w:proofErr w:type="spellStart"/>
+        <w:t>ENNumber</w:t>
+      </w:r>
+      <w:proofErr w:type="spellEnd"/>
       <w:r>
         <w:rPr>
           <w:rFonts w:ascii="Consolas" w:hAnsi="Consolas"/>
@@ -2831,10 +2832,24 @@
           <w:szCs w:val="18"/>
           <w:shd w:val="clear" w:color="auto" w:fill="FFFFFF"/>
         </w:rPr>
-        <w:t>ENNumber</w:t>
-      </w:r>
-      <w:proofErr w:type="spellEnd"/>
-      <w:r>
+        <w:t>;”</w:t>
+      </w:r>
+    </w:p>
+    <w:p>
+      <w:r>
+        <w:t>Here, “number-</w:t>
+      </w:r>
+      <w:proofErr w:type="spellStart"/>
+      <w:r>
+        <w:t>moreless</w:t>
+      </w:r>
+      <w:proofErr w:type="spellEnd"/>
+      <w:r>
+        <w:t>” refers to a regular expression, that is defined in regex.csv.</w:t>
+      </w:r>
+    </w:p>
+    <w:p>
+      <w:pPr>
         <w:rPr>
           <w:rFonts w:ascii="Consolas" w:hAnsi="Consolas"/>
           <w:color w:val="24292E"/>
@@ -2842,8 +2857,8 @@
           <w:szCs w:val="18"/>
           <w:shd w:val="clear" w:color="auto" w:fill="FFFFFF"/>
         </w:rPr>
-        <w:t>;</w:t>
-      </w:r>
+      </w:pPr>
+      <w:proofErr w:type="gramStart"/>
       <w:r>
         <w:rPr>
           <w:rFonts w:ascii="Consolas" w:hAnsi="Consolas"/>
@@ -2852,24 +2867,10 @@
           <w:szCs w:val="18"/>
           <w:shd w:val="clear" w:color="auto" w:fill="FFFFFF"/>
         </w:rPr>
-        <w:t>”</w:t>
-      </w:r>
-    </w:p>
-    <w:p>
-      <w:r>
-        <w:t>Here, “number-</w:t>
-      </w:r>
-      <w:proofErr w:type="spellStart"/>
-      <w:r>
-        <w:t>moreless</w:t>
-      </w:r>
-      <w:proofErr w:type="spellEnd"/>
-      <w:r>
-        <w:t>” refers to a regular expression, that is defined in regex.csv.</w:t>
-      </w:r>
-    </w:p>
-    <w:p>
-      <w:pPr>
+        <w:t>“;;</w:t>
+      </w:r>
+      <w:proofErr w:type="gramEnd"/>
+      <w:r>
         <w:rPr>
           <w:rFonts w:ascii="Consolas" w:hAnsi="Consolas"/>
           <w:color w:val="24292E"/>
@@ -2877,8 +2878,9 @@
           <w:szCs w:val="18"/>
           <w:shd w:val="clear" w:color="auto" w:fill="FFFFFF"/>
         </w:rPr>
-      </w:pPr>
-      <w:proofErr w:type="gramStart"/>
+        <w:t>0(0|1|2|3|4|5|6|7|8|9)(0|1|2|3|4|5)(0|1|2|3|4|5|6|7|8|9) (</w:t>
+      </w:r>
+      <w:proofErr w:type="spellStart"/>
       <w:r>
         <w:rPr>
           <w:rFonts w:ascii="Consolas" w:hAnsi="Consolas"/>
@@ -2887,8 +2889,9 @@
           <w:szCs w:val="18"/>
           <w:shd w:val="clear" w:color="auto" w:fill="FFFFFF"/>
         </w:rPr>
-        <w:t>“</w:t>
-      </w:r>
+        <w:t>gmt|cet|cst|ct|edt|est|et</w:t>
+      </w:r>
+      <w:proofErr w:type="spellEnd"/>
       <w:r>
         <w:rPr>
           <w:rFonts w:ascii="Consolas" w:hAnsi="Consolas"/>
@@ -2897,9 +2900,9 @@
           <w:szCs w:val="18"/>
           <w:shd w:val="clear" w:color="auto" w:fill="FFFFFF"/>
         </w:rPr>
-        <w:t>;;</w:t>
-      </w:r>
-      <w:proofErr w:type="gramEnd"/>
+        <w:t>);;</w:t>
+      </w:r>
+      <w:proofErr w:type="spellStart"/>
       <w:r>
         <w:rPr>
           <w:rFonts w:ascii="Consolas" w:hAnsi="Consolas"/>
@@ -2908,9 +2911,9 @@
           <w:szCs w:val="18"/>
           <w:shd w:val="clear" w:color="auto" w:fill="FFFFFF"/>
         </w:rPr>
-        <w:t>0(0|1|2|3|4|5|6|7|8|9)(0|1|2|3|4|5)(0|1|2|3|4|5|6|7|8|9) (</w:t>
-      </w:r>
-      <w:proofErr w:type="spellStart"/>
+        <w:t>ENAdvTime</w:t>
+      </w:r>
+      <w:proofErr w:type="spellEnd"/>
       <w:r>
         <w:rPr>
           <w:rFonts w:ascii="Consolas" w:hAnsi="Consolas"/>
@@ -2919,9 +2922,24 @@
           <w:szCs w:val="18"/>
           <w:shd w:val="clear" w:color="auto" w:fill="FFFFFF"/>
         </w:rPr>
-        <w:t>gmt|cet|cst|ct|edt|est|et</w:t>
-      </w:r>
-      <w:proofErr w:type="spellEnd"/>
+        <w:t>;”</w:t>
+      </w:r>
+    </w:p>
+    <w:p>
+      <w:r>
+        <w:t>This is a token generator, all combinations in between “</w:t>
+      </w:r>
+      <w:proofErr w:type="gramStart"/>
+      <w:r>
+        <w:t>(“ and</w:t>
+      </w:r>
+      <w:proofErr w:type="gramEnd"/>
+      <w:r>
+        <w:t xml:space="preserve"> “)” will be generated.</w:t>
+      </w:r>
+    </w:p>
+    <w:p>
+      <w:proofErr w:type="gramStart"/>
       <w:r>
         <w:rPr>
           <w:rFonts w:ascii="Consolas" w:hAnsi="Consolas"/>
@@ -2930,9 +2948,9 @@
           <w:szCs w:val="18"/>
           <w:shd w:val="clear" w:color="auto" w:fill="FFFFFF"/>
         </w:rPr>
-        <w:t>);;</w:t>
-      </w:r>
-      <w:proofErr w:type="spellStart"/>
+        <w:t>“;;</w:t>
+      </w:r>
+      <w:proofErr w:type="gramEnd"/>
       <w:r>
         <w:rPr>
           <w:rFonts w:ascii="Consolas" w:hAnsi="Consolas"/>
@@ -2941,9 +2959,9 @@
           <w:szCs w:val="18"/>
           <w:shd w:val="clear" w:color="auto" w:fill="FFFFFF"/>
         </w:rPr>
-        <w:t>ENAdvTime</w:t>
-      </w:r>
-      <w:proofErr w:type="spellEnd"/>
+        <w:t>a few more;;</w:t>
+      </w:r>
+      <w:proofErr w:type="spellStart"/>
       <w:r>
         <w:rPr>
           <w:rFonts w:ascii="Consolas" w:hAnsi="Consolas"/>
@@ -2952,8 +2970,9 @@
           <w:szCs w:val="18"/>
           <w:shd w:val="clear" w:color="auto" w:fill="FFFFFF"/>
         </w:rPr>
-        <w:t>;</w:t>
-      </w:r>
+        <w:t>ENQuantity</w:t>
+      </w:r>
+      <w:proofErr w:type="spellEnd"/>
       <w:r>
         <w:rPr>
           <w:rFonts w:ascii="Consolas" w:hAnsi="Consolas"/>
@@ -2962,20 +2981,35 @@
           <w:szCs w:val="18"/>
           <w:shd w:val="clear" w:color="auto" w:fill="FFFFFF"/>
         </w:rPr>
-        <w:t>”</w:t>
-      </w:r>
-    </w:p>
-    <w:p>
-      <w:r>
-        <w:t>This is a token generator, all combinations in between “</w:t>
+        <w:t>;”</w:t>
+      </w:r>
+    </w:p>
+    <w:p>
+      <w:r>
+        <w:t xml:space="preserve">This is </w:t>
+      </w:r>
+      <w:r>
+        <w:t xml:space="preserve">a normal lexical </w:t>
       </w:r>
       <w:proofErr w:type="gramStart"/>
       <w:r>
-        <w:t>(“ and</w:t>
+        <w:t>expression :</w:t>
       </w:r>
       <w:proofErr w:type="gramEnd"/>
       <w:r>
-        <w:t xml:space="preserve"> “)” will be generated.</w:t>
+        <w:t xml:space="preserve"> BEWARE, because of the special meaning of ‘</w:t>
+      </w:r>
+      <w:r>
+        <w:t>(</w:t>
+      </w:r>
+      <w:r>
+        <w:t>‘ and ‘</w:t>
+      </w:r>
+      <w:r>
+        <w:t>)</w:t>
+      </w:r>
+      <w:r>
+        <w:t>‘, you need to escape these symbols if needed in a normal lexical expression, use the ‘\’ character :</w:t>
       </w:r>
     </w:p>
     <w:p>
@@ -2988,8 +3022,9 @@
           <w:szCs w:val="18"/>
           <w:shd w:val="clear" w:color="auto" w:fill="FFFFFF"/>
         </w:rPr>
-        <w:t>“</w:t>
-      </w:r>
+        <w:t>;;</w:t>
+      </w:r>
+      <w:proofErr w:type="gramEnd"/>
       <w:r>
         <w:rPr>
           <w:rFonts w:ascii="Consolas" w:hAnsi="Consolas"/>
@@ -2998,9 +3033,8 @@
           <w:szCs w:val="18"/>
           <w:shd w:val="clear" w:color="auto" w:fill="FFFFFF"/>
         </w:rPr>
-        <w:t>;;</w:t>
-      </w:r>
-      <w:proofErr w:type="gramEnd"/>
+        <w:t xml:space="preserve">a </w:t>
+      </w:r>
       <w:r>
         <w:rPr>
           <w:rFonts w:ascii="Consolas" w:hAnsi="Consolas"/>
@@ -3009,9 +3043,8 @@
           <w:szCs w:val="18"/>
           <w:shd w:val="clear" w:color="auto" w:fill="FFFFFF"/>
         </w:rPr>
-        <w:t>a few more;;</w:t>
-      </w:r>
-      <w:proofErr w:type="spellStart"/>
+        <w:t>\(</w:t>
+      </w:r>
       <w:r>
         <w:rPr>
           <w:rFonts w:ascii="Consolas" w:hAnsi="Consolas"/>
@@ -3020,9 +3053,8 @@
           <w:szCs w:val="18"/>
           <w:shd w:val="clear" w:color="auto" w:fill="FFFFFF"/>
         </w:rPr>
-        <w:t>ENQuantity</w:t>
-      </w:r>
-      <w:proofErr w:type="spellEnd"/>
+        <w:t>few</w:t>
+      </w:r>
       <w:r>
         <w:rPr>
           <w:rFonts w:ascii="Consolas" w:hAnsi="Consolas"/>
@@ -3031,7 +3063,7 @@
           <w:szCs w:val="18"/>
           <w:shd w:val="clear" w:color="auto" w:fill="FFFFFF"/>
         </w:rPr>
-        <w:t>;</w:t>
+        <w:t>\)</w:t>
       </w:r>
       <w:r>
         <w:rPr>
@@ -3041,39 +3073,9 @@
           <w:szCs w:val="18"/>
           <w:shd w:val="clear" w:color="auto" w:fill="FFFFFF"/>
         </w:rPr>
-        <w:t>”</w:t>
-      </w:r>
-    </w:p>
-    <w:p>
-      <w:r>
-        <w:t xml:space="preserve">This is </w:t>
-      </w:r>
-      <w:r>
-        <w:t xml:space="preserve">a normal lexical </w:t>
-      </w:r>
-      <w:proofErr w:type="gramStart"/>
-      <w:r>
-        <w:t>expression :</w:t>
-      </w:r>
-      <w:proofErr w:type="gramEnd"/>
-      <w:r>
-        <w:t xml:space="preserve"> BEWARE, because of the special meaning of ‘</w:t>
-      </w:r>
-      <w:r>
-        <w:t>(</w:t>
-      </w:r>
-      <w:r>
-        <w:t>‘ and ‘</w:t>
-      </w:r>
-      <w:r>
-        <w:t>)</w:t>
-      </w:r>
-      <w:r>
-        <w:t>‘, you need to escape these symbols if needed in a normal lexical expression, use the ‘\’ character :</w:t>
-      </w:r>
-    </w:p>
-    <w:p>
-      <w:proofErr w:type="gramStart"/>
+        <w:t xml:space="preserve"> more;;</w:t>
+      </w:r>
+      <w:proofErr w:type="spellStart"/>
       <w:r>
         <w:rPr>
           <w:rFonts w:ascii="Consolas" w:hAnsi="Consolas"/>
@@ -3082,9 +3084,9 @@
           <w:szCs w:val="18"/>
           <w:shd w:val="clear" w:color="auto" w:fill="FFFFFF"/>
         </w:rPr>
-        <w:t>;;</w:t>
-      </w:r>
-      <w:proofErr w:type="gramEnd"/>
+        <w:t>ENQuantity</w:t>
+      </w:r>
+      <w:proofErr w:type="spellEnd"/>
       <w:r>
         <w:rPr>
           <w:rFonts w:ascii="Consolas" w:hAnsi="Consolas"/>
@@ -3093,74 +3095,31 @@
           <w:szCs w:val="18"/>
           <w:shd w:val="clear" w:color="auto" w:fill="FFFFFF"/>
         </w:rPr>
-        <w:t xml:space="preserve">a </w:t>
-      </w:r>
-      <w:r>
-        <w:rPr>
-          <w:rFonts w:ascii="Consolas" w:hAnsi="Consolas"/>
-          <w:color w:val="24292E"/>
-          <w:sz w:val="18"/>
-          <w:szCs w:val="18"/>
-          <w:shd w:val="clear" w:color="auto" w:fill="FFFFFF"/>
-        </w:rPr>
-        <w:t>\(</w:t>
-      </w:r>
-      <w:r>
-        <w:rPr>
-          <w:rFonts w:ascii="Consolas" w:hAnsi="Consolas"/>
-          <w:color w:val="24292E"/>
-          <w:sz w:val="18"/>
-          <w:szCs w:val="18"/>
-          <w:shd w:val="clear" w:color="auto" w:fill="FFFFFF"/>
-        </w:rPr>
-        <w:t>few</w:t>
-      </w:r>
-      <w:r>
-        <w:rPr>
-          <w:rFonts w:ascii="Consolas" w:hAnsi="Consolas"/>
-          <w:color w:val="24292E"/>
-          <w:sz w:val="18"/>
-          <w:szCs w:val="18"/>
-          <w:shd w:val="clear" w:color="auto" w:fill="FFFFFF"/>
-        </w:rPr>
-        <w:t>\)</w:t>
-      </w:r>
-      <w:r>
-        <w:rPr>
-          <w:rFonts w:ascii="Consolas" w:hAnsi="Consolas"/>
-          <w:color w:val="24292E"/>
-          <w:sz w:val="18"/>
-          <w:szCs w:val="18"/>
-          <w:shd w:val="clear" w:color="auto" w:fill="FFFFFF"/>
-        </w:rPr>
-        <w:t xml:space="preserve"> more;;</w:t>
-      </w:r>
-      <w:proofErr w:type="spellStart"/>
-      <w:r>
-        <w:rPr>
-          <w:rFonts w:ascii="Consolas" w:hAnsi="Consolas"/>
-          <w:color w:val="24292E"/>
-          <w:sz w:val="18"/>
-          <w:szCs w:val="18"/>
-          <w:shd w:val="clear" w:color="auto" w:fill="FFFFFF"/>
-        </w:rPr>
-        <w:t>ENQuantity</w:t>
-      </w:r>
-      <w:proofErr w:type="spellEnd"/>
-      <w:r>
-        <w:rPr>
-          <w:rFonts w:ascii="Consolas" w:hAnsi="Consolas"/>
-          <w:color w:val="24292E"/>
-          <w:sz w:val="18"/>
-          <w:szCs w:val="18"/>
-          <w:shd w:val="clear" w:color="auto" w:fill="FFFFFF"/>
-        </w:rPr>
         <w:t>;</w:t>
       </w:r>
     </w:p>
     <w:p>
       <w:r>
         <w:t>This matches the lexical expression: “a (few) more”.</w:t>
+      </w:r>
+    </w:p>
+    <w:p>
+      <w:r>
+        <w:lastRenderedPageBreak/>
+        <w:t>There are more symbols to “escape”: the special meaning of “</w:t>
+      </w:r>
+      <w:proofErr w:type="gramStart"/>
+      <w:r>
+        <w:t>{“ =</w:t>
+      </w:r>
+      <w:proofErr w:type="gramEnd"/>
+      <w:r>
+        <w:t xml:space="preserve"> start of regex expression must also be escaped if the literal “{“ is needed (“\{“, and corresponding “\}”). </w:t>
+      </w:r>
+    </w:p>
+    <w:p>
+      <w:r>
+        <w:t>And last of course the escape symbol itself, if “\” is meant, use “\\”.</w:t>
       </w:r>
     </w:p>
     <w:p/>
@@ -4077,6 +4036,7 @@
         <w:spacing w:after="0"/>
       </w:pPr>
       <w:r>
+        <w:lastRenderedPageBreak/>
         <w:t xml:space="preserve">The </w:t>
       </w:r>
       <w:r>
@@ -4633,6 +4593,7 @@
     </w:p>
     <w:p>
       <w:r>
+        <w:lastRenderedPageBreak/>
         <w:t xml:space="preserve">The input label pattern can span several consecutive </w:t>
       </w:r>
       <w:proofErr w:type="spellStart"/>
@@ -4669,11 +4630,7 @@
         <w:t>left to right</w:t>
       </w:r>
       <w:r>
-        <w:t xml:space="preserve"> to examine the input </w:t>
-      </w:r>
-      <w:r>
-        <w:lastRenderedPageBreak/>
-        <w:t>label pattern</w:t>
+        <w:t xml:space="preserve"> to examine the input label pattern</w:t>
       </w:r>
       <w:r>
         <w:t>. I</w:t>
@@ -5337,6 +5294,7 @@
         <w:rPr>
           <w:b/>
         </w:rPr>
+        <w:lastRenderedPageBreak/>
         <w:t>~</w:t>
       </w:r>
       <w:r>
@@ -5475,7 +5433,6 @@
         <w:ind w:left="1440"/>
       </w:pPr>
       <w:r>
-        <w:lastRenderedPageBreak/>
         <w:br/>
         <w:t xml:space="preserve">+ </w:t>
       </w:r>
@@ -5937,7 +5894,11 @@
         <w:t>. T</w:t>
       </w:r>
       <w:r>
-        <w:t xml:space="preserve">his name will show up in the trace output. It is important to note that literal labels are of </w:t>
+        <w:t xml:space="preserve">his name will show up in the trace output. It is important to note that literal </w:t>
+      </w:r>
+      <w:r>
+        <w:lastRenderedPageBreak/>
+        <w:t xml:space="preserve">labels are of </w:t>
       </w:r>
       <w:proofErr w:type="spellStart"/>
       <w:r>
@@ -5981,9 +5942,6 @@
       </w:r>
       <w:r>
         <w:br/>
-      </w:r>
-      <w:r>
-        <w:lastRenderedPageBreak/>
         <w:t xml:space="preserve">A literal is of </w:t>
       </w:r>
       <w:proofErr w:type="spellStart"/>
@@ -6924,7 +6882,6 @@
         <w:rPr>
           <w:lang w:val="en-US"/>
         </w:rPr>
-        <w:lastRenderedPageBreak/>
         <w:t xml:space="preserve">The pattern covers 1), 2) and 3). It does not cover 4): </w:t>
       </w:r>
       <w:proofErr w:type="spellStart"/>
@@ -7708,6 +7665,7 @@
         <w:ind w:left="1440" w:hanging="1440"/>
       </w:pPr>
       <w:r>
+        <w:lastRenderedPageBreak/>
         <w:t>Substitution:</w:t>
       </w:r>
       <w:r>
@@ -7764,7 +7722,6 @@
         <w:ind w:left="1440" w:hanging="1440"/>
       </w:pPr>
       <w:r>
-        <w:lastRenderedPageBreak/>
         <w:tab/>
         <w:t xml:space="preserve">Note that in the substitution, there is no restriction </w:t>
       </w:r>
@@ -8589,7 +8546,6 @@
         <w:ind w:left="720" w:firstLine="720"/>
       </w:pPr>
       <w:r>
-        <w:lastRenderedPageBreak/>
         <w:t>Suppose the rule says: “</w:t>
       </w:r>
       <w:proofErr w:type="spellStart"/>
@@ -9201,6 +9157,7 @@
       </w:r>
       <w:proofErr w:type="spellStart"/>
       <w:r>
+        <w:lastRenderedPageBreak/>
         <w:t>typeBeginConcept</w:t>
       </w:r>
       <w:proofErr w:type="spellEnd"/>
@@ -9327,9 +9284,6 @@
       </w:r>
       <w:r>
         <w:br/>
-      </w:r>
-      <w:r>
-        <w:lastRenderedPageBreak/>
         <w:t xml:space="preserve">       </w:t>
       </w:r>
       <w:proofErr w:type="spellStart"/>
@@ -12298,6 +12252,7 @@
     <w:lsdException w:name="HTML Sample" w:semiHidden="1" w:unhideWhenUsed="1"/>
     <w:lsdException w:name="HTML Typewriter" w:semiHidden="1" w:unhideWhenUsed="1"/>
     <w:lsdException w:name="HTML Variable" w:semiHidden="1" w:unhideWhenUsed="1"/>
+    <w:lsdException w:name="Normal Table" w:semiHidden="1" w:unhideWhenUsed="1"/>
     <w:lsdException w:name="annotation subject" w:semiHidden="1" w:unhideWhenUsed="1"/>
     <w:lsdException w:name="No List" w:semiHidden="1" w:unhideWhenUsed="1"/>
     <w:lsdException w:name="Outline List 1" w:semiHidden="1" w:unhideWhenUsed="1"/>
@@ -12340,8 +12295,11 @@
     <w:lsdException w:name="Table Contemporary" w:semiHidden="1" w:unhideWhenUsed="1"/>
     <w:lsdException w:name="Table Elegant" w:semiHidden="1" w:unhideWhenUsed="1"/>
     <w:lsdException w:name="Table Professional" w:semiHidden="1" w:unhideWhenUsed="1"/>
+    <w:lsdException w:name="Table Subtle 1" w:semiHidden="1" w:unhideWhenUsed="1"/>
     <w:lsdException w:name="Table Subtle 2" w:semiHidden="1" w:unhideWhenUsed="1"/>
     <w:lsdException w:name="Table Web 1" w:semiHidden="1" w:unhideWhenUsed="1"/>
+    <w:lsdException w:name="Table Web 2" w:semiHidden="1" w:unhideWhenUsed="1"/>
+    <w:lsdException w:name="Table Web 3" w:semiHidden="1" w:unhideWhenUsed="1"/>
     <w:lsdException w:name="Balloon Text" w:semiHidden="1" w:unhideWhenUsed="1"/>
     <w:lsdException w:name="Table Grid" w:uiPriority="59"/>
     <w:lsdException w:name="Table Theme" w:semiHidden="1" w:unhideWhenUsed="1"/>
@@ -13348,21 +13306,10 @@
 </file>
 
 <file path=customXml/item1.xml><?xml version="1.0" encoding="utf-8"?>
-<p:properties xmlns:p="http://schemas.microsoft.com/office/2006/metadata/properties" xmlns:xsi="http://www.w3.org/2001/XMLSchema-instance" xmlns:pc="http://schemas.microsoft.com/office/infopath/2007/PartnerControls">
-  <documentManagement/>
-</p:properties>
+<b:Sources xmlns:b="http://schemas.openxmlformats.org/officeDocument/2006/bibliography" xmlns="http://schemas.openxmlformats.org/officeDocument/2006/bibliography" SelectedStyle="\APA.XSL" StyleName="APA"/>
 </file>
 
 <file path=customXml/item2.xml><?xml version="1.0" encoding="utf-8"?>
-<?mso-contentType ?>
-<FormTemplates xmlns="http://schemas.microsoft.com/sharepoint/v3/contenttype/forms">
-  <Display>DocumentLibraryForm</Display>
-  <Edit>DocumentLibraryForm</Edit>
-  <New>DocumentLibraryForm</New>
-</FormTemplates>
-</file>
-
-<file path=customXml/item3.xml><?xml version="1.0" encoding="utf-8"?>
 <ct:contentTypeSchema xmlns:ct="http://schemas.microsoft.com/office/2006/metadata/contentType" xmlns:ma="http://schemas.microsoft.com/office/2006/metadata/properties/metaAttributes" ct:_="" ma:_="" ma:contentTypeName="Document" ma:contentTypeID="0x010100887FE81B2F47D546A2EC6A70D0E1577C" ma:contentTypeVersion="11" ma:contentTypeDescription="Create a new document." ma:contentTypeScope="" ma:versionID="b35945c99eacfc39efa2f6b372af596c">
   <xsd:schema xmlns:xsd="http://www.w3.org/2001/XMLSchema" xmlns:xs="http://www.w3.org/2001/XMLSchema" xmlns:p="http://schemas.microsoft.com/office/2006/metadata/properties" xmlns:ns3="f7bba6a3-8b00-4c5e-ada5-3884da7f0019" xmlns:ns4="3509d68c-e46a-419d-b4fa-fe881816c3e5" targetNamespace="http://schemas.microsoft.com/office/2006/metadata/properties" ma:root="true" ma:fieldsID="3c54cd421dc3ac9c8c10a72718b2aae6" ns3:_="" ns4:_="">
     <xsd:import namespace="f7bba6a3-8b00-4c5e-ada5-3884da7f0019"/>
@@ -13571,28 +13518,30 @@
 </ct:contentTypeSchema>
 </file>
 
+<file path=customXml/item3.xml><?xml version="1.0" encoding="utf-8"?>
+<?mso-contentType ?>
+<FormTemplates xmlns="http://schemas.microsoft.com/sharepoint/v3/contenttype/forms">
+  <Display>DocumentLibraryForm</Display>
+  <Edit>DocumentLibraryForm</Edit>
+  <New>DocumentLibraryForm</New>
+</FormTemplates>
+</file>
+
 <file path=customXml/item4.xml><?xml version="1.0" encoding="utf-8"?>
-<b:Sources xmlns:b="http://schemas.openxmlformats.org/officeDocument/2006/bibliography" xmlns="http://schemas.openxmlformats.org/officeDocument/2006/bibliography" SelectedStyle="\APA.XSL" StyleName="APA"/>
+<p:properties xmlns:p="http://schemas.microsoft.com/office/2006/metadata/properties" xmlns:xsi="http://www.w3.org/2001/XMLSchema-instance" xmlns:pc="http://schemas.microsoft.com/office/infopath/2007/PartnerControls">
+  <documentManagement/>
+</p:properties>
 </file>
 
 <file path=customXml/itemProps1.xml><?xml version="1.0" encoding="utf-8"?>
-<ds:datastoreItem xmlns:ds="http://schemas.openxmlformats.org/officeDocument/2006/customXml" ds:itemID="{248CFDFD-32FD-4EF1-86FB-9AC60945066A}">
+<ds:datastoreItem xmlns:ds="http://schemas.openxmlformats.org/officeDocument/2006/customXml" ds:itemID="{429B2A69-45CF-4D91-B3B6-DB1D4304B266}">
   <ds:schemaRefs>
-    <ds:schemaRef ds:uri="http://schemas.microsoft.com/office/2006/metadata/properties"/>
-    <ds:schemaRef ds:uri="http://schemas.microsoft.com/office/infopath/2007/PartnerControls"/>
+    <ds:schemaRef ds:uri="http://schemas.openxmlformats.org/officeDocument/2006/bibliography"/>
   </ds:schemaRefs>
 </ds:datastoreItem>
 </file>
 
 <file path=customXml/itemProps2.xml><?xml version="1.0" encoding="utf-8"?>
-<ds:datastoreItem xmlns:ds="http://schemas.openxmlformats.org/officeDocument/2006/customXml" ds:itemID="{97DAB384-FFE8-40D7-A11D-B25780C19657}">
-  <ds:schemaRefs>
-    <ds:schemaRef ds:uri="http://schemas.microsoft.com/sharepoint/v3/contenttype/forms"/>
-  </ds:schemaRefs>
-</ds:datastoreItem>
-</file>
-
-<file path=customXml/itemProps3.xml><?xml version="1.0" encoding="utf-8"?>
 <ds:datastoreItem xmlns:ds="http://schemas.openxmlformats.org/officeDocument/2006/customXml" ds:itemID="{BBDD8C4E-61FC-435C-9576-BEA8910B4833}">
   <ds:schemaRefs>
     <ds:schemaRef ds:uri="http://schemas.microsoft.com/office/2006/metadata/contentType"/>
@@ -13611,10 +13560,19 @@
 </ds:datastoreItem>
 </file>
 
+<file path=customXml/itemProps3.xml><?xml version="1.0" encoding="utf-8"?>
+<ds:datastoreItem xmlns:ds="http://schemas.openxmlformats.org/officeDocument/2006/customXml" ds:itemID="{97DAB384-FFE8-40D7-A11D-B25780C19657}">
+  <ds:schemaRefs>
+    <ds:schemaRef ds:uri="http://schemas.microsoft.com/sharepoint/v3/contenttype/forms"/>
+  </ds:schemaRefs>
+</ds:datastoreItem>
+</file>
+
 <file path=customXml/itemProps4.xml><?xml version="1.0" encoding="utf-8"?>
-<ds:datastoreItem xmlns:ds="http://schemas.openxmlformats.org/officeDocument/2006/customXml" ds:itemID="{429B2A69-45CF-4D91-B3B6-DB1D4304B266}">
+<ds:datastoreItem xmlns:ds="http://schemas.openxmlformats.org/officeDocument/2006/customXml" ds:itemID="{248CFDFD-32FD-4EF1-86FB-9AC60945066A}">
   <ds:schemaRefs>
-    <ds:schemaRef ds:uri="http://schemas.openxmlformats.org/officeDocument/2006/bibliography"/>
+    <ds:schemaRef ds:uri="http://schemas.microsoft.com/office/2006/metadata/properties"/>
+    <ds:schemaRef ds:uri="http://schemas.microsoft.com/office/infopath/2007/PartnerControls"/>
   </ds:schemaRefs>
 </ds:datastoreItem>
 </file>
--- a/docs/KB-file-formats.docx
+++ b/docs/KB-file-formats.docx
@@ -1,6 +1,6 @@
 
 <file path=word/document.xml><?xml version="1.0" encoding="utf-8"?>
-<w:document xmlns:wpc="http://schemas.microsoft.com/office/word/2010/wordprocessingCanvas" xmlns:cx="http://schemas.microsoft.com/office/drawing/2014/chartex" xmlns:cx1="http://schemas.microsoft.com/office/drawing/2015/9/8/chartex" xmlns:cx2="http://schemas.microsoft.com/office/drawing/2015/10/21/chartex" xmlns:cx3="http://schemas.microsoft.com/office/drawing/2016/5/9/chartex" xmlns:cx4="http://schemas.microsoft.com/office/drawing/2016/5/10/chartex" xmlns:cx5="http://schemas.microsoft.com/office/drawing/2016/5/11/chartex" xmlns:cx6="http://schemas.microsoft.com/office/drawing/2016/5/12/chartex" xmlns:cx7="http://schemas.microsoft.com/office/drawing/2016/5/13/chartex" xmlns:cx8="http://schemas.microsoft.com/office/drawing/2016/5/14/chartex" xmlns:mc="http://schemas.openxmlformats.org/markup-compatibility/2006" xmlns:aink="http://schemas.microsoft.com/office/drawing/2016/ink" xmlns:am3d="http://schemas.microsoft.com/office/drawing/2017/model3d" xmlns:o="urn:schemas-microsoft-com:office:office" xmlns:r="http://schemas.openxmlformats.org/officeDocument/2006/relationships" xmlns:m="http://schemas.openxmlformats.org/officeDocument/2006/math" xmlns:v="urn:schemas-microsoft-com:vml" xmlns:wp14="http://schemas.microsoft.com/office/word/2010/wordprocessingDrawing" xmlns:wp="http://schemas.openxmlformats.org/drawingml/2006/wordprocessingDrawing" xmlns:w10="urn:schemas-microsoft-com:office:word" xmlns:w="http://schemas.openxmlformats.org/wordprocessingml/2006/main" xmlns:w14="http://schemas.microsoft.com/office/word/2010/wordml" xmlns:w15="http://schemas.microsoft.com/office/word/2012/wordml" xmlns:w16cex="http://schemas.microsoft.com/office/word/2018/wordml/cex" xmlns:w16cid="http://schemas.microsoft.com/office/word/2016/wordml/cid" xmlns:w16="http://schemas.microsoft.com/office/word/2018/wordml" xmlns:w16se="http://schemas.microsoft.com/office/word/2015/wordml/symex" xmlns:wpg="http://schemas.microsoft.com/office/word/2010/wordprocessingGroup" xmlns:wpi="http://schemas.microsoft.com/office/word/2010/wordprocessingInk" xmlns:wne="http://schemas.microsoft.com/office/word/2006/wordml" xmlns:wps="http://schemas.microsoft.com/office/word/2010/wordprocessingShape" mc:Ignorable="w14 w15 w16se w16cid w16 w16cex wp14">
+<w:document xmlns:wpc="http://schemas.microsoft.com/office/word/2010/wordprocessingCanvas" xmlns:cx="http://schemas.microsoft.com/office/drawing/2014/chartex" xmlns:cx1="http://schemas.microsoft.com/office/drawing/2015/9/8/chartex" xmlns:cx2="http://schemas.microsoft.com/office/drawing/2015/10/21/chartex" xmlns:cx3="http://schemas.microsoft.com/office/drawing/2016/5/9/chartex" xmlns:cx4="http://schemas.microsoft.com/office/drawing/2016/5/10/chartex" xmlns:cx5="http://schemas.microsoft.com/office/drawing/2016/5/11/chartex" xmlns:cx6="http://schemas.microsoft.com/office/drawing/2016/5/12/chartex" xmlns:cx7="http://schemas.microsoft.com/office/drawing/2016/5/13/chartex" xmlns:cx8="http://schemas.microsoft.com/office/drawing/2016/5/14/chartex" xmlns:mc="http://schemas.openxmlformats.org/markup-compatibility/2006" xmlns:aink="http://schemas.microsoft.com/office/drawing/2016/ink" xmlns:am3d="http://schemas.microsoft.com/office/drawing/2017/model3d" xmlns:o="urn:schemas-microsoft-com:office:office" xmlns:r="http://schemas.openxmlformats.org/officeDocument/2006/relationships" xmlns:m="http://schemas.openxmlformats.org/officeDocument/2006/math" xmlns:v="urn:schemas-microsoft-com:vml" xmlns:wp14="http://schemas.microsoft.com/office/word/2010/wordprocessingDrawing" xmlns:wp="http://schemas.openxmlformats.org/drawingml/2006/wordprocessingDrawing" xmlns:w10="urn:schemas-microsoft-com:office:word" xmlns:w="http://schemas.openxmlformats.org/wordprocessingml/2006/main" xmlns:w14="http://schemas.microsoft.com/office/word/2010/wordml" xmlns:w15="http://schemas.microsoft.com/office/word/2012/wordml" xmlns:w16cex="http://schemas.microsoft.com/office/word/2018/wordml/cex" xmlns:w16cid="http://schemas.microsoft.com/office/word/2016/wordml/cid" xmlns:w16="http://schemas.microsoft.com/office/word/2018/wordml" xmlns:w16sdtdh="http://schemas.microsoft.com/office/word/2020/wordml/sdtdatahash" xmlns:w16se="http://schemas.microsoft.com/office/word/2015/wordml/symex" xmlns:wpg="http://schemas.microsoft.com/office/word/2010/wordprocessingGroup" xmlns:wpi="http://schemas.microsoft.com/office/word/2010/wordprocessingInk" xmlns:wne="http://schemas.microsoft.com/office/word/2006/wordml" xmlns:wps="http://schemas.microsoft.com/office/word/2010/wordprocessingShape" mc:Ignorable="w14 w15 w16se w16cid w16 w16cex w16sdtdh wp14">
   <w:body>
     <w:p>
       <w:pPr>
@@ -747,10 +747,855 @@
       </w:r>
     </w:p>
     <w:p>
-      <w:pPr>
-        <w:spacing w:after="0"/>
-      </w:pPr>
-      <w:r>
+      <w:r>
+        <w:t xml:space="preserve">Beware that the filter operates on single </w:t>
+      </w:r>
+      <w:proofErr w:type="spellStart"/>
+      <w:r>
+        <w:t>lexreps</w:t>
+      </w:r>
+      <w:proofErr w:type="spellEnd"/>
+      <w:r>
+        <w:t xml:space="preserve">, not merged </w:t>
+      </w:r>
+      <w:proofErr w:type="spellStart"/>
+      <w:r>
+        <w:t>lexreps</w:t>
+      </w:r>
+      <w:proofErr w:type="spellEnd"/>
+      <w:r>
+        <w:t xml:space="preserve">. When, at the end of processing, </w:t>
+      </w:r>
+      <w:proofErr w:type="spellStart"/>
+      <w:r>
+        <w:t>lexreps</w:t>
+      </w:r>
+      <w:proofErr w:type="spellEnd"/>
+      <w:r>
+        <w:t xml:space="preserve"> are merged, they become a sequence of single </w:t>
+      </w:r>
+      <w:proofErr w:type="spellStart"/>
+      <w:r>
+        <w:t>lexreps</w:t>
+      </w:r>
+      <w:proofErr w:type="spellEnd"/>
+      <w:r>
+        <w:t>.</w:t>
+      </w:r>
+    </w:p>
+    <w:p>
+      <w:r>
+        <w:t xml:space="preserve">From the TRACE </w:t>
+      </w:r>
+      <w:proofErr w:type="gramStart"/>
+      <w:r>
+        <w:t>information</w:t>
+      </w:r>
+      <w:r>
+        <w:t xml:space="preserve"> :</w:t>
+      </w:r>
+      <w:proofErr w:type="gramEnd"/>
+    </w:p>
+    <w:p>
+      <w:pPr>
+        <w:rPr>
+          <w:i/>
+          <w:iCs/>
+        </w:rPr>
+      </w:pPr>
+      <w:proofErr w:type="spellStart"/>
+      <w:r>
+        <w:rPr>
+          <w:b/>
+          <w:bCs/>
+          <w:i/>
+          <w:iCs/>
+        </w:rPr>
+        <w:t>ConceptFiltered</w:t>
+      </w:r>
+      <w:proofErr w:type="spellEnd"/>
+      <w:r>
+        <w:rPr>
+          <w:i/>
+          <w:iCs/>
+        </w:rPr>
+        <w:t>:&lt;</w:t>
+      </w:r>
+      <w:proofErr w:type="spellStart"/>
+      <w:r>
+        <w:rPr>
+          <w:i/>
+          <w:iCs/>
+        </w:rPr>
+        <w:t>lexrep</w:t>
+      </w:r>
+      <w:proofErr w:type="spellEnd"/>
+      <w:r>
+        <w:rPr>
+          <w:i/>
+          <w:iCs/>
+        </w:rPr>
+        <w:t xml:space="preserve"> id=3 type=Concept value="</w:t>
+      </w:r>
+      <w:proofErr w:type="spellStart"/>
+      <w:r>
+        <w:rPr>
+          <w:i/>
+          <w:iCs/>
+        </w:rPr>
+        <w:t>Tratado</w:t>
+      </w:r>
+      <w:proofErr w:type="spellEnd"/>
+      <w:r>
+        <w:rPr>
+          <w:i/>
+          <w:iCs/>
+        </w:rPr>
+        <w:t xml:space="preserve"> de </w:t>
+      </w:r>
+      <w:proofErr w:type="spellStart"/>
+      <w:r>
+        <w:rPr>
+          <w:i/>
+          <w:iCs/>
+        </w:rPr>
+        <w:t>Não-Proliferação</w:t>
+      </w:r>
+      <w:proofErr w:type="spellEnd"/>
+      <w:r>
+        <w:rPr>
+          <w:i/>
+          <w:iCs/>
+        </w:rPr>
+        <w:t xml:space="preserve"> Nuclear." index="</w:t>
+      </w:r>
+      <w:proofErr w:type="spellStart"/>
+      <w:r>
+        <w:rPr>
+          <w:b/>
+          <w:bCs/>
+          <w:i/>
+          <w:iCs/>
+        </w:rPr>
+        <w:t>tratado</w:t>
+      </w:r>
+      <w:proofErr w:type="spellEnd"/>
+      <w:r>
+        <w:rPr>
+          <w:b/>
+          <w:bCs/>
+          <w:i/>
+          <w:iCs/>
+        </w:rPr>
+        <w:t xml:space="preserve"> de </w:t>
+      </w:r>
+      <w:proofErr w:type="spellStart"/>
+      <w:r>
+        <w:rPr>
+          <w:b/>
+          <w:bCs/>
+          <w:i/>
+          <w:iCs/>
+        </w:rPr>
+        <w:t>não</w:t>
+      </w:r>
+      <w:proofErr w:type="spellEnd"/>
+      <w:r>
+        <w:rPr>
+          <w:b/>
+          <w:bCs/>
+          <w:i/>
+          <w:iCs/>
+        </w:rPr>
+        <w:t xml:space="preserve">- </w:t>
+      </w:r>
+      <w:proofErr w:type="spellStart"/>
+      <w:r>
+        <w:rPr>
+          <w:b/>
+          <w:bCs/>
+          <w:i/>
+          <w:iCs/>
+        </w:rPr>
+        <w:t>p</w:t>
+      </w:r>
+      <w:r>
+        <w:rPr>
+          <w:b/>
+          <w:bCs/>
+          <w:i/>
+          <w:iCs/>
+        </w:rPr>
+        <w:t>roliferação</w:t>
+      </w:r>
+      <w:proofErr w:type="spellEnd"/>
+      <w:r>
+        <w:rPr>
+          <w:b/>
+          <w:bCs/>
+          <w:i/>
+          <w:iCs/>
+        </w:rPr>
+        <w:t xml:space="preserve"> nuclear</w:t>
+      </w:r>
+      <w:r>
+        <w:rPr>
+          <w:i/>
+          <w:iCs/>
+        </w:rPr>
+        <w:t>" labels="</w:t>
+      </w:r>
+      <w:proofErr w:type="spellStart"/>
+      <w:proofErr w:type="gramStart"/>
+      <w:r>
+        <w:rPr>
+          <w:i/>
+          <w:iCs/>
+        </w:rPr>
+        <w:t>PTCon;PTNegation</w:t>
+      </w:r>
+      <w:proofErr w:type="spellEnd"/>
+      <w:proofErr w:type="gramEnd"/>
+      <w:r>
+        <w:rPr>
+          <w:i/>
+          <w:iCs/>
+        </w:rPr>
+        <w:t>(</w:t>
+      </w:r>
+      <w:proofErr w:type="spellStart"/>
+      <w:r>
+        <w:rPr>
+          <w:i/>
+          <w:iCs/>
+        </w:rPr>
+        <w:t>a:Entity,Negation</w:t>
+      </w:r>
+      <w:proofErr w:type="spellEnd"/>
+      <w:r>
+        <w:rPr>
+          <w:i/>
+          <w:iCs/>
+        </w:rPr>
+        <w:t>,);PTNPC;" /&gt;;</w:t>
+      </w:r>
+      <w:proofErr w:type="spellStart"/>
+      <w:r>
+        <w:rPr>
+          <w:b/>
+          <w:bCs/>
+          <w:i/>
+          <w:iCs/>
+        </w:rPr>
+        <w:t>tratado</w:t>
+      </w:r>
+      <w:proofErr w:type="spellEnd"/>
+      <w:r>
+        <w:rPr>
+          <w:b/>
+          <w:bCs/>
+          <w:i/>
+          <w:iCs/>
+        </w:rPr>
+        <w:t xml:space="preserve"> de </w:t>
+      </w:r>
+      <w:proofErr w:type="spellStart"/>
+      <w:r>
+        <w:rPr>
+          <w:b/>
+          <w:bCs/>
+          <w:i/>
+          <w:iCs/>
+        </w:rPr>
+        <w:t>não</w:t>
+      </w:r>
+      <w:r>
+        <w:rPr>
+          <w:b/>
+          <w:bCs/>
+          <w:i/>
+          <w:iCs/>
+        </w:rPr>
+        <w:t>-</w:t>
+      </w:r>
+      <w:r>
+        <w:rPr>
+          <w:b/>
+          <w:bCs/>
+          <w:i/>
+          <w:iCs/>
+        </w:rPr>
+        <w:t>p</w:t>
+      </w:r>
+      <w:r>
+        <w:rPr>
+          <w:b/>
+          <w:bCs/>
+          <w:i/>
+          <w:iCs/>
+        </w:rPr>
+        <w:t>roliferação</w:t>
+      </w:r>
+      <w:proofErr w:type="spellEnd"/>
+      <w:r>
+        <w:rPr>
+          <w:b/>
+          <w:bCs/>
+          <w:i/>
+          <w:iCs/>
+        </w:rPr>
+        <w:t xml:space="preserve"> nuclear</w:t>
+      </w:r>
+      <w:r>
+        <w:rPr>
+          <w:i/>
+          <w:iCs/>
+        </w:rPr>
+        <w:t>;</w:t>
+      </w:r>
+    </w:p>
+    <w:p>
+      <w:r>
+        <w:t>The filter entry from the Portuguese</w:t>
+      </w:r>
+      <w:r>
+        <w:t xml:space="preserve"> (“</w:t>
+      </w:r>
+      <w:proofErr w:type="spellStart"/>
+      <w:r>
+        <w:t>pt</w:t>
+      </w:r>
+      <w:proofErr w:type="spellEnd"/>
+      <w:r>
+        <w:t>”)</w:t>
+      </w:r>
+      <w:r>
+        <w:t xml:space="preserve"> filter </w:t>
+      </w:r>
+      <w:proofErr w:type="gramStart"/>
+      <w:r>
+        <w:t>file :</w:t>
+      </w:r>
+      <w:proofErr w:type="gramEnd"/>
+    </w:p>
+    <w:p>
+      <w:pPr>
+        <w:rPr>
+          <w:i/>
+          <w:iCs/>
+        </w:rPr>
+      </w:pPr>
+      <w:proofErr w:type="gramStart"/>
+      <w:r>
+        <w:rPr>
+          <w:i/>
+          <w:iCs/>
+        </w:rPr>
+        <w:t>;;</w:t>
+      </w:r>
+      <w:proofErr w:type="spellStart"/>
+      <w:proofErr w:type="gramEnd"/>
+      <w:r>
+        <w:rPr>
+          <w:i/>
+          <w:iCs/>
+        </w:rPr>
+        <w:t>Cnão</w:t>
+      </w:r>
+      <w:proofErr w:type="spellEnd"/>
+      <w:r>
+        <w:rPr>
+          <w:i/>
+          <w:iCs/>
+        </w:rPr>
+        <w:t>- ;</w:t>
+      </w:r>
+      <w:bookmarkStart w:id="3" w:name="_Hlk74313639"/>
+      <w:proofErr w:type="spellStart"/>
+      <w:r>
+        <w:rPr>
+          <w:i/>
+          <w:iCs/>
+        </w:rPr>
+        <w:t>não</w:t>
+      </w:r>
+      <w:bookmarkEnd w:id="3"/>
+      <w:proofErr w:type="spellEnd"/>
+      <w:r>
+        <w:rPr>
+          <w:i/>
+          <w:iCs/>
+        </w:rPr>
+        <w:t>-;0;to rewrite adjectives with '</w:t>
+      </w:r>
+      <w:proofErr w:type="spellStart"/>
+      <w:r>
+        <w:rPr>
+          <w:i/>
+          <w:iCs/>
+        </w:rPr>
+        <w:t>não</w:t>
+      </w:r>
+      <w:proofErr w:type="spellEnd"/>
+      <w:r>
+        <w:rPr>
+          <w:i/>
+          <w:iCs/>
+        </w:rPr>
+        <w:t>-' back together</w:t>
+      </w:r>
+    </w:p>
+    <w:p>
+      <w:r>
+        <w:t>Is applied here, since “</w:t>
+      </w:r>
+      <w:proofErr w:type="spellStart"/>
+      <w:r>
+        <w:rPr>
+          <w:b/>
+          <w:bCs/>
+        </w:rPr>
+        <w:t>tratado</w:t>
+      </w:r>
+      <w:proofErr w:type="spellEnd"/>
+      <w:r>
+        <w:rPr>
+          <w:b/>
+          <w:bCs/>
+        </w:rPr>
+        <w:t xml:space="preserve"> de </w:t>
+      </w:r>
+      <w:proofErr w:type="spellStart"/>
+      <w:r>
+        <w:rPr>
+          <w:b/>
+          <w:bCs/>
+        </w:rPr>
+        <w:t>não-</w:t>
+      </w:r>
+      <w:r>
+        <w:rPr>
+          <w:b/>
+          <w:bCs/>
+        </w:rPr>
+        <w:t>p</w:t>
+      </w:r>
+      <w:r>
+        <w:rPr>
+          <w:b/>
+          <w:bCs/>
+        </w:rPr>
+        <w:t>roliferação</w:t>
+      </w:r>
+      <w:proofErr w:type="spellEnd"/>
+      <w:r>
+        <w:rPr>
+          <w:b/>
+          <w:bCs/>
+        </w:rPr>
+        <w:t xml:space="preserve"> nuclear</w:t>
+      </w:r>
+      <w:r>
+        <w:rPr>
+          <w:b/>
+          <w:bCs/>
+        </w:rPr>
+        <w:t>”</w:t>
+      </w:r>
+      <w:r>
+        <w:t xml:space="preserve"> is a single </w:t>
+      </w:r>
+      <w:proofErr w:type="spellStart"/>
+      <w:r>
+        <w:t>lexrep</w:t>
+      </w:r>
+      <w:proofErr w:type="spellEnd"/>
+      <w:r>
+        <w:t>.</w:t>
+      </w:r>
+    </w:p>
+    <w:p>
+      <w:r>
+        <w:t>However, in the following Dutch (“</w:t>
+      </w:r>
+      <w:proofErr w:type="spellStart"/>
+      <w:r>
+        <w:t>nl</w:t>
+      </w:r>
+      <w:proofErr w:type="spellEnd"/>
+      <w:r>
+        <w:t>”) example:</w:t>
+      </w:r>
+    </w:p>
+    <w:p>
+      <w:pPr>
+        <w:rPr>
+          <w:i/>
+          <w:iCs/>
+        </w:rPr>
+      </w:pPr>
+      <w:proofErr w:type="spellStart"/>
+      <w:r>
+        <w:rPr>
+          <w:b/>
+          <w:bCs/>
+          <w:i/>
+          <w:iCs/>
+        </w:rPr>
+        <w:t>MergedConcept</w:t>
+      </w:r>
+      <w:proofErr w:type="spellEnd"/>
+      <w:r>
+        <w:rPr>
+          <w:i/>
+          <w:iCs/>
+        </w:rPr>
+        <w:t>:&lt;</w:t>
+      </w:r>
+      <w:proofErr w:type="spellStart"/>
+      <w:r>
+        <w:rPr>
+          <w:i/>
+          <w:iCs/>
+        </w:rPr>
+        <w:t>lexrep</w:t>
+      </w:r>
+      <w:proofErr w:type="spellEnd"/>
+      <w:r>
+        <w:rPr>
+          <w:i/>
+          <w:iCs/>
+        </w:rPr>
+        <w:t xml:space="preserve"> id=8 type=Concept value="</w:t>
+      </w:r>
+      <w:proofErr w:type="spellStart"/>
+      <w:r>
+        <w:rPr>
+          <w:i/>
+          <w:iCs/>
+        </w:rPr>
+        <w:t>niet</w:t>
+      </w:r>
+      <w:proofErr w:type="spellEnd"/>
+      <w:r>
+        <w:rPr>
+          <w:i/>
+          <w:iCs/>
+        </w:rPr>
+        <w:t>-" index="</w:t>
+      </w:r>
+      <w:proofErr w:type="spellStart"/>
+      <w:r>
+        <w:rPr>
+          <w:b/>
+          <w:bCs/>
+          <w:i/>
+          <w:iCs/>
+        </w:rPr>
+        <w:t>niet</w:t>
+      </w:r>
+      <w:proofErr w:type="spellEnd"/>
+      <w:r>
+        <w:rPr>
+          <w:b/>
+          <w:bCs/>
+          <w:i/>
+          <w:iCs/>
+        </w:rPr>
+        <w:t>-</w:t>
+      </w:r>
+      <w:r>
+        <w:rPr>
+          <w:i/>
+          <w:iCs/>
+        </w:rPr>
+        <w:t>" labels="</w:t>
+      </w:r>
+      <w:proofErr w:type="gramStart"/>
+      <w:r>
+        <w:rPr>
+          <w:i/>
+          <w:iCs/>
+        </w:rPr>
+        <w:t>NLAttradj;NLNegWord</w:t>
+      </w:r>
+      <w:proofErr w:type="gramEnd"/>
+      <w:r>
+        <w:rPr>
+          <w:i/>
+          <w:iCs/>
+        </w:rPr>
+        <w:t>(a:Entity,Negation,);NLNPcomp;Lit_niet-;" /&gt;;&lt;</w:t>
+      </w:r>
+      <w:proofErr w:type="spellStart"/>
+      <w:r>
+        <w:rPr>
+          <w:i/>
+          <w:iCs/>
+        </w:rPr>
+        <w:t>lexrep</w:t>
+      </w:r>
+      <w:proofErr w:type="spellEnd"/>
+      <w:r>
+        <w:rPr>
+          <w:i/>
+          <w:iCs/>
+        </w:rPr>
+        <w:t xml:space="preserve"> id=9 type=Concept value=" </w:t>
+      </w:r>
+      <w:proofErr w:type="spellStart"/>
+      <w:r>
+        <w:rPr>
+          <w:i/>
+          <w:iCs/>
+        </w:rPr>
+        <w:t>gecertificeerde</w:t>
+      </w:r>
+      <w:proofErr w:type="spellEnd"/>
+      <w:r>
+        <w:rPr>
+          <w:i/>
+          <w:iCs/>
+        </w:rPr>
+        <w:t>" index="</w:t>
+      </w:r>
+      <w:proofErr w:type="spellStart"/>
+      <w:r>
+        <w:rPr>
+          <w:b/>
+          <w:bCs/>
+          <w:i/>
+          <w:iCs/>
+        </w:rPr>
+        <w:t>gecertificeerde</w:t>
+      </w:r>
+      <w:proofErr w:type="spellEnd"/>
+      <w:r>
+        <w:rPr>
+          <w:i/>
+          <w:iCs/>
+        </w:rPr>
+        <w:t>" labels="</w:t>
+      </w:r>
+      <w:proofErr w:type="spellStart"/>
+      <w:r>
+        <w:rPr>
+          <w:i/>
+          <w:iCs/>
+        </w:rPr>
+        <w:t>NLAttradj;NLNPcomp</w:t>
+      </w:r>
+      <w:proofErr w:type="spellEnd"/>
+      <w:r>
+        <w:rPr>
+          <w:i/>
+          <w:iCs/>
+        </w:rPr>
+        <w:t>;" /&gt;;&lt;</w:t>
+      </w:r>
+      <w:proofErr w:type="spellStart"/>
+      <w:r>
+        <w:rPr>
+          <w:i/>
+          <w:iCs/>
+        </w:rPr>
+        <w:t>lexrep</w:t>
+      </w:r>
+      <w:proofErr w:type="spellEnd"/>
+      <w:r>
+        <w:rPr>
+          <w:i/>
+          <w:iCs/>
+        </w:rPr>
+        <w:t xml:space="preserve"> id=10 type=Concept value="</w:t>
+      </w:r>
+      <w:proofErr w:type="spellStart"/>
+      <w:r>
+        <w:rPr>
+          <w:b/>
+          <w:bCs/>
+          <w:i/>
+          <w:iCs/>
+        </w:rPr>
+        <w:t>uitzendbureaus</w:t>
+      </w:r>
+      <w:proofErr w:type="spellEnd"/>
+      <w:r>
+        <w:rPr>
+          <w:i/>
+          <w:iCs/>
+        </w:rPr>
+        <w:t>" index="</w:t>
+      </w:r>
+      <w:proofErr w:type="spellStart"/>
+      <w:r>
+        <w:rPr>
+          <w:i/>
+          <w:iCs/>
+        </w:rPr>
+        <w:t>uitzendbureaus</w:t>
+      </w:r>
+      <w:proofErr w:type="spellEnd"/>
+      <w:r>
+        <w:rPr>
+          <w:i/>
+          <w:iCs/>
+        </w:rPr>
+        <w:t>" labels="</w:t>
+      </w:r>
+      <w:proofErr w:type="spellStart"/>
+      <w:r>
+        <w:rPr>
+          <w:i/>
+          <w:iCs/>
+        </w:rPr>
+        <w:t>NLCon;NLNPcomp</w:t>
+      </w:r>
+      <w:proofErr w:type="spellEnd"/>
+      <w:r>
+        <w:rPr>
+          <w:i/>
+          <w:iCs/>
+        </w:rPr>
+        <w:t>;" /&gt;;sum=0.000000;</w:t>
+      </w:r>
+    </w:p>
+    <w:p>
+      <w:r>
+        <w:t>The filter entry from the Dutch (“</w:t>
+      </w:r>
+      <w:proofErr w:type="spellStart"/>
+      <w:r>
+        <w:t>nl</w:t>
+      </w:r>
+      <w:proofErr w:type="spellEnd"/>
+      <w:r>
+        <w:t xml:space="preserve">”) filter </w:t>
+      </w:r>
+      <w:proofErr w:type="gramStart"/>
+      <w:r>
+        <w:t>file :</w:t>
+      </w:r>
+      <w:proofErr w:type="gramEnd"/>
+    </w:p>
+    <w:p>
+      <w:pPr>
+        <w:rPr>
+          <w:i/>
+          <w:iCs/>
+        </w:rPr>
+      </w:pPr>
+      <w:proofErr w:type="gramStart"/>
+      <w:r>
+        <w:rPr>
+          <w:i/>
+          <w:iCs/>
+        </w:rPr>
+        <w:t>;;</w:t>
+      </w:r>
+      <w:proofErr w:type="spellStart"/>
+      <w:proofErr w:type="gramEnd"/>
+      <w:r>
+        <w:rPr>
+          <w:i/>
+          <w:iCs/>
+        </w:rPr>
+        <w:t>Cniet</w:t>
+      </w:r>
+      <w:proofErr w:type="spellEnd"/>
+      <w:r>
+        <w:rPr>
+          <w:i/>
+          <w:iCs/>
+        </w:rPr>
+        <w:t>- ;</w:t>
+      </w:r>
+      <w:proofErr w:type="spellStart"/>
+      <w:r>
+        <w:rPr>
+          <w:i/>
+          <w:iCs/>
+        </w:rPr>
+        <w:t>niet</w:t>
+      </w:r>
+      <w:proofErr w:type="spellEnd"/>
+      <w:r>
+        <w:rPr>
+          <w:i/>
+          <w:iCs/>
+        </w:rPr>
+        <w:t>-;0;to attach prefix back to the concept</w:t>
+      </w:r>
+    </w:p>
+    <w:p>
+      <w:r>
+        <w:t xml:space="preserve">Will not be applied here, since the “merged” </w:t>
+      </w:r>
+      <w:proofErr w:type="spellStart"/>
+      <w:r>
+        <w:t>lexrep</w:t>
+      </w:r>
+      <w:proofErr w:type="spellEnd"/>
+      <w:r>
+        <w:t xml:space="preserve"> is a sequence of 3 single </w:t>
+      </w:r>
+      <w:proofErr w:type="spellStart"/>
+      <w:proofErr w:type="gramStart"/>
+      <w:r>
+        <w:t>lexreps</w:t>
+      </w:r>
+      <w:proofErr w:type="spellEnd"/>
+      <w:r>
+        <w:t xml:space="preserve"> :</w:t>
+      </w:r>
+      <w:proofErr w:type="gramEnd"/>
+      <w:r>
+        <w:t xml:space="preserve"> “</w:t>
+      </w:r>
+      <w:proofErr w:type="spellStart"/>
+      <w:r>
+        <w:t>niet</w:t>
+      </w:r>
+      <w:proofErr w:type="spellEnd"/>
+      <w:r>
+        <w:t>-“, “</w:t>
+      </w:r>
+      <w:proofErr w:type="spellStart"/>
+      <w:r>
+        <w:t>gecertificeerde</w:t>
+      </w:r>
+      <w:proofErr w:type="spellEnd"/>
+      <w:r>
+        <w:t>” and “</w:t>
+      </w:r>
+      <w:proofErr w:type="spellStart"/>
+      <w:r>
+        <w:t>uitzendbureaus</w:t>
+      </w:r>
+      <w:proofErr w:type="spellEnd"/>
+      <w:r>
+        <w:t>”.</w:t>
+      </w:r>
+    </w:p>
+    <w:p>
+      <w:r>
+        <w:t xml:space="preserve">This </w:t>
+      </w:r>
+      <w:proofErr w:type="spellStart"/>
+      <w:r>
+        <w:t>behaviour</w:t>
+      </w:r>
+      <w:proofErr w:type="spellEnd"/>
+      <w:r>
+        <w:t xml:space="preserve"> can cause some confusion…</w:t>
+      </w:r>
+    </w:p>
+    <w:p>
+      <w:pPr>
+        <w:spacing w:after="0"/>
+      </w:pPr>
+      <w:r>
+        <w:lastRenderedPageBreak/>
         <w:t>Syntax:</w:t>
       </w:r>
       <w:r>
@@ -1188,7 +2033,6 @@
           <w:szCs w:val="20"/>
           <w:lang w:val="fr-BE"/>
         </w:rPr>
-        <w:lastRenderedPageBreak/>
         <w:t>1;</w:t>
       </w:r>
       <w:proofErr w:type="gramEnd"/>
@@ -1420,6 +2264,9 @@
       </w:r>
       <w:r>
         <w:br/>
+      </w:r>
+      <w:r>
+        <w:lastRenderedPageBreak/>
         <w:t>The labels “</w:t>
       </w:r>
       <w:proofErr w:type="spellStart"/>
@@ -1534,15 +2381,7 @@
       </w:r>
       <w:proofErr w:type="spellEnd"/>
       <w:r>
-        <w:t xml:space="preserve">, </w:t>
-      </w:r>
-      <w:proofErr w:type="spellStart"/>
-      <w:r>
-        <w:t>FRInf</w:t>
-      </w:r>
-      <w:proofErr w:type="spellEnd"/>
-      <w:r>
-        <w:t xml:space="preserve">. The name </w:t>
+        <w:t xml:space="preserve">, FRInf. The name </w:t>
       </w:r>
       <w:r>
         <w:t xml:space="preserve">of the label should reflect its meaning: a </w:t>
@@ -1788,7 +2627,6 @@
         <w:rPr>
           <w:lang w:val="nl-NL"/>
         </w:rPr>
-        <w:lastRenderedPageBreak/>
         <w:t>typeBeginEndConcept</w:t>
       </w:r>
     </w:p>
@@ -2001,6 +2839,9 @@
       </w:r>
       <w:r>
         <w:br/>
+      </w:r>
+      <w:r>
+        <w:lastRenderedPageBreak/>
         <w:t xml:space="preserve">e.g. </w:t>
       </w:r>
       <w:proofErr w:type="spellStart"/>
@@ -2336,7 +3177,6 @@
           <w:sz w:val="20"/>
           <w:szCs w:val="20"/>
         </w:rPr>
-        <w:lastRenderedPageBreak/>
         <w:tab/>
         <w:t>107;20,55,60,70,</w:t>
       </w:r>
@@ -2487,7 +3327,7 @@
       <w:pPr>
         <w:pStyle w:val="Heading1"/>
       </w:pPr>
-      <w:bookmarkStart w:id="3" w:name="_Ref249330641"/>
+      <w:bookmarkStart w:id="4" w:name="_Ref249330641"/>
       <w:r>
         <w:t>Metadata</w:t>
       </w:r>
@@ -2521,6 +3361,7 @@
         <w:rPr>
           <w:lang w:val="fr-BE"/>
         </w:rPr>
+        <w:lastRenderedPageBreak/>
         <w:t>Example:</w:t>
       </w:r>
       <w:proofErr w:type="gramEnd"/>
@@ -2679,7 +3520,7 @@
       <w:r>
         <w:t>Lexreps</w:t>
       </w:r>
-      <w:bookmarkEnd w:id="3"/>
+      <w:bookmarkEnd w:id="4"/>
       <w:proofErr w:type="spellEnd"/>
     </w:p>
     <w:p>
@@ -3105,7 +3946,6 @@
     </w:p>
     <w:p>
       <w:r>
-        <w:lastRenderedPageBreak/>
         <w:t>There are more symbols to “escape”: the special meaning of “</w:t>
       </w:r>
       <w:proofErr w:type="gramStart"/>
@@ -3238,6 +4078,7 @@
         <w:spacing w:after="0"/>
       </w:pPr>
       <w:r>
+        <w:lastRenderedPageBreak/>
         <w:t xml:space="preserve">The words can be grouped within the </w:t>
       </w:r>
       <w:proofErr w:type="spellStart"/>
@@ -4000,35 +4841,242 @@
       </w:r>
       <w:proofErr w:type="spellEnd"/>
       <w:r>
-        <w:t xml:space="preserve">. That should be a list of </w:t>
+        <w:t>. That should be a list of key=value pairs, separated with ‘,’. A theoretical example could be “m=</w:t>
       </w:r>
       <w:proofErr w:type="gramStart"/>
       <w:r>
-        <w:t>key</w:t>
+        <w:t>7,c</w:t>
       </w:r>
       <w:proofErr w:type="gramEnd"/>
       <w:r>
-        <w:t>=value pairs, separated with ‘,’. A theoretical example could be “m=</w:t>
-      </w:r>
+        <w:t>=2,v=44”</w:t>
+      </w:r>
+      <w:r>
+        <w:t>, with each pair defining a value for a different attribute</w:t>
+      </w:r>
+      <w:r>
+        <w:t>.</w:t>
+      </w:r>
+      <w:r>
+        <w:t xml:space="preserve"> The use depends on the required functionality</w:t>
+      </w:r>
+      <w:r>
+        <w:t>.</w:t>
+      </w:r>
+    </w:p>
+    <w:p>
+      <w:pPr>
+        <w:spacing w:after="0"/>
+      </w:pPr>
+      <w:r>
+        <w:t xml:space="preserve">The </w:t>
+      </w:r>
+      <w:r>
+        <w:t>planned</w:t>
+      </w:r>
+      <w:r>
+        <w:t xml:space="preserve"> certainty attributes can have a “certainty level”, ranging from “0” to “9”</w:t>
+      </w:r>
+      <w:r>
+        <w:t>. T</w:t>
+      </w:r>
+      <w:r>
+        <w:t xml:space="preserve">hat level is specified in the </w:t>
+      </w:r>
+      <w:proofErr w:type="spellStart"/>
+      <w:r>
+        <w:t>lexreps</w:t>
+      </w:r>
+      <w:proofErr w:type="spellEnd"/>
+      <w:r>
+        <w:t xml:space="preserve"> file, an example:</w:t>
+      </w:r>
+    </w:p>
+    <w:p>
+      <w:pPr>
+        <w:spacing w:after="0"/>
+        <w:rPr>
+          <w:rFonts w:ascii="Courier New" w:hAnsi="Courier New" w:cs="Courier New"/>
+          <w:sz w:val="20"/>
+          <w:szCs w:val="20"/>
+        </w:rPr>
+      </w:pPr>
       <w:proofErr w:type="gramStart"/>
       <w:r>
-        <w:t>7,c</w:t>
+        <w:rPr>
+          <w:rFonts w:ascii="Courier New" w:hAnsi="Courier New" w:cs="Courier New"/>
+          <w:sz w:val="20"/>
+          <w:szCs w:val="20"/>
+        </w:rPr>
+        <w:t>;c</w:t>
       </w:r>
       <w:proofErr w:type="gramEnd"/>
       <w:r>
-        <w:t>=2,v=44”</w:t>
-      </w:r>
-      <w:r>
-        <w:t>, with each pair defining a value for a different attribute</w:t>
-      </w:r>
-      <w:r>
-        <w:t>.</w:t>
-      </w:r>
-      <w:r>
-        <w:t xml:space="preserve"> The use depends on the required functionality</w:t>
-      </w:r>
-      <w:r>
-        <w:t>.</w:t>
+        <w:rPr>
+          <w:rFonts w:ascii="Courier New" w:hAnsi="Courier New" w:cs="Courier New"/>
+          <w:sz w:val="20"/>
+          <w:szCs w:val="20"/>
+        </w:rPr>
+        <w:t>=6;almost certainly;;</w:t>
+      </w:r>
+      <w:proofErr w:type="spellStart"/>
+      <w:r>
+        <w:rPr>
+          <w:rFonts w:ascii="Courier New" w:hAnsi="Courier New" w:cs="Courier New"/>
+          <w:sz w:val="20"/>
+          <w:szCs w:val="20"/>
+        </w:rPr>
+        <w:t>ENAdvmodal;ENCertainty</w:t>
+      </w:r>
+      <w:proofErr w:type="spellEnd"/>
+      <w:r>
+        <w:rPr>
+          <w:rFonts w:ascii="Courier New" w:hAnsi="Courier New" w:cs="Courier New"/>
+          <w:sz w:val="20"/>
+          <w:szCs w:val="20"/>
+        </w:rPr>
+        <w:t>;</w:t>
+      </w:r>
+    </w:p>
+    <w:p>
+      <w:pPr>
+        <w:spacing w:after="0"/>
+      </w:pPr>
+    </w:p>
+    <w:p>
+      <w:pPr>
+        <w:spacing w:after="0"/>
+      </w:pPr>
+      <w:r>
+        <w:t>The assigned metadata is visible in the trace info:</w:t>
+      </w:r>
+    </w:p>
+    <w:p>
+      <w:pPr>
+        <w:spacing w:after="0"/>
+        <w:rPr>
+          <w:rFonts w:ascii="Courier New" w:hAnsi="Courier New" w:cs="Courier New"/>
+          <w:sz w:val="20"/>
+          <w:szCs w:val="20"/>
+        </w:rPr>
+      </w:pPr>
+      <w:r>
+        <w:rPr>
+          <w:rFonts w:ascii="Courier New" w:hAnsi="Courier New" w:cs="Courier New"/>
+          <w:sz w:val="20"/>
+          <w:szCs w:val="20"/>
+        </w:rPr>
+        <w:t>(c=</w:t>
+      </w:r>
+      <w:proofErr w:type="gramStart"/>
+      <w:r>
+        <w:rPr>
+          <w:rFonts w:ascii="Courier New" w:hAnsi="Courier New" w:cs="Courier New"/>
+          <w:sz w:val="20"/>
+          <w:szCs w:val="20"/>
+        </w:rPr>
+        <w:t>6)</w:t>
+      </w:r>
+      <w:proofErr w:type="spellStart"/>
+      <w:r>
+        <w:rPr>
+          <w:rFonts w:ascii="Courier New" w:hAnsi="Courier New" w:cs="Courier New"/>
+          <w:sz w:val="20"/>
+          <w:szCs w:val="20"/>
+        </w:rPr>
+        <w:t>Lexrep</w:t>
+      </w:r>
+      <w:proofErr w:type="spellEnd"/>
+      <w:proofErr w:type="gramEnd"/>
+      <w:r>
+        <w:rPr>
+          <w:rFonts w:ascii="Courier New" w:hAnsi="Courier New" w:cs="Courier New"/>
+          <w:sz w:val="20"/>
+          <w:szCs w:val="20"/>
+        </w:rPr>
+        <w:t>("almost certainly")=</w:t>
+      </w:r>
+      <w:proofErr w:type="spellStart"/>
+      <w:r>
+        <w:rPr>
+          <w:rFonts w:ascii="Courier New" w:hAnsi="Courier New" w:cs="Courier New"/>
+          <w:sz w:val="20"/>
+          <w:szCs w:val="20"/>
+        </w:rPr>
+        <w:t>ENAdvmodal+ENCertainty</w:t>
+      </w:r>
+      <w:proofErr w:type="spellEnd"/>
+      <w:r>
+        <w:rPr>
+          <w:rFonts w:ascii="Courier New" w:hAnsi="Courier New" w:cs="Courier New"/>
+          <w:sz w:val="20"/>
+          <w:szCs w:val="20"/>
+        </w:rPr>
+        <w:t>(</w:t>
+      </w:r>
+      <w:proofErr w:type="spellStart"/>
+      <w:r>
+        <w:rPr>
+          <w:rFonts w:ascii="Courier New" w:hAnsi="Courier New" w:cs="Courier New"/>
+          <w:sz w:val="20"/>
+          <w:szCs w:val="20"/>
+        </w:rPr>
+        <w:t>A:Entity|Certainty</w:t>
+      </w:r>
+      <w:proofErr w:type="spellEnd"/>
+      <w:r>
+        <w:rPr>
+          <w:rFonts w:ascii="Courier New" w:hAnsi="Courier New" w:cs="Courier New"/>
+          <w:sz w:val="20"/>
+          <w:szCs w:val="20"/>
+        </w:rPr>
+        <w:t>)</w:t>
+      </w:r>
+    </w:p>
+    <w:p>
+      <w:pPr>
+        <w:spacing w:after="0"/>
+      </w:pPr>
+    </w:p>
+    <w:p>
+      <w:pPr>
+        <w:spacing w:after="0"/>
+      </w:pPr>
+      <w:r>
+        <w:t>If the metadata field is empty, no level will be assigned, but the attribute will be generated.</w:t>
+      </w:r>
+    </w:p>
+    <w:p>
+      <w:pPr>
+        <w:spacing w:after="0"/>
+      </w:pPr>
+    </w:p>
+    <w:p>
+      <w:pPr>
+        <w:pStyle w:val="Heading1"/>
+      </w:pPr>
+      <w:bookmarkStart w:id="5" w:name="_Ref249331403"/>
+      <w:bookmarkStart w:id="6" w:name="_Ref249330811"/>
+      <w:r>
+        <w:t>Pre-process</w:t>
+      </w:r>
+      <w:r>
+        <w:t>o</w:t>
+      </w:r>
+      <w:r>
+        <w:t>r</w:t>
+      </w:r>
+      <w:bookmarkEnd w:id="5"/>
+    </w:p>
+    <w:p>
+      <w:r>
+        <w:t xml:space="preserve">The pre-processor file contains a list of rewritings again. </w:t>
+      </w:r>
+      <w:r>
+        <w:t>These rewrit</w:t>
+      </w:r>
+      <w:r>
+        <w:t xml:space="preserve">ings are executed before the normalization of the input. This means that the pattern detection is case sensitive. </w:t>
       </w:r>
     </w:p>
     <w:p>
@@ -4037,221 +5085,6 @@
       </w:pPr>
       <w:r>
         <w:lastRenderedPageBreak/>
-        <w:t xml:space="preserve">The </w:t>
-      </w:r>
-      <w:r>
-        <w:t>planned</w:t>
-      </w:r>
-      <w:r>
-        <w:t xml:space="preserve"> certainty attributes can have a “certainty level”, ranging from “0” to “9”</w:t>
-      </w:r>
-      <w:r>
-        <w:t>. T</w:t>
-      </w:r>
-      <w:r>
-        <w:t xml:space="preserve">hat level is specified in the </w:t>
-      </w:r>
-      <w:proofErr w:type="spellStart"/>
-      <w:r>
-        <w:t>lexreps</w:t>
-      </w:r>
-      <w:proofErr w:type="spellEnd"/>
-      <w:r>
-        <w:t xml:space="preserve"> file, an example:</w:t>
-      </w:r>
-    </w:p>
-    <w:p>
-      <w:pPr>
-        <w:spacing w:after="0"/>
-        <w:rPr>
-          <w:rFonts w:ascii="Courier New" w:hAnsi="Courier New" w:cs="Courier New"/>
-          <w:sz w:val="20"/>
-          <w:szCs w:val="20"/>
-        </w:rPr>
-      </w:pPr>
-      <w:proofErr w:type="gramStart"/>
-      <w:r>
-        <w:rPr>
-          <w:rFonts w:ascii="Courier New" w:hAnsi="Courier New" w:cs="Courier New"/>
-          <w:sz w:val="20"/>
-          <w:szCs w:val="20"/>
-        </w:rPr>
-        <w:t>;c</w:t>
-      </w:r>
-      <w:proofErr w:type="gramEnd"/>
-      <w:r>
-        <w:rPr>
-          <w:rFonts w:ascii="Courier New" w:hAnsi="Courier New" w:cs="Courier New"/>
-          <w:sz w:val="20"/>
-          <w:szCs w:val="20"/>
-        </w:rPr>
-        <w:t>=6;almost certainly;;</w:t>
-      </w:r>
-      <w:proofErr w:type="spellStart"/>
-      <w:r>
-        <w:rPr>
-          <w:rFonts w:ascii="Courier New" w:hAnsi="Courier New" w:cs="Courier New"/>
-          <w:sz w:val="20"/>
-          <w:szCs w:val="20"/>
-        </w:rPr>
-        <w:t>ENAdvmodal;ENCertainty</w:t>
-      </w:r>
-      <w:proofErr w:type="spellEnd"/>
-      <w:r>
-        <w:rPr>
-          <w:rFonts w:ascii="Courier New" w:hAnsi="Courier New" w:cs="Courier New"/>
-          <w:sz w:val="20"/>
-          <w:szCs w:val="20"/>
-        </w:rPr>
-        <w:t>;</w:t>
-      </w:r>
-    </w:p>
-    <w:p>
-      <w:pPr>
-        <w:spacing w:after="0"/>
-      </w:pPr>
-    </w:p>
-    <w:p>
-      <w:pPr>
-        <w:spacing w:after="0"/>
-      </w:pPr>
-      <w:r>
-        <w:t>The assigned metadata is visible in the trace info:</w:t>
-      </w:r>
-    </w:p>
-    <w:p>
-      <w:pPr>
-        <w:spacing w:after="0"/>
-        <w:rPr>
-          <w:rFonts w:ascii="Courier New" w:hAnsi="Courier New" w:cs="Courier New"/>
-          <w:sz w:val="20"/>
-          <w:szCs w:val="20"/>
-        </w:rPr>
-      </w:pPr>
-      <w:r>
-        <w:rPr>
-          <w:rFonts w:ascii="Courier New" w:hAnsi="Courier New" w:cs="Courier New"/>
-          <w:sz w:val="20"/>
-          <w:szCs w:val="20"/>
-        </w:rPr>
-        <w:t>(c=</w:t>
-      </w:r>
-      <w:proofErr w:type="gramStart"/>
-      <w:r>
-        <w:rPr>
-          <w:rFonts w:ascii="Courier New" w:hAnsi="Courier New" w:cs="Courier New"/>
-          <w:sz w:val="20"/>
-          <w:szCs w:val="20"/>
-        </w:rPr>
-        <w:t>6)</w:t>
-      </w:r>
-      <w:proofErr w:type="spellStart"/>
-      <w:r>
-        <w:rPr>
-          <w:rFonts w:ascii="Courier New" w:hAnsi="Courier New" w:cs="Courier New"/>
-          <w:sz w:val="20"/>
-          <w:szCs w:val="20"/>
-        </w:rPr>
-        <w:t>Lexrep</w:t>
-      </w:r>
-      <w:proofErr w:type="spellEnd"/>
-      <w:proofErr w:type="gramEnd"/>
-      <w:r>
-        <w:rPr>
-          <w:rFonts w:ascii="Courier New" w:hAnsi="Courier New" w:cs="Courier New"/>
-          <w:sz w:val="20"/>
-          <w:szCs w:val="20"/>
-        </w:rPr>
-        <w:t>("almost certainly")=</w:t>
-      </w:r>
-      <w:proofErr w:type="spellStart"/>
-      <w:r>
-        <w:rPr>
-          <w:rFonts w:ascii="Courier New" w:hAnsi="Courier New" w:cs="Courier New"/>
-          <w:sz w:val="20"/>
-          <w:szCs w:val="20"/>
-        </w:rPr>
-        <w:t>ENAdvmodal+ENCertainty</w:t>
-      </w:r>
-      <w:proofErr w:type="spellEnd"/>
-      <w:r>
-        <w:rPr>
-          <w:rFonts w:ascii="Courier New" w:hAnsi="Courier New" w:cs="Courier New"/>
-          <w:sz w:val="20"/>
-          <w:szCs w:val="20"/>
-        </w:rPr>
-        <w:t>(</w:t>
-      </w:r>
-      <w:proofErr w:type="spellStart"/>
-      <w:r>
-        <w:rPr>
-          <w:rFonts w:ascii="Courier New" w:hAnsi="Courier New" w:cs="Courier New"/>
-          <w:sz w:val="20"/>
-          <w:szCs w:val="20"/>
-        </w:rPr>
-        <w:t>A:Entity|Certainty</w:t>
-      </w:r>
-      <w:proofErr w:type="spellEnd"/>
-      <w:r>
-        <w:rPr>
-          <w:rFonts w:ascii="Courier New" w:hAnsi="Courier New" w:cs="Courier New"/>
-          <w:sz w:val="20"/>
-          <w:szCs w:val="20"/>
-        </w:rPr>
-        <w:t>)</w:t>
-      </w:r>
-    </w:p>
-    <w:p>
-      <w:pPr>
-        <w:spacing w:after="0"/>
-      </w:pPr>
-    </w:p>
-    <w:p>
-      <w:pPr>
-        <w:spacing w:after="0"/>
-      </w:pPr>
-      <w:r>
-        <w:t>If the metadata field is empty, no level will be assigned, but the attribute will be generated.</w:t>
-      </w:r>
-    </w:p>
-    <w:p>
-      <w:pPr>
-        <w:spacing w:after="0"/>
-      </w:pPr>
-    </w:p>
-    <w:p>
-      <w:pPr>
-        <w:pStyle w:val="Heading1"/>
-      </w:pPr>
-      <w:bookmarkStart w:id="4" w:name="_Ref249331403"/>
-      <w:bookmarkStart w:id="5" w:name="_Ref249330811"/>
-      <w:r>
-        <w:t>Pre-process</w:t>
-      </w:r>
-      <w:r>
-        <w:t>o</w:t>
-      </w:r>
-      <w:r>
-        <w:t>r</w:t>
-      </w:r>
-      <w:bookmarkEnd w:id="4"/>
-    </w:p>
-    <w:p>
-      <w:r>
-        <w:t xml:space="preserve">The pre-processor file contains a list of rewritings again. </w:t>
-      </w:r>
-      <w:r>
-        <w:t>These rewrit</w:t>
-      </w:r>
-      <w:r>
-        <w:t xml:space="preserve">ings are executed before the normalization of the input. This means that the pattern detection is case sensitive. </w:t>
-      </w:r>
-    </w:p>
-    <w:p>
-      <w:pPr>
-        <w:spacing w:after="0"/>
-      </w:pPr>
-      <w:r>
         <w:t>Syntax:</w:t>
       </w:r>
       <w:r>
@@ -4491,7 +5324,7 @@
       <w:r>
         <w:t>Rules</w:t>
       </w:r>
-      <w:bookmarkEnd w:id="5"/>
+      <w:bookmarkEnd w:id="6"/>
     </w:p>
     <w:p>
       <w:r>
@@ -4593,144 +5426,144 @@
     </w:p>
     <w:p>
       <w:r>
+        <w:t xml:space="preserve">The input label pattern can span several consecutive </w:t>
+      </w:r>
+      <w:proofErr w:type="spellStart"/>
+      <w:r>
+        <w:t>lexreps</w:t>
+      </w:r>
+      <w:proofErr w:type="spellEnd"/>
+      <w:r>
+        <w:t>, up to 8. The minimum</w:t>
+      </w:r>
+      <w:r>
+        <w:t xml:space="preserve"> (obviously)</w:t>
+      </w:r>
+      <w:r>
+        <w:t xml:space="preserve"> is 1. The label pattern for each </w:t>
+      </w:r>
+      <w:proofErr w:type="spellStart"/>
+      <w:r>
+        <w:t>lexrep</w:t>
+      </w:r>
+      <w:proofErr w:type="spellEnd"/>
+      <w:r>
+        <w:t xml:space="preserve"> must be separated with the ‘|’ symbol.</w:t>
+      </w:r>
+    </w:p>
+    <w:p>
+      <w:r>
+        <w:t xml:space="preserve">If the rule input pattern matches, we say the rule fires, the existing labels need to be modified, based on the rule output pattern specification. The sentence is scanned from </w:t>
+      </w:r>
+      <w:r>
+        <w:rPr>
+          <w:b/>
+        </w:rPr>
+        <w:t>left to right</w:t>
+      </w:r>
+      <w:r>
+        <w:t xml:space="preserve"> to examine the input label pattern</w:t>
+      </w:r>
+      <w:r>
+        <w:t>. I</w:t>
+      </w:r>
+      <w:r>
+        <w:t xml:space="preserve">f the rule fires, the </w:t>
+      </w:r>
+      <w:proofErr w:type="spellStart"/>
+      <w:r>
+        <w:t>lexrep</w:t>
+      </w:r>
+      <w:proofErr w:type="spellEnd"/>
+      <w:r>
+        <w:t xml:space="preserve"> labels are rewritten, and scanning </w:t>
+      </w:r>
+      <w:proofErr w:type="gramStart"/>
+      <w:r>
+        <w:t>continues on</w:t>
+      </w:r>
+      <w:proofErr w:type="gramEnd"/>
+      <w:r>
+        <w:t xml:space="preserve"> the next </w:t>
+      </w:r>
+      <w:proofErr w:type="spellStart"/>
+      <w:r>
+        <w:t>lexrep</w:t>
+      </w:r>
+      <w:proofErr w:type="spellEnd"/>
+      <w:r>
+        <w:t xml:space="preserve"> in the sentence (and</w:t>
+      </w:r>
+      <w:r>
+        <w:t xml:space="preserve"> NOT</w:t>
+      </w:r>
+      <w:r>
+        <w:t xml:space="preserve"> on the next </w:t>
+      </w:r>
+      <w:proofErr w:type="spellStart"/>
+      <w:r>
+        <w:t>lexrep</w:t>
+      </w:r>
+      <w:proofErr w:type="spellEnd"/>
+      <w:r>
+        <w:t xml:space="preserve"> after the rule input pattern span).</w:t>
+      </w:r>
+    </w:p>
+    <w:p>
+      <w:r>
+        <w:t xml:space="preserve">Rules are organized in </w:t>
+      </w:r>
+      <w:r>
+        <w:rPr>
+          <w:b/>
+        </w:rPr>
+        <w:t>phases</w:t>
+      </w:r>
+      <w:r>
+        <w:rPr>
+          <w:b/>
+        </w:rPr>
+        <w:t>.</w:t>
+      </w:r>
+      <w:r>
+        <w:t xml:space="preserve"> </w:t>
+      </w:r>
+      <w:r>
+        <w:t>T</w:t>
+      </w:r>
+      <w:r>
+        <w:t>he phase number will decide wh</w:t>
+      </w:r>
+      <w:r>
+        <w:t>ich</w:t>
+      </w:r>
+      <w:r>
+        <w:t xml:space="preserve"> labels are </w:t>
+      </w:r>
+      <w:proofErr w:type="gramStart"/>
+      <w:r>
+        <w:t>taken into account</w:t>
+      </w:r>
+      <w:proofErr w:type="gramEnd"/>
+      <w:r>
+        <w:t xml:space="preserve"> for input pattern selection and rewriting. As a rule of thumb, on</w:t>
+      </w:r>
+      <w:r>
+        <w:t>ly the labels that are defined o</w:t>
+      </w:r>
+      <w:r>
+        <w:t xml:space="preserve">n the rule’s phase can be used for </w:t>
+      </w:r>
+      <w:r>
+        <w:t>pattern matching</w:t>
+      </w:r>
+      <w:r>
+        <w:t>.</w:t>
+      </w:r>
+    </w:p>
+    <w:p>
+      <w:r>
         <w:lastRenderedPageBreak/>
-        <w:t xml:space="preserve">The input label pattern can span several consecutive </w:t>
-      </w:r>
-      <w:proofErr w:type="spellStart"/>
-      <w:r>
-        <w:t>lexreps</w:t>
-      </w:r>
-      <w:proofErr w:type="spellEnd"/>
-      <w:r>
-        <w:t>, up to 8. The minimum</w:t>
-      </w:r>
-      <w:r>
-        <w:t xml:space="preserve"> (obviously)</w:t>
-      </w:r>
-      <w:r>
-        <w:t xml:space="preserve"> is 1. The label pattern for each </w:t>
-      </w:r>
-      <w:proofErr w:type="spellStart"/>
-      <w:r>
-        <w:t>lexrep</w:t>
-      </w:r>
-      <w:proofErr w:type="spellEnd"/>
-      <w:r>
-        <w:t xml:space="preserve"> must be separated with the ‘|’ symbol.</w:t>
-      </w:r>
-    </w:p>
-    <w:p>
-      <w:r>
-        <w:t xml:space="preserve">If the rule input pattern matches, we say the rule fires, the existing labels need to be modified, based on the rule output pattern specification. The sentence is scanned from </w:t>
-      </w:r>
-      <w:r>
-        <w:rPr>
-          <w:b/>
-        </w:rPr>
-        <w:t>left to right</w:t>
-      </w:r>
-      <w:r>
-        <w:t xml:space="preserve"> to examine the input label pattern</w:t>
-      </w:r>
-      <w:r>
-        <w:t>. I</w:t>
-      </w:r>
-      <w:r>
-        <w:t xml:space="preserve">f the rule fires, the </w:t>
-      </w:r>
-      <w:proofErr w:type="spellStart"/>
-      <w:r>
-        <w:t>lexrep</w:t>
-      </w:r>
-      <w:proofErr w:type="spellEnd"/>
-      <w:r>
-        <w:t xml:space="preserve"> labels are rewritten, and scanning </w:t>
-      </w:r>
-      <w:proofErr w:type="gramStart"/>
-      <w:r>
-        <w:t>continues on</w:t>
-      </w:r>
-      <w:proofErr w:type="gramEnd"/>
-      <w:r>
-        <w:t xml:space="preserve"> the next </w:t>
-      </w:r>
-      <w:proofErr w:type="spellStart"/>
-      <w:r>
-        <w:t>lexrep</w:t>
-      </w:r>
-      <w:proofErr w:type="spellEnd"/>
-      <w:r>
-        <w:t xml:space="preserve"> in the sentence (and</w:t>
-      </w:r>
-      <w:r>
-        <w:t xml:space="preserve"> NOT</w:t>
-      </w:r>
-      <w:r>
-        <w:t xml:space="preserve"> on the next </w:t>
-      </w:r>
-      <w:proofErr w:type="spellStart"/>
-      <w:r>
-        <w:t>lexrep</w:t>
-      </w:r>
-      <w:proofErr w:type="spellEnd"/>
-      <w:r>
-        <w:t xml:space="preserve"> after the rule input pattern span).</w:t>
-      </w:r>
-    </w:p>
-    <w:p>
-      <w:r>
-        <w:t xml:space="preserve">Rules are organized in </w:t>
-      </w:r>
-      <w:r>
-        <w:rPr>
-          <w:b/>
-        </w:rPr>
-        <w:t>phases</w:t>
-      </w:r>
-      <w:r>
-        <w:rPr>
-          <w:b/>
-        </w:rPr>
-        <w:t>.</w:t>
-      </w:r>
-      <w:r>
-        <w:t xml:space="preserve"> </w:t>
-      </w:r>
-      <w:r>
-        <w:t>T</w:t>
-      </w:r>
-      <w:r>
-        <w:t>he phase number will decide wh</w:t>
-      </w:r>
-      <w:r>
-        <w:t>ich</w:t>
-      </w:r>
-      <w:r>
-        <w:t xml:space="preserve"> labels are </w:t>
-      </w:r>
-      <w:proofErr w:type="gramStart"/>
-      <w:r>
-        <w:t>taken into account</w:t>
-      </w:r>
-      <w:proofErr w:type="gramEnd"/>
-      <w:r>
-        <w:t xml:space="preserve"> for input pattern selection and rewriting. As a rule of thumb, on</w:t>
-      </w:r>
-      <w:r>
-        <w:t>ly the labels that are defined o</w:t>
-      </w:r>
-      <w:r>
-        <w:t xml:space="preserve">n the rule’s phase can be used for </w:t>
-      </w:r>
-      <w:r>
-        <w:t>pattern matching</w:t>
-      </w:r>
-      <w:r>
-        <w:t>.</w:t>
-      </w:r>
-    </w:p>
-    <w:p>
-      <w:r>
         <w:t xml:space="preserve">Rules are applied from the first phase to the last, </w:t>
       </w:r>
       <w:r>
@@ -5255,13 +6088,8 @@
         <w:t xml:space="preserve"> </w:t>
       </w:r>
       <w:r>
-        <w:t>=</w:t>
-      </w:r>
-      <w:proofErr w:type="spellStart"/>
-      <w:r>
-        <w:t>ENNot</w:t>
-      </w:r>
-      <w:proofErr w:type="spellEnd"/>
+        <w:t>=ENNot</w:t>
+      </w:r>
       <w:r>
         <w:t xml:space="preserve"> -&gt; the </w:t>
       </w:r>
@@ -5271,15 +6099,7 @@
       </w:r>
       <w:proofErr w:type="spellEnd"/>
       <w:r>
-        <w:t xml:space="preserve"> must have only the label </w:t>
-      </w:r>
-      <w:proofErr w:type="spellStart"/>
-      <w:r>
-        <w:t>ENNot</w:t>
-      </w:r>
-      <w:proofErr w:type="spellEnd"/>
-      <w:r>
-        <w:t>. T</w:t>
+        <w:t xml:space="preserve"> must have only the label ENNot. T</w:t>
       </w:r>
       <w:r>
         <w:t>his is phase independent.</w:t>
@@ -5294,7 +6114,6 @@
         <w:rPr>
           <w:b/>
         </w:rPr>
-        <w:lastRenderedPageBreak/>
         <w:t>~</w:t>
       </w:r>
       <w:r>
@@ -5450,13 +6269,8 @@
         <w:ind w:left="2160"/>
       </w:pPr>
       <w:r>
-        <w:t>"LA:LB:</w:t>
-      </w:r>
-      <w:proofErr w:type="gramStart"/>
-      <w:r>
-        <w:t>LC:LD</w:t>
-      </w:r>
-      <w:proofErr w:type="gramEnd"/>
+        <w:t>"LA:LB:LC:LD</w:t>
+      </w:r>
       <w:r>
         <w:t>:</w:t>
       </w:r>
@@ -5496,6 +6310,7 @@
         <w:spacing w:after="0"/>
       </w:pPr>
       <w:r>
+        <w:lastRenderedPageBreak/>
         <w:tab/>
       </w:r>
       <w:r>
@@ -5894,11 +6709,7 @@
         <w:t>. T</w:t>
       </w:r>
       <w:r>
-        <w:t xml:space="preserve">his name will show up in the trace output. It is important to note that literal </w:t>
-      </w:r>
-      <w:r>
-        <w:lastRenderedPageBreak/>
-        <w:t xml:space="preserve">labels are of </w:t>
+        <w:t xml:space="preserve">his name will show up in the trace output. It is important to note that literal labels are of </w:t>
       </w:r>
       <w:proofErr w:type="spellStart"/>
       <w:r>
@@ -6065,21 +6876,17 @@
       </w:r>
       <w:proofErr w:type="spellEnd"/>
       <w:r>
-        <w:t>|*</w:t>
-      </w:r>
-      <w:proofErr w:type="spellStart"/>
-      <w:r>
-        <w:t>LabelB|LabelC</w:t>
-      </w:r>
-      <w:proofErr w:type="spellEnd"/>
-      <w:r>
-        <w:t>”</w:t>
+        <w:t>|*LabelB|LabelC”</w:t>
       </w:r>
       <w:r>
         <w:t>.</w:t>
       </w:r>
       <w:r>
-        <w:t xml:space="preserve"> The first </w:t>
+        <w:t xml:space="preserve"> </w:t>
+      </w:r>
+      <w:r>
+        <w:lastRenderedPageBreak/>
+        <w:t xml:space="preserve">The first </w:t>
       </w:r>
       <w:proofErr w:type="spellStart"/>
       <w:r>
@@ -6233,62 +7040,52 @@
       </w:r>
       <w:proofErr w:type="spellEnd"/>
       <w:r>
-        <w:t xml:space="preserve"> that is labeled “</w:t>
+        <w:t xml:space="preserve"> that is labeled “EN</w:t>
+      </w:r>
+      <w:r>
+        <w:t>Not</w:t>
+      </w:r>
+      <w:r>
+        <w:t xml:space="preserve">”. If the rule fires, all </w:t>
+      </w:r>
+      <w:proofErr w:type="spellStart"/>
+      <w:r>
+        <w:t>lexreps</w:t>
+      </w:r>
+      <w:proofErr w:type="spellEnd"/>
+      <w:r>
+        <w:t xml:space="preserve"> labeled </w:t>
+      </w:r>
+      <w:proofErr w:type="spellStart"/>
+      <w:r>
+        <w:t>ENCon</w:t>
+      </w:r>
+      <w:proofErr w:type="spellEnd"/>
+      <w:r>
+        <w:t xml:space="preserve"> will receive an additional label “+</w:t>
       </w:r>
       <w:proofErr w:type="spellStart"/>
       <w:r>
         <w:t>EN</w:t>
       </w:r>
       <w:r>
+        <w:t>NegBegin</w:t>
+      </w:r>
+      <w:proofErr w:type="spellEnd"/>
+      <w:r>
+        <w:t xml:space="preserve">”, the last </w:t>
+      </w:r>
+      <w:proofErr w:type="spellStart"/>
+      <w:r>
+        <w:t>lexrep</w:t>
+      </w:r>
+      <w:proofErr w:type="spellEnd"/>
+      <w:r>
+        <w:t xml:space="preserve"> labeled “EN</w:t>
+      </w:r>
+      <w:r>
         <w:t>Not</w:t>
       </w:r>
-      <w:proofErr w:type="spellEnd"/>
-      <w:r>
-        <w:t xml:space="preserve">”. If the rule fires, all </w:t>
-      </w:r>
-      <w:proofErr w:type="spellStart"/>
-      <w:r>
-        <w:t>lexreps</w:t>
-      </w:r>
-      <w:proofErr w:type="spellEnd"/>
-      <w:r>
-        <w:t xml:space="preserve"> labeled </w:t>
-      </w:r>
-      <w:proofErr w:type="spellStart"/>
-      <w:r>
-        <w:t>ENCon</w:t>
-      </w:r>
-      <w:proofErr w:type="spellEnd"/>
-      <w:r>
-        <w:t xml:space="preserve"> will receive an additional label “+</w:t>
-      </w:r>
-      <w:proofErr w:type="spellStart"/>
-      <w:r>
-        <w:t>EN</w:t>
-      </w:r>
-      <w:r>
-        <w:t>NegBegin</w:t>
-      </w:r>
-      <w:proofErr w:type="spellEnd"/>
-      <w:r>
-        <w:t xml:space="preserve">”, the last </w:t>
-      </w:r>
-      <w:proofErr w:type="spellStart"/>
-      <w:r>
-        <w:t>lexrep</w:t>
-      </w:r>
-      <w:proofErr w:type="spellEnd"/>
-      <w:r>
-        <w:t xml:space="preserve"> labeled “</w:t>
-      </w:r>
-      <w:proofErr w:type="spellStart"/>
-      <w:r>
-        <w:t>EN</w:t>
-      </w:r>
-      <w:r>
-        <w:t>Not</w:t>
-      </w:r>
-      <w:proofErr w:type="spellEnd"/>
       <w:r>
         <w:t>” will remain untouched (output operator ‘*’ means ‘no operation’).</w:t>
       </w:r>
@@ -7088,6 +7885,7 @@
         <w:ind w:left="1440"/>
       </w:pPr>
       <w:r>
+        <w:lastRenderedPageBreak/>
         <w:t>T</w:t>
       </w:r>
       <w:r>
@@ -7133,67 +7931,51 @@
       </w:r>
       <w:proofErr w:type="gramStart"/>
       <w:r>
-        <w:t>7}</w:t>
+        <w:t>7}LabelB</w:t>
+      </w:r>
+      <w:proofErr w:type="gramEnd"/>
+      <w:r>
+        <w:t xml:space="preserve">|LabelC. The condition for the rule to fire is that </w:t>
       </w:r>
       <w:proofErr w:type="spellStart"/>
       <w:r>
         <w:t>LabelB</w:t>
       </w:r>
+      <w:proofErr w:type="spellEnd"/>
+      <w:r>
+        <w:t xml:space="preserve"> should be present over “at least” 2 consecutive </w:t>
+      </w:r>
+      <w:proofErr w:type="spellStart"/>
+      <w:r>
+        <w:t>lexreps</w:t>
+      </w:r>
+      <w:proofErr w:type="spellEnd"/>
+      <w:r>
+        <w:t xml:space="preserve">, but no more than 7. If this condition is not met, the rule does not fire. A single parameter can also be used to express the exact matching </w:t>
+      </w:r>
+      <w:proofErr w:type="spellStart"/>
+      <w:r>
+        <w:t>lexreps</w:t>
+      </w:r>
+      <w:proofErr w:type="spellEnd"/>
+      <w:r>
+        <w:t xml:space="preserve">: </w:t>
+      </w:r>
+      <w:proofErr w:type="spellStart"/>
+      <w:r>
+        <w:t>LabelA</w:t>
+      </w:r>
+      <w:proofErr w:type="spellEnd"/>
+      <w:r>
+        <w:t>|*{</w:t>
+      </w:r>
+      <w:proofErr w:type="gramStart"/>
+      <w:r>
+        <w:t>3}LabelB</w:t>
+      </w:r>
       <w:proofErr w:type="gramEnd"/>
       <w:r>
-        <w:t>|LabelC</w:t>
-      </w:r>
-      <w:proofErr w:type="spellEnd"/>
-      <w:r>
-        <w:t xml:space="preserve">. The condition for the rule to fire is that </w:t>
-      </w:r>
-      <w:proofErr w:type="spellStart"/>
-      <w:r>
-        <w:t>LabelB</w:t>
-      </w:r>
-      <w:proofErr w:type="spellEnd"/>
-      <w:r>
-        <w:t xml:space="preserve"> should be present over “at least” 2 consecutive </w:t>
-      </w:r>
-      <w:proofErr w:type="spellStart"/>
-      <w:r>
-        <w:t>lexreps</w:t>
-      </w:r>
-      <w:proofErr w:type="spellEnd"/>
-      <w:r>
-        <w:t xml:space="preserve">, but no more than 7. If this condition is not met, the rule does not fire. A single parameter can also be used to express the exact matching </w:t>
-      </w:r>
-      <w:proofErr w:type="spellStart"/>
-      <w:r>
-        <w:t>lexreps</w:t>
-      </w:r>
-      <w:proofErr w:type="spellEnd"/>
-      <w:r>
-        <w:t xml:space="preserve">: </w:t>
-      </w:r>
-      <w:proofErr w:type="spellStart"/>
-      <w:r>
-        <w:t>LabelA</w:t>
-      </w:r>
-      <w:proofErr w:type="spellEnd"/>
-      <w:r>
-        <w:t>|*{</w:t>
-      </w:r>
-      <w:proofErr w:type="gramStart"/>
-      <w:r>
-        <w:t>3}</w:t>
-      </w:r>
-      <w:proofErr w:type="spellStart"/>
-      <w:r>
-        <w:t>LabelB</w:t>
-      </w:r>
-      <w:proofErr w:type="gramEnd"/>
-      <w:r>
-        <w:t>|LabelC</w:t>
-      </w:r>
-      <w:proofErr w:type="spellEnd"/>
-      <w:r>
-        <w:t xml:space="preserve">. </w:t>
+        <w:t xml:space="preserve">|LabelC. </w:t>
       </w:r>
       <w:proofErr w:type="spellStart"/>
       <w:r>
@@ -7665,7 +8447,6 @@
         <w:ind w:left="1440" w:hanging="1440"/>
       </w:pPr>
       <w:r>
-        <w:lastRenderedPageBreak/>
         <w:t>Substitution:</w:t>
       </w:r>
       <w:r>
@@ -7867,6 +8648,7 @@
         <w:spacing w:after="0"/>
       </w:pPr>
       <w:r>
+        <w:lastRenderedPageBreak/>
         <w:tab/>
       </w:r>
       <w:r>
@@ -8674,6 +9456,7 @@
         <w:ind w:left="720" w:firstLine="720"/>
       </w:pPr>
       <w:r>
+        <w:lastRenderedPageBreak/>
         <w:t>Result = “lr1 lr2” (</w:t>
       </w:r>
       <w:proofErr w:type="spellStart"/>
@@ -9157,7 +9940,6 @@
       </w:r>
       <w:proofErr w:type="spellStart"/>
       <w:r>
-        <w:lastRenderedPageBreak/>
         <w:t>typeBeginConcept</w:t>
       </w:r>
       <w:proofErr w:type="spellEnd"/>
@@ -9582,7 +10364,7 @@
 </file>
 
 <file path=word/numbering.xml><?xml version="1.0" encoding="utf-8"?>
-<w:numbering xmlns:wpc="http://schemas.microsoft.com/office/word/2010/wordprocessingCanvas" xmlns:cx="http://schemas.microsoft.com/office/drawing/2014/chartex" xmlns:cx1="http://schemas.microsoft.com/office/drawing/2015/9/8/chartex" xmlns:cx2="http://schemas.microsoft.com/office/drawing/2015/10/21/chartex" xmlns:cx3="http://schemas.microsoft.com/office/drawing/2016/5/9/chartex" xmlns:cx4="http://schemas.microsoft.com/office/drawing/2016/5/10/chartex" xmlns:cx5="http://schemas.microsoft.com/office/drawing/2016/5/11/chartex" xmlns:cx6="http://schemas.microsoft.com/office/drawing/2016/5/12/chartex" xmlns:cx7="http://schemas.microsoft.com/office/drawing/2016/5/13/chartex" xmlns:cx8="http://schemas.microsoft.com/office/drawing/2016/5/14/chartex" xmlns:mc="http://schemas.openxmlformats.org/markup-compatibility/2006" xmlns:aink="http://schemas.microsoft.com/office/drawing/2016/ink" xmlns:am3d="http://schemas.microsoft.com/office/drawing/2017/model3d" xmlns:o="urn:schemas-microsoft-com:office:office" xmlns:r="http://schemas.openxmlformats.org/officeDocument/2006/relationships" xmlns:m="http://schemas.openxmlformats.org/officeDocument/2006/math" xmlns:v="urn:schemas-microsoft-com:vml" xmlns:wp14="http://schemas.microsoft.com/office/word/2010/wordprocessingDrawing" xmlns:wp="http://schemas.openxmlformats.org/drawingml/2006/wordprocessingDrawing" xmlns:w10="urn:schemas-microsoft-com:office:word" xmlns:w="http://schemas.openxmlformats.org/wordprocessingml/2006/main" xmlns:w14="http://schemas.microsoft.com/office/word/2010/wordml" xmlns:w15="http://schemas.microsoft.com/office/word/2012/wordml" xmlns:w16cex="http://schemas.microsoft.com/office/word/2018/wordml/cex" xmlns:w16cid="http://schemas.microsoft.com/office/word/2016/wordml/cid" xmlns:w16="http://schemas.microsoft.com/office/word/2018/wordml" xmlns:w16se="http://schemas.microsoft.com/office/word/2015/wordml/symex" xmlns:wpg="http://schemas.microsoft.com/office/word/2010/wordprocessingGroup" xmlns:wpi="http://schemas.microsoft.com/office/word/2010/wordprocessingInk" xmlns:wne="http://schemas.microsoft.com/office/word/2006/wordml" xmlns:wps="http://schemas.microsoft.com/office/word/2010/wordprocessingShape" mc:Ignorable="w14 w15 w16se w16cid w16 w16cex wp14">
+<w:numbering xmlns:wpc="http://schemas.microsoft.com/office/word/2010/wordprocessingCanvas" xmlns:cx="http://schemas.microsoft.com/office/drawing/2014/chartex" xmlns:cx1="http://schemas.microsoft.com/office/drawing/2015/9/8/chartex" xmlns:cx2="http://schemas.microsoft.com/office/drawing/2015/10/21/chartex" xmlns:cx3="http://schemas.microsoft.com/office/drawing/2016/5/9/chartex" xmlns:cx4="http://schemas.microsoft.com/office/drawing/2016/5/10/chartex" xmlns:cx5="http://schemas.microsoft.com/office/drawing/2016/5/11/chartex" xmlns:cx6="http://schemas.microsoft.com/office/drawing/2016/5/12/chartex" xmlns:cx7="http://schemas.microsoft.com/office/drawing/2016/5/13/chartex" xmlns:cx8="http://schemas.microsoft.com/office/drawing/2016/5/14/chartex" xmlns:mc="http://schemas.openxmlformats.org/markup-compatibility/2006" xmlns:aink="http://schemas.microsoft.com/office/drawing/2016/ink" xmlns:am3d="http://schemas.microsoft.com/office/drawing/2017/model3d" xmlns:o="urn:schemas-microsoft-com:office:office" xmlns:r="http://schemas.openxmlformats.org/officeDocument/2006/relationships" xmlns:m="http://schemas.openxmlformats.org/officeDocument/2006/math" xmlns:v="urn:schemas-microsoft-com:vml" xmlns:wp14="http://schemas.microsoft.com/office/word/2010/wordprocessingDrawing" xmlns:wp="http://schemas.openxmlformats.org/drawingml/2006/wordprocessingDrawing" xmlns:w10="urn:schemas-microsoft-com:office:word" xmlns:w="http://schemas.openxmlformats.org/wordprocessingml/2006/main" xmlns:w14="http://schemas.microsoft.com/office/word/2010/wordml" xmlns:w15="http://schemas.microsoft.com/office/word/2012/wordml" xmlns:w16cex="http://schemas.microsoft.com/office/word/2018/wordml/cex" xmlns:w16cid="http://schemas.microsoft.com/office/word/2016/wordml/cid" xmlns:w16="http://schemas.microsoft.com/office/word/2018/wordml" xmlns:w16sdtdh="http://schemas.microsoft.com/office/word/2020/wordml/sdtdatahash" xmlns:w16se="http://schemas.microsoft.com/office/word/2015/wordml/symex" xmlns:wpg="http://schemas.microsoft.com/office/word/2010/wordprocessingGroup" xmlns:wpi="http://schemas.microsoft.com/office/word/2010/wordprocessingInk" xmlns:wne="http://schemas.microsoft.com/office/word/2006/wordml" xmlns:wps="http://schemas.microsoft.com/office/word/2010/wordprocessingShape" mc:Ignorable="w14 w15 w16se w16cid w16 w16cex w16sdtdh wp14">
   <w:abstractNum w:abstractNumId="0" w15:restartNumberingAfterBreak="0">
     <w:nsid w:val="05FF3A91"/>
     <w:multiLevelType w:val="hybridMultilevel"/>
@@ -12136,7 +12918,7 @@
 </file>
 
 <file path=word/styles.xml><?xml version="1.0" encoding="utf-8"?>
-<w:styles xmlns:mc="http://schemas.openxmlformats.org/markup-compatibility/2006" xmlns:r="http://schemas.openxmlformats.org/officeDocument/2006/relationships" xmlns:w="http://schemas.openxmlformats.org/wordprocessingml/2006/main" xmlns:w14="http://schemas.microsoft.com/office/word/2010/wordml" xmlns:w15="http://schemas.microsoft.com/office/word/2012/wordml" xmlns:w16cex="http://schemas.microsoft.com/office/word/2018/wordml/cex" xmlns:w16cid="http://schemas.microsoft.com/office/word/2016/wordml/cid" xmlns:w16="http://schemas.microsoft.com/office/word/2018/wordml" xmlns:w16se="http://schemas.microsoft.com/office/word/2015/wordml/symex" mc:Ignorable="w14 w15 w16se w16cid w16 w16cex">
+<w:styles xmlns:mc="http://schemas.openxmlformats.org/markup-compatibility/2006" xmlns:r="http://schemas.openxmlformats.org/officeDocument/2006/relationships" xmlns:w="http://schemas.openxmlformats.org/wordprocessingml/2006/main" xmlns:w14="http://schemas.microsoft.com/office/word/2010/wordml" xmlns:w15="http://schemas.microsoft.com/office/word/2012/wordml" xmlns:w16cex="http://schemas.microsoft.com/office/word/2018/wordml/cex" xmlns:w16cid="http://schemas.microsoft.com/office/word/2016/wordml/cid" xmlns:w16="http://schemas.microsoft.com/office/word/2018/wordml" xmlns:w16sdtdh="http://schemas.microsoft.com/office/word/2020/wordml/sdtdatahash" xmlns:w16se="http://schemas.microsoft.com/office/word/2015/wordml/symex" mc:Ignorable="w14 w15 w16se w16cid w16 w16cex w16sdtdh">
   <w:docDefaults>
     <w:rPrDefault>
       <w:rPr>
@@ -12555,7 +13337,6 @@
   <w:style w:type="character" w:default="1" w:styleId="DefaultParagraphFont">
     <w:name w:val="Default Paragraph Font"/>
     <w:uiPriority w:val="1"/>
-    <w:semiHidden/>
     <w:unhideWhenUsed/>
   </w:style>
   <w:style w:type="table" w:default="1" w:styleId="TableNormal">
@@ -13306,7 +14087,12 @@
 </file>
 
 <file path=customXml/item1.xml><?xml version="1.0" encoding="utf-8"?>
-<b:Sources xmlns:b="http://schemas.openxmlformats.org/officeDocument/2006/bibliography" xmlns="http://schemas.openxmlformats.org/officeDocument/2006/bibliography" SelectedStyle="\APA.XSL" StyleName="APA"/>
+<?mso-contentType ?>
+<FormTemplates xmlns="http://schemas.microsoft.com/sharepoint/v3/contenttype/forms">
+  <Display>DocumentLibraryForm</Display>
+  <Edit>DocumentLibraryForm</Edit>
+  <New>DocumentLibraryForm</New>
+</FormTemplates>
 </file>
 
 <file path=customXml/item2.xml><?xml version="1.0" encoding="utf-8"?>
@@ -13519,12 +14305,7 @@
 </file>
 
 <file path=customXml/item3.xml><?xml version="1.0" encoding="utf-8"?>
-<?mso-contentType ?>
-<FormTemplates xmlns="http://schemas.microsoft.com/sharepoint/v3/contenttype/forms">
-  <Display>DocumentLibraryForm</Display>
-  <Edit>DocumentLibraryForm</Edit>
-  <New>DocumentLibraryForm</New>
-</FormTemplates>
+<b:Sources xmlns:b="http://schemas.openxmlformats.org/officeDocument/2006/bibliography" xmlns="http://schemas.openxmlformats.org/officeDocument/2006/bibliography" SelectedStyle="\APA.XSL" StyleName="APA"/>
 </file>
 
 <file path=customXml/item4.xml><?xml version="1.0" encoding="utf-8"?>
@@ -13534,9 +14315,9 @@
 </file>
 
 <file path=customXml/itemProps1.xml><?xml version="1.0" encoding="utf-8"?>
-<ds:datastoreItem xmlns:ds="http://schemas.openxmlformats.org/officeDocument/2006/customXml" ds:itemID="{429B2A69-45CF-4D91-B3B6-DB1D4304B266}">
+<ds:datastoreItem xmlns:ds="http://schemas.openxmlformats.org/officeDocument/2006/customXml" ds:itemID="{97DAB384-FFE8-40D7-A11D-B25780C19657}">
   <ds:schemaRefs>
-    <ds:schemaRef ds:uri="http://schemas.openxmlformats.org/officeDocument/2006/bibliography"/>
+    <ds:schemaRef ds:uri="http://schemas.microsoft.com/sharepoint/v3/contenttype/forms"/>
   </ds:schemaRefs>
 </ds:datastoreItem>
 </file>
@@ -13561,9 +14342,9 @@
 </file>
 
 <file path=customXml/itemProps3.xml><?xml version="1.0" encoding="utf-8"?>
-<ds:datastoreItem xmlns:ds="http://schemas.openxmlformats.org/officeDocument/2006/customXml" ds:itemID="{97DAB384-FFE8-40D7-A11D-B25780C19657}">
+<ds:datastoreItem xmlns:ds="http://schemas.openxmlformats.org/officeDocument/2006/customXml" ds:itemID="{429B2A69-45CF-4D91-B3B6-DB1D4304B266}">
   <ds:schemaRefs>
-    <ds:schemaRef ds:uri="http://schemas.microsoft.com/sharepoint/v3/contenttype/forms"/>
+    <ds:schemaRef ds:uri="http://schemas.openxmlformats.org/officeDocument/2006/bibliography"/>
   </ds:schemaRefs>
 </ds:datastoreItem>
 </file>
